--- a/docs/ProjectWorkDocument-group 6.docx
+++ b/docs/ProjectWorkDocument-group 6.docx
@@ -296,43 +296,66 @@
                             </w:pPr>
                             <w:r>
                               <w:rPr>
-                                <w:rFonts w:ascii="Tahoma" w:hAnsi="Tahoma" w:cs="Tahoma"/>
+                                <w:rFonts w:ascii="Tahoma" w:eastAsiaTheme="minorEastAsia" w:hAnsi="Tahoma" w:cs="Tahoma" w:hint="eastAsia"/>
                                 <w:sz w:val="36"/>
                                 <w:szCs w:val="36"/>
+                                <w:lang w:eastAsia="zh-CN"/>
                               </w:rPr>
-                              <w:t>First name</w:t>
+                              <w:t xml:space="preserve">Ke Jia </w:t>
                             </w:r>
                             <w:r>
                               <w:rPr>
-                                <w:rFonts w:ascii="Tahoma" w:hAnsi="Tahoma" w:cs="Tahoma"/>
+                                <w:rFonts w:ascii="Tahoma" w:eastAsiaTheme="minorEastAsia" w:hAnsi="Tahoma" w:cs="Tahoma"/>
                                 <w:sz w:val="36"/>
                                 <w:szCs w:val="36"/>
+                                <w:lang w:eastAsia="zh-CN"/>
                               </w:rPr>
-                              <w:t xml:space="preserve"> </w:t>
+                              <w:t>–</w:t>
                             </w:r>
                             <w:r>
                               <w:rPr>
-                                <w:rFonts w:ascii="Tahoma" w:hAnsi="Tahoma" w:cs="Tahoma"/>
+                                <w:rFonts w:ascii="Tahoma" w:eastAsiaTheme="minorEastAsia" w:hAnsi="Tahoma" w:cs="Tahoma" w:hint="eastAsia"/>
                                 <w:sz w:val="36"/>
                                 <w:szCs w:val="36"/>
+                                <w:lang w:eastAsia="zh-CN"/>
                               </w:rPr>
-                              <w:t xml:space="preserve">Last name </w:t>
+                              <w:t xml:space="preserve"> Runzhou Zhu </w:t>
                             </w:r>
                             <w:r>
                               <w:rPr>
-                                <w:rFonts w:ascii="Tahoma" w:hAnsi="Tahoma" w:cs="Tahoma"/>
+                                <w:rFonts w:ascii="Tahoma" w:eastAsiaTheme="minorEastAsia" w:hAnsi="Tahoma" w:cs="Tahoma"/>
                                 <w:sz w:val="36"/>
                                 <w:szCs w:val="36"/>
+                                <w:lang w:eastAsia="zh-CN"/>
                               </w:rPr>
-                              <w:t xml:space="preserve">– </w:t>
+                              <w:t>–</w:t>
                             </w:r>
                             <w:r>
                               <w:rPr>
-                                <w:rFonts w:ascii="Tahoma" w:hAnsi="Tahoma" w:cs="Tahoma"/>
+                                <w:rFonts w:ascii="Tahoma" w:eastAsiaTheme="minorEastAsia" w:hAnsi="Tahoma" w:cs="Tahoma" w:hint="eastAsia"/>
                                 <w:sz w:val="36"/>
                                 <w:szCs w:val="36"/>
+                                <w:lang w:eastAsia="zh-CN"/>
                               </w:rPr>
-                              <w:t>First name Last name</w:t>
+                              <w:t xml:space="preserve"> Yang Yang </w:t>
+                            </w:r>
+                            <w:r>
+                              <w:rPr>
+                                <w:rFonts w:ascii="Tahoma" w:eastAsiaTheme="minorEastAsia" w:hAnsi="Tahoma" w:cs="Tahoma"/>
+                                <w:sz w:val="36"/>
+                                <w:szCs w:val="36"/>
+                                <w:lang w:eastAsia="zh-CN"/>
+                              </w:rPr>
+                              <w:t>–</w:t>
+                            </w:r>
+                            <w:r>
+                              <w:rPr>
+                                <w:rFonts w:ascii="Tahoma" w:eastAsiaTheme="minorEastAsia" w:hAnsi="Tahoma" w:cs="Tahoma" w:hint="eastAsia"/>
+                                <w:sz w:val="36"/>
+                                <w:szCs w:val="36"/>
+                                <w:lang w:eastAsia="zh-CN"/>
+                              </w:rPr>
+                              <w:t xml:space="preserve"> Qingyun Wang</w:t>
                             </w:r>
                             <w:r>
                               <w:rPr>
@@ -365,7 +388,7 @@
                               </w:tabs>
                               <w:spacing w:line="240" w:lineRule="auto"/>
                               <w:rPr>
-                                <w:rFonts w:ascii="Tahoma" w:eastAsiaTheme="minorEastAsia" w:hAnsi="Tahoma" w:cs="Tahoma" w:hint="eastAsia"/>
+                                <w:rFonts w:ascii="Tahoma" w:eastAsiaTheme="minorEastAsia" w:hAnsi="Tahoma" w:cs="Tahoma"/>
                                 <w:sz w:val="44"/>
                                 <w:szCs w:val="44"/>
                                 <w:lang w:eastAsia="zh-CN"/>
@@ -404,17 +427,29 @@
                                 <w:tab w:val="left" w:pos="0"/>
                               </w:tabs>
                               <w:rPr>
+                                <w:rFonts w:eastAsiaTheme="minorEastAsia" w:hint="eastAsia"/>
                                 <w:sz w:val="36"/>
                                 <w:szCs w:val="36"/>
+                                <w:lang w:eastAsia="zh-CN"/>
                               </w:rPr>
                             </w:pPr>
                             <w:r>
                               <w:rPr>
-                                <w:rFonts w:ascii="Tahoma" w:hAnsi="Tahoma" w:cs="Tahoma"/>
+                                <w:rFonts w:ascii="Tahoma" w:eastAsiaTheme="minorEastAsia" w:hAnsi="Tahoma" w:cs="Tahoma"/>
                                 <w:sz w:val="36"/>
                                 <w:szCs w:val="36"/>
+                                <w:lang w:eastAsia="zh-CN"/>
                               </w:rPr>
-                              <w:t>Subtitle</w:t>
+                              <w:t>G</w:t>
+                            </w:r>
+                            <w:r>
+                              <w:rPr>
+                                <w:rFonts w:ascii="Tahoma" w:eastAsiaTheme="minorEastAsia" w:hAnsi="Tahoma" w:cs="Tahoma" w:hint="eastAsia"/>
+                                <w:sz w:val="36"/>
+                                <w:szCs w:val="36"/>
+                                <w:lang w:eastAsia="zh-CN"/>
+                              </w:rPr>
+                              <w:t>asoline station simulation</w:t>
                             </w:r>
                           </w:p>
                         </w:txbxContent>
@@ -458,43 +493,66 @@
                       </w:pPr>
                       <w:r>
                         <w:rPr>
-                          <w:rFonts w:ascii="Tahoma" w:hAnsi="Tahoma" w:cs="Tahoma"/>
+                          <w:rFonts w:ascii="Tahoma" w:eastAsiaTheme="minorEastAsia" w:hAnsi="Tahoma" w:cs="Tahoma" w:hint="eastAsia"/>
                           <w:sz w:val="36"/>
                           <w:szCs w:val="36"/>
+                          <w:lang w:eastAsia="zh-CN"/>
                         </w:rPr>
-                        <w:t>First name</w:t>
+                        <w:t xml:space="preserve">Ke Jia </w:t>
                       </w:r>
                       <w:r>
                         <w:rPr>
-                          <w:rFonts w:ascii="Tahoma" w:hAnsi="Tahoma" w:cs="Tahoma"/>
+                          <w:rFonts w:ascii="Tahoma" w:eastAsiaTheme="minorEastAsia" w:hAnsi="Tahoma" w:cs="Tahoma"/>
                           <w:sz w:val="36"/>
                           <w:szCs w:val="36"/>
+                          <w:lang w:eastAsia="zh-CN"/>
                         </w:rPr>
-                        <w:t xml:space="preserve"> </w:t>
+                        <w:t>–</w:t>
                       </w:r>
                       <w:r>
                         <w:rPr>
-                          <w:rFonts w:ascii="Tahoma" w:hAnsi="Tahoma" w:cs="Tahoma"/>
+                          <w:rFonts w:ascii="Tahoma" w:eastAsiaTheme="minorEastAsia" w:hAnsi="Tahoma" w:cs="Tahoma" w:hint="eastAsia"/>
                           <w:sz w:val="36"/>
                           <w:szCs w:val="36"/>
+                          <w:lang w:eastAsia="zh-CN"/>
                         </w:rPr>
-                        <w:t xml:space="preserve">Last name </w:t>
+                        <w:t xml:space="preserve"> Runzhou Zhu </w:t>
                       </w:r>
                       <w:r>
                         <w:rPr>
-                          <w:rFonts w:ascii="Tahoma" w:hAnsi="Tahoma" w:cs="Tahoma"/>
+                          <w:rFonts w:ascii="Tahoma" w:eastAsiaTheme="minorEastAsia" w:hAnsi="Tahoma" w:cs="Tahoma"/>
                           <w:sz w:val="36"/>
                           <w:szCs w:val="36"/>
+                          <w:lang w:eastAsia="zh-CN"/>
                         </w:rPr>
-                        <w:t xml:space="preserve">– </w:t>
+                        <w:t>–</w:t>
                       </w:r>
                       <w:r>
                         <w:rPr>
-                          <w:rFonts w:ascii="Tahoma" w:hAnsi="Tahoma" w:cs="Tahoma"/>
+                          <w:rFonts w:ascii="Tahoma" w:eastAsiaTheme="minorEastAsia" w:hAnsi="Tahoma" w:cs="Tahoma" w:hint="eastAsia"/>
                           <w:sz w:val="36"/>
                           <w:szCs w:val="36"/>
+                          <w:lang w:eastAsia="zh-CN"/>
                         </w:rPr>
-                        <w:t>First name Last name</w:t>
+                        <w:t xml:space="preserve"> Yang Yang </w:t>
+                      </w:r>
+                      <w:r>
+                        <w:rPr>
+                          <w:rFonts w:ascii="Tahoma" w:eastAsiaTheme="minorEastAsia" w:hAnsi="Tahoma" w:cs="Tahoma"/>
+                          <w:sz w:val="36"/>
+                          <w:szCs w:val="36"/>
+                          <w:lang w:eastAsia="zh-CN"/>
+                        </w:rPr>
+                        <w:t>–</w:t>
+                      </w:r>
+                      <w:r>
+                        <w:rPr>
+                          <w:rFonts w:ascii="Tahoma" w:eastAsiaTheme="minorEastAsia" w:hAnsi="Tahoma" w:cs="Tahoma" w:hint="eastAsia"/>
+                          <w:sz w:val="36"/>
+                          <w:szCs w:val="36"/>
+                          <w:lang w:eastAsia="zh-CN"/>
+                        </w:rPr>
+                        <w:t xml:space="preserve"> Qingyun Wang</w:t>
                       </w:r>
                       <w:r>
                         <w:rPr>
@@ -527,7 +585,7 @@
                         </w:tabs>
                         <w:spacing w:line="240" w:lineRule="auto"/>
                         <w:rPr>
-                          <w:rFonts w:ascii="Tahoma" w:eastAsiaTheme="minorEastAsia" w:hAnsi="Tahoma" w:cs="Tahoma" w:hint="eastAsia"/>
+                          <w:rFonts w:ascii="Tahoma" w:eastAsiaTheme="minorEastAsia" w:hAnsi="Tahoma" w:cs="Tahoma"/>
                           <w:sz w:val="44"/>
                           <w:szCs w:val="44"/>
                           <w:lang w:eastAsia="zh-CN"/>
@@ -566,17 +624,29 @@
                           <w:tab w:val="left" w:pos="0"/>
                         </w:tabs>
                         <w:rPr>
+                          <w:rFonts w:eastAsiaTheme="minorEastAsia" w:hint="eastAsia"/>
                           <w:sz w:val="36"/>
                           <w:szCs w:val="36"/>
+                          <w:lang w:eastAsia="zh-CN"/>
                         </w:rPr>
                       </w:pPr>
                       <w:r>
                         <w:rPr>
-                          <w:rFonts w:ascii="Tahoma" w:hAnsi="Tahoma" w:cs="Tahoma"/>
+                          <w:rFonts w:ascii="Tahoma" w:eastAsiaTheme="minorEastAsia" w:hAnsi="Tahoma" w:cs="Tahoma"/>
                           <w:sz w:val="36"/>
                           <w:szCs w:val="36"/>
+                          <w:lang w:eastAsia="zh-CN"/>
                         </w:rPr>
-                        <w:t>Subtitle</w:t>
+                        <w:t>G</w:t>
+                      </w:r>
+                      <w:r>
+                        <w:rPr>
+                          <w:rFonts w:ascii="Tahoma" w:eastAsiaTheme="minorEastAsia" w:hAnsi="Tahoma" w:cs="Tahoma" w:hint="eastAsia"/>
+                          <w:sz w:val="36"/>
+                          <w:szCs w:val="36"/>
+                          <w:lang w:eastAsia="zh-CN"/>
+                        </w:rPr>
+                        <w:t>asoline station simulation</w:t>
                       </w:r>
                     </w:p>
                   </w:txbxContent>
@@ -756,18 +826,20 @@
                               </w:tabs>
                               <w:spacing w:line="240" w:lineRule="auto"/>
                               <w:rPr>
-                                <w:rFonts w:cs="Tahoma"/>
+                                <w:rFonts w:eastAsiaTheme="minorEastAsia" w:cs="Tahoma" w:hint="eastAsia"/>
                                 <w:sz w:val="22"/>
                                 <w:szCs w:val="22"/>
+                                <w:lang w:eastAsia="zh-CN"/>
                               </w:rPr>
                             </w:pPr>
                             <w:r>
                               <w:rPr>
-                                <w:rFonts w:ascii="Tahoma" w:hAnsi="Tahoma" w:cs="Tahoma"/>
+                                <w:rFonts w:ascii="Tahoma" w:eastAsiaTheme="minorEastAsia" w:hAnsi="Tahoma" w:cs="Tahoma" w:hint="eastAsia"/>
                                 <w:sz w:val="22"/>
                                 <w:szCs w:val="22"/>
+                                <w:lang w:eastAsia="zh-CN"/>
                               </w:rPr>
-                              <w:t>Date</w:t>
+                              <w:t>13.12.2024</w:t>
                             </w:r>
                           </w:p>
                           <w:p>
@@ -899,18 +971,20 @@
                         </w:tabs>
                         <w:spacing w:line="240" w:lineRule="auto"/>
                         <w:rPr>
-                          <w:rFonts w:cs="Tahoma"/>
+                          <w:rFonts w:eastAsiaTheme="minorEastAsia" w:cs="Tahoma" w:hint="eastAsia"/>
                           <w:sz w:val="22"/>
                           <w:szCs w:val="22"/>
+                          <w:lang w:eastAsia="zh-CN"/>
                         </w:rPr>
                       </w:pPr>
                       <w:r>
                         <w:rPr>
-                          <w:rFonts w:ascii="Tahoma" w:hAnsi="Tahoma" w:cs="Tahoma"/>
+                          <w:rFonts w:ascii="Tahoma" w:eastAsiaTheme="minorEastAsia" w:hAnsi="Tahoma" w:cs="Tahoma" w:hint="eastAsia"/>
                           <w:sz w:val="22"/>
                           <w:szCs w:val="22"/>
+                          <w:lang w:eastAsia="zh-CN"/>
                         </w:rPr>
-                        <w:t>Date</w:t>
+                        <w:t>13.12.2024</w:t>
                       </w:r>
                     </w:p>
                     <w:p>
@@ -2908,8 +2982,30 @@
         <w:rPr>
           <w:lang w:val="en-US"/>
         </w:rPr>
-        <w:t xml:space="preserve"> 2. Liitteen nimi</w:t>
-      </w:r>
+        <w:t xml:space="preserve"> 2. </w:t>
+      </w:r>
+      <w:proofErr w:type="spellStart"/>
+      <w:r>
+        <w:rPr>
+          <w:lang w:val="en-US"/>
+        </w:rPr>
+        <w:t>Liitteen</w:t>
+      </w:r>
+      <w:proofErr w:type="spellEnd"/>
+      <w:r>
+        <w:rPr>
+          <w:lang w:val="en-US"/>
+        </w:rPr>
+        <w:t xml:space="preserve"> </w:t>
+      </w:r>
+      <w:proofErr w:type="spellStart"/>
+      <w:r>
+        <w:rPr>
+          <w:lang w:val="en-US"/>
+        </w:rPr>
+        <w:t>nimi</w:t>
+      </w:r>
+      <w:proofErr w:type="spellEnd"/>
     </w:p>
     <w:p>
       <w:pPr>
@@ -2956,14 +3052,65 @@
     <w:p>
       <w:pPr>
         <w:rPr>
-          <w:lang w:val="en-GB"/>
-        </w:rPr>
-      </w:pPr>
-      <w:r>
-        <w:rPr>
-          <w:lang w:val="en-GB"/>
-        </w:rPr>
-        <w:t>This document serves as the foundational description of a simulation project focused on a car service point. The primary goal of this project is to create a model that simulates customer interactions with five key services: a gas station, car wash, drying station, repair shop, and a drive-through store.</w:t>
+          <w:rFonts w:hint="eastAsia"/>
+          <w:lang w:val="en-GB" w:eastAsia="zh-CN"/>
+        </w:rPr>
+      </w:pPr>
+      <w:r>
+        <w:rPr>
+          <w:lang w:val="en-GB"/>
+        </w:rPr>
+        <w:t>This document serves as the foundational description of a simulation project focused on a car service point. The primary goal of this project is to create a model that simulates customer interactions with five key services: a gas station, car wash, drying station, a drive-through store</w:t>
+      </w:r>
+      <w:r>
+        <w:rPr>
+          <w:rFonts w:hint="eastAsia"/>
+          <w:lang w:val="en-GB" w:eastAsia="zh-CN"/>
+        </w:rPr>
+        <w:t xml:space="preserve"> and a cashier</w:t>
+      </w:r>
+      <w:r>
+        <w:rPr>
+          <w:lang w:val="en-GB"/>
+        </w:rPr>
+        <w:t>.</w:t>
+      </w:r>
+      <w:r>
+        <w:rPr>
+          <w:rFonts w:hint="eastAsia"/>
+          <w:lang w:val="en-GB" w:eastAsia="zh-CN"/>
+        </w:rPr>
+        <w:t xml:space="preserve"> This simulation </w:t>
+      </w:r>
+      <w:r>
+        <w:rPr>
+          <w:lang w:val="en-GB" w:eastAsia="zh-CN"/>
+        </w:rPr>
+        <w:t xml:space="preserve">focuses solely on </w:t>
+      </w:r>
+      <w:r>
+        <w:rPr>
+          <w:lang w:val="en-GB" w:eastAsia="zh-CN"/>
+        </w:rPr>
+        <w:t>modelling</w:t>
+      </w:r>
+      <w:r>
+        <w:rPr>
+          <w:lang w:val="en-GB" w:eastAsia="zh-CN"/>
+        </w:rPr>
+        <w:t xml:space="preserve"> the queueing </w:t>
+      </w:r>
+      <w:r>
+        <w:rPr>
+          <w:lang w:val="en-GB" w:eastAsia="zh-CN"/>
+        </w:rPr>
+        <w:t>behaviour</w:t>
+      </w:r>
+      <w:r>
+        <w:rPr>
+          <w:lang w:val="en-GB" w:eastAsia="zh-CN"/>
+        </w:rPr>
+        <w:t xml:space="preserve"> at each service point and does not include financial transactions. The cashier service serves as a unified exit point for all customers after completing their chosen services.</w:t>
       </w:r>
     </w:p>
     <w:p>
@@ -3019,9 +3166,31 @@
       </w:pPr>
       <w:r>
         <w:rPr>
-          <w:lang w:val="en-GB"/>
-        </w:rPr>
-        <w:t>Visio: Outlines the end product of the simulation project and the goals it aims to achieve.</w:t>
+          <w:b/>
+          <w:bCs/>
+          <w:lang w:val="en-GB"/>
+        </w:rPr>
+        <w:t>Visio</w:t>
+      </w:r>
+      <w:r>
+        <w:rPr>
+          <w:lang w:val="en-GB"/>
+        </w:rPr>
+        <w:t xml:space="preserve">: Outlines the </w:t>
+      </w:r>
+      <w:proofErr w:type="gramStart"/>
+      <w:r>
+        <w:rPr>
+          <w:lang w:val="en-GB"/>
+        </w:rPr>
+        <w:t>end product</w:t>
+      </w:r>
+      <w:proofErr w:type="gramEnd"/>
+      <w:r>
+        <w:rPr>
+          <w:lang w:val="en-GB"/>
+        </w:rPr>
+        <w:t xml:space="preserve"> of the simulation project and the goals it aims to achieve.</w:t>
       </w:r>
     </w:p>
     <w:p>
@@ -3038,9 +3207,17 @@
       </w:pPr>
       <w:r>
         <w:rPr>
-          <w:lang w:val="en-GB"/>
-        </w:rPr>
-        <w:t>Concepts, Definitions: Defines the key terms and elements used throughout the document.</w:t>
+          <w:b/>
+          <w:bCs/>
+          <w:lang w:val="en-GB"/>
+        </w:rPr>
+        <w:t>Concepts, Definitions</w:t>
+      </w:r>
+      <w:r>
+        <w:rPr>
+          <w:lang w:val="en-GB"/>
+        </w:rPr>
+        <w:t>: Defines the key terms and elements used throughout the document.</w:t>
       </w:r>
     </w:p>
     <w:p>
@@ -3057,9 +3234,17 @@
       </w:pPr>
       <w:r>
         <w:rPr>
-          <w:lang w:val="en-GB"/>
-        </w:rPr>
-        <w:t>Conceptual Model: Presents the objectives, assumptions, and components of the simulation model.</w:t>
+          <w:b/>
+          <w:bCs/>
+          <w:lang w:val="en-GB"/>
+        </w:rPr>
+        <w:t>Conceptual Model</w:t>
+      </w:r>
+      <w:r>
+        <w:rPr>
+          <w:lang w:val="en-GB"/>
+        </w:rPr>
+        <w:t>: Presents the objectives, assumptions, and components of the simulation model.</w:t>
       </w:r>
     </w:p>
     <w:p>
@@ -3107,6 +3292,7 @@
     <w:p>
       <w:pPr>
         <w:rPr>
+          <w:rFonts w:hint="eastAsia"/>
           <w:lang w:val="en-GB" w:eastAsia="zh-CN"/>
         </w:rPr>
       </w:pPr>
@@ -3114,7 +3300,7 @@
         <w:rPr>
           <w:lang w:val="en-GB" w:eastAsia="zh-CN"/>
         </w:rPr>
-        <w:t>The goal of this project is to simulate a modular car service point where users can customize their journey based on their specific needs. The simulation replicates five distinct service modules: a gas station, a car wash, a drying station, a repair shop, and a drive-through store.</w:t>
+        <w:t>The goal of this project is to simulate a modular car service point where users can customize their journey based on their specific needs. The simulation replicates five distinct service modules: a gas station, a car wash, a drying station, a store, and a cashier. The cashier acts as a unified point where all customers finalize their service process before leaving the system.</w:t>
       </w:r>
     </w:p>
     <w:p>
@@ -3128,6 +3314,26 @@
           <w:lang w:val="en-GB" w:eastAsia="zh-CN"/>
         </w:rPr>
         <w:t>Core features of the simulation include:</w:t>
+      </w:r>
+    </w:p>
+    <w:p>
+      <w:pPr>
+        <w:pStyle w:val="af"/>
+        <w:numPr>
+          <w:ilvl w:val="0"/>
+          <w:numId w:val="32"/>
+        </w:numPr>
+        <w:ind w:firstLineChars="0"/>
+        <w:rPr>
+          <w:lang w:val="en-GB" w:eastAsia="zh-CN"/>
+        </w:rPr>
+      </w:pPr>
+      <w:r>
+        <w:rPr>
+          <w:rFonts w:hint="eastAsia"/>
+          <w:lang w:val="en-GB" w:eastAsia="zh-CN"/>
+        </w:rPr>
+        <w:t>Modular Service Selection: Users can choose any individual service. For example, some may only refuel, while others may opt for a car wash followed by drying.</w:t>
       </w:r>
     </w:p>
     <w:p>
@@ -3144,10 +3350,9 @@
       </w:pPr>
       <w:r>
         <w:rPr>
-          <w:rFonts w:hint="eastAsia"/>
           <w:lang w:val="en-GB" w:eastAsia="zh-CN"/>
         </w:rPr>
-        <w:t>Modular Service Selection: Users can choose any individual service. For example, some may only refuel, while others may opt for a car wash followed by drying.</w:t>
+        <w:t>Unified Exit Point: All services culminate at the cashier module, ensuring an organized flow and a clear endpoint for the simulation.</w:t>
       </w:r>
     </w:p>
     <w:p>
@@ -3167,7 +3372,21 @@
           <w:rFonts w:hint="eastAsia"/>
           <w:lang w:val="en-GB" w:eastAsia="zh-CN"/>
         </w:rPr>
-        <w:t>Flexible Exit Options: After completing a service, users can directly leave the service point or proceed to another service module.</w:t>
+        <w:t>Realistic Constraint: Some dependencies exist, such as the drying station being accessible only after the car wash.</w:t>
+      </w:r>
+    </w:p>
+    <w:p>
+      <w:pPr>
+        <w:rPr>
+          <w:lang w:val="en-GB" w:eastAsia="zh-CN"/>
+        </w:rPr>
+      </w:pPr>
+      <w:r>
+        <w:rPr>
+          <w:rFonts w:hint="eastAsia"/>
+          <w:lang w:val="en-GB" w:eastAsia="zh-CN"/>
+        </w:rPr>
+        <w:t>Service Modules Overview:</w:t>
       </w:r>
     </w:p>
     <w:p>
@@ -3187,7 +3406,20 @@
           <w:rFonts w:hint="eastAsia"/>
           <w:lang w:val="en-GB" w:eastAsia="zh-CN"/>
         </w:rPr>
-        <w:t>Realistic Constraint: Some dependencies exist, such as the drying station being accessible only after the car wash.</w:t>
+        <w:t xml:space="preserve">Gas Station: Offers fast </w:t>
+      </w:r>
+      <w:r>
+        <w:rPr>
+          <w:lang w:val="en-GB" w:eastAsia="zh-CN"/>
+        </w:rPr>
+        <w:t>refuelling</w:t>
+      </w:r>
+      <w:r>
+        <w:rPr>
+          <w:rFonts w:hint="eastAsia"/>
+          <w:lang w:val="en-GB" w:eastAsia="zh-CN"/>
+        </w:rPr>
+        <w:t xml:space="preserve"> services.</w:t>
       </w:r>
     </w:p>
     <w:p>
@@ -3207,7 +3439,7 @@
           <w:rFonts w:hint="eastAsia"/>
           <w:lang w:val="en-GB" w:eastAsia="zh-CN"/>
         </w:rPr>
-        <w:t>Service Modules Overview:</w:t>
+        <w:t>Car Wash: Includes automated vehicle washing.</w:t>
       </w:r>
     </w:p>
     <w:p>
@@ -3219,15 +3451,16 @@
         </w:numPr>
         <w:ind w:firstLineChars="0"/>
         <w:rPr>
-          <w:lang w:val="en-GB" w:eastAsia="zh-CN"/>
-        </w:rPr>
-      </w:pPr>
-      <w:r>
-        <w:rPr>
           <w:rFonts w:hint="eastAsia"/>
           <w:lang w:val="en-GB" w:eastAsia="zh-CN"/>
         </w:rPr>
-        <w:t>Gas Station: Offers fast refueling services.</w:t>
+      </w:pPr>
+      <w:r>
+        <w:rPr>
+          <w:rFonts w:hint="eastAsia"/>
+          <w:lang w:val="en-GB" w:eastAsia="zh-CN"/>
+        </w:rPr>
+        <w:t>Drying Station: Optional service that follows a car wash.</w:t>
       </w:r>
     </w:p>
     <w:p>
@@ -3247,7 +3480,7 @@
           <w:rFonts w:hint="eastAsia"/>
           <w:lang w:val="en-GB" w:eastAsia="zh-CN"/>
         </w:rPr>
-        <w:t>Car Wash: Includes automated vehicle washing.</w:t>
+        <w:t>Drive-through Store / Drive-through: Allows customers to purchase items quickly without leaving their car.</w:t>
       </w:r>
     </w:p>
     <w:p>
@@ -3264,63 +3497,45 @@
       </w:pPr>
       <w:r>
         <w:rPr>
+          <w:lang w:val="en-GB" w:eastAsia="zh-CN"/>
+        </w:rPr>
+        <w:t>C</w:t>
+      </w:r>
+      <w:r>
+        <w:rPr>
           <w:rFonts w:hint="eastAsia"/>
           <w:lang w:val="en-GB" w:eastAsia="zh-CN"/>
         </w:rPr>
-        <w:t>Drying Station: Optional service that follows a car wash.</w:t>
-      </w:r>
-    </w:p>
-    <w:p>
-      <w:pPr>
-        <w:pStyle w:val="af"/>
-        <w:numPr>
-          <w:ilvl w:val="0"/>
-          <w:numId w:val="29"/>
-        </w:numPr>
-        <w:ind w:firstLineChars="0"/>
+        <w:t>ashier: A unified exit point for all customers to finalize their chosen services.</w:t>
+      </w:r>
+    </w:p>
+    <w:p>
+      <w:pPr>
         <w:rPr>
           <w:lang w:val="en-GB" w:eastAsia="zh-CN"/>
         </w:rPr>
       </w:pPr>
       <w:r>
+        <w:rPr>
+          <w:lang w:val="en-GB" w:eastAsia="zh-CN"/>
+        </w:rPr>
+        <w:t>The simulation aims to provide insights into operational efficiency, customer satisfaction, and optimal service layouts. It also serves as a testing ground for various scenarios, such as peak service times, queue management, and resource allocation.</w:t>
+      </w:r>
+    </w:p>
+    <w:p>
+      <w:pPr>
+        <w:spacing w:line="240" w:lineRule="auto"/>
+        <w:jc w:val="left"/>
         <w:rPr>
           <w:rFonts w:hint="eastAsia"/>
           <w:lang w:val="en-GB" w:eastAsia="zh-CN"/>
         </w:rPr>
-        <w:t xml:space="preserve">Repair Shop: Handles minor vehicle repairs and maintenance. </w:t>
-      </w:r>
-    </w:p>
-    <w:p>
-      <w:pPr>
-        <w:pStyle w:val="af"/>
-        <w:numPr>
-          <w:ilvl w:val="0"/>
-          <w:numId w:val="29"/>
-        </w:numPr>
-        <w:ind w:firstLineChars="0"/>
+      </w:pPr>
+      <w:r>
         <w:rPr>
           <w:lang w:val="en-GB" w:eastAsia="zh-CN"/>
         </w:rPr>
-      </w:pPr>
-      <w:r>
-        <w:rPr>
-          <w:rFonts w:hint="eastAsia"/>
-          <w:lang w:val="en-GB" w:eastAsia="zh-CN"/>
-        </w:rPr>
-        <w:t>Drive-through Store / Drive-through: Allows customers to purchase items quickly without leaving their car.</w:t>
-      </w:r>
-    </w:p>
-    <w:p>
-      <w:pPr>
-        <w:rPr>
-          <w:lang w:val="en-GB" w:eastAsia="zh-CN"/>
-        </w:rPr>
-      </w:pPr>
-      <w:r>
-        <w:rPr>
-          <w:lang w:val="en-GB" w:eastAsia="zh-CN"/>
-        </w:rPr>
-        <w:t>The simulation aims to provide insights into operational efficiency, customer satisfaction, and optimal service layouts. It also serves as a testing ground for various scenarios, such as peak service times, queue management, and resource allocation.</w:t>
+        <w:br w:type="page"/>
       </w:r>
     </w:p>
     <w:p>
@@ -3329,6 +3544,7 @@
       </w:pPr>
       <w:bookmarkStart w:id="2" w:name="_Toc150275669"/>
       <w:r>
+        <w:lastRenderedPageBreak/>
         <w:t>Concepts, definitions</w:t>
       </w:r>
       <w:bookmarkEnd w:id="2"/>
@@ -3413,14 +3629,20 @@
         <w:rPr>
           <w:lang w:val="en-GB"/>
         </w:rPr>
-        <w:t>A location offering specific car-related services. The simulated service point includes five distinct modules: gas station, car wash, drying station, repair shop, and drive-</w:t>
-      </w:r>
-      <w:r>
-        <w:rPr>
-          <w:lang w:val="en-GB"/>
-        </w:rPr>
-        <w:lastRenderedPageBreak/>
-        <w:t>through store. Each module functions independently but allows sequential interactions.</w:t>
+        <w:t>A location offering specific car-related services. The simulated service point includes five distinct modules: gas station, car wash, drying station, drive-through store</w:t>
+      </w:r>
+      <w:r>
+        <w:rPr>
+          <w:rFonts w:hint="eastAsia"/>
+          <w:lang w:val="en-GB" w:eastAsia="zh-CN"/>
+        </w:rPr>
+        <w:t xml:space="preserve"> and cashier</w:t>
+      </w:r>
+      <w:r>
+        <w:rPr>
+          <w:lang w:val="en-GB"/>
+        </w:rPr>
+        <w:t>. Each module functions independently but allows sequential interactions.</w:t>
       </w:r>
     </w:p>
     <w:p>
@@ -3522,7 +3744,21 @@
         <w:rPr>
           <w:lang w:val="en-GB"/>
         </w:rPr>
-        <w:t>The time taken for a service module to complete a customer's request. This may vary depending on the service type and simulation parameters, often modeled using probability distributions such as exponential or normal distributions.</w:t>
+        <w:t xml:space="preserve">The time taken for a service module to complete a customer's request. This may vary depending on the service type and simulation parameters, often </w:t>
+      </w:r>
+      <w:proofErr w:type="spellStart"/>
+      <w:r>
+        <w:rPr>
+          <w:lang w:val="en-GB"/>
+        </w:rPr>
+        <w:t>modeled</w:t>
+      </w:r>
+      <w:proofErr w:type="spellEnd"/>
+      <w:r>
+        <w:rPr>
+          <w:lang w:val="en-GB"/>
+        </w:rPr>
+        <w:t xml:space="preserve"> using probability distributions such as exponential or normal distributions.</w:t>
       </w:r>
     </w:p>
     <w:p>
@@ -3644,48 +3880,7 @@
           <w:rFonts w:hint="eastAsia"/>
           <w:lang w:val="en-GB"/>
         </w:rPr>
-        <w:t>Balking</w:t>
-      </w:r>
-    </w:p>
-    <w:p>
-      <w:pPr>
-        <w:ind w:firstLine="440"/>
-        <w:rPr>
-          <w:lang w:val="en-GB"/>
-        </w:rPr>
-      </w:pPr>
-      <w:r>
-        <w:rPr>
-          <w:lang w:val="en-GB"/>
-        </w:rPr>
-        <w:t>A situation where a customer chooses not to join a queue because it is too long.</w:t>
-      </w:r>
-    </w:p>
-    <w:p>
-      <w:pPr>
-        <w:pStyle w:val="af"/>
-        <w:numPr>
-          <w:ilvl w:val="0"/>
-          <w:numId w:val="30"/>
-        </w:numPr>
-        <w:ind w:firstLineChars="0"/>
-        <w:rPr>
-          <w:lang w:val="en-GB"/>
-        </w:rPr>
-      </w:pPr>
-      <w:r>
-        <w:rPr>
-          <w:rFonts w:hint="eastAsia"/>
-          <w:lang w:val="en-GB" w:eastAsia="zh-CN"/>
-        </w:rPr>
-        <w:t>R</w:t>
-      </w:r>
-      <w:r>
-        <w:rPr>
-          <w:rFonts w:hint="eastAsia"/>
-          <w:lang w:val="en-GB"/>
-        </w:rPr>
-        <w:t>eneging</w:t>
+        <w:t>System State</w:t>
       </w:r>
     </w:p>
     <w:p>
@@ -3699,40 +3894,7 @@
         <w:rPr>
           <w:lang w:val="en-GB"/>
         </w:rPr>
-        <w:t>A situation where a customer leaves a queue after joining, usually due to excessive waiting time.</w:t>
-      </w:r>
-    </w:p>
-    <w:p>
-      <w:pPr>
-        <w:pStyle w:val="af"/>
-        <w:numPr>
-          <w:ilvl w:val="0"/>
-          <w:numId w:val="30"/>
-        </w:numPr>
-        <w:ind w:firstLineChars="0"/>
-        <w:rPr>
-          <w:lang w:val="en-GB"/>
-        </w:rPr>
-      </w:pPr>
-      <w:r>
-        <w:rPr>
-          <w:rFonts w:hint="eastAsia"/>
-          <w:lang w:val="en-GB"/>
-        </w:rPr>
-        <w:t>System State</w:t>
-      </w:r>
-    </w:p>
-    <w:p>
-      <w:pPr>
-        <w:ind w:left="440"/>
-        <w:rPr>
-          <w:lang w:val="en-GB"/>
-        </w:rPr>
-      </w:pPr>
-      <w:r>
-        <w:rPr>
-          <w:lang w:val="en-GB"/>
-        </w:rPr>
+        <w:lastRenderedPageBreak/>
         <w:t>A snapshot of the system at any given time, including the number of customers in queues, the status of each service module (idle or busy), and ongoing service times.</w:t>
       </w:r>
     </w:p>
@@ -3764,7 +3926,6 @@
           <w:bCs/>
           <w:lang w:val="en-GB"/>
         </w:rPr>
-        <w:lastRenderedPageBreak/>
         <w:t>Key Definitions</w:t>
       </w:r>
     </w:p>
@@ -4033,7 +4194,19 @@
         <w:rPr>
           <w:lang w:val="en-GB" w:eastAsia="zh-CN"/>
         </w:rPr>
-        <w:t>The main objective of this simulation is to model the operations of a car service point, where users can select from five service modules: a gas station, car wash, drying station, repair shop, and a drive-through store. The goal is to analyze the system's performance, optimize service time, and improve customer satisfaction by simulating various scenarios such as varying customer arrival rates, queue lengths, and service times.</w:t>
+        <w:t xml:space="preserve">The main objective of this simulation is to model the operations of a car service point, where users can select from five service modules: a gas station, car wash, drying station, store, and cashier. The goal is to </w:t>
+      </w:r>
+      <w:r>
+        <w:rPr>
+          <w:lang w:val="en-GB" w:eastAsia="zh-CN"/>
+        </w:rPr>
+        <w:t>analyse</w:t>
+      </w:r>
+      <w:r>
+        <w:rPr>
+          <w:lang w:val="en-GB" w:eastAsia="zh-CN"/>
+        </w:rPr>
+        <w:t xml:space="preserve"> queue dynamics, optimize service time, and improve customer satisfaction by simulating various scenarios such as varying customer arrival rates, queue lengths, and service times.</w:t>
       </w:r>
     </w:p>
     <w:p>
@@ -4268,9 +4441,10 @@
       </w:pPr>
       <w:r>
         <w:rPr>
+          <w:rFonts w:hint="eastAsia"/>
           <w:lang w:val="en-GB" w:eastAsia="zh-CN"/>
         </w:rPr>
-        <w:t>Customer Satisfaction: A metric based on waiting times and service quality, which is crucial for optimizing the system.</w:t>
+        <w:t>Service Time: average service time in the service point.</w:t>
       </w:r>
     </w:p>
     <w:p>
@@ -4318,6 +4492,32 @@
           <w:lang w:val="en-GB"/>
         </w:rPr>
         <w:t>The limits of the model:</w:t>
+      </w:r>
+    </w:p>
+    <w:p>
+      <w:pPr>
+        <w:rPr>
+          <w:lang w:val="en-GB" w:eastAsia="zh-CN"/>
+        </w:rPr>
+      </w:pPr>
+      <w:r>
+        <w:rPr>
+          <w:lang w:val="en-GB"/>
+        </w:rPr>
+        <w:t>The model focuses on simulating customer interactions with the five service modules—gas station, car wash, drying station, drive-through store</w:t>
+      </w:r>
+      <w:r>
+        <w:rPr>
+          <w:rFonts w:hint="eastAsia"/>
+          <w:lang w:val="en-GB" w:eastAsia="zh-CN"/>
+        </w:rPr>
+        <w:t xml:space="preserve"> and cashier</w:t>
+      </w:r>
+      <w:r>
+        <w:rPr>
+          <w:lang w:val="en-GB"/>
+        </w:rPr>
+        <w:t>. It does not account for certain real-world issues such as:</w:t>
       </w:r>
     </w:p>
     <w:p>
@@ -4329,14 +4529,14 @@
         </w:numPr>
         <w:ind w:firstLineChars="0"/>
         <w:rPr>
-          <w:lang w:val="en-GB" w:eastAsia="zh-CN"/>
-        </w:rPr>
-      </w:pPr>
-      <w:r>
-        <w:rPr>
-          <w:lang w:val="en-GB"/>
-        </w:rPr>
-        <w:t>The model focuses on simulating customer interactions with the five service modules—gas station, car wash, drying station, repair shop, and drive-through store. It does not account for certain real-world issues such as:</w:t>
+          <w:lang w:val="en-GB"/>
+        </w:rPr>
+      </w:pPr>
+      <w:r>
+        <w:rPr>
+          <w:lang w:val="en-GB"/>
+        </w:rPr>
+        <w:t>Staffing and resource allocation: The model does not simulate the effect of having insufficient staff or resources in certain modules, which could affect the speed and quality of service.</w:t>
       </w:r>
     </w:p>
     <w:p>
@@ -4355,7 +4555,7 @@
         <w:rPr>
           <w:lang w:val="en-GB"/>
         </w:rPr>
-        <w:t>Staffing and resource allocation: The model does not simulate the effect of having insufficient staff or resources in certain modules, which could affect the speed and quality of service.</w:t>
+        <w:t>Traffic flow and parking: The movement of cars within the service point area (e.g., how they park or how traffic congestion affects service time) is not included in the model.</w:t>
       </w:r>
     </w:p>
     <w:p>
@@ -4374,7 +4574,7 @@
         <w:rPr>
           <w:lang w:val="en-GB"/>
         </w:rPr>
-        <w:t>Traffic flow and parking: The movement of cars within the service point area (e.g., how they park or how traffic congestion affects service time) is not included in the model.</w:t>
+        <w:t>Real-world interruptions: Events like machine breakdowns, customer complaints, or external factors (e.g., weather) that could delay or stop services are not simulated.</w:t>
       </w:r>
     </w:p>
     <w:p>
@@ -4393,7 +4593,32 @@
         <w:rPr>
           <w:lang w:val="en-GB"/>
         </w:rPr>
-        <w:t>Real-world interruptions: Events like machine breakdowns, customer complaints, or external factors (e.g., weather) that could delay or stop services are not simulated.</w:t>
+        <w:t>Environmental and safety factors: Real-world safety regulations, such as safety measures at the car wash</w:t>
+      </w:r>
+      <w:r>
+        <w:rPr>
+          <w:rFonts w:hint="eastAsia"/>
+          <w:lang w:val="en-GB" w:eastAsia="zh-CN"/>
+        </w:rPr>
+        <w:t xml:space="preserve"> or drying station</w:t>
+      </w:r>
+      <w:r>
+        <w:rPr>
+          <w:lang w:val="en-GB"/>
+        </w:rPr>
+        <w:t xml:space="preserve">, are not </w:t>
+      </w:r>
+      <w:r>
+        <w:rPr>
+          <w:lang w:val="en-GB"/>
+        </w:rPr>
+        <w:t>modelled</w:t>
+      </w:r>
+      <w:r>
+        <w:rPr>
+          <w:lang w:val="en-GB"/>
+        </w:rPr>
+        <w:t>.</w:t>
       </w:r>
     </w:p>
     <w:p>
@@ -4412,7 +4637,27 @@
         <w:rPr>
           <w:lang w:val="en-GB"/>
         </w:rPr>
-        <w:t>Environmental and safety factors: Real-world safety regulations, such as safety measures at the repair shop or car wash, are not modeled.</w:t>
+        <w:t>No monetary transactions: The project does not include real-world monetary transactions, which means the model cannot simulate overall revenue or financial performance.</w:t>
+      </w:r>
+    </w:p>
+    <w:p>
+      <w:pPr>
+        <w:pStyle w:val="af"/>
+        <w:numPr>
+          <w:ilvl w:val="0"/>
+          <w:numId w:val="24"/>
+        </w:numPr>
+        <w:ind w:firstLineChars="0"/>
+        <w:rPr>
+          <w:rFonts w:hint="eastAsia"/>
+          <w:lang w:val="en-GB"/>
+        </w:rPr>
+      </w:pPr>
+      <w:r>
+        <w:rPr>
+          <w:lang w:val="en-GB"/>
+        </w:rPr>
+        <w:t>No direct customer satisfaction parameter: The model does not provide a direct metric for customer satisfaction based on factors like excessive waiting times, which limits its ability to suggest improvements to system users.</w:t>
       </w:r>
     </w:p>
     <w:p>
@@ -4430,6 +4675,19 @@
           <w:lang w:val="en-GB"/>
         </w:rPr>
         <w:t>Model detail:</w:t>
+      </w:r>
+    </w:p>
+    <w:p>
+      <w:pPr>
+        <w:rPr>
+          <w:lang w:val="en-GB" w:eastAsia="zh-CN"/>
+        </w:rPr>
+      </w:pPr>
+      <w:r>
+        <w:rPr>
+          <w:lang w:val="en-GB"/>
+        </w:rPr>
+        <w:t>The model is designed to reflect the core operations of the service point, but it simplifies real-world components for ease of simulation. For example:</w:t>
       </w:r>
     </w:p>
     <w:p>
@@ -4441,14 +4699,15 @@
         </w:numPr>
         <w:ind w:firstLineChars="0"/>
         <w:rPr>
-          <w:lang w:val="en-GB" w:eastAsia="zh-CN"/>
-        </w:rPr>
-      </w:pPr>
-      <w:r>
-        <w:rPr>
-          <w:lang w:val="en-GB"/>
-        </w:rPr>
-        <w:t>The model is designed to reflect the core operations of the service point, but it simplifies real-world components for ease of simulation. For example:</w:t>
+          <w:lang w:val="en-GB"/>
+        </w:rPr>
+      </w:pPr>
+      <w:r>
+        <w:rPr>
+          <w:lang w:val="en-GB"/>
+        </w:rPr>
+        <w:lastRenderedPageBreak/>
+        <w:t>Service time distributions: While real-world service times may vary due to various unpredictable factors, the model uses simplified probability distributions (e.g., exponential or normal distributions) to represent these times. This abstraction helps to simulate the flow without getting into the complexities of each individual service process.</w:t>
       </w:r>
     </w:p>
     <w:p>
@@ -4467,7 +4726,7 @@
         <w:rPr>
           <w:lang w:val="en-GB"/>
         </w:rPr>
-        <w:t>Service time distributions: While real-world service times may vary due to various unpredictable factors, the model uses simplified probability distributions (e.g., exponential or normal distributions) to represent these times. This abstraction helps to simulate the flow without getting into the complexities of each individual service process.</w:t>
+        <w:t>Queue management: The queue management system follows basic rules such as first-come, first-served (FCFS), whereas in reality, certain services may prioritize VIP customers or provide different queue systems (e.g., fast lanes).</w:t>
       </w:r>
     </w:p>
     <w:p>
@@ -4486,26 +4745,6 @@
         <w:rPr>
           <w:lang w:val="en-GB"/>
         </w:rPr>
-        <w:lastRenderedPageBreak/>
-        <w:t>Queue management: The queue management system follows basic rules such as first-come, first-served (FCFS), whereas in reality, certain services may prioritize VIP customers or provide different queue systems (e.g., fast lanes).</w:t>
-      </w:r>
-    </w:p>
-    <w:p>
-      <w:pPr>
-        <w:pStyle w:val="af"/>
-        <w:numPr>
-          <w:ilvl w:val="0"/>
-          <w:numId w:val="25"/>
-        </w:numPr>
-        <w:ind w:firstLineChars="0"/>
-        <w:rPr>
-          <w:lang w:val="en-GB"/>
-        </w:rPr>
-      </w:pPr>
-      <w:r>
-        <w:rPr>
-          <w:lang w:val="en-GB"/>
-        </w:rPr>
         <w:t>Service modules: Each service module is treated as a single unit with a fixed capacity, though in the real world, the service point may have additional complexities, such as variations in the number of service stations at peak times or during maintenance periods.</w:t>
       </w:r>
     </w:p>
@@ -4632,7 +4871,14 @@
         <w:rPr>
           <w:lang w:val="en-GB"/>
         </w:rPr>
-        <w:t>The following table provides a list of the main components that are included in the simulation model. Each component represents a distinct entity or process in the system. Note that this is a simplified model; real-world components such as clocks, events, and event lists are excluded for clarity.</w:t>
+        <w:t xml:space="preserve">The following table provides a list of the main components that are included in the simulation model. Each component represents a distinct entity or process in the system. </w:t>
+      </w:r>
+      <w:r>
+        <w:rPr>
+          <w:lang w:val="en-GB"/>
+        </w:rPr>
+        <w:lastRenderedPageBreak/>
+        <w:t>Note that this is a simplified model; real-world components such as clocks, events, and event lists are excluded for clarity.</w:t>
       </w:r>
     </w:p>
     <w:p>
@@ -4672,7 +4918,6 @@
                 <w:bCs/>
                 <w:lang w:val="en-GB"/>
               </w:rPr>
-              <w:lastRenderedPageBreak/>
               <w:t>Component</w:t>
             </w:r>
           </w:p>
@@ -4783,7 +5028,21 @@
               <w:rPr>
                 <w:lang w:val="en-GB"/>
               </w:rPr>
-              <w:t>Queue at gas pump, service time distribution (fueling time).</w:t>
+              <w:t>Queue at gas pump, service time distribution (</w:t>
+            </w:r>
+            <w:proofErr w:type="spellStart"/>
+            <w:r>
+              <w:rPr>
+                <w:lang w:val="en-GB"/>
+              </w:rPr>
+              <w:t>fueling</w:t>
+            </w:r>
+            <w:proofErr w:type="spellEnd"/>
+            <w:r>
+              <w:rPr>
+                <w:lang w:val="en-GB"/>
+              </w:rPr>
+              <w:t xml:space="preserve"> time).</w:t>
             </w:r>
           </w:p>
         </w:tc>
@@ -4890,48 +5149,6 @@
                 <w:rFonts w:eastAsiaTheme="minorEastAsia" w:hint="eastAsia"/>
                 <w:lang w:val="en-GB" w:eastAsia="zh-CN"/>
               </w:rPr>
-              <w:t>Repair Shop</w:t>
-            </w:r>
-          </w:p>
-        </w:tc>
-        <w:tc>
-          <w:tcPr>
-            <w:tcW w:w="6096" w:type="dxa"/>
-          </w:tcPr>
-          <w:p>
-            <w:pPr>
-              <w:pStyle w:val="leipteksti"/>
-              <w:rPr>
-                <w:lang w:val="en-GB"/>
-              </w:rPr>
-            </w:pPr>
-            <w:r>
-              <w:rPr>
-                <w:lang w:val="en-GB"/>
-              </w:rPr>
-              <w:t>Queue at repair station, service time distribution (repair time).</w:t>
-            </w:r>
-          </w:p>
-        </w:tc>
-      </w:tr>
-      <w:tr>
-        <w:tc>
-          <w:tcPr>
-            <w:tcW w:w="2263" w:type="dxa"/>
-          </w:tcPr>
-          <w:p>
-            <w:pPr>
-              <w:pStyle w:val="leipteksti"/>
-              <w:rPr>
-                <w:rFonts w:eastAsiaTheme="minorEastAsia"/>
-                <w:lang w:val="en-GB" w:eastAsia="zh-CN"/>
-              </w:rPr>
-            </w:pPr>
-            <w:r>
-              <w:rPr>
-                <w:rFonts w:eastAsiaTheme="minorEastAsia" w:hint="eastAsia"/>
-                <w:lang w:val="en-GB" w:eastAsia="zh-CN"/>
-              </w:rPr>
               <w:t>Drive-Through Store</w:t>
             </w:r>
           </w:p>
@@ -4993,7 +5210,21 @@
               <w:rPr>
                 <w:lang w:val="en-GB"/>
               </w:rPr>
-              <w:t>Infinite capacity by default, but can be limited for specific modules.</w:t>
+              <w:t xml:space="preserve">Infinite capacity by </w:t>
+            </w:r>
+            <w:proofErr w:type="gramStart"/>
+            <w:r>
+              <w:rPr>
+                <w:lang w:val="en-GB"/>
+              </w:rPr>
+              <w:t>default, but</w:t>
+            </w:r>
+            <w:proofErr w:type="gramEnd"/>
+            <w:r>
+              <w:rPr>
+                <w:lang w:val="en-GB"/>
+              </w:rPr>
+              <w:t xml:space="preserve"> can be limited for specific modules.</w:t>
             </w:r>
           </w:p>
         </w:tc>
@@ -5007,7 +5238,7 @@
             <w:pPr>
               <w:pStyle w:val="leipteksti"/>
               <w:rPr>
-                <w:rFonts w:eastAsiaTheme="minorEastAsia"/>
+                <w:rFonts w:eastAsiaTheme="minorEastAsia" w:hint="eastAsia"/>
                 <w:lang w:val="en-GB" w:eastAsia="zh-CN"/>
               </w:rPr>
             </w:pPr>
@@ -5016,7 +5247,7 @@
                 <w:rFonts w:eastAsiaTheme="minorEastAsia" w:hint="eastAsia"/>
                 <w:lang w:val="en-GB" w:eastAsia="zh-CN"/>
               </w:rPr>
-              <w:t>Service Point Exit</w:t>
+              <w:t>Cashier</w:t>
             </w:r>
           </w:p>
         </w:tc>
@@ -5028,14 +5259,16 @@
             <w:pPr>
               <w:pStyle w:val="leipteksti"/>
               <w:rPr>
-                <w:lang w:val="en-GB"/>
+                <w:rFonts w:eastAsiaTheme="minorEastAsia" w:hint="eastAsia"/>
+                <w:lang w:val="en-GB" w:eastAsia="zh-CN"/>
               </w:rPr>
             </w:pPr>
             <w:r>
               <w:rPr>
-                <w:lang w:val="en-GB"/>
+                <w:rFonts w:eastAsiaTheme="minorEastAsia" w:hint="eastAsia"/>
+                <w:lang w:val="en-GB" w:eastAsia="zh-CN"/>
               </w:rPr>
-              <w:t>No queue; customers exit after completing their service(s).</w:t>
+              <w:t>Final queue and exit point.</w:t>
             </w:r>
           </w:p>
         </w:tc>
@@ -5077,7 +5310,7 @@
       <w:pPr>
         <w:pStyle w:val="leipteksti"/>
         <w:rPr>
-          <w:rFonts w:eastAsiaTheme="minorEastAsia" w:hint="eastAsia"/>
+          <w:rFonts w:eastAsiaTheme="minorEastAsia"/>
           <w:lang w:eastAsia="zh-CN"/>
         </w:rPr>
       </w:pPr>
@@ -5097,34 +5330,52 @@
           <w:lang w:val="en-GB"/>
         </w:rPr>
       </w:pPr>
-      <w:r>
-        <w:rPr>
-          <w:rFonts w:eastAsiaTheme="minorEastAsia" w:hint="eastAsia"/>
+    </w:p>
+    <w:p>
+      <w:pPr>
+        <w:pStyle w:val="leipteksti"/>
+        <w:rPr>
+          <w:lang w:val="en-GB"/>
+        </w:rPr>
+      </w:pPr>
+    </w:p>
+    <w:p>
+      <w:pPr>
+        <w:pStyle w:val="leipteksti"/>
+        <w:rPr>
+          <w:lang w:val="en-GB"/>
+        </w:rPr>
+      </w:pPr>
+    </w:p>
+    <w:p>
+      <w:pPr>
+        <w:spacing w:line="240" w:lineRule="auto"/>
+        <w:jc w:val="left"/>
+        <w:rPr>
+          <w:rFonts w:eastAsiaTheme="minorHAnsi"/>
+          <w:lang w:val="en-GB"/>
+        </w:rPr>
+      </w:pPr>
+      <w:r>
+        <w:rPr>
+          <w:rFonts w:hint="eastAsia"/>
           <w:noProof/>
           <w:lang w:eastAsia="zh-CN"/>
         </w:rPr>
         <w:lastRenderedPageBreak/>
         <w:drawing>
-          <wp:anchor distT="0" distB="0" distL="114300" distR="114300" simplePos="0" relativeHeight="251663360" behindDoc="0" locked="0" layoutInCell="1" allowOverlap="1" wp14:anchorId="50872373" wp14:editId="0542E719">
+          <wp:anchor distT="0" distB="0" distL="114300" distR="114300" simplePos="0" relativeHeight="251663360" behindDoc="0" locked="0" layoutInCell="1" allowOverlap="1" wp14:anchorId="50872373" wp14:editId="06B41261">
             <wp:simplePos x="0" y="0"/>
             <wp:positionH relativeFrom="margin">
-              <wp:align>left</wp:align>
+              <wp:posOffset>-8890</wp:posOffset>
             </wp:positionH>
             <wp:positionV relativeFrom="paragraph">
               <wp:posOffset>0</wp:posOffset>
             </wp:positionV>
-            <wp:extent cx="5400040" cy="5276215"/>
-            <wp:effectExtent l="0" t="0" r="0" b="635"/>
-            <wp:wrapThrough wrapText="bothSides">
-              <wp:wrapPolygon edited="0">
-                <wp:start x="0" y="0"/>
-                <wp:lineTo x="0" y="21525"/>
-                <wp:lineTo x="21488" y="21525"/>
-                <wp:lineTo x="21488" y="0"/>
-                <wp:lineTo x="0" y="0"/>
-              </wp:wrapPolygon>
-            </wp:wrapThrough>
-            <wp:docPr id="382422353" name="图片 3" descr="图示&#10;&#10;描述已自动生成"/>
+            <wp:extent cx="5400040" cy="3137535"/>
+            <wp:effectExtent l="0" t="0" r="0" b="5715"/>
+            <wp:wrapTopAndBottom/>
+            <wp:docPr id="382422353" name="图片 3"/>
             <wp:cNvGraphicFramePr>
               <a:graphicFrameLocks xmlns:a="http://schemas.openxmlformats.org/drawingml/2006/main" noChangeAspect="1"/>
             </wp:cNvGraphicFramePr>
@@ -5132,11 +5383,11 @@
               <a:graphicData uri="http://schemas.openxmlformats.org/drawingml/2006/picture">
                 <pic:pic xmlns:pic="http://schemas.openxmlformats.org/drawingml/2006/picture">
                   <pic:nvPicPr>
-                    <pic:cNvPr id="382422353" name="图片 3" descr="图示&#10;&#10;描述已自动生成"/>
+                    <pic:cNvPr id="382422353" name="图片 3"/>
                     <pic:cNvPicPr/>
                   </pic:nvPicPr>
                   <pic:blipFill>
-                    <a:blip r:embed="rId26">
+                    <a:blip r:embed="rId26" cstate="print">
                       <a:extLst>
                         <a:ext uri="{28A0092B-C50C-407E-A947-70E740481C1C}">
                           <a14:useLocalDpi xmlns:a14="http://schemas.microsoft.com/office/drawing/2010/main" val="0"/>
@@ -5150,7 +5401,7 @@
                   <pic:spPr>
                     <a:xfrm>
                       <a:off x="0" y="0"/>
-                      <a:ext cx="5400040" cy="5276215"/>
+                      <a:ext cx="5400040" cy="3137535"/>
                     </a:xfrm>
                     <a:prstGeom prst="rect">
                       <a:avLst/>
@@ -5159,35 +5410,12 @@
                 </pic:pic>
               </a:graphicData>
             </a:graphic>
+            <wp14:sizeRelV relativeFrom="margin">
+              <wp14:pctHeight>0</wp14:pctHeight>
+            </wp14:sizeRelV>
           </wp:anchor>
         </w:drawing>
       </w:r>
-    </w:p>
-    <w:p>
-      <w:pPr>
-        <w:pStyle w:val="leipteksti"/>
-        <w:rPr>
-          <w:lang w:val="en-GB"/>
-        </w:rPr>
-      </w:pPr>
-    </w:p>
-    <w:p>
-      <w:pPr>
-        <w:pStyle w:val="leipteksti"/>
-        <w:rPr>
-          <w:lang w:val="en-GB"/>
-        </w:rPr>
-      </w:pPr>
-    </w:p>
-    <w:p>
-      <w:pPr>
-        <w:spacing w:line="240" w:lineRule="auto"/>
-        <w:jc w:val="left"/>
-        <w:rPr>
-          <w:rFonts w:eastAsiaTheme="minorHAnsi"/>
-          <w:lang w:val="en-GB"/>
-        </w:rPr>
-      </w:pPr>
       <w:r>
         <w:rPr>
           <w:rFonts w:eastAsiaTheme="minorHAnsi"/>
@@ -5240,7 +5468,21 @@
         <w:rPr>
           <w:lang w:val="en-GB"/>
         </w:rPr>
-        <w:t>sed (exernal APIs)</w:t>
+        <w:t>sed (</w:t>
+      </w:r>
+      <w:proofErr w:type="spellStart"/>
+      <w:r>
+        <w:rPr>
+          <w:lang w:val="en-GB"/>
+        </w:rPr>
+        <w:t>exernal</w:t>
+      </w:r>
+      <w:proofErr w:type="spellEnd"/>
+      <w:r>
+        <w:rPr>
+          <w:lang w:val="en-GB"/>
+        </w:rPr>
+        <w:t xml:space="preserve"> APIs)</w:t>
       </w:r>
       <w:bookmarkEnd w:id="13"/>
     </w:p>
@@ -6047,6 +6289,119 @@
     </w:lvl>
   </w:abstractNum>
   <w:abstractNum w:abstractNumId="2" w15:restartNumberingAfterBreak="0">
+    <w:nsid w:val="06C44293"/>
+    <w:multiLevelType w:val="hybridMultilevel"/>
+    <w:tmpl w:val="580C198A"/>
+    <w:lvl w:ilvl="0" w:tplc="281E7082">
+      <w:start w:val="1"/>
+      <w:numFmt w:val="bullet"/>
+      <w:lvlText w:val="•"/>
+      <w:lvlJc w:val="left"/>
+      <w:pPr>
+        <w:ind w:left="440" w:hanging="440"/>
+      </w:pPr>
+      <w:rPr>
+        <w:rFonts w:ascii="宋体" w:eastAsia="宋体" w:hAnsi="宋体" w:cstheme="minorBidi" w:hint="eastAsia"/>
+      </w:rPr>
+    </w:lvl>
+    <w:lvl w:ilvl="1" w:tplc="04090003" w:tentative="1">
+      <w:start w:val="1"/>
+      <w:numFmt w:val="bullet"/>
+      <w:lvlText w:val=""/>
+      <w:lvlJc w:val="left"/>
+      <w:pPr>
+        <w:ind w:left="880" w:hanging="440"/>
+      </w:pPr>
+      <w:rPr>
+        <w:rFonts w:ascii="Wingdings" w:hAnsi="Wingdings" w:hint="default"/>
+      </w:rPr>
+    </w:lvl>
+    <w:lvl w:ilvl="2" w:tplc="04090005" w:tentative="1">
+      <w:start w:val="1"/>
+      <w:numFmt w:val="bullet"/>
+      <w:lvlText w:val=""/>
+      <w:lvlJc w:val="left"/>
+      <w:pPr>
+        <w:ind w:left="1320" w:hanging="440"/>
+      </w:pPr>
+      <w:rPr>
+        <w:rFonts w:ascii="Wingdings" w:hAnsi="Wingdings" w:hint="default"/>
+      </w:rPr>
+    </w:lvl>
+    <w:lvl w:ilvl="3" w:tplc="04090001" w:tentative="1">
+      <w:start w:val="1"/>
+      <w:numFmt w:val="bullet"/>
+      <w:lvlText w:val=""/>
+      <w:lvlJc w:val="left"/>
+      <w:pPr>
+        <w:ind w:left="1760" w:hanging="440"/>
+      </w:pPr>
+      <w:rPr>
+        <w:rFonts w:ascii="Wingdings" w:hAnsi="Wingdings" w:hint="default"/>
+      </w:rPr>
+    </w:lvl>
+    <w:lvl w:ilvl="4" w:tplc="04090003" w:tentative="1">
+      <w:start w:val="1"/>
+      <w:numFmt w:val="bullet"/>
+      <w:lvlText w:val=""/>
+      <w:lvlJc w:val="left"/>
+      <w:pPr>
+        <w:ind w:left="2200" w:hanging="440"/>
+      </w:pPr>
+      <w:rPr>
+        <w:rFonts w:ascii="Wingdings" w:hAnsi="Wingdings" w:hint="default"/>
+      </w:rPr>
+    </w:lvl>
+    <w:lvl w:ilvl="5" w:tplc="04090005" w:tentative="1">
+      <w:start w:val="1"/>
+      <w:numFmt w:val="bullet"/>
+      <w:lvlText w:val=""/>
+      <w:lvlJc w:val="left"/>
+      <w:pPr>
+        <w:ind w:left="2640" w:hanging="440"/>
+      </w:pPr>
+      <w:rPr>
+        <w:rFonts w:ascii="Wingdings" w:hAnsi="Wingdings" w:hint="default"/>
+      </w:rPr>
+    </w:lvl>
+    <w:lvl w:ilvl="6" w:tplc="04090001" w:tentative="1">
+      <w:start w:val="1"/>
+      <w:numFmt w:val="bullet"/>
+      <w:lvlText w:val=""/>
+      <w:lvlJc w:val="left"/>
+      <w:pPr>
+        <w:ind w:left="3080" w:hanging="440"/>
+      </w:pPr>
+      <w:rPr>
+        <w:rFonts w:ascii="Wingdings" w:hAnsi="Wingdings" w:hint="default"/>
+      </w:rPr>
+    </w:lvl>
+    <w:lvl w:ilvl="7" w:tplc="04090003" w:tentative="1">
+      <w:start w:val="1"/>
+      <w:numFmt w:val="bullet"/>
+      <w:lvlText w:val=""/>
+      <w:lvlJc w:val="left"/>
+      <w:pPr>
+        <w:ind w:left="3520" w:hanging="440"/>
+      </w:pPr>
+      <w:rPr>
+        <w:rFonts w:ascii="Wingdings" w:hAnsi="Wingdings" w:hint="default"/>
+      </w:rPr>
+    </w:lvl>
+    <w:lvl w:ilvl="8" w:tplc="04090005" w:tentative="1">
+      <w:start w:val="1"/>
+      <w:numFmt w:val="bullet"/>
+      <w:lvlText w:val=""/>
+      <w:lvlJc w:val="left"/>
+      <w:pPr>
+        <w:ind w:left="3960" w:hanging="440"/>
+      </w:pPr>
+      <w:rPr>
+        <w:rFonts w:ascii="Wingdings" w:hAnsi="Wingdings" w:hint="default"/>
+      </w:rPr>
+    </w:lvl>
+  </w:abstractNum>
+  <w:abstractNum w:abstractNumId="3" w15:restartNumberingAfterBreak="0">
     <w:nsid w:val="11F46377"/>
     <w:multiLevelType w:val="hybridMultilevel"/>
     <w:tmpl w:val="1D78EDEA"/>
@@ -6159,7 +6514,7 @@
       </w:rPr>
     </w:lvl>
   </w:abstractNum>
-  <w:abstractNum w:abstractNumId="3" w15:restartNumberingAfterBreak="0">
+  <w:abstractNum w:abstractNumId="4" w15:restartNumberingAfterBreak="0">
     <w:nsid w:val="130C6F34"/>
     <w:multiLevelType w:val="multilevel"/>
     <w:tmpl w:val="231652E8"/>
@@ -6254,7 +6609,7 @@
       </w:pPr>
     </w:lvl>
   </w:abstractNum>
-  <w:abstractNum w:abstractNumId="4" w15:restartNumberingAfterBreak="0">
+  <w:abstractNum w:abstractNumId="5" w15:restartNumberingAfterBreak="0">
     <w:nsid w:val="15447750"/>
     <w:multiLevelType w:val="hybridMultilevel"/>
     <w:tmpl w:val="15F23694"/>
@@ -6367,7 +6722,7 @@
       </w:rPr>
     </w:lvl>
   </w:abstractNum>
-  <w:abstractNum w:abstractNumId="5" w15:restartNumberingAfterBreak="0">
+  <w:abstractNum w:abstractNumId="6" w15:restartNumberingAfterBreak="0">
     <w:nsid w:val="18B16FFE"/>
     <w:multiLevelType w:val="hybridMultilevel"/>
     <w:tmpl w:val="2B8E5A1E"/>
@@ -6460,7 +6815,7 @@
       </w:pPr>
     </w:lvl>
   </w:abstractNum>
-  <w:abstractNum w:abstractNumId="6" w15:restartNumberingAfterBreak="0">
+  <w:abstractNum w:abstractNumId="7" w15:restartNumberingAfterBreak="0">
     <w:nsid w:val="1C8F5C89"/>
     <w:multiLevelType w:val="multilevel"/>
     <w:tmpl w:val="78828468"/>
@@ -6609,7 +6964,7 @@
       </w:rPr>
     </w:lvl>
   </w:abstractNum>
-  <w:abstractNum w:abstractNumId="7" w15:restartNumberingAfterBreak="0">
+  <w:abstractNum w:abstractNumId="8" w15:restartNumberingAfterBreak="0">
     <w:nsid w:val="1D7007B7"/>
     <w:multiLevelType w:val="hybridMultilevel"/>
     <w:tmpl w:val="399EE92E"/>
@@ -6722,7 +7077,7 @@
       </w:rPr>
     </w:lvl>
   </w:abstractNum>
-  <w:abstractNum w:abstractNumId="8" w15:restartNumberingAfterBreak="0">
+  <w:abstractNum w:abstractNumId="9" w15:restartNumberingAfterBreak="0">
     <w:nsid w:val="234B2A0C"/>
     <w:multiLevelType w:val="hybridMultilevel"/>
     <w:tmpl w:val="6DD64B6A"/>
@@ -6835,7 +7190,7 @@
       </w:rPr>
     </w:lvl>
   </w:abstractNum>
-  <w:abstractNum w:abstractNumId="9" w15:restartNumberingAfterBreak="0">
+  <w:abstractNum w:abstractNumId="10" w15:restartNumberingAfterBreak="0">
     <w:nsid w:val="23F3536A"/>
     <w:multiLevelType w:val="hybridMultilevel"/>
     <w:tmpl w:val="8C228844"/>
@@ -6948,7 +7303,7 @@
       </w:rPr>
     </w:lvl>
   </w:abstractNum>
-  <w:abstractNum w:abstractNumId="10" w15:restartNumberingAfterBreak="0">
+  <w:abstractNum w:abstractNumId="11" w15:restartNumberingAfterBreak="0">
     <w:nsid w:val="2BBF6E09"/>
     <w:multiLevelType w:val="hybridMultilevel"/>
     <w:tmpl w:val="1CAE975E"/>
@@ -7061,7 +7416,7 @@
       </w:rPr>
     </w:lvl>
   </w:abstractNum>
-  <w:abstractNum w:abstractNumId="11" w15:restartNumberingAfterBreak="0">
+  <w:abstractNum w:abstractNumId="12" w15:restartNumberingAfterBreak="0">
     <w:nsid w:val="2CD930A6"/>
     <w:multiLevelType w:val="hybridMultilevel"/>
     <w:tmpl w:val="164484CC"/>
@@ -7174,7 +7529,7 @@
       </w:rPr>
     </w:lvl>
   </w:abstractNum>
-  <w:abstractNum w:abstractNumId="12" w15:restartNumberingAfterBreak="0">
+  <w:abstractNum w:abstractNumId="13" w15:restartNumberingAfterBreak="0">
     <w:nsid w:val="301F572E"/>
     <w:multiLevelType w:val="hybridMultilevel"/>
     <w:tmpl w:val="7C9E4E40"/>
@@ -7287,7 +7642,7 @@
       </w:rPr>
     </w:lvl>
   </w:abstractNum>
-  <w:abstractNum w:abstractNumId="13" w15:restartNumberingAfterBreak="0">
+  <w:abstractNum w:abstractNumId="14" w15:restartNumberingAfterBreak="0">
     <w:nsid w:val="31BE159C"/>
     <w:multiLevelType w:val="hybridMultilevel"/>
     <w:tmpl w:val="8236D968"/>
@@ -7400,7 +7755,7 @@
       </w:rPr>
     </w:lvl>
   </w:abstractNum>
-  <w:abstractNum w:abstractNumId="14" w15:restartNumberingAfterBreak="0">
+  <w:abstractNum w:abstractNumId="15" w15:restartNumberingAfterBreak="0">
     <w:nsid w:val="33C72843"/>
     <w:multiLevelType w:val="hybridMultilevel"/>
     <w:tmpl w:val="ACDC21E8"/>
@@ -7513,7 +7868,7 @@
       </w:rPr>
     </w:lvl>
   </w:abstractNum>
-  <w:abstractNum w:abstractNumId="15" w15:restartNumberingAfterBreak="0">
+  <w:abstractNum w:abstractNumId="16" w15:restartNumberingAfterBreak="0">
     <w:nsid w:val="3528754E"/>
     <w:multiLevelType w:val="hybridMultilevel"/>
     <w:tmpl w:val="FAA63548"/>
@@ -7626,7 +7981,7 @@
       </w:rPr>
     </w:lvl>
   </w:abstractNum>
-  <w:abstractNum w:abstractNumId="16" w15:restartNumberingAfterBreak="0">
+  <w:abstractNum w:abstractNumId="17" w15:restartNumberingAfterBreak="0">
     <w:nsid w:val="3FCE0F0A"/>
     <w:multiLevelType w:val="hybridMultilevel"/>
     <w:tmpl w:val="ABFC6CB6"/>
@@ -7712,7 +8067,7 @@
       </w:pPr>
     </w:lvl>
   </w:abstractNum>
-  <w:abstractNum w:abstractNumId="17" w15:restartNumberingAfterBreak="0">
+  <w:abstractNum w:abstractNumId="18" w15:restartNumberingAfterBreak="0">
     <w:nsid w:val="41286B3F"/>
     <w:multiLevelType w:val="hybridMultilevel"/>
     <w:tmpl w:val="36C471C6"/>
@@ -7798,7 +8153,7 @@
       </w:pPr>
     </w:lvl>
   </w:abstractNum>
-  <w:abstractNum w:abstractNumId="18" w15:restartNumberingAfterBreak="0">
+  <w:abstractNum w:abstractNumId="19" w15:restartNumberingAfterBreak="0">
     <w:nsid w:val="46AE5060"/>
     <w:multiLevelType w:val="hybridMultilevel"/>
     <w:tmpl w:val="63D43E14"/>
@@ -7911,7 +8266,7 @@
       </w:rPr>
     </w:lvl>
   </w:abstractNum>
-  <w:abstractNum w:abstractNumId="19" w15:restartNumberingAfterBreak="0">
+  <w:abstractNum w:abstractNumId="20" w15:restartNumberingAfterBreak="0">
     <w:nsid w:val="46DF0E44"/>
     <w:multiLevelType w:val="hybridMultilevel"/>
     <w:tmpl w:val="011848A6"/>
@@ -8024,7 +8379,7 @@
       </w:rPr>
     </w:lvl>
   </w:abstractNum>
-  <w:abstractNum w:abstractNumId="20" w15:restartNumberingAfterBreak="0">
+  <w:abstractNum w:abstractNumId="21" w15:restartNumberingAfterBreak="0">
     <w:nsid w:val="47542B83"/>
     <w:multiLevelType w:val="hybridMultilevel"/>
     <w:tmpl w:val="219CD39A"/>
@@ -8114,7 +8469,7 @@
       </w:pPr>
     </w:lvl>
   </w:abstractNum>
-  <w:abstractNum w:abstractNumId="21" w15:restartNumberingAfterBreak="0">
+  <w:abstractNum w:abstractNumId="22" w15:restartNumberingAfterBreak="0">
     <w:nsid w:val="56E97BAB"/>
     <w:multiLevelType w:val="hybridMultilevel"/>
     <w:tmpl w:val="912CB7B8"/>
@@ -8200,7 +8555,7 @@
       </w:pPr>
     </w:lvl>
   </w:abstractNum>
-  <w:abstractNum w:abstractNumId="22" w15:restartNumberingAfterBreak="0">
+  <w:abstractNum w:abstractNumId="23" w15:restartNumberingAfterBreak="0">
     <w:nsid w:val="60766646"/>
     <w:multiLevelType w:val="hybridMultilevel"/>
     <w:tmpl w:val="CD26DD9A"/>
@@ -8286,7 +8641,7 @@
       </w:pPr>
     </w:lvl>
   </w:abstractNum>
-  <w:abstractNum w:abstractNumId="23" w15:restartNumberingAfterBreak="0">
+  <w:abstractNum w:abstractNumId="24" w15:restartNumberingAfterBreak="0">
     <w:nsid w:val="6A10258D"/>
     <w:multiLevelType w:val="hybridMultilevel"/>
     <w:tmpl w:val="9D74DC42"/>
@@ -8399,7 +8754,7 @@
       </w:rPr>
     </w:lvl>
   </w:abstractNum>
-  <w:abstractNum w:abstractNumId="24" w15:restartNumberingAfterBreak="0">
+  <w:abstractNum w:abstractNumId="25" w15:restartNumberingAfterBreak="0">
     <w:nsid w:val="6D5778AA"/>
     <w:multiLevelType w:val="hybridMultilevel"/>
     <w:tmpl w:val="C79EAB64"/>
@@ -8489,7 +8844,7 @@
       </w:pPr>
     </w:lvl>
   </w:abstractNum>
-  <w:abstractNum w:abstractNumId="25" w15:restartNumberingAfterBreak="0">
+  <w:abstractNum w:abstractNumId="26" w15:restartNumberingAfterBreak="0">
     <w:nsid w:val="6F06006A"/>
     <w:multiLevelType w:val="hybridMultilevel"/>
     <w:tmpl w:val="41968C0E"/>
@@ -8575,7 +8930,7 @@
       </w:pPr>
     </w:lvl>
   </w:abstractNum>
-  <w:abstractNum w:abstractNumId="26" w15:restartNumberingAfterBreak="0">
+  <w:abstractNum w:abstractNumId="27" w15:restartNumberingAfterBreak="0">
     <w:nsid w:val="76894A51"/>
     <w:multiLevelType w:val="hybridMultilevel"/>
     <w:tmpl w:val="E0E40F2E"/>
@@ -8688,7 +9043,7 @@
       </w:rPr>
     </w:lvl>
   </w:abstractNum>
-  <w:abstractNum w:abstractNumId="27" w15:restartNumberingAfterBreak="0">
+  <w:abstractNum w:abstractNumId="28" w15:restartNumberingAfterBreak="0">
     <w:nsid w:val="776B1559"/>
     <w:multiLevelType w:val="hybridMultilevel"/>
     <w:tmpl w:val="70F4D53C"/>
@@ -8801,7 +9156,7 @@
       </w:rPr>
     </w:lvl>
   </w:abstractNum>
-  <w:abstractNum w:abstractNumId="28" w15:restartNumberingAfterBreak="0">
+  <w:abstractNum w:abstractNumId="29" w15:restartNumberingAfterBreak="0">
     <w:nsid w:val="787032C7"/>
     <w:multiLevelType w:val="hybridMultilevel"/>
     <w:tmpl w:val="BEC41804"/>
@@ -8887,7 +9242,7 @@
       </w:pPr>
     </w:lvl>
   </w:abstractNum>
-  <w:abstractNum w:abstractNumId="29" w15:restartNumberingAfterBreak="0">
+  <w:abstractNum w:abstractNumId="30" w15:restartNumberingAfterBreak="0">
     <w:nsid w:val="7B06602F"/>
     <w:multiLevelType w:val="hybridMultilevel"/>
     <w:tmpl w:val="785616D6"/>
@@ -8973,7 +9328,7 @@
       </w:pPr>
     </w:lvl>
   </w:abstractNum>
-  <w:abstractNum w:abstractNumId="30" w15:restartNumberingAfterBreak="0">
+  <w:abstractNum w:abstractNumId="31" w15:restartNumberingAfterBreak="0">
     <w:nsid w:val="7BD904E1"/>
     <w:multiLevelType w:val="hybridMultilevel"/>
     <w:tmpl w:val="78C2442E"/>
@@ -9087,97 +9442,100 @@
     </w:lvl>
   </w:abstractNum>
   <w:num w:numId="1" w16cid:durableId="1080903447">
-    <w:abstractNumId w:val="3"/>
+    <w:abstractNumId w:val="4"/>
   </w:num>
   <w:num w:numId="2" w16cid:durableId="1887831467">
-    <w:abstractNumId w:val="20"/>
+    <w:abstractNumId w:val="21"/>
   </w:num>
   <w:num w:numId="3" w16cid:durableId="1783111920">
-    <w:abstractNumId w:val="24"/>
+    <w:abstractNumId w:val="25"/>
   </w:num>
   <w:num w:numId="4" w16cid:durableId="70741291">
-    <w:abstractNumId w:val="5"/>
+    <w:abstractNumId w:val="6"/>
   </w:num>
   <w:num w:numId="5" w16cid:durableId="2052531490">
     <w:abstractNumId w:val="0"/>
   </w:num>
   <w:num w:numId="6" w16cid:durableId="35005261">
-    <w:abstractNumId w:val="13"/>
+    <w:abstractNumId w:val="14"/>
   </w:num>
   <w:num w:numId="7" w16cid:durableId="1126310656">
-    <w:abstractNumId w:val="17"/>
+    <w:abstractNumId w:val="18"/>
   </w:num>
   <w:num w:numId="8" w16cid:durableId="13851772">
-    <w:abstractNumId w:val="6"/>
+    <w:abstractNumId w:val="7"/>
   </w:num>
   <w:num w:numId="9" w16cid:durableId="1820152104">
+    <w:abstractNumId w:val="12"/>
+  </w:num>
+  <w:num w:numId="10" w16cid:durableId="1675910725">
+    <w:abstractNumId w:val="31"/>
+  </w:num>
+  <w:num w:numId="11" w16cid:durableId="380522982">
     <w:abstractNumId w:val="11"/>
   </w:num>
-  <w:num w:numId="10" w16cid:durableId="1675910725">
-    <w:abstractNumId w:val="30"/>
-  </w:num>
-  <w:num w:numId="11" w16cid:durableId="380522982">
-    <w:abstractNumId w:val="10"/>
-  </w:num>
   <w:num w:numId="12" w16cid:durableId="1277831787">
-    <w:abstractNumId w:val="26"/>
+    <w:abstractNumId w:val="27"/>
   </w:num>
   <w:num w:numId="13" w16cid:durableId="1205825640">
     <w:abstractNumId w:val="1"/>
   </w:num>
   <w:num w:numId="14" w16cid:durableId="2132280384">
-    <w:abstractNumId w:val="25"/>
+    <w:abstractNumId w:val="26"/>
   </w:num>
   <w:num w:numId="15" w16cid:durableId="167258016">
+    <w:abstractNumId w:val="23"/>
+  </w:num>
+  <w:num w:numId="16" w16cid:durableId="2078277911">
+    <w:abstractNumId w:val="29"/>
+  </w:num>
+  <w:num w:numId="17" w16cid:durableId="561796379">
+    <w:abstractNumId w:val="17"/>
+  </w:num>
+  <w:num w:numId="18" w16cid:durableId="2034840012">
+    <w:abstractNumId w:val="5"/>
+  </w:num>
+  <w:num w:numId="19" w16cid:durableId="1247567721">
+    <w:abstractNumId w:val="28"/>
+  </w:num>
+  <w:num w:numId="20" w16cid:durableId="1841002098">
+    <w:abstractNumId w:val="15"/>
+  </w:num>
+  <w:num w:numId="21" w16cid:durableId="1369179279">
+    <w:abstractNumId w:val="9"/>
+  </w:num>
+  <w:num w:numId="22" w16cid:durableId="1902133573">
+    <w:abstractNumId w:val="20"/>
+  </w:num>
+  <w:num w:numId="23" w16cid:durableId="787747110">
+    <w:abstractNumId w:val="10"/>
+  </w:num>
+  <w:num w:numId="24" w16cid:durableId="103888472">
+    <w:abstractNumId w:val="8"/>
+  </w:num>
+  <w:num w:numId="25" w16cid:durableId="1090391591">
+    <w:abstractNumId w:val="13"/>
+  </w:num>
+  <w:num w:numId="26" w16cid:durableId="41057029">
+    <w:abstractNumId w:val="19"/>
+  </w:num>
+  <w:num w:numId="27" w16cid:durableId="2053845436">
+    <w:abstractNumId w:val="16"/>
+  </w:num>
+  <w:num w:numId="28" w16cid:durableId="2098742566">
+    <w:abstractNumId w:val="3"/>
+  </w:num>
+  <w:num w:numId="29" w16cid:durableId="73405480">
+    <w:abstractNumId w:val="24"/>
+  </w:num>
+  <w:num w:numId="30" w16cid:durableId="1842162573">
+    <w:abstractNumId w:val="30"/>
+  </w:num>
+  <w:num w:numId="31" w16cid:durableId="440809227">
     <w:abstractNumId w:val="22"/>
   </w:num>
-  <w:num w:numId="16" w16cid:durableId="2078277911">
-    <w:abstractNumId w:val="28"/>
-  </w:num>
-  <w:num w:numId="17" w16cid:durableId="561796379">
-    <w:abstractNumId w:val="16"/>
-  </w:num>
-  <w:num w:numId="18" w16cid:durableId="2034840012">
-    <w:abstractNumId w:val="4"/>
-  </w:num>
-  <w:num w:numId="19" w16cid:durableId="1247567721">
-    <w:abstractNumId w:val="27"/>
-  </w:num>
-  <w:num w:numId="20" w16cid:durableId="1841002098">
-    <w:abstractNumId w:val="14"/>
-  </w:num>
-  <w:num w:numId="21" w16cid:durableId="1369179279">
-    <w:abstractNumId w:val="8"/>
-  </w:num>
-  <w:num w:numId="22" w16cid:durableId="1902133573">
-    <w:abstractNumId w:val="19"/>
-  </w:num>
-  <w:num w:numId="23" w16cid:durableId="787747110">
-    <w:abstractNumId w:val="9"/>
-  </w:num>
-  <w:num w:numId="24" w16cid:durableId="103888472">
-    <w:abstractNumId w:val="7"/>
-  </w:num>
-  <w:num w:numId="25" w16cid:durableId="1090391591">
-    <w:abstractNumId w:val="12"/>
-  </w:num>
-  <w:num w:numId="26" w16cid:durableId="41057029">
-    <w:abstractNumId w:val="18"/>
-  </w:num>
-  <w:num w:numId="27" w16cid:durableId="2053845436">
-    <w:abstractNumId w:val="15"/>
-  </w:num>
-  <w:num w:numId="28" w16cid:durableId="2098742566">
+  <w:num w:numId="32" w16cid:durableId="1403066559">
     <w:abstractNumId w:val="2"/>
-  </w:num>
-  <w:num w:numId="29" w16cid:durableId="73405480">
-    <w:abstractNumId w:val="23"/>
-  </w:num>
-  <w:num w:numId="30" w16cid:durableId="1842162573">
-    <w:abstractNumId w:val="29"/>
-  </w:num>
-  <w:num w:numId="31" w16cid:durableId="440809227">
-    <w:abstractNumId w:val="21"/>
   </w:num>
 </w:numbering>
 </file>
@@ -10654,21 +11012,6 @@
 </file>
 
 <file path=customXml/item2.xml><?xml version="1.0" encoding="utf-8"?>
-<?mso-contentType ?>
-<FormTemplates xmlns="http://schemas.microsoft.com/sharepoint/v3/contenttype/forms">
-  <Display>DocumentLibraryForm</Display>
-  <Edit>DocumentLibraryForm</Edit>
-  <New>DocumentLibraryForm</New>
-</FormTemplates>
-</file>
-
-<file path=customXml/item3.xml><?xml version="1.0" encoding="utf-8"?>
-<p:properties xmlns:p="http://schemas.microsoft.com/office/2006/metadata/properties" xmlns:xsi="http://www.w3.org/2001/XMLSchema-instance" xmlns:pc="http://schemas.microsoft.com/office/infopath/2007/PartnerControls">
-  <documentManagement/>
-</p:properties>
-</file>
-
-<file path=customXml/item4.xml><?xml version="1.0" encoding="utf-8"?>
 <ct:contentTypeSchema xmlns:ct="http://schemas.microsoft.com/office/2006/metadata/contentType" xmlns:ma="http://schemas.microsoft.com/office/2006/metadata/properties/metaAttributes" ct:_="" ma:_="" ma:contentTypeName="Document" ma:contentTypeID="0x010100A80894A88A878F4981939C07FFE45295" ma:contentTypeVersion="12" ma:contentTypeDescription="Create a new document." ma:contentTypeScope="" ma:versionID="48c532917b92c18088482c531d3007d5">
   <xsd:schema xmlns:xsd="http://www.w3.org/2001/XMLSchema" xmlns:xs="http://www.w3.org/2001/XMLSchema" xmlns:p="http://schemas.microsoft.com/office/2006/metadata/properties" xmlns:ns3="fa1bec00-f89d-4504-bceb-2f42f114a5f7" xmlns:ns4="74eec4c8-d0f8-40b1-98c1-f5d0a3e9a93e" targetNamespace="http://schemas.microsoft.com/office/2006/metadata/properties" ma:root="true" ma:fieldsID="0d9527ad5d06bd4e3388d122f3bf0f36" ns3:_="" ns4:_="">
     <xsd:import namespace="fa1bec00-f89d-4504-bceb-2f42f114a5f7"/>
@@ -10885,6 +11228,21 @@
 </ct:contentTypeSchema>
 </file>
 
+<file path=customXml/item3.xml><?xml version="1.0" encoding="utf-8"?>
+<p:properties xmlns:p="http://schemas.microsoft.com/office/2006/metadata/properties" xmlns:xsi="http://www.w3.org/2001/XMLSchema-instance" xmlns:pc="http://schemas.microsoft.com/office/infopath/2007/PartnerControls">
+  <documentManagement/>
+</p:properties>
+</file>
+
+<file path=customXml/item4.xml><?xml version="1.0" encoding="utf-8"?>
+<?mso-contentType ?>
+<FormTemplates xmlns="http://schemas.microsoft.com/sharepoint/v3/contenttype/forms">
+  <Display>DocumentLibraryForm</Display>
+  <Edit>DocumentLibraryForm</Edit>
+  <New>DocumentLibraryForm</New>
+</FormTemplates>
+</file>
+
 <file path=customXml/itemProps1.xml><?xml version="1.0" encoding="utf-8"?>
 <ds:datastoreItem xmlns:ds="http://schemas.openxmlformats.org/officeDocument/2006/customXml" ds:itemID="{EC9BD9B4-7294-413D-9407-45D0B2534144}">
   <ds:schemaRefs>
@@ -10894,23 +11252,6 @@
 </file>
 
 <file path=customXml/itemProps2.xml><?xml version="1.0" encoding="utf-8"?>
-<ds:datastoreItem xmlns:ds="http://schemas.openxmlformats.org/officeDocument/2006/customXml" ds:itemID="{0078C75C-BE02-4893-92E2-31794A21A9C9}">
-  <ds:schemaRefs>
-    <ds:schemaRef ds:uri="http://schemas.microsoft.com/sharepoint/v3/contenttype/forms"/>
-  </ds:schemaRefs>
-</ds:datastoreItem>
-</file>
-
-<file path=customXml/itemProps3.xml><?xml version="1.0" encoding="utf-8"?>
-<ds:datastoreItem xmlns:ds="http://schemas.openxmlformats.org/officeDocument/2006/customXml" ds:itemID="{3CAB31C5-EF57-4985-AA3F-887C58555143}">
-  <ds:schemaRefs>
-    <ds:schemaRef ds:uri="http://schemas.microsoft.com/office/2006/metadata/properties"/>
-    <ds:schemaRef ds:uri="http://schemas.microsoft.com/office/infopath/2007/PartnerControls"/>
-  </ds:schemaRefs>
-</ds:datastoreItem>
-</file>
-
-<file path=customXml/itemProps4.xml><?xml version="1.0" encoding="utf-8"?>
 <ds:datastoreItem xmlns:ds="http://schemas.openxmlformats.org/officeDocument/2006/customXml" ds:itemID="{242220BA-1E29-4BCD-990B-71B93CE9A40A}">
   <ds:schemaRefs>
     <ds:schemaRef ds:uri="http://schemas.microsoft.com/office/2006/metadata/contentType"/>
@@ -10927,4 +11268,21 @@
     <ds:schemaRef ds:uri="http://schemas.microsoft.com/internal/obd"/>
   </ds:schemaRefs>
 </ds:datastoreItem>
+</file>
+
+<file path=customXml/itemProps3.xml><?xml version="1.0" encoding="utf-8"?>
+<ds:datastoreItem xmlns:ds="http://schemas.openxmlformats.org/officeDocument/2006/customXml" ds:itemID="{3CAB31C5-EF57-4985-AA3F-887C58555143}">
+  <ds:schemaRefs>
+    <ds:schemaRef ds:uri="http://schemas.microsoft.com/office/2006/metadata/properties"/>
+    <ds:schemaRef ds:uri="http://schemas.microsoft.com/office/infopath/2007/PartnerControls"/>
+  </ds:schemaRefs>
+</ds:datastoreItem>
+</file>
+
+<file path=customXml/itemProps4.xml><?xml version="1.0" encoding="utf-8"?>
+<ds:datastoreItem xmlns:ds="http://schemas.openxmlformats.org/officeDocument/2006/customXml" ds:itemID="{0078C75C-BE02-4893-92E2-31794A21A9C9}">
+  <ds:schemaRefs>
+    <ds:schemaRef ds:uri="http://schemas.microsoft.com/sharepoint/v3/contenttype/forms"/>
+  </ds:schemaRefs>
+</ds:datastoreItem>
 </file>
--- a/docs/ProjectWorkDocument-group 6.docx
+++ b/docs/ProjectWorkDocument-group 6.docx
@@ -5295,7 +5295,6 @@
     <w:p>
       <w:pPr>
         <w:rPr>
-          <w:rFonts w:hint="eastAsia"/>
           <w:lang w:val="en-US" w:eastAsia="zh-CN"/>
         </w:rPr>
       </w:pPr>
@@ -5303,9 +5302,6 @@
     <w:p>
       <w:pPr>
         <w:pStyle w:val="3"/>
-        <w:rPr>
-          <w:rFonts w:hint="eastAsia"/>
-        </w:rPr>
       </w:pPr>
       <w:r>
         <w:lastRenderedPageBreak/>
@@ -5440,7 +5436,6 @@
     <w:p>
       <w:pPr>
         <w:rPr>
-          <w:rFonts w:hint="eastAsia"/>
           <w:lang w:val="en-GB" w:eastAsia="zh-CN"/>
         </w:rPr>
       </w:pPr>
@@ -5960,7 +5955,6 @@
     <w:p>
       <w:pPr>
         <w:rPr>
-          <w:rFonts w:hint="eastAsia"/>
           <w:lang w:val="en-GB" w:eastAsia="zh-CN"/>
         </w:rPr>
       </w:pPr>
@@ -5999,7 +5993,6 @@
     <w:p>
       <w:pPr>
         <w:rPr>
-          <w:rFonts w:hint="eastAsia"/>
           <w:lang w:val="en-US" w:eastAsia="zh-CN"/>
         </w:rPr>
       </w:pPr>
@@ -6013,7 +6006,6 @@
     <w:p>
       <w:pPr>
         <w:rPr>
-          <w:rFonts w:hint="eastAsia"/>
           <w:b/>
           <w:bCs/>
           <w:lang w:val="en-US" w:eastAsia="zh-CN"/>
@@ -6143,7 +6135,6 @@
     <w:p>
       <w:pPr>
         <w:rPr>
-          <w:rFonts w:hint="eastAsia"/>
           <w:b/>
           <w:bCs/>
           <w:lang w:val="en-US" w:eastAsia="zh-CN"/>
@@ -6290,7 +6281,6 @@
     <w:p>
       <w:pPr>
         <w:rPr>
-          <w:rFonts w:hint="eastAsia"/>
           <w:b/>
           <w:bCs/>
           <w:lang w:val="en-US" w:eastAsia="zh-CN"/>
@@ -6405,7 +6395,6 @@
     <w:p>
       <w:pPr>
         <w:rPr>
-          <w:rFonts w:hint="eastAsia"/>
           <w:b/>
           <w:bCs/>
           <w:lang w:val="en-US" w:eastAsia="zh-CN"/>
@@ -6528,7 +6517,6 @@
     <w:p>
       <w:pPr>
         <w:rPr>
-          <w:rFonts w:hint="eastAsia"/>
           <w:b/>
           <w:bCs/>
           <w:lang w:val="en-US" w:eastAsia="zh-CN"/>
@@ -6655,7 +6643,6 @@
     <w:p>
       <w:pPr>
         <w:rPr>
-          <w:rFonts w:hint="eastAsia"/>
           <w:b/>
           <w:bCs/>
           <w:lang w:val="en-US" w:eastAsia="zh-CN"/>
@@ -6758,7 +6745,6 @@
     <w:p>
       <w:pPr>
         <w:rPr>
-          <w:rFonts w:hint="eastAsia"/>
           <w:lang w:val="en-GB" w:eastAsia="zh-CN"/>
         </w:rPr>
       </w:pPr>
@@ -6803,7 +6789,6 @@
     <w:p>
       <w:pPr>
         <w:rPr>
-          <w:rFonts w:hint="eastAsia"/>
           <w:lang w:val="en-GB" w:eastAsia="zh-CN"/>
         </w:rPr>
       </w:pPr>
@@ -7145,7 +7130,6 @@
     <w:p>
       <w:pPr>
         <w:rPr>
-          <w:rFonts w:hint="eastAsia"/>
           <w:b/>
           <w:bCs/>
           <w:lang w:val="en-GB" w:eastAsia="zh-CN"/>
@@ -7282,7 +7266,6 @@
     <w:p>
       <w:pPr>
         <w:rPr>
-          <w:rFonts w:hint="eastAsia"/>
           <w:b/>
           <w:bCs/>
           <w:lang w:val="en-GB" w:eastAsia="zh-CN"/>
@@ -7420,7 +7403,6 @@
     <w:p>
       <w:pPr>
         <w:rPr>
-          <w:rFonts w:hint="eastAsia"/>
           <w:lang w:val="en-GB" w:eastAsia="zh-CN"/>
         </w:rPr>
       </w:pPr>
@@ -7505,7 +7487,6 @@
     <w:p>
       <w:pPr>
         <w:rPr>
-          <w:rFonts w:hint="eastAsia"/>
           <w:lang w:val="en-GB" w:eastAsia="zh-CN"/>
         </w:rPr>
       </w:pPr>
@@ -7772,7 +7753,6 @@
     <w:p>
       <w:pPr>
         <w:rPr>
-          <w:rFonts w:hint="eastAsia"/>
           <w:lang w:val="en-GB" w:eastAsia="zh-CN"/>
         </w:rPr>
       </w:pPr>
@@ -8031,7 +8011,6 @@
     <w:p>
       <w:pPr>
         <w:rPr>
-          <w:rFonts w:hint="eastAsia"/>
           <w:lang w:val="en-GB" w:eastAsia="zh-CN"/>
         </w:rPr>
       </w:pPr>
@@ -8162,7 +8141,6 @@
     <w:p>
       <w:pPr>
         <w:rPr>
-          <w:rFonts w:hint="eastAsia"/>
           <w:lang w:val="en-GB" w:eastAsia="zh-CN"/>
         </w:rPr>
       </w:pPr>
@@ -8358,7 +8336,6 @@
     <w:p>
       <w:pPr>
         <w:rPr>
-          <w:rFonts w:hint="eastAsia"/>
           <w:lang w:val="en-GB" w:eastAsia="zh-CN"/>
         </w:rPr>
       </w:pPr>
@@ -8385,7 +8362,6 @@
     <w:p>
       <w:pPr>
         <w:rPr>
-          <w:rFonts w:hint="eastAsia"/>
           <w:b/>
           <w:bCs/>
           <w:lang w:val="en-GB" w:eastAsia="zh-CN"/>
@@ -8736,7 +8712,6 @@
         </w:numPr>
         <w:ind w:firstLineChars="0"/>
         <w:rPr>
-          <w:rFonts w:hint="eastAsia"/>
           <w:lang w:val="en-US" w:eastAsia="zh-CN"/>
         </w:rPr>
       </w:pPr>
@@ -8790,7 +8765,6 @@
     <w:p>
       <w:pPr>
         <w:rPr>
-          <w:rFonts w:hint="eastAsia"/>
           <w:lang w:val="en-US" w:eastAsia="zh-CN"/>
         </w:rPr>
       </w:pPr>
@@ -9113,7 +9087,6 @@
     <w:p>
       <w:pPr>
         <w:rPr>
-          <w:rFonts w:hint="eastAsia"/>
           <w:lang w:val="en-US" w:eastAsia="zh-CN"/>
         </w:rPr>
       </w:pPr>
@@ -9138,13 +9111,1504 @@
     <w:p>
       <w:pPr>
         <w:rPr>
-          <w:rFonts w:eastAsiaTheme="minorHAnsi" w:cstheme="minorHAnsi" w:hint="eastAsia"/>
+          <w:rFonts w:hint="eastAsia"/>
+          <w:b/>
+          <w:bCs/>
+          <w:lang w:val="en-GB" w:eastAsia="zh-CN"/>
+        </w:rPr>
+      </w:pPr>
+      <w:r>
+        <w:rPr>
+          <w:b/>
+          <w:bCs/>
+          <w:lang w:val="en-GB"/>
+        </w:rPr>
+        <w:t>Overview</w:t>
+      </w:r>
+    </w:p>
+    <w:p>
+      <w:pPr>
+        <w:rPr>
+          <w:lang w:val="en-GB"/>
+        </w:rPr>
+      </w:pPr>
+      <w:r>
+        <w:rPr>
+          <w:lang w:val="en-GB"/>
+        </w:rPr>
+        <w:t xml:space="preserve">The Gas Station Simulator allows users to simulate customer flow, queueing, and service times in a gas station environment. Users can configure various parameters, observe real-time updates in the user interface, and </w:t>
+      </w:r>
+      <w:proofErr w:type="spellStart"/>
+      <w:r>
+        <w:rPr>
+          <w:lang w:val="en-GB"/>
+        </w:rPr>
+        <w:t>analyze</w:t>
+      </w:r>
+      <w:proofErr w:type="spellEnd"/>
+      <w:r>
+        <w:rPr>
+          <w:lang w:val="en-GB"/>
+        </w:rPr>
+        <w:t xml:space="preserve"> detailed results generated after the simulation.</w:t>
+      </w:r>
+    </w:p>
+    <w:p>
+      <w:pPr>
+        <w:rPr>
+          <w:rFonts w:hint="eastAsia"/>
+          <w:b/>
+          <w:bCs/>
+          <w:lang w:val="en-GB" w:eastAsia="zh-CN"/>
+        </w:rPr>
+      </w:pPr>
+      <w:r>
+        <w:rPr>
+          <w:rFonts w:hint="eastAsia"/>
+          <w:b/>
+          <w:bCs/>
+          <w:lang w:val="en-GB" w:eastAsia="zh-CN"/>
+        </w:rPr>
+        <w:t>1.</w:t>
+      </w:r>
+      <w:r>
+        <w:rPr>
+          <w:b/>
+          <w:bCs/>
+          <w:lang w:val="en-GB"/>
+        </w:rPr>
+        <w:t xml:space="preserve"> </w:t>
+      </w:r>
+      <w:r>
+        <w:rPr>
+          <w:b/>
+          <w:bCs/>
+          <w:lang w:val="en-GB"/>
+        </w:rPr>
+        <w:t>Getting Started</w:t>
+      </w:r>
+    </w:p>
+    <w:p>
+      <w:pPr>
+        <w:rPr>
+          <w:rFonts w:hint="eastAsia"/>
+          <w:lang w:val="en-GB" w:eastAsia="zh-CN"/>
+        </w:rPr>
+      </w:pPr>
+      <w:r>
+        <w:rPr>
+          <w:lang w:val="en-GB"/>
+        </w:rPr>
+        <w:t>1.1. System Requirements</w:t>
+      </w:r>
+    </w:p>
+    <w:p>
+      <w:pPr>
+        <w:rPr>
+          <w:rFonts w:hint="eastAsia"/>
+          <w:lang w:val="en-GB" w:eastAsia="zh-CN"/>
+        </w:rPr>
+      </w:pPr>
+      <w:r>
+        <w:rPr>
+          <w:lang w:val="en-GB"/>
+        </w:rPr>
+        <w:t>Java Version: Java 17 or higher</w:t>
+      </w:r>
+    </w:p>
+    <w:p>
+      <w:pPr>
+        <w:rPr>
+          <w:rFonts w:hint="eastAsia"/>
+          <w:lang w:val="en-GB" w:eastAsia="zh-CN"/>
+        </w:rPr>
+      </w:pPr>
+      <w:r>
+        <w:rPr>
+          <w:lang w:val="en-GB"/>
+        </w:rPr>
+        <w:t>Operating System: Windows, macOS, or Linux</w:t>
+      </w:r>
+    </w:p>
+    <w:p>
+      <w:pPr>
+        <w:rPr>
+          <w:rFonts w:hint="eastAsia"/>
+          <w:lang w:val="en-GB" w:eastAsia="zh-CN"/>
+        </w:rPr>
+      </w:pPr>
+      <w:r>
+        <w:rPr>
+          <w:lang w:val="en-GB"/>
+        </w:rPr>
+        <w:t>Required Tools: Maven for project setup and execution</w:t>
+      </w:r>
+    </w:p>
+    <w:p>
+      <w:pPr>
+        <w:rPr>
+          <w:rFonts w:hint="eastAsia"/>
+          <w:lang w:val="en-GB" w:eastAsia="zh-CN"/>
+        </w:rPr>
+      </w:pPr>
+      <w:r>
+        <w:rPr>
+          <w:lang w:val="en-GB"/>
+        </w:rPr>
+        <w:t>1.2. How to Launch</w:t>
+      </w:r>
+    </w:p>
+    <w:p>
+      <w:pPr>
+        <w:pStyle w:val="af"/>
+        <w:numPr>
+          <w:ilvl w:val="0"/>
+          <w:numId w:val="66"/>
+        </w:numPr>
+        <w:ind w:firstLineChars="0"/>
+        <w:rPr>
+          <w:rFonts w:hint="eastAsia"/>
+          <w:lang w:val="en-GB" w:eastAsia="zh-CN"/>
+        </w:rPr>
+      </w:pPr>
+      <w:r>
+        <w:rPr>
+          <w:lang w:val="en-GB"/>
+        </w:rPr>
+        <w:t>Ensure Java and Maven are installed on your system.</w:t>
+      </w:r>
+    </w:p>
+    <w:p>
+      <w:pPr>
+        <w:pStyle w:val="af"/>
+        <w:numPr>
+          <w:ilvl w:val="0"/>
+          <w:numId w:val="66"/>
+        </w:numPr>
+        <w:ind w:firstLineChars="0"/>
+        <w:rPr>
+          <w:rFonts w:hint="eastAsia"/>
+          <w:lang w:val="en-GB" w:eastAsia="zh-CN"/>
+        </w:rPr>
+      </w:pPr>
+      <w:r>
+        <w:rPr>
+          <w:lang w:val="en-GB"/>
+        </w:rPr>
+        <w:t>Navigate to the project directory in your terminal or IDE.</w:t>
+      </w:r>
+    </w:p>
+    <w:p>
+      <w:pPr>
+        <w:pStyle w:val="af"/>
+        <w:numPr>
+          <w:ilvl w:val="0"/>
+          <w:numId w:val="66"/>
+        </w:numPr>
+        <w:ind w:firstLineChars="0"/>
+        <w:rPr>
+          <w:lang w:val="en-GB"/>
+        </w:rPr>
+      </w:pPr>
+      <w:r>
+        <w:rPr>
+          <w:lang w:val="en-GB"/>
+        </w:rPr>
+        <w:t xml:space="preserve">Use the command </w:t>
+      </w:r>
+      <w:proofErr w:type="spellStart"/>
+      <w:r>
+        <w:rPr>
+          <w:lang w:val="en-GB"/>
+        </w:rPr>
+        <w:t>mvn</w:t>
+      </w:r>
+      <w:proofErr w:type="spellEnd"/>
+      <w:r>
+        <w:rPr>
+          <w:lang w:val="en-GB"/>
+        </w:rPr>
+        <w:t xml:space="preserve"> </w:t>
+      </w:r>
+      <w:proofErr w:type="spellStart"/>
+      <w:proofErr w:type="gramStart"/>
+      <w:r>
+        <w:rPr>
+          <w:lang w:val="en-GB"/>
+        </w:rPr>
+        <w:t>javafx:run</w:t>
+      </w:r>
+      <w:proofErr w:type="spellEnd"/>
+      <w:proofErr w:type="gramEnd"/>
+      <w:r>
+        <w:rPr>
+          <w:lang w:val="en-GB"/>
+        </w:rPr>
+        <w:t xml:space="preserve"> to start the application, or directly run the Main.java file in your IDE.</w:t>
+      </w:r>
+    </w:p>
+    <w:p>
+      <w:pPr>
+        <w:rPr>
+          <w:rFonts w:hint="eastAsia"/>
+          <w:b/>
+          <w:bCs/>
+          <w:lang w:val="en-GB" w:eastAsia="zh-CN"/>
+        </w:rPr>
+      </w:pPr>
+      <w:r>
+        <w:rPr>
+          <w:rFonts w:hint="eastAsia"/>
+          <w:b/>
+          <w:bCs/>
+          <w:lang w:val="en-GB" w:eastAsia="zh-CN"/>
+        </w:rPr>
+        <w:t xml:space="preserve">2. </w:t>
+      </w:r>
+      <w:r>
+        <w:rPr>
+          <w:b/>
+          <w:bCs/>
+          <w:lang w:val="en-GB" w:eastAsia="zh-CN"/>
+        </w:rPr>
+        <w:t>User Interface</w:t>
+      </w:r>
+    </w:p>
+    <w:p>
+      <w:pPr>
+        <w:rPr>
+          <w:rFonts w:hint="eastAsia"/>
+          <w:lang w:val="en-GB" w:eastAsia="zh-CN"/>
+        </w:rPr>
+      </w:pPr>
+      <w:r>
+        <w:rPr>
+          <w:lang w:val="en-GB" w:eastAsia="zh-CN"/>
+        </w:rPr>
+        <w:t>2.1. Interface Layout</w:t>
+      </w:r>
+    </w:p>
+    <w:p>
+      <w:pPr>
+        <w:pStyle w:val="af"/>
+        <w:numPr>
+          <w:ilvl w:val="0"/>
+          <w:numId w:val="67"/>
+        </w:numPr>
+        <w:ind w:firstLineChars="0"/>
+        <w:rPr>
+          <w:rFonts w:hint="eastAsia"/>
+          <w:lang w:val="en-GB" w:eastAsia="zh-CN"/>
+        </w:rPr>
+      </w:pPr>
+      <w:r>
+        <w:rPr>
+          <w:lang w:val="en-GB" w:eastAsia="zh-CN"/>
+        </w:rPr>
+        <w:t>Header:</w:t>
+      </w:r>
+      <w:r>
+        <w:rPr>
+          <w:rFonts w:hint="eastAsia"/>
+          <w:lang w:val="en-GB" w:eastAsia="zh-CN"/>
+        </w:rPr>
+        <w:t xml:space="preserve"> </w:t>
+      </w:r>
+      <w:r>
+        <w:rPr>
+          <w:lang w:val="en-GB" w:eastAsia="zh-CN"/>
+        </w:rPr>
+        <w:t>Displays the simulator title, "Gas Station Simulator," located at the top of the screen.</w:t>
+      </w:r>
+    </w:p>
+    <w:p>
+      <w:pPr>
+        <w:pStyle w:val="af"/>
+        <w:numPr>
+          <w:ilvl w:val="0"/>
+          <w:numId w:val="67"/>
+        </w:numPr>
+        <w:ind w:firstLineChars="0"/>
+        <w:rPr>
+          <w:rFonts w:hint="eastAsia"/>
+          <w:lang w:val="en-GB" w:eastAsia="zh-CN"/>
+        </w:rPr>
+      </w:pPr>
+      <w:r>
+        <w:rPr>
+          <w:lang w:val="en-GB" w:eastAsia="zh-CN"/>
+        </w:rPr>
+        <w:t>Simulation Area:</w:t>
+      </w:r>
+      <w:r>
+        <w:rPr>
+          <w:rFonts w:hint="eastAsia"/>
+          <w:lang w:val="en-GB" w:eastAsia="zh-CN"/>
+        </w:rPr>
+        <w:t xml:space="preserve"> </w:t>
+      </w:r>
+      <w:r>
+        <w:rPr>
+          <w:lang w:val="en-GB" w:eastAsia="zh-CN"/>
+        </w:rPr>
+        <w:t>The central area displays real-time visuals of vehicle movements and service point statuses.</w:t>
+      </w:r>
+    </w:p>
+    <w:p>
+      <w:pPr>
+        <w:pStyle w:val="af"/>
+        <w:numPr>
+          <w:ilvl w:val="0"/>
+          <w:numId w:val="67"/>
+        </w:numPr>
+        <w:ind w:firstLineChars="0"/>
+        <w:rPr>
+          <w:rFonts w:hint="eastAsia"/>
+          <w:lang w:val="en-GB" w:eastAsia="zh-CN"/>
+        </w:rPr>
+      </w:pPr>
+      <w:r>
+        <w:rPr>
+          <w:lang w:val="en-GB" w:eastAsia="zh-CN"/>
+        </w:rPr>
+        <w:t>Control Panel:</w:t>
+      </w:r>
+      <w:r>
+        <w:rPr>
+          <w:rFonts w:hint="eastAsia"/>
+          <w:lang w:val="en-GB" w:eastAsia="zh-CN"/>
+        </w:rPr>
+        <w:t xml:space="preserve"> </w:t>
+      </w:r>
+      <w:r>
+        <w:rPr>
+          <w:lang w:val="en-GB" w:eastAsia="zh-CN"/>
+        </w:rPr>
+        <w:t>Positioned on the left, this panel contains spinners and sliders for configuring simulation parameters such as arrival rates and service times.</w:t>
+      </w:r>
+    </w:p>
+    <w:p>
+      <w:pPr>
+        <w:pStyle w:val="af"/>
+        <w:numPr>
+          <w:ilvl w:val="0"/>
+          <w:numId w:val="67"/>
+        </w:numPr>
+        <w:ind w:firstLineChars="0"/>
+        <w:rPr>
+          <w:rFonts w:hint="eastAsia"/>
+          <w:lang w:val="en-GB" w:eastAsia="zh-CN"/>
+        </w:rPr>
+      </w:pPr>
+      <w:r>
+        <w:rPr>
+          <w:lang w:val="en-GB" w:eastAsia="zh-CN"/>
+        </w:rPr>
+        <w:t>Control Buttons:</w:t>
+      </w:r>
+      <w:r>
+        <w:rPr>
+          <w:rFonts w:hint="eastAsia"/>
+          <w:lang w:val="en-GB" w:eastAsia="zh-CN"/>
+        </w:rPr>
+        <w:t xml:space="preserve"> </w:t>
+      </w:r>
+      <w:r>
+        <w:rPr>
+          <w:lang w:val="en-GB" w:eastAsia="zh-CN"/>
+        </w:rPr>
+        <w:t>Located at the bottom, this area includes three primary buttons:</w:t>
+      </w:r>
+    </w:p>
+    <w:p>
+      <w:pPr>
+        <w:pStyle w:val="af"/>
+        <w:numPr>
+          <w:ilvl w:val="0"/>
+          <w:numId w:val="70"/>
+        </w:numPr>
+        <w:ind w:firstLineChars="0"/>
+        <w:rPr>
+          <w:rFonts w:hint="eastAsia"/>
+          <w:lang w:val="en-GB" w:eastAsia="zh-CN"/>
+        </w:rPr>
+      </w:pPr>
+      <w:r>
+        <w:rPr>
+          <w:lang w:val="en-GB" w:eastAsia="zh-CN"/>
+        </w:rPr>
+        <w:t>Start/Continue: Starts or resumes the simulation.</w:t>
+      </w:r>
+    </w:p>
+    <w:p>
+      <w:pPr>
+        <w:pStyle w:val="af"/>
+        <w:numPr>
+          <w:ilvl w:val="0"/>
+          <w:numId w:val="70"/>
+        </w:numPr>
+        <w:ind w:firstLineChars="0"/>
+        <w:rPr>
+          <w:rFonts w:hint="eastAsia"/>
+          <w:lang w:val="en-GB" w:eastAsia="zh-CN"/>
+        </w:rPr>
+      </w:pPr>
+      <w:r>
+        <w:rPr>
+          <w:lang w:val="en-GB" w:eastAsia="zh-CN"/>
+        </w:rPr>
+        <w:t>Pause: Temporarily halts the simulation.</w:t>
+      </w:r>
+    </w:p>
+    <w:p>
+      <w:pPr>
+        <w:pStyle w:val="af"/>
+        <w:numPr>
+          <w:ilvl w:val="0"/>
+          <w:numId w:val="70"/>
+        </w:numPr>
+        <w:ind w:firstLineChars="0"/>
+        <w:rPr>
+          <w:lang w:val="en-GB" w:eastAsia="zh-CN"/>
+        </w:rPr>
+      </w:pPr>
+      <w:r>
+        <w:rPr>
+          <w:lang w:val="en-GB" w:eastAsia="zh-CN"/>
+        </w:rPr>
+        <w:t>Reload: Resets the simulation to its initial state.</w:t>
+      </w:r>
+    </w:p>
+    <w:p>
+      <w:pPr>
+        <w:rPr>
+          <w:rFonts w:hint="eastAsia"/>
+          <w:lang w:val="en-GB" w:eastAsia="zh-CN"/>
+        </w:rPr>
+      </w:pPr>
+      <w:r>
+        <w:rPr>
+          <w:rFonts w:hint="eastAsia"/>
+          <w:b/>
+          <w:bCs/>
+          <w:noProof/>
+          <w:lang w:val="en-GB" w:eastAsia="zh-CN"/>
+        </w:rPr>
+        <w:lastRenderedPageBreak/>
+        <w:drawing>
+          <wp:anchor distT="0" distB="0" distL="114300" distR="114300" simplePos="0" relativeHeight="251668480" behindDoc="1" locked="0" layoutInCell="1" allowOverlap="1" wp14:anchorId="1FC5B55F" wp14:editId="68499F86">
+            <wp:simplePos x="0" y="0"/>
+            <wp:positionH relativeFrom="margin">
+              <wp:posOffset>-33020</wp:posOffset>
+            </wp:positionH>
+            <wp:positionV relativeFrom="paragraph">
+              <wp:posOffset>0</wp:posOffset>
+            </wp:positionV>
+            <wp:extent cx="5400040" cy="3745230"/>
+            <wp:effectExtent l="0" t="0" r="0" b="7620"/>
+            <wp:wrapThrough wrapText="bothSides">
+              <wp:wrapPolygon edited="0">
+                <wp:start x="0" y="0"/>
+                <wp:lineTo x="0" y="21534"/>
+                <wp:lineTo x="21488" y="21534"/>
+                <wp:lineTo x="21488" y="0"/>
+                <wp:lineTo x="0" y="0"/>
+              </wp:wrapPolygon>
+            </wp:wrapThrough>
+            <wp:docPr id="1659503854" name="图片 4" descr="图示&#10;&#10;描述已自动生成"/>
+            <wp:cNvGraphicFramePr>
+              <a:graphicFrameLocks xmlns:a="http://schemas.openxmlformats.org/drawingml/2006/main" noChangeAspect="1"/>
+            </wp:cNvGraphicFramePr>
+            <a:graphic xmlns:a="http://schemas.openxmlformats.org/drawingml/2006/main">
+              <a:graphicData uri="http://schemas.openxmlformats.org/drawingml/2006/picture">
+                <pic:pic xmlns:pic="http://schemas.openxmlformats.org/drawingml/2006/picture">
+                  <pic:nvPicPr>
+                    <pic:cNvPr id="1572047494" name="图片 4" descr="图示&#10;&#10;描述已自动生成"/>
+                    <pic:cNvPicPr/>
+                  </pic:nvPicPr>
+                  <pic:blipFill>
+                    <a:blip r:embed="rId22">
+                      <a:extLst>
+                        <a:ext uri="{28A0092B-C50C-407E-A947-70E740481C1C}">
+                          <a14:useLocalDpi xmlns:a14="http://schemas.microsoft.com/office/drawing/2010/main" val="0"/>
+                        </a:ext>
+                      </a:extLst>
+                    </a:blip>
+                    <a:stretch>
+                      <a:fillRect/>
+                    </a:stretch>
+                  </pic:blipFill>
+                  <pic:spPr>
+                    <a:xfrm>
+                      <a:off x="0" y="0"/>
+                      <a:ext cx="5400040" cy="3745230"/>
+                    </a:xfrm>
+                    <a:prstGeom prst="rect">
+                      <a:avLst/>
+                    </a:prstGeom>
+                  </pic:spPr>
+                </pic:pic>
+              </a:graphicData>
+            </a:graphic>
+          </wp:anchor>
+        </w:drawing>
+      </w:r>
+      <w:r>
+        <w:rPr>
+          <w:lang w:val="en-GB" w:eastAsia="zh-CN"/>
+        </w:rPr>
+        <w:t>2.2. Controls and Inputs</w:t>
+      </w:r>
+    </w:p>
+    <w:p>
+      <w:pPr>
+        <w:rPr>
+          <w:lang w:val="en-GB" w:eastAsia="zh-CN"/>
+        </w:rPr>
+      </w:pPr>
+      <w:r>
+        <w:rPr>
+          <w:lang w:val="en-GB" w:eastAsia="zh-CN"/>
+        </w:rPr>
+        <w:t>Spinners:</w:t>
+      </w:r>
+    </w:p>
+    <w:p>
+      <w:pPr>
+        <w:rPr>
+          <w:rFonts w:hint="eastAsia"/>
+          <w:lang w:val="en-GB" w:eastAsia="zh-CN"/>
+        </w:rPr>
+      </w:pPr>
+      <w:r>
+        <w:rPr>
+          <w:lang w:val="en-GB" w:eastAsia="zh-CN"/>
+        </w:rPr>
+        <w:t>Adjust the mean and variance for the following parameters:</w:t>
+      </w:r>
+    </w:p>
+    <w:p>
+      <w:pPr>
+        <w:pStyle w:val="af"/>
+        <w:numPr>
+          <w:ilvl w:val="0"/>
+          <w:numId w:val="71"/>
+        </w:numPr>
+        <w:ind w:firstLineChars="0"/>
+        <w:rPr>
+          <w:rFonts w:hint="eastAsia"/>
+          <w:lang w:val="en-GB" w:eastAsia="zh-CN"/>
+        </w:rPr>
+      </w:pPr>
+      <w:r>
+        <w:rPr>
+          <w:lang w:val="en-GB" w:eastAsia="zh-CN"/>
+        </w:rPr>
+        <w:t>Arrival rates</w:t>
+      </w:r>
+    </w:p>
+    <w:p>
+      <w:pPr>
+        <w:pStyle w:val="af"/>
+        <w:numPr>
+          <w:ilvl w:val="0"/>
+          <w:numId w:val="71"/>
+        </w:numPr>
+        <w:ind w:firstLineChars="0"/>
+        <w:rPr>
+          <w:rFonts w:hint="eastAsia"/>
+          <w:lang w:val="en-GB" w:eastAsia="zh-CN"/>
+        </w:rPr>
+      </w:pPr>
+      <w:proofErr w:type="spellStart"/>
+      <w:r>
+        <w:rPr>
+          <w:lang w:val="en-GB" w:eastAsia="zh-CN"/>
+        </w:rPr>
+        <w:t>Refueling</w:t>
+      </w:r>
+      <w:proofErr w:type="spellEnd"/>
+      <w:r>
+        <w:rPr>
+          <w:lang w:val="en-GB" w:eastAsia="zh-CN"/>
+        </w:rPr>
+        <w:t xml:space="preserve"> times</w:t>
+      </w:r>
+    </w:p>
+    <w:p>
+      <w:pPr>
+        <w:pStyle w:val="af"/>
+        <w:numPr>
+          <w:ilvl w:val="0"/>
+          <w:numId w:val="71"/>
+        </w:numPr>
+        <w:ind w:firstLineChars="0"/>
+        <w:rPr>
+          <w:rFonts w:hint="eastAsia"/>
+          <w:lang w:val="en-GB" w:eastAsia="zh-CN"/>
+        </w:rPr>
+      </w:pPr>
+      <w:r>
+        <w:rPr>
+          <w:lang w:val="en-GB" w:eastAsia="zh-CN"/>
+        </w:rPr>
+        <w:t>Washing times</w:t>
+      </w:r>
+    </w:p>
+    <w:p>
+      <w:pPr>
+        <w:pStyle w:val="af"/>
+        <w:numPr>
+          <w:ilvl w:val="0"/>
+          <w:numId w:val="71"/>
+        </w:numPr>
+        <w:ind w:firstLineChars="0"/>
+        <w:rPr>
+          <w:rFonts w:hint="eastAsia"/>
+          <w:lang w:val="en-GB" w:eastAsia="zh-CN"/>
+        </w:rPr>
+      </w:pPr>
+      <w:r>
+        <w:rPr>
+          <w:lang w:val="en-GB" w:eastAsia="zh-CN"/>
+        </w:rPr>
+        <w:t>Shopping times</w:t>
+      </w:r>
+    </w:p>
+    <w:p>
+      <w:pPr>
+        <w:pStyle w:val="af"/>
+        <w:numPr>
+          <w:ilvl w:val="0"/>
+          <w:numId w:val="71"/>
+        </w:numPr>
+        <w:ind w:firstLineChars="0"/>
+        <w:rPr>
+          <w:rFonts w:hint="eastAsia"/>
+          <w:lang w:val="en-GB" w:eastAsia="zh-CN"/>
+        </w:rPr>
+      </w:pPr>
+      <w:r>
+        <w:rPr>
+          <w:lang w:val="en-GB" w:eastAsia="zh-CN"/>
+        </w:rPr>
+        <w:t>Drying times</w:t>
+      </w:r>
+    </w:p>
+    <w:p>
+      <w:pPr>
+        <w:pStyle w:val="af"/>
+        <w:numPr>
+          <w:ilvl w:val="0"/>
+          <w:numId w:val="71"/>
+        </w:numPr>
+        <w:ind w:firstLineChars="0"/>
+        <w:rPr>
+          <w:rFonts w:hint="eastAsia"/>
+          <w:lang w:val="en-GB" w:eastAsia="zh-CN"/>
+        </w:rPr>
+      </w:pPr>
+      <w:r>
+        <w:rPr>
+          <w:lang w:val="en-GB" w:eastAsia="zh-CN"/>
+        </w:rPr>
+        <w:t>Paying times</w:t>
+      </w:r>
+    </w:p>
+    <w:p>
+      <w:pPr>
+        <w:rPr>
+          <w:lang w:val="en-GB" w:eastAsia="zh-CN"/>
+        </w:rPr>
+      </w:pPr>
+      <w:r>
+        <w:rPr>
+          <w:lang w:val="en-GB" w:eastAsia="zh-CN"/>
+        </w:rPr>
+        <w:t>Slider:</w:t>
+      </w:r>
+    </w:p>
+    <w:p>
+      <w:pPr>
+        <w:rPr>
+          <w:rFonts w:hint="eastAsia"/>
+          <w:lang w:val="en-GB" w:eastAsia="zh-CN"/>
+        </w:rPr>
+      </w:pPr>
+      <w:r>
+        <w:rPr>
+          <w:lang w:val="en-GB" w:eastAsia="zh-CN"/>
+        </w:rPr>
+        <w:t>Modify the simulation delay to control the execution speed (e.g., slow down or accelerate).</w:t>
+      </w:r>
+    </w:p>
+    <w:p>
+      <w:pPr>
+        <w:rPr>
+          <w:rFonts w:hint="eastAsia"/>
+          <w:lang w:val="en-GB" w:eastAsia="zh-CN"/>
+        </w:rPr>
+      </w:pPr>
+      <w:r>
+        <w:rPr>
+          <w:lang w:val="en-GB" w:eastAsia="zh-CN"/>
+        </w:rPr>
+        <w:t>Buttons:</w:t>
+      </w:r>
+    </w:p>
+    <w:p>
+      <w:pPr>
+        <w:pStyle w:val="af"/>
+        <w:numPr>
+          <w:ilvl w:val="0"/>
+          <w:numId w:val="72"/>
+        </w:numPr>
+        <w:ind w:firstLineChars="0"/>
+        <w:rPr>
+          <w:rFonts w:hint="eastAsia"/>
+          <w:lang w:val="en-GB" w:eastAsia="zh-CN"/>
+        </w:rPr>
+      </w:pPr>
+      <w:r>
+        <w:rPr>
+          <w:lang w:val="en-GB" w:eastAsia="zh-CN"/>
+        </w:rPr>
+        <w:t>Start/Continue: Begin the simulation or resume after pausing.</w:t>
+      </w:r>
+    </w:p>
+    <w:p>
+      <w:pPr>
+        <w:pStyle w:val="af"/>
+        <w:numPr>
+          <w:ilvl w:val="0"/>
+          <w:numId w:val="72"/>
+        </w:numPr>
+        <w:ind w:firstLineChars="0"/>
+        <w:rPr>
+          <w:rFonts w:hint="eastAsia"/>
+          <w:lang w:val="en-GB" w:eastAsia="zh-CN"/>
+        </w:rPr>
+      </w:pPr>
+      <w:r>
+        <w:rPr>
+          <w:lang w:val="en-GB" w:eastAsia="zh-CN"/>
+        </w:rPr>
+        <w:t>Pause: Temporarily stops the simulation.</w:t>
+      </w:r>
+    </w:p>
+    <w:p>
+      <w:pPr>
+        <w:pStyle w:val="af"/>
+        <w:numPr>
+          <w:ilvl w:val="0"/>
+          <w:numId w:val="72"/>
+        </w:numPr>
+        <w:ind w:firstLineChars="0"/>
+        <w:rPr>
+          <w:lang w:val="en-GB" w:eastAsia="zh-CN"/>
+        </w:rPr>
+      </w:pPr>
+      <w:r>
+        <w:rPr>
+          <w:lang w:val="en-GB" w:eastAsia="zh-CN"/>
+        </w:rPr>
+        <w:t>Reload: Clears the current simulation and resets all parameters.</w:t>
+      </w:r>
+    </w:p>
+    <w:p>
+      <w:pPr>
+        <w:rPr>
+          <w:rFonts w:hint="eastAsia"/>
+          <w:b/>
+          <w:bCs/>
+          <w:lang w:val="en-GB" w:eastAsia="zh-CN"/>
+        </w:rPr>
+      </w:pPr>
+      <w:r>
+        <w:rPr>
+          <w:rFonts w:hint="eastAsia"/>
+          <w:b/>
+          <w:bCs/>
+          <w:lang w:val="en-GB" w:eastAsia="zh-CN"/>
+        </w:rPr>
+        <w:t xml:space="preserve">3. </w:t>
+      </w:r>
+      <w:r>
+        <w:rPr>
+          <w:b/>
+          <w:bCs/>
+          <w:lang w:val="en-GB" w:eastAsia="zh-CN"/>
+        </w:rPr>
+        <w:t>Simulation Workflow</w:t>
+      </w:r>
+    </w:p>
+    <w:p>
+      <w:pPr>
+        <w:rPr>
+          <w:rFonts w:hint="eastAsia"/>
+          <w:lang w:val="en-GB" w:eastAsia="zh-CN"/>
+        </w:rPr>
+      </w:pPr>
+      <w:r>
+        <w:rPr>
+          <w:lang w:val="en-GB" w:eastAsia="zh-CN"/>
+        </w:rPr>
+        <w:t>3.1. Configuring Parameters</w:t>
+      </w:r>
+    </w:p>
+    <w:p>
+      <w:pPr>
+        <w:pStyle w:val="af"/>
+        <w:numPr>
+          <w:ilvl w:val="0"/>
+          <w:numId w:val="73"/>
+        </w:numPr>
+        <w:ind w:firstLineChars="0"/>
+        <w:rPr>
+          <w:rFonts w:hint="eastAsia"/>
+          <w:lang w:val="en-GB" w:eastAsia="zh-CN"/>
+        </w:rPr>
+      </w:pPr>
+      <w:r>
+        <w:rPr>
+          <w:lang w:val="en-GB" w:eastAsia="zh-CN"/>
+        </w:rPr>
+        <w:lastRenderedPageBreak/>
+        <w:t>Use the left-side control panel to configure:</w:t>
+      </w:r>
+    </w:p>
+    <w:p>
+      <w:pPr>
+        <w:pStyle w:val="af"/>
+        <w:numPr>
+          <w:ilvl w:val="0"/>
+          <w:numId w:val="74"/>
+        </w:numPr>
+        <w:ind w:firstLineChars="0"/>
+        <w:rPr>
+          <w:rFonts w:hint="eastAsia"/>
+          <w:lang w:val="en-GB" w:eastAsia="zh-CN"/>
+        </w:rPr>
+      </w:pPr>
+      <w:r>
+        <w:rPr>
+          <w:lang w:val="en-GB" w:eastAsia="zh-CN"/>
+        </w:rPr>
+        <w:t xml:space="preserve">Arrival </w:t>
+      </w:r>
+      <w:proofErr w:type="gramStart"/>
+      <w:r>
+        <w:rPr>
+          <w:lang w:val="en-GB" w:eastAsia="zh-CN"/>
+        </w:rPr>
+        <w:t>rate</w:t>
+      </w:r>
+      <w:proofErr w:type="gramEnd"/>
+      <w:r>
+        <w:rPr>
+          <w:lang w:val="en-GB" w:eastAsia="zh-CN"/>
+        </w:rPr>
+        <w:t xml:space="preserve"> mean and variance using the Arrival spinners.</w:t>
+      </w:r>
+    </w:p>
+    <w:p>
+      <w:pPr>
+        <w:pStyle w:val="af"/>
+        <w:numPr>
+          <w:ilvl w:val="0"/>
+          <w:numId w:val="74"/>
+        </w:numPr>
+        <w:ind w:firstLineChars="0"/>
+        <w:rPr>
+          <w:rFonts w:hint="eastAsia"/>
+          <w:lang w:val="en-GB" w:eastAsia="zh-CN"/>
+        </w:rPr>
+      </w:pPr>
+      <w:r>
+        <w:rPr>
+          <w:lang w:val="en-GB" w:eastAsia="zh-CN"/>
+        </w:rPr>
+        <w:t>Service time mean and variance for each station (</w:t>
+      </w:r>
+      <w:proofErr w:type="spellStart"/>
+      <w:r>
+        <w:rPr>
+          <w:lang w:val="en-GB" w:eastAsia="zh-CN"/>
+        </w:rPr>
+        <w:t>Refueling</w:t>
+      </w:r>
+      <w:proofErr w:type="spellEnd"/>
+      <w:r>
+        <w:rPr>
+          <w:lang w:val="en-GB" w:eastAsia="zh-CN"/>
+        </w:rPr>
+        <w:t>, Washing, Shopping, Drying, Paying).</w:t>
+      </w:r>
+    </w:p>
+    <w:p>
+      <w:pPr>
+        <w:pStyle w:val="af"/>
+        <w:numPr>
+          <w:ilvl w:val="0"/>
+          <w:numId w:val="73"/>
+        </w:numPr>
+        <w:ind w:firstLineChars="0"/>
+        <w:rPr>
+          <w:rFonts w:hint="eastAsia"/>
+          <w:lang w:val="en-GB" w:eastAsia="zh-CN"/>
+        </w:rPr>
+      </w:pPr>
+      <w:r>
+        <w:rPr>
+          <w:lang w:val="en-GB" w:eastAsia="zh-CN"/>
+        </w:rPr>
+        <w:t>Adjust the delay slider to set the desired simulation speed.</w:t>
+      </w:r>
+    </w:p>
+    <w:p>
+      <w:pPr>
+        <w:rPr>
+          <w:rFonts w:hint="eastAsia"/>
+          <w:lang w:val="en-GB" w:eastAsia="zh-CN"/>
+        </w:rPr>
+      </w:pPr>
+      <w:r>
+        <w:rPr>
+          <w:lang w:val="en-GB" w:eastAsia="zh-CN"/>
+        </w:rPr>
+        <w:t>3.2. Running the Simulation</w:t>
+      </w:r>
+    </w:p>
+    <w:p>
+      <w:pPr>
+        <w:pStyle w:val="af"/>
+        <w:numPr>
+          <w:ilvl w:val="0"/>
+          <w:numId w:val="75"/>
+        </w:numPr>
+        <w:ind w:firstLineChars="0"/>
+        <w:rPr>
+          <w:rFonts w:hint="eastAsia"/>
+          <w:lang w:val="en-GB" w:eastAsia="zh-CN"/>
+        </w:rPr>
+      </w:pPr>
+      <w:r>
+        <w:rPr>
+          <w:lang w:val="en-GB" w:eastAsia="zh-CN"/>
+        </w:rPr>
+        <w:t>Click the Start/Continue button to begin.</w:t>
+      </w:r>
+    </w:p>
+    <w:p>
+      <w:pPr>
+        <w:pStyle w:val="af"/>
+        <w:numPr>
+          <w:ilvl w:val="0"/>
+          <w:numId w:val="75"/>
+        </w:numPr>
+        <w:ind w:firstLineChars="0"/>
+        <w:rPr>
+          <w:rFonts w:hint="eastAsia"/>
+          <w:lang w:val="en-GB" w:eastAsia="zh-CN"/>
+        </w:rPr>
+      </w:pPr>
+      <w:r>
+        <w:rPr>
+          <w:lang w:val="en-GB" w:eastAsia="zh-CN"/>
+        </w:rPr>
+        <w:t>Observe vehicle movements and queue statuses in the central simulation area.</w:t>
+      </w:r>
+    </w:p>
+    <w:p>
+      <w:pPr>
+        <w:pStyle w:val="af"/>
+        <w:numPr>
+          <w:ilvl w:val="0"/>
+          <w:numId w:val="75"/>
+        </w:numPr>
+        <w:ind w:firstLineChars="0"/>
+        <w:rPr>
+          <w:rFonts w:hint="eastAsia"/>
+          <w:lang w:val="en-GB" w:eastAsia="zh-CN"/>
+        </w:rPr>
+      </w:pPr>
+      <w:r>
+        <w:rPr>
+          <w:lang w:val="en-GB" w:eastAsia="zh-CN"/>
+        </w:rPr>
+        <w:t>Use the Pause button to temporarily halt the simulation if needed.</w:t>
+      </w:r>
+    </w:p>
+    <w:p>
+      <w:pPr>
+        <w:rPr>
+          <w:rFonts w:hint="eastAsia"/>
+          <w:lang w:val="en-GB" w:eastAsia="zh-CN"/>
+        </w:rPr>
+      </w:pPr>
+      <w:r>
+        <w:rPr>
+          <w:lang w:val="en-GB" w:eastAsia="zh-CN"/>
+        </w:rPr>
+        <w:t>3.3. Observing Real-Time Updates</w:t>
+      </w:r>
+    </w:p>
+    <w:p>
+      <w:pPr>
+        <w:rPr>
+          <w:rFonts w:hint="eastAsia"/>
+          <w:lang w:val="en-GB" w:eastAsia="zh-CN"/>
+        </w:rPr>
+      </w:pPr>
+      <w:r>
+        <w:rPr>
+          <w:lang w:val="en-GB" w:eastAsia="zh-CN"/>
+        </w:rPr>
+        <w:t>Monitor:</w:t>
+      </w:r>
+    </w:p>
+    <w:p>
+      <w:pPr>
+        <w:pStyle w:val="af"/>
+        <w:numPr>
+          <w:ilvl w:val="0"/>
+          <w:numId w:val="76"/>
+        </w:numPr>
+        <w:ind w:firstLineChars="0"/>
+        <w:rPr>
+          <w:rFonts w:hint="eastAsia"/>
+          <w:lang w:val="en-GB" w:eastAsia="zh-CN"/>
+        </w:rPr>
+      </w:pPr>
+      <w:r>
+        <w:rPr>
+          <w:lang w:val="en-GB" w:eastAsia="zh-CN"/>
+        </w:rPr>
+        <w:t>Queue sizes at each service point.</w:t>
+      </w:r>
+    </w:p>
+    <w:p>
+      <w:pPr>
+        <w:pStyle w:val="af"/>
+        <w:numPr>
+          <w:ilvl w:val="0"/>
+          <w:numId w:val="76"/>
+        </w:numPr>
+        <w:ind w:firstLineChars="0"/>
+        <w:rPr>
+          <w:rFonts w:hint="eastAsia"/>
+          <w:lang w:val="en-GB" w:eastAsia="zh-CN"/>
+        </w:rPr>
+      </w:pPr>
+      <w:r>
+        <w:rPr>
+          <w:lang w:val="en-GB" w:eastAsia="zh-CN"/>
+        </w:rPr>
+        <w:t>Total customers served.</w:t>
+      </w:r>
+    </w:p>
+    <w:p>
+      <w:pPr>
+        <w:pStyle w:val="af"/>
+        <w:numPr>
+          <w:ilvl w:val="0"/>
+          <w:numId w:val="76"/>
+        </w:numPr>
+        <w:ind w:firstLineChars="0"/>
+        <w:rPr>
+          <w:rFonts w:hint="eastAsia"/>
+          <w:lang w:val="en-GB" w:eastAsia="zh-CN"/>
+        </w:rPr>
+      </w:pPr>
+      <w:r>
+        <w:rPr>
+          <w:lang w:val="en-GB" w:eastAsia="zh-CN"/>
+        </w:rPr>
+        <w:t>Current simulation time.</w:t>
+      </w:r>
+    </w:p>
+    <w:p>
+      <w:pPr>
+        <w:rPr>
+          <w:lang w:val="en-GB" w:eastAsia="zh-CN"/>
+        </w:rPr>
+      </w:pPr>
+      <w:r>
+        <w:rPr>
+          <w:lang w:val="en-GB" w:eastAsia="zh-CN"/>
+        </w:rPr>
+        <w:t>Updates are reflected dynamically in the simulation area and control panel.</w:t>
+      </w:r>
+    </w:p>
+    <w:p>
+      <w:pPr>
+        <w:rPr>
+          <w:rFonts w:hint="eastAsia"/>
+          <w:b/>
+          <w:bCs/>
+          <w:lang w:val="en-GB" w:eastAsia="zh-CN"/>
+        </w:rPr>
+      </w:pPr>
+      <w:r>
+        <w:rPr>
+          <w:rFonts w:hint="eastAsia"/>
+          <w:b/>
+          <w:bCs/>
+          <w:lang w:val="en-GB" w:eastAsia="zh-CN"/>
+        </w:rPr>
+        <w:t xml:space="preserve">4. </w:t>
+      </w:r>
+      <w:r>
+        <w:rPr>
+          <w:b/>
+          <w:bCs/>
+          <w:lang w:val="en-GB" w:eastAsia="zh-CN"/>
+        </w:rPr>
+        <w:t>Results and Interpretation</w:t>
+      </w:r>
+    </w:p>
+    <w:p>
+      <w:pPr>
+        <w:rPr>
+          <w:rFonts w:hint="eastAsia"/>
+          <w:lang w:val="en-GB" w:eastAsia="zh-CN"/>
+        </w:rPr>
+      </w:pPr>
+      <w:r>
+        <w:rPr>
+          <w:lang w:val="en-GB" w:eastAsia="zh-CN"/>
+        </w:rPr>
+        <w:t>4.1. Accessing Results</w:t>
+      </w:r>
+    </w:p>
+    <w:p>
+      <w:pPr>
+        <w:rPr>
+          <w:rFonts w:hint="eastAsia"/>
+          <w:lang w:val="en-GB" w:eastAsia="zh-CN"/>
+        </w:rPr>
+      </w:pPr>
+      <w:r>
+        <w:rPr>
+          <w:lang w:val="en-GB" w:eastAsia="zh-CN"/>
+        </w:rPr>
+        <w:t>After the simulation ends, a results file (results.md) is automatically generated in the project directory. This file contains all simulation metrics and derived statistics in Markdown format.</w:t>
+      </w:r>
+    </w:p>
+    <w:p>
+      <w:pPr>
+        <w:rPr>
+          <w:rFonts w:hint="eastAsia"/>
+          <w:lang w:val="en-GB" w:eastAsia="zh-CN"/>
+        </w:rPr>
+      </w:pPr>
+      <w:r>
+        <w:rPr>
+          <w:lang w:val="en-GB" w:eastAsia="zh-CN"/>
+        </w:rPr>
+        <w:t>4.2. Understanding the Results</w:t>
+      </w:r>
+    </w:p>
+    <w:p>
+      <w:pPr>
+        <w:rPr>
+          <w:rFonts w:hint="eastAsia"/>
+          <w:lang w:val="en-GB" w:eastAsia="zh-CN"/>
+        </w:rPr>
+      </w:pPr>
+      <w:r>
+        <w:rPr>
+          <w:lang w:val="en-GB" w:eastAsia="zh-CN"/>
+        </w:rPr>
+        <w:t>Key sections of the results file include:</w:t>
+      </w:r>
+    </w:p>
+    <w:p>
+      <w:pPr>
+        <w:pStyle w:val="af"/>
+        <w:numPr>
+          <w:ilvl w:val="0"/>
+          <w:numId w:val="77"/>
+        </w:numPr>
+        <w:ind w:firstLineChars="0"/>
+        <w:rPr>
+          <w:rFonts w:hint="eastAsia"/>
+          <w:lang w:val="en-GB" w:eastAsia="zh-CN"/>
+        </w:rPr>
+      </w:pPr>
+      <w:r>
+        <w:rPr>
+          <w:lang w:val="en-GB" w:eastAsia="zh-CN"/>
+        </w:rPr>
+        <w:t>Directly Observable Variables:</w:t>
+      </w:r>
+    </w:p>
+    <w:p>
+      <w:pPr>
+        <w:ind w:leftChars="100" w:left="220"/>
+        <w:rPr>
+          <w:rFonts w:hint="eastAsia"/>
+          <w:lang w:val="en-GB" w:eastAsia="zh-CN"/>
+        </w:rPr>
+      </w:pPr>
+      <w:r>
+        <w:rPr>
+          <w:lang w:val="en-GB" w:eastAsia="zh-CN"/>
+        </w:rPr>
+        <w:t>A: Total number of customers who arrived.</w:t>
+      </w:r>
+    </w:p>
+    <w:p>
+      <w:pPr>
+        <w:ind w:leftChars="100" w:left="220"/>
+        <w:rPr>
+          <w:rFonts w:hint="eastAsia"/>
+          <w:lang w:val="en-GB" w:eastAsia="zh-CN"/>
+        </w:rPr>
+      </w:pPr>
+      <w:r>
+        <w:rPr>
+          <w:lang w:val="en-GB" w:eastAsia="zh-CN"/>
+        </w:rPr>
+        <w:t>C: Total number of customers served.</w:t>
+      </w:r>
+    </w:p>
+    <w:p>
+      <w:pPr>
+        <w:ind w:leftChars="100" w:left="220"/>
+        <w:rPr>
+          <w:rFonts w:hint="eastAsia"/>
+          <w:lang w:val="en-GB" w:eastAsia="zh-CN"/>
+        </w:rPr>
+      </w:pPr>
+      <w:r>
+        <w:rPr>
+          <w:lang w:val="en-GB" w:eastAsia="zh-CN"/>
+        </w:rPr>
+        <w:t>B: Total busy time across all service points.</w:t>
+      </w:r>
+    </w:p>
+    <w:p>
+      <w:pPr>
+        <w:ind w:leftChars="100" w:left="220"/>
+        <w:rPr>
+          <w:rFonts w:hint="eastAsia"/>
+          <w:lang w:val="en-GB" w:eastAsia="zh-CN"/>
+        </w:rPr>
+      </w:pPr>
+      <w:r>
+        <w:rPr>
+          <w:lang w:val="en-GB" w:eastAsia="zh-CN"/>
+        </w:rPr>
+        <w:t>T: Total simulation time.</w:t>
+      </w:r>
+    </w:p>
+    <w:p>
+      <w:pPr>
+        <w:pStyle w:val="af"/>
+        <w:numPr>
+          <w:ilvl w:val="0"/>
+          <w:numId w:val="77"/>
+        </w:numPr>
+        <w:ind w:firstLineChars="0"/>
+        <w:rPr>
+          <w:rFonts w:hint="eastAsia"/>
+          <w:lang w:val="en-GB" w:eastAsia="zh-CN"/>
+        </w:rPr>
+      </w:pPr>
+      <w:r>
+        <w:rPr>
+          <w:lang w:val="en-GB" w:eastAsia="zh-CN"/>
+        </w:rPr>
+        <w:t>Derived Metrics:</w:t>
+      </w:r>
+    </w:p>
+    <w:p>
+      <w:pPr>
+        <w:ind w:leftChars="100" w:left="220"/>
+        <w:rPr>
+          <w:rFonts w:hint="eastAsia"/>
+          <w:lang w:val="en-GB" w:eastAsia="zh-CN"/>
+        </w:rPr>
+      </w:pPr>
+      <w:r>
+        <w:rPr>
+          <w:lang w:val="en-GB" w:eastAsia="zh-CN"/>
+        </w:rPr>
+        <w:t>U: Service point utilization (B / T).</w:t>
+      </w:r>
+    </w:p>
+    <w:p>
+      <w:pPr>
+        <w:ind w:leftChars="100" w:left="220"/>
+        <w:rPr>
+          <w:rFonts w:hint="eastAsia"/>
+          <w:lang w:val="en-GB" w:eastAsia="zh-CN"/>
+        </w:rPr>
+      </w:pPr>
+      <w:r>
+        <w:rPr>
+          <w:lang w:val="en-GB" w:eastAsia="zh-CN"/>
+        </w:rPr>
+        <w:t>X: Service throughput (C / T).</w:t>
+      </w:r>
+    </w:p>
+    <w:p>
+      <w:pPr>
+        <w:rPr>
+          <w:rFonts w:hint="eastAsia"/>
+          <w:lang w:val="en-GB" w:eastAsia="zh-CN"/>
+        </w:rPr>
+      </w:pPr>
+      <w:r>
+        <w:rPr>
+          <w:lang w:val="en-GB" w:eastAsia="zh-CN"/>
+        </w:rPr>
+        <w:t>S: Average service time per customer (B / C).</w:t>
+      </w:r>
+    </w:p>
+    <w:p>
+      <w:pPr>
+        <w:pStyle w:val="af"/>
+        <w:numPr>
+          <w:ilvl w:val="0"/>
+          <w:numId w:val="77"/>
+        </w:numPr>
+        <w:ind w:firstLineChars="0"/>
+        <w:rPr>
+          <w:rFonts w:hint="eastAsia"/>
+          <w:lang w:val="en-GB" w:eastAsia="zh-CN"/>
+        </w:rPr>
+      </w:pPr>
+      <w:r>
+        <w:rPr>
+          <w:lang w:val="en-GB" w:eastAsia="zh-CN"/>
+        </w:rPr>
+        <w:t>Additional Metrics:</w:t>
+      </w:r>
+    </w:p>
+    <w:p>
+      <w:pPr>
+        <w:ind w:leftChars="100" w:left="220"/>
+        <w:rPr>
+          <w:rFonts w:hint="eastAsia"/>
+          <w:lang w:val="en-GB" w:eastAsia="zh-CN"/>
+        </w:rPr>
+      </w:pPr>
+      <w:r>
+        <w:rPr>
+          <w:lang w:val="en-GB" w:eastAsia="zh-CN"/>
+        </w:rPr>
+        <w:t>W: Total waiting time for all customers.</w:t>
+      </w:r>
+    </w:p>
+    <w:p>
+      <w:pPr>
+        <w:ind w:leftChars="100" w:left="220"/>
+        <w:rPr>
+          <w:rFonts w:hint="eastAsia"/>
+          <w:lang w:val="en-GB" w:eastAsia="zh-CN"/>
+        </w:rPr>
+      </w:pPr>
+      <w:r>
+        <w:rPr>
+          <w:lang w:val="en-GB" w:eastAsia="zh-CN"/>
+        </w:rPr>
+        <w:lastRenderedPageBreak/>
+        <w:t>R: Average response time (W / C).</w:t>
+      </w:r>
+    </w:p>
+    <w:p>
+      <w:pPr>
+        <w:ind w:leftChars="100" w:left="220"/>
+        <w:rPr>
+          <w:rFonts w:hint="eastAsia"/>
+          <w:lang w:val="en-GB" w:eastAsia="zh-CN"/>
+        </w:rPr>
+      </w:pPr>
+      <w:r>
+        <w:rPr>
+          <w:lang w:val="en-GB" w:eastAsia="zh-CN"/>
+        </w:rPr>
+        <w:t>N: Average queue length (W / T).</w:t>
+      </w:r>
+    </w:p>
+    <w:p>
+      <w:pPr>
+        <w:rPr>
+          <w:rFonts w:hint="eastAsia"/>
+          <w:lang w:val="en-GB" w:eastAsia="zh-CN"/>
+        </w:rPr>
+      </w:pPr>
+      <w:r>
+        <w:rPr>
+          <w:lang w:val="en-GB" w:eastAsia="zh-CN"/>
+        </w:rPr>
+        <w:t>4.3. Practical Interpretation</w:t>
+      </w:r>
+    </w:p>
+    <w:p>
+      <w:pPr>
+        <w:pStyle w:val="af"/>
+        <w:numPr>
+          <w:ilvl w:val="0"/>
+          <w:numId w:val="77"/>
+        </w:numPr>
+        <w:ind w:firstLineChars="0"/>
+        <w:rPr>
+          <w:rFonts w:hint="eastAsia"/>
+          <w:lang w:val="en-GB" w:eastAsia="zh-CN"/>
+        </w:rPr>
+      </w:pPr>
+      <w:r>
+        <w:rPr>
+          <w:lang w:val="en-GB" w:eastAsia="zh-CN"/>
+        </w:rPr>
+        <w:t>High Waiting Times (W): Indicates potential bottlenecks; consider increasing service capacity.</w:t>
+      </w:r>
+    </w:p>
+    <w:p>
+      <w:pPr>
+        <w:pStyle w:val="af"/>
+        <w:numPr>
+          <w:ilvl w:val="0"/>
+          <w:numId w:val="77"/>
+        </w:numPr>
+        <w:ind w:firstLineChars="0"/>
+        <w:rPr>
+          <w:rFonts w:hint="eastAsia"/>
+          <w:lang w:val="en-GB" w:eastAsia="zh-CN"/>
+        </w:rPr>
+      </w:pPr>
+      <w:r>
+        <w:rPr>
+          <w:lang w:val="en-GB" w:eastAsia="zh-CN"/>
+        </w:rPr>
+        <w:t>Low Utilization (U): Suggests underutilized resources; adjust arrival rates or service capacity.</w:t>
+      </w:r>
+    </w:p>
+    <w:p>
+      <w:pPr>
+        <w:pStyle w:val="af"/>
+        <w:numPr>
+          <w:ilvl w:val="0"/>
+          <w:numId w:val="77"/>
+        </w:numPr>
+        <w:ind w:firstLineChars="0"/>
+        <w:rPr>
+          <w:rFonts w:eastAsiaTheme="minorHAnsi" w:cstheme="minorHAnsi"/>
           <w:szCs w:val="22"/>
           <w:lang w:val="en-GB" w:eastAsia="en-US"/>
         </w:rPr>
       </w:pPr>
       <w:r>
         <w:rPr>
+          <w:lang w:val="en-GB" w:eastAsia="zh-CN"/>
+        </w:rPr>
+        <w:t>High Throughput (X): Indicates efficient service delivery.</w:t>
+      </w:r>
+      <w:r>
+        <w:rPr>
           <w:lang w:val="en-GB"/>
         </w:rPr>
         <w:br w:type="page"/>
@@ -9206,7 +10670,7 @@
         <w:spacing w:line="240" w:lineRule="auto"/>
         <w:jc w:val="left"/>
         <w:rPr>
-          <w:rFonts w:eastAsiaTheme="minorHAnsi" w:cstheme="minorHAnsi" w:hint="eastAsia"/>
+          <w:rFonts w:eastAsiaTheme="minorHAnsi" w:cstheme="minorHAnsi"/>
           <w:szCs w:val="22"/>
           <w:lang w:val="en-GB" w:eastAsia="en-US"/>
         </w:rPr>
@@ -9410,7 +10874,7 @@
             <w:rPr>
               <w:noProof/>
             </w:rPr>
-            <w:t>22</w:t>
+            <w:t>25</w:t>
           </w:r>
         </w:fldSimple>
         <w:r>
@@ -9876,6 +11340,119 @@
     </w:lvl>
   </w:abstractNum>
   <w:abstractNum w:abstractNumId="4" w15:restartNumberingAfterBreak="0">
+    <w:nsid w:val="09622693"/>
+    <w:multiLevelType w:val="hybridMultilevel"/>
+    <w:tmpl w:val="413268C2"/>
+    <w:lvl w:ilvl="0" w:tplc="281E7082">
+      <w:start w:val="1"/>
+      <w:numFmt w:val="bullet"/>
+      <w:lvlText w:val="•"/>
+      <w:lvlJc w:val="left"/>
+      <w:pPr>
+        <w:ind w:left="880" w:hanging="440"/>
+      </w:pPr>
+      <w:rPr>
+        <w:rFonts w:ascii="宋体" w:eastAsia="宋体" w:hAnsi="宋体" w:cstheme="minorBidi" w:hint="eastAsia"/>
+      </w:rPr>
+    </w:lvl>
+    <w:lvl w:ilvl="1" w:tplc="04090003" w:tentative="1">
+      <w:start w:val="1"/>
+      <w:numFmt w:val="bullet"/>
+      <w:lvlText w:val=""/>
+      <w:lvlJc w:val="left"/>
+      <w:pPr>
+        <w:ind w:left="1320" w:hanging="440"/>
+      </w:pPr>
+      <w:rPr>
+        <w:rFonts w:ascii="Wingdings" w:hAnsi="Wingdings" w:hint="default"/>
+      </w:rPr>
+    </w:lvl>
+    <w:lvl w:ilvl="2" w:tplc="04090005" w:tentative="1">
+      <w:start w:val="1"/>
+      <w:numFmt w:val="bullet"/>
+      <w:lvlText w:val=""/>
+      <w:lvlJc w:val="left"/>
+      <w:pPr>
+        <w:ind w:left="1760" w:hanging="440"/>
+      </w:pPr>
+      <w:rPr>
+        <w:rFonts w:ascii="Wingdings" w:hAnsi="Wingdings" w:hint="default"/>
+      </w:rPr>
+    </w:lvl>
+    <w:lvl w:ilvl="3" w:tplc="04090001" w:tentative="1">
+      <w:start w:val="1"/>
+      <w:numFmt w:val="bullet"/>
+      <w:lvlText w:val=""/>
+      <w:lvlJc w:val="left"/>
+      <w:pPr>
+        <w:ind w:left="2200" w:hanging="440"/>
+      </w:pPr>
+      <w:rPr>
+        <w:rFonts w:ascii="Wingdings" w:hAnsi="Wingdings" w:hint="default"/>
+      </w:rPr>
+    </w:lvl>
+    <w:lvl w:ilvl="4" w:tplc="04090003" w:tentative="1">
+      <w:start w:val="1"/>
+      <w:numFmt w:val="bullet"/>
+      <w:lvlText w:val=""/>
+      <w:lvlJc w:val="left"/>
+      <w:pPr>
+        <w:ind w:left="2640" w:hanging="440"/>
+      </w:pPr>
+      <w:rPr>
+        <w:rFonts w:ascii="Wingdings" w:hAnsi="Wingdings" w:hint="default"/>
+      </w:rPr>
+    </w:lvl>
+    <w:lvl w:ilvl="5" w:tplc="04090005" w:tentative="1">
+      <w:start w:val="1"/>
+      <w:numFmt w:val="bullet"/>
+      <w:lvlText w:val=""/>
+      <w:lvlJc w:val="left"/>
+      <w:pPr>
+        <w:ind w:left="3080" w:hanging="440"/>
+      </w:pPr>
+      <w:rPr>
+        <w:rFonts w:ascii="Wingdings" w:hAnsi="Wingdings" w:hint="default"/>
+      </w:rPr>
+    </w:lvl>
+    <w:lvl w:ilvl="6" w:tplc="04090001" w:tentative="1">
+      <w:start w:val="1"/>
+      <w:numFmt w:val="bullet"/>
+      <w:lvlText w:val=""/>
+      <w:lvlJc w:val="left"/>
+      <w:pPr>
+        <w:ind w:left="3520" w:hanging="440"/>
+      </w:pPr>
+      <w:rPr>
+        <w:rFonts w:ascii="Wingdings" w:hAnsi="Wingdings" w:hint="default"/>
+      </w:rPr>
+    </w:lvl>
+    <w:lvl w:ilvl="7" w:tplc="04090003" w:tentative="1">
+      <w:start w:val="1"/>
+      <w:numFmt w:val="bullet"/>
+      <w:lvlText w:val=""/>
+      <w:lvlJc w:val="left"/>
+      <w:pPr>
+        <w:ind w:left="3960" w:hanging="440"/>
+      </w:pPr>
+      <w:rPr>
+        <w:rFonts w:ascii="Wingdings" w:hAnsi="Wingdings" w:hint="default"/>
+      </w:rPr>
+    </w:lvl>
+    <w:lvl w:ilvl="8" w:tplc="04090005" w:tentative="1">
+      <w:start w:val="1"/>
+      <w:numFmt w:val="bullet"/>
+      <w:lvlText w:val=""/>
+      <w:lvlJc w:val="left"/>
+      <w:pPr>
+        <w:ind w:left="4400" w:hanging="440"/>
+      </w:pPr>
+      <w:rPr>
+        <w:rFonts w:ascii="Wingdings" w:hAnsi="Wingdings" w:hint="default"/>
+      </w:rPr>
+    </w:lvl>
+  </w:abstractNum>
+  <w:abstractNum w:abstractNumId="5" w15:restartNumberingAfterBreak="0">
     <w:nsid w:val="0D2A3FF1"/>
     <w:multiLevelType w:val="hybridMultilevel"/>
     <w:tmpl w:val="06F42DC4"/>
@@ -9988,7 +11565,7 @@
       </w:rPr>
     </w:lvl>
   </w:abstractNum>
-  <w:abstractNum w:abstractNumId="5" w15:restartNumberingAfterBreak="0">
+  <w:abstractNum w:abstractNumId="6" w15:restartNumberingAfterBreak="0">
     <w:nsid w:val="0F207D06"/>
     <w:multiLevelType w:val="hybridMultilevel"/>
     <w:tmpl w:val="4116333E"/>
@@ -10101,7 +11678,7 @@
       </w:rPr>
     </w:lvl>
   </w:abstractNum>
-  <w:abstractNum w:abstractNumId="6" w15:restartNumberingAfterBreak="0">
+  <w:abstractNum w:abstractNumId="7" w15:restartNumberingAfterBreak="0">
     <w:nsid w:val="1049769B"/>
     <w:multiLevelType w:val="hybridMultilevel"/>
     <w:tmpl w:val="F8DA5644"/>
@@ -10214,7 +11791,7 @@
       </w:rPr>
     </w:lvl>
   </w:abstractNum>
-  <w:abstractNum w:abstractNumId="7" w15:restartNumberingAfterBreak="0">
+  <w:abstractNum w:abstractNumId="8" w15:restartNumberingAfterBreak="0">
     <w:nsid w:val="108323FC"/>
     <w:multiLevelType w:val="hybridMultilevel"/>
     <w:tmpl w:val="18F24FB4"/>
@@ -10327,7 +11904,7 @@
       </w:rPr>
     </w:lvl>
   </w:abstractNum>
-  <w:abstractNum w:abstractNumId="8" w15:restartNumberingAfterBreak="0">
+  <w:abstractNum w:abstractNumId="9" w15:restartNumberingAfterBreak="0">
     <w:nsid w:val="10A24544"/>
     <w:multiLevelType w:val="hybridMultilevel"/>
     <w:tmpl w:val="13B09E38"/>
@@ -10440,7 +12017,7 @@
       </w:rPr>
     </w:lvl>
   </w:abstractNum>
-  <w:abstractNum w:abstractNumId="9" w15:restartNumberingAfterBreak="0">
+  <w:abstractNum w:abstractNumId="10" w15:restartNumberingAfterBreak="0">
     <w:nsid w:val="11F46377"/>
     <w:multiLevelType w:val="hybridMultilevel"/>
     <w:tmpl w:val="1D78EDEA"/>
@@ -10553,7 +12130,7 @@
       </w:rPr>
     </w:lvl>
   </w:abstractNum>
-  <w:abstractNum w:abstractNumId="10" w15:restartNumberingAfterBreak="0">
+  <w:abstractNum w:abstractNumId="11" w15:restartNumberingAfterBreak="0">
     <w:nsid w:val="130C6F34"/>
     <w:multiLevelType w:val="multilevel"/>
     <w:tmpl w:val="231652E8"/>
@@ -10648,7 +12225,7 @@
       </w:pPr>
     </w:lvl>
   </w:abstractNum>
-  <w:abstractNum w:abstractNumId="11" w15:restartNumberingAfterBreak="0">
+  <w:abstractNum w:abstractNumId="12" w15:restartNumberingAfterBreak="0">
     <w:nsid w:val="15447750"/>
     <w:multiLevelType w:val="hybridMultilevel"/>
     <w:tmpl w:val="15F23694"/>
@@ -10761,7 +12338,7 @@
       </w:rPr>
     </w:lvl>
   </w:abstractNum>
-  <w:abstractNum w:abstractNumId="12" w15:restartNumberingAfterBreak="0">
+  <w:abstractNum w:abstractNumId="13" w15:restartNumberingAfterBreak="0">
     <w:nsid w:val="17CD3860"/>
     <w:multiLevelType w:val="hybridMultilevel"/>
     <w:tmpl w:val="9BC0B280"/>
@@ -10874,7 +12451,7 @@
       </w:rPr>
     </w:lvl>
   </w:abstractNum>
-  <w:abstractNum w:abstractNumId="13" w15:restartNumberingAfterBreak="0">
+  <w:abstractNum w:abstractNumId="14" w15:restartNumberingAfterBreak="0">
     <w:nsid w:val="18B16FFE"/>
     <w:multiLevelType w:val="hybridMultilevel"/>
     <w:tmpl w:val="2B8E5A1E"/>
@@ -10967,7 +12544,7 @@
       </w:pPr>
     </w:lvl>
   </w:abstractNum>
-  <w:abstractNum w:abstractNumId="14" w15:restartNumberingAfterBreak="0">
+  <w:abstractNum w:abstractNumId="15" w15:restartNumberingAfterBreak="0">
     <w:nsid w:val="197300F8"/>
     <w:multiLevelType w:val="hybridMultilevel"/>
     <w:tmpl w:val="19007350"/>
@@ -11080,7 +12657,7 @@
       </w:rPr>
     </w:lvl>
   </w:abstractNum>
-  <w:abstractNum w:abstractNumId="15" w15:restartNumberingAfterBreak="0">
+  <w:abstractNum w:abstractNumId="16" w15:restartNumberingAfterBreak="0">
     <w:nsid w:val="1C8F5C89"/>
     <w:multiLevelType w:val="multilevel"/>
     <w:tmpl w:val="78828468"/>
@@ -11229,7 +12806,7 @@
       </w:rPr>
     </w:lvl>
   </w:abstractNum>
-  <w:abstractNum w:abstractNumId="16" w15:restartNumberingAfterBreak="0">
+  <w:abstractNum w:abstractNumId="17" w15:restartNumberingAfterBreak="0">
     <w:nsid w:val="1D7007B7"/>
     <w:multiLevelType w:val="hybridMultilevel"/>
     <w:tmpl w:val="399EE92E"/>
@@ -11342,7 +12919,7 @@
       </w:rPr>
     </w:lvl>
   </w:abstractNum>
-  <w:abstractNum w:abstractNumId="17" w15:restartNumberingAfterBreak="0">
+  <w:abstractNum w:abstractNumId="18" w15:restartNumberingAfterBreak="0">
     <w:nsid w:val="211610E8"/>
     <w:multiLevelType w:val="hybridMultilevel"/>
     <w:tmpl w:val="9A74D150"/>
@@ -11455,7 +13032,7 @@
       </w:rPr>
     </w:lvl>
   </w:abstractNum>
-  <w:abstractNum w:abstractNumId="18" w15:restartNumberingAfterBreak="0">
+  <w:abstractNum w:abstractNumId="19" w15:restartNumberingAfterBreak="0">
     <w:nsid w:val="2167123C"/>
     <w:multiLevelType w:val="hybridMultilevel"/>
     <w:tmpl w:val="519E8090"/>
@@ -11568,7 +13145,7 @@
       </w:rPr>
     </w:lvl>
   </w:abstractNum>
-  <w:abstractNum w:abstractNumId="19" w15:restartNumberingAfterBreak="0">
+  <w:abstractNum w:abstractNumId="20" w15:restartNumberingAfterBreak="0">
     <w:nsid w:val="22542DED"/>
     <w:multiLevelType w:val="hybridMultilevel"/>
     <w:tmpl w:val="419681B6"/>
@@ -11681,7 +13258,7 @@
       </w:rPr>
     </w:lvl>
   </w:abstractNum>
-  <w:abstractNum w:abstractNumId="20" w15:restartNumberingAfterBreak="0">
+  <w:abstractNum w:abstractNumId="21" w15:restartNumberingAfterBreak="0">
     <w:nsid w:val="234B2A0C"/>
     <w:multiLevelType w:val="hybridMultilevel"/>
     <w:tmpl w:val="6DD64B6A"/>
@@ -11794,7 +13371,7 @@
       </w:rPr>
     </w:lvl>
   </w:abstractNum>
-  <w:abstractNum w:abstractNumId="21" w15:restartNumberingAfterBreak="0">
+  <w:abstractNum w:abstractNumId="22" w15:restartNumberingAfterBreak="0">
     <w:nsid w:val="23F3536A"/>
     <w:multiLevelType w:val="hybridMultilevel"/>
     <w:tmpl w:val="8C228844"/>
@@ -11907,7 +13484,120 @@
       </w:rPr>
     </w:lvl>
   </w:abstractNum>
-  <w:abstractNum w:abstractNumId="22" w15:restartNumberingAfterBreak="0">
+  <w:abstractNum w:abstractNumId="23" w15:restartNumberingAfterBreak="0">
+    <w:nsid w:val="28406198"/>
+    <w:multiLevelType w:val="hybridMultilevel"/>
+    <w:tmpl w:val="B76415C2"/>
+    <w:lvl w:ilvl="0" w:tplc="FFFFFFFF">
+      <w:start w:val="1"/>
+      <w:numFmt w:val="bullet"/>
+      <w:lvlText w:val="•"/>
+      <w:lvlJc w:val="left"/>
+      <w:pPr>
+        <w:ind w:left="440" w:hanging="440"/>
+      </w:pPr>
+      <w:rPr>
+        <w:rFonts w:ascii="宋体" w:eastAsia="宋体" w:hAnsi="宋体" w:cstheme="minorBidi" w:hint="eastAsia"/>
+      </w:rPr>
+    </w:lvl>
+    <w:lvl w:ilvl="1" w:tplc="281E7082">
+      <w:start w:val="1"/>
+      <w:numFmt w:val="bullet"/>
+      <w:lvlText w:val="•"/>
+      <w:lvlJc w:val="left"/>
+      <w:pPr>
+        <w:ind w:left="440" w:hanging="440"/>
+      </w:pPr>
+      <w:rPr>
+        <w:rFonts w:ascii="宋体" w:eastAsia="宋体" w:hAnsi="宋体" w:cstheme="minorBidi" w:hint="eastAsia"/>
+      </w:rPr>
+    </w:lvl>
+    <w:lvl w:ilvl="2" w:tplc="FFFFFFFF">
+      <w:start w:val="1"/>
+      <w:numFmt w:val="bullet"/>
+      <w:lvlText w:val=""/>
+      <w:lvlJc w:val="left"/>
+      <w:pPr>
+        <w:ind w:left="1320" w:hanging="440"/>
+      </w:pPr>
+      <w:rPr>
+        <w:rFonts w:ascii="Wingdings" w:hAnsi="Wingdings" w:hint="default"/>
+      </w:rPr>
+    </w:lvl>
+    <w:lvl w:ilvl="3" w:tplc="FFFFFFFF" w:tentative="1">
+      <w:start w:val="1"/>
+      <w:numFmt w:val="bullet"/>
+      <w:lvlText w:val=""/>
+      <w:lvlJc w:val="left"/>
+      <w:pPr>
+        <w:ind w:left="1760" w:hanging="440"/>
+      </w:pPr>
+      <w:rPr>
+        <w:rFonts w:ascii="Wingdings" w:hAnsi="Wingdings" w:hint="default"/>
+      </w:rPr>
+    </w:lvl>
+    <w:lvl w:ilvl="4" w:tplc="FFFFFFFF" w:tentative="1">
+      <w:start w:val="1"/>
+      <w:numFmt w:val="bullet"/>
+      <w:lvlText w:val=""/>
+      <w:lvlJc w:val="left"/>
+      <w:pPr>
+        <w:ind w:left="2200" w:hanging="440"/>
+      </w:pPr>
+      <w:rPr>
+        <w:rFonts w:ascii="Wingdings" w:hAnsi="Wingdings" w:hint="default"/>
+      </w:rPr>
+    </w:lvl>
+    <w:lvl w:ilvl="5" w:tplc="FFFFFFFF" w:tentative="1">
+      <w:start w:val="1"/>
+      <w:numFmt w:val="bullet"/>
+      <w:lvlText w:val=""/>
+      <w:lvlJc w:val="left"/>
+      <w:pPr>
+        <w:ind w:left="2640" w:hanging="440"/>
+      </w:pPr>
+      <w:rPr>
+        <w:rFonts w:ascii="Wingdings" w:hAnsi="Wingdings" w:hint="default"/>
+      </w:rPr>
+    </w:lvl>
+    <w:lvl w:ilvl="6" w:tplc="FFFFFFFF" w:tentative="1">
+      <w:start w:val="1"/>
+      <w:numFmt w:val="bullet"/>
+      <w:lvlText w:val=""/>
+      <w:lvlJc w:val="left"/>
+      <w:pPr>
+        <w:ind w:left="3080" w:hanging="440"/>
+      </w:pPr>
+      <w:rPr>
+        <w:rFonts w:ascii="Wingdings" w:hAnsi="Wingdings" w:hint="default"/>
+      </w:rPr>
+    </w:lvl>
+    <w:lvl w:ilvl="7" w:tplc="FFFFFFFF" w:tentative="1">
+      <w:start w:val="1"/>
+      <w:numFmt w:val="bullet"/>
+      <w:lvlText w:val=""/>
+      <w:lvlJc w:val="left"/>
+      <w:pPr>
+        <w:ind w:left="3520" w:hanging="440"/>
+      </w:pPr>
+      <w:rPr>
+        <w:rFonts w:ascii="Wingdings" w:hAnsi="Wingdings" w:hint="default"/>
+      </w:rPr>
+    </w:lvl>
+    <w:lvl w:ilvl="8" w:tplc="FFFFFFFF" w:tentative="1">
+      <w:start w:val="1"/>
+      <w:numFmt w:val="bullet"/>
+      <w:lvlText w:val=""/>
+      <w:lvlJc w:val="left"/>
+      <w:pPr>
+        <w:ind w:left="3960" w:hanging="440"/>
+      </w:pPr>
+      <w:rPr>
+        <w:rFonts w:ascii="Wingdings" w:hAnsi="Wingdings" w:hint="default"/>
+      </w:rPr>
+    </w:lvl>
+  </w:abstractNum>
+  <w:abstractNum w:abstractNumId="24" w15:restartNumberingAfterBreak="0">
     <w:nsid w:val="2BBF6E09"/>
     <w:multiLevelType w:val="hybridMultilevel"/>
     <w:tmpl w:val="1CAE975E"/>
@@ -12020,7 +13710,7 @@
       </w:rPr>
     </w:lvl>
   </w:abstractNum>
-  <w:abstractNum w:abstractNumId="23" w15:restartNumberingAfterBreak="0">
+  <w:abstractNum w:abstractNumId="25" w15:restartNumberingAfterBreak="0">
     <w:nsid w:val="2CD930A6"/>
     <w:multiLevelType w:val="hybridMultilevel"/>
     <w:tmpl w:val="164484CC"/>
@@ -12133,7 +13823,7 @@
       </w:rPr>
     </w:lvl>
   </w:abstractNum>
-  <w:abstractNum w:abstractNumId="24" w15:restartNumberingAfterBreak="0">
+  <w:abstractNum w:abstractNumId="26" w15:restartNumberingAfterBreak="0">
     <w:nsid w:val="2D3C0D92"/>
     <w:multiLevelType w:val="hybridMultilevel"/>
     <w:tmpl w:val="7E562A4E"/>
@@ -12222,7 +13912,7 @@
       </w:pPr>
     </w:lvl>
   </w:abstractNum>
-  <w:abstractNum w:abstractNumId="25" w15:restartNumberingAfterBreak="0">
+  <w:abstractNum w:abstractNumId="27" w15:restartNumberingAfterBreak="0">
     <w:nsid w:val="2DD454B7"/>
     <w:multiLevelType w:val="hybridMultilevel"/>
     <w:tmpl w:val="6C185A32"/>
@@ -12335,7 +14025,7 @@
       </w:rPr>
     </w:lvl>
   </w:abstractNum>
-  <w:abstractNum w:abstractNumId="26" w15:restartNumberingAfterBreak="0">
+  <w:abstractNum w:abstractNumId="28" w15:restartNumberingAfterBreak="0">
     <w:nsid w:val="2E646C98"/>
     <w:multiLevelType w:val="hybridMultilevel"/>
     <w:tmpl w:val="924E40AE"/>
@@ -12448,7 +14138,7 @@
       </w:rPr>
     </w:lvl>
   </w:abstractNum>
-  <w:abstractNum w:abstractNumId="27" w15:restartNumberingAfterBreak="0">
+  <w:abstractNum w:abstractNumId="29" w15:restartNumberingAfterBreak="0">
     <w:nsid w:val="301F572E"/>
     <w:multiLevelType w:val="hybridMultilevel"/>
     <w:tmpl w:val="7C9E4E40"/>
@@ -12561,7 +14251,120 @@
       </w:rPr>
     </w:lvl>
   </w:abstractNum>
-  <w:abstractNum w:abstractNumId="28" w15:restartNumberingAfterBreak="0">
+  <w:abstractNum w:abstractNumId="30" w15:restartNumberingAfterBreak="0">
+    <w:nsid w:val="313B5B9D"/>
+    <w:multiLevelType w:val="hybridMultilevel"/>
+    <w:tmpl w:val="BDD8A004"/>
+    <w:lvl w:ilvl="0" w:tplc="281E7082">
+      <w:start w:val="1"/>
+      <w:numFmt w:val="bullet"/>
+      <w:lvlText w:val="•"/>
+      <w:lvlJc w:val="left"/>
+      <w:pPr>
+        <w:ind w:left="440" w:hanging="440"/>
+      </w:pPr>
+      <w:rPr>
+        <w:rFonts w:ascii="宋体" w:eastAsia="宋体" w:hAnsi="宋体" w:cstheme="minorBidi" w:hint="eastAsia"/>
+      </w:rPr>
+    </w:lvl>
+    <w:lvl w:ilvl="1" w:tplc="04090003" w:tentative="1">
+      <w:start w:val="1"/>
+      <w:numFmt w:val="bullet"/>
+      <w:lvlText w:val=""/>
+      <w:lvlJc w:val="left"/>
+      <w:pPr>
+        <w:ind w:left="880" w:hanging="440"/>
+      </w:pPr>
+      <w:rPr>
+        <w:rFonts w:ascii="Wingdings" w:hAnsi="Wingdings" w:hint="default"/>
+      </w:rPr>
+    </w:lvl>
+    <w:lvl w:ilvl="2" w:tplc="04090005" w:tentative="1">
+      <w:start w:val="1"/>
+      <w:numFmt w:val="bullet"/>
+      <w:lvlText w:val=""/>
+      <w:lvlJc w:val="left"/>
+      <w:pPr>
+        <w:ind w:left="1320" w:hanging="440"/>
+      </w:pPr>
+      <w:rPr>
+        <w:rFonts w:ascii="Wingdings" w:hAnsi="Wingdings" w:hint="default"/>
+      </w:rPr>
+    </w:lvl>
+    <w:lvl w:ilvl="3" w:tplc="04090001" w:tentative="1">
+      <w:start w:val="1"/>
+      <w:numFmt w:val="bullet"/>
+      <w:lvlText w:val=""/>
+      <w:lvlJc w:val="left"/>
+      <w:pPr>
+        <w:ind w:left="1760" w:hanging="440"/>
+      </w:pPr>
+      <w:rPr>
+        <w:rFonts w:ascii="Wingdings" w:hAnsi="Wingdings" w:hint="default"/>
+      </w:rPr>
+    </w:lvl>
+    <w:lvl w:ilvl="4" w:tplc="04090003" w:tentative="1">
+      <w:start w:val="1"/>
+      <w:numFmt w:val="bullet"/>
+      <w:lvlText w:val=""/>
+      <w:lvlJc w:val="left"/>
+      <w:pPr>
+        <w:ind w:left="2200" w:hanging="440"/>
+      </w:pPr>
+      <w:rPr>
+        <w:rFonts w:ascii="Wingdings" w:hAnsi="Wingdings" w:hint="default"/>
+      </w:rPr>
+    </w:lvl>
+    <w:lvl w:ilvl="5" w:tplc="04090005" w:tentative="1">
+      <w:start w:val="1"/>
+      <w:numFmt w:val="bullet"/>
+      <w:lvlText w:val=""/>
+      <w:lvlJc w:val="left"/>
+      <w:pPr>
+        <w:ind w:left="2640" w:hanging="440"/>
+      </w:pPr>
+      <w:rPr>
+        <w:rFonts w:ascii="Wingdings" w:hAnsi="Wingdings" w:hint="default"/>
+      </w:rPr>
+    </w:lvl>
+    <w:lvl w:ilvl="6" w:tplc="04090001" w:tentative="1">
+      <w:start w:val="1"/>
+      <w:numFmt w:val="bullet"/>
+      <w:lvlText w:val=""/>
+      <w:lvlJc w:val="left"/>
+      <w:pPr>
+        <w:ind w:left="3080" w:hanging="440"/>
+      </w:pPr>
+      <w:rPr>
+        <w:rFonts w:ascii="Wingdings" w:hAnsi="Wingdings" w:hint="default"/>
+      </w:rPr>
+    </w:lvl>
+    <w:lvl w:ilvl="7" w:tplc="04090003" w:tentative="1">
+      <w:start w:val="1"/>
+      <w:numFmt w:val="bullet"/>
+      <w:lvlText w:val=""/>
+      <w:lvlJc w:val="left"/>
+      <w:pPr>
+        <w:ind w:left="3520" w:hanging="440"/>
+      </w:pPr>
+      <w:rPr>
+        <w:rFonts w:ascii="Wingdings" w:hAnsi="Wingdings" w:hint="default"/>
+      </w:rPr>
+    </w:lvl>
+    <w:lvl w:ilvl="8" w:tplc="04090005" w:tentative="1">
+      <w:start w:val="1"/>
+      <w:numFmt w:val="bullet"/>
+      <w:lvlText w:val=""/>
+      <w:lvlJc w:val="left"/>
+      <w:pPr>
+        <w:ind w:left="3960" w:hanging="440"/>
+      </w:pPr>
+      <w:rPr>
+        <w:rFonts w:ascii="Wingdings" w:hAnsi="Wingdings" w:hint="default"/>
+      </w:rPr>
+    </w:lvl>
+  </w:abstractNum>
+  <w:abstractNum w:abstractNumId="31" w15:restartNumberingAfterBreak="0">
     <w:nsid w:val="31BE159C"/>
     <w:multiLevelType w:val="hybridMultilevel"/>
     <w:tmpl w:val="8236D968"/>
@@ -12674,7 +14477,96 @@
       </w:rPr>
     </w:lvl>
   </w:abstractNum>
-  <w:abstractNum w:abstractNumId="29" w15:restartNumberingAfterBreak="0">
+  <w:abstractNum w:abstractNumId="32" w15:restartNumberingAfterBreak="0">
+    <w:nsid w:val="33114839"/>
+    <w:multiLevelType w:val="hybridMultilevel"/>
+    <w:tmpl w:val="70D04CF2"/>
+    <w:lvl w:ilvl="0" w:tplc="2BB632A0">
+      <w:start w:val="1"/>
+      <w:numFmt w:val="decimal"/>
+      <w:lvlText w:val="%1."/>
+      <w:lvlJc w:val="left"/>
+      <w:pPr>
+        <w:ind w:left="360" w:hanging="360"/>
+      </w:pPr>
+      <w:rPr>
+        <w:rFonts w:eastAsiaTheme="minorEastAsia" w:cs="Times New Roman" w:hint="default"/>
+      </w:rPr>
+    </w:lvl>
+    <w:lvl w:ilvl="1" w:tplc="04090019" w:tentative="1">
+      <w:start w:val="1"/>
+      <w:numFmt w:val="lowerLetter"/>
+      <w:lvlText w:val="%2)"/>
+      <w:lvlJc w:val="left"/>
+      <w:pPr>
+        <w:ind w:left="880" w:hanging="440"/>
+      </w:pPr>
+    </w:lvl>
+    <w:lvl w:ilvl="2" w:tplc="0409001B" w:tentative="1">
+      <w:start w:val="1"/>
+      <w:numFmt w:val="lowerRoman"/>
+      <w:lvlText w:val="%3."/>
+      <w:lvlJc w:val="right"/>
+      <w:pPr>
+        <w:ind w:left="1320" w:hanging="440"/>
+      </w:pPr>
+    </w:lvl>
+    <w:lvl w:ilvl="3" w:tplc="0409000F" w:tentative="1">
+      <w:start w:val="1"/>
+      <w:numFmt w:val="decimal"/>
+      <w:lvlText w:val="%4."/>
+      <w:lvlJc w:val="left"/>
+      <w:pPr>
+        <w:ind w:left="1760" w:hanging="440"/>
+      </w:pPr>
+    </w:lvl>
+    <w:lvl w:ilvl="4" w:tplc="04090019" w:tentative="1">
+      <w:start w:val="1"/>
+      <w:numFmt w:val="lowerLetter"/>
+      <w:lvlText w:val="%5)"/>
+      <w:lvlJc w:val="left"/>
+      <w:pPr>
+        <w:ind w:left="2200" w:hanging="440"/>
+      </w:pPr>
+    </w:lvl>
+    <w:lvl w:ilvl="5" w:tplc="0409001B" w:tentative="1">
+      <w:start w:val="1"/>
+      <w:numFmt w:val="lowerRoman"/>
+      <w:lvlText w:val="%6."/>
+      <w:lvlJc w:val="right"/>
+      <w:pPr>
+        <w:ind w:left="2640" w:hanging="440"/>
+      </w:pPr>
+    </w:lvl>
+    <w:lvl w:ilvl="6" w:tplc="0409000F" w:tentative="1">
+      <w:start w:val="1"/>
+      <w:numFmt w:val="decimal"/>
+      <w:lvlText w:val="%7."/>
+      <w:lvlJc w:val="left"/>
+      <w:pPr>
+        <w:ind w:left="3080" w:hanging="440"/>
+      </w:pPr>
+    </w:lvl>
+    <w:lvl w:ilvl="7" w:tplc="04090019" w:tentative="1">
+      <w:start w:val="1"/>
+      <w:numFmt w:val="lowerLetter"/>
+      <w:lvlText w:val="%8)"/>
+      <w:lvlJc w:val="left"/>
+      <w:pPr>
+        <w:ind w:left="3520" w:hanging="440"/>
+      </w:pPr>
+    </w:lvl>
+    <w:lvl w:ilvl="8" w:tplc="0409001B" w:tentative="1">
+      <w:start w:val="1"/>
+      <w:numFmt w:val="lowerRoman"/>
+      <w:lvlText w:val="%9."/>
+      <w:lvlJc w:val="right"/>
+      <w:pPr>
+        <w:ind w:left="3960" w:hanging="440"/>
+      </w:pPr>
+    </w:lvl>
+  </w:abstractNum>
+  <w:abstractNum w:abstractNumId="33" w15:restartNumberingAfterBreak="0">
     <w:nsid w:val="33C72843"/>
     <w:multiLevelType w:val="hybridMultilevel"/>
     <w:tmpl w:val="ACDC21E8"/>
@@ -12787,7 +14679,7 @@
       </w:rPr>
     </w:lvl>
   </w:abstractNum>
-  <w:abstractNum w:abstractNumId="30" w15:restartNumberingAfterBreak="0">
+  <w:abstractNum w:abstractNumId="34" w15:restartNumberingAfterBreak="0">
     <w:nsid w:val="3528754E"/>
     <w:multiLevelType w:val="hybridMultilevel"/>
     <w:tmpl w:val="FAA63548"/>
@@ -12900,7 +14792,233 @@
       </w:rPr>
     </w:lvl>
   </w:abstractNum>
-  <w:abstractNum w:abstractNumId="31" w15:restartNumberingAfterBreak="0">
+  <w:abstractNum w:abstractNumId="35" w15:restartNumberingAfterBreak="0">
+    <w:nsid w:val="3A2A16FD"/>
+    <w:multiLevelType w:val="hybridMultilevel"/>
+    <w:tmpl w:val="2592BC96"/>
+    <w:lvl w:ilvl="0" w:tplc="281E7082">
+      <w:start w:val="1"/>
+      <w:numFmt w:val="bullet"/>
+      <w:lvlText w:val="•"/>
+      <w:lvlJc w:val="left"/>
+      <w:pPr>
+        <w:ind w:left="440" w:hanging="440"/>
+      </w:pPr>
+      <w:rPr>
+        <w:rFonts w:ascii="宋体" w:eastAsia="宋体" w:hAnsi="宋体" w:cstheme="minorBidi" w:hint="eastAsia"/>
+      </w:rPr>
+    </w:lvl>
+    <w:lvl w:ilvl="1" w:tplc="04090003">
+      <w:start w:val="1"/>
+      <w:numFmt w:val="bullet"/>
+      <w:lvlText w:val=""/>
+      <w:lvlJc w:val="left"/>
+      <w:pPr>
+        <w:ind w:left="880" w:hanging="440"/>
+      </w:pPr>
+      <w:rPr>
+        <w:rFonts w:ascii="Wingdings" w:hAnsi="Wingdings" w:hint="default"/>
+      </w:rPr>
+    </w:lvl>
+    <w:lvl w:ilvl="2" w:tplc="04090005" w:tentative="1">
+      <w:start w:val="1"/>
+      <w:numFmt w:val="bullet"/>
+      <w:lvlText w:val=""/>
+      <w:lvlJc w:val="left"/>
+      <w:pPr>
+        <w:ind w:left="1320" w:hanging="440"/>
+      </w:pPr>
+      <w:rPr>
+        <w:rFonts w:ascii="Wingdings" w:hAnsi="Wingdings" w:hint="default"/>
+      </w:rPr>
+    </w:lvl>
+    <w:lvl w:ilvl="3" w:tplc="04090001" w:tentative="1">
+      <w:start w:val="1"/>
+      <w:numFmt w:val="bullet"/>
+      <w:lvlText w:val=""/>
+      <w:lvlJc w:val="left"/>
+      <w:pPr>
+        <w:ind w:left="1760" w:hanging="440"/>
+      </w:pPr>
+      <w:rPr>
+        <w:rFonts w:ascii="Wingdings" w:hAnsi="Wingdings" w:hint="default"/>
+      </w:rPr>
+    </w:lvl>
+    <w:lvl w:ilvl="4" w:tplc="04090003" w:tentative="1">
+      <w:start w:val="1"/>
+      <w:numFmt w:val="bullet"/>
+      <w:lvlText w:val=""/>
+      <w:lvlJc w:val="left"/>
+      <w:pPr>
+        <w:ind w:left="2200" w:hanging="440"/>
+      </w:pPr>
+      <w:rPr>
+        <w:rFonts w:ascii="Wingdings" w:hAnsi="Wingdings" w:hint="default"/>
+      </w:rPr>
+    </w:lvl>
+    <w:lvl w:ilvl="5" w:tplc="04090005" w:tentative="1">
+      <w:start w:val="1"/>
+      <w:numFmt w:val="bullet"/>
+      <w:lvlText w:val=""/>
+      <w:lvlJc w:val="left"/>
+      <w:pPr>
+        <w:ind w:left="2640" w:hanging="440"/>
+      </w:pPr>
+      <w:rPr>
+        <w:rFonts w:ascii="Wingdings" w:hAnsi="Wingdings" w:hint="default"/>
+      </w:rPr>
+    </w:lvl>
+    <w:lvl w:ilvl="6" w:tplc="04090001" w:tentative="1">
+      <w:start w:val="1"/>
+      <w:numFmt w:val="bullet"/>
+      <w:lvlText w:val=""/>
+      <w:lvlJc w:val="left"/>
+      <w:pPr>
+        <w:ind w:left="3080" w:hanging="440"/>
+      </w:pPr>
+      <w:rPr>
+        <w:rFonts w:ascii="Wingdings" w:hAnsi="Wingdings" w:hint="default"/>
+      </w:rPr>
+    </w:lvl>
+    <w:lvl w:ilvl="7" w:tplc="04090003" w:tentative="1">
+      <w:start w:val="1"/>
+      <w:numFmt w:val="bullet"/>
+      <w:lvlText w:val=""/>
+      <w:lvlJc w:val="left"/>
+      <w:pPr>
+        <w:ind w:left="3520" w:hanging="440"/>
+      </w:pPr>
+      <w:rPr>
+        <w:rFonts w:ascii="Wingdings" w:hAnsi="Wingdings" w:hint="default"/>
+      </w:rPr>
+    </w:lvl>
+    <w:lvl w:ilvl="8" w:tplc="04090005" w:tentative="1">
+      <w:start w:val="1"/>
+      <w:numFmt w:val="bullet"/>
+      <w:lvlText w:val=""/>
+      <w:lvlJc w:val="left"/>
+      <w:pPr>
+        <w:ind w:left="3960" w:hanging="440"/>
+      </w:pPr>
+      <w:rPr>
+        <w:rFonts w:ascii="Wingdings" w:hAnsi="Wingdings" w:hint="default"/>
+      </w:rPr>
+    </w:lvl>
+  </w:abstractNum>
+  <w:abstractNum w:abstractNumId="36" w15:restartNumberingAfterBreak="0">
+    <w:nsid w:val="3AE768F5"/>
+    <w:multiLevelType w:val="hybridMultilevel"/>
+    <w:tmpl w:val="4CE0A78E"/>
+    <w:lvl w:ilvl="0" w:tplc="281E7082">
+      <w:start w:val="1"/>
+      <w:numFmt w:val="bullet"/>
+      <w:lvlText w:val="•"/>
+      <w:lvlJc w:val="left"/>
+      <w:pPr>
+        <w:ind w:left="440" w:hanging="440"/>
+      </w:pPr>
+      <w:rPr>
+        <w:rFonts w:ascii="宋体" w:eastAsia="宋体" w:hAnsi="宋体" w:cstheme="minorBidi" w:hint="eastAsia"/>
+      </w:rPr>
+    </w:lvl>
+    <w:lvl w:ilvl="1" w:tplc="04090003" w:tentative="1">
+      <w:start w:val="1"/>
+      <w:numFmt w:val="bullet"/>
+      <w:lvlText w:val=""/>
+      <w:lvlJc w:val="left"/>
+      <w:pPr>
+        <w:ind w:left="880" w:hanging="440"/>
+      </w:pPr>
+      <w:rPr>
+        <w:rFonts w:ascii="Wingdings" w:hAnsi="Wingdings" w:hint="default"/>
+      </w:rPr>
+    </w:lvl>
+    <w:lvl w:ilvl="2" w:tplc="04090005" w:tentative="1">
+      <w:start w:val="1"/>
+      <w:numFmt w:val="bullet"/>
+      <w:lvlText w:val=""/>
+      <w:lvlJc w:val="left"/>
+      <w:pPr>
+        <w:ind w:left="1320" w:hanging="440"/>
+      </w:pPr>
+      <w:rPr>
+        <w:rFonts w:ascii="Wingdings" w:hAnsi="Wingdings" w:hint="default"/>
+      </w:rPr>
+    </w:lvl>
+    <w:lvl w:ilvl="3" w:tplc="04090001" w:tentative="1">
+      <w:start w:val="1"/>
+      <w:numFmt w:val="bullet"/>
+      <w:lvlText w:val=""/>
+      <w:lvlJc w:val="left"/>
+      <w:pPr>
+        <w:ind w:left="1760" w:hanging="440"/>
+      </w:pPr>
+      <w:rPr>
+        <w:rFonts w:ascii="Wingdings" w:hAnsi="Wingdings" w:hint="default"/>
+      </w:rPr>
+    </w:lvl>
+    <w:lvl w:ilvl="4" w:tplc="04090003" w:tentative="1">
+      <w:start w:val="1"/>
+      <w:numFmt w:val="bullet"/>
+      <w:lvlText w:val=""/>
+      <w:lvlJc w:val="left"/>
+      <w:pPr>
+        <w:ind w:left="2200" w:hanging="440"/>
+      </w:pPr>
+      <w:rPr>
+        <w:rFonts w:ascii="Wingdings" w:hAnsi="Wingdings" w:hint="default"/>
+      </w:rPr>
+    </w:lvl>
+    <w:lvl w:ilvl="5" w:tplc="04090005" w:tentative="1">
+      <w:start w:val="1"/>
+      <w:numFmt w:val="bullet"/>
+      <w:lvlText w:val=""/>
+      <w:lvlJc w:val="left"/>
+      <w:pPr>
+        <w:ind w:left="2640" w:hanging="440"/>
+      </w:pPr>
+      <w:rPr>
+        <w:rFonts w:ascii="Wingdings" w:hAnsi="Wingdings" w:hint="default"/>
+      </w:rPr>
+    </w:lvl>
+    <w:lvl w:ilvl="6" w:tplc="04090001" w:tentative="1">
+      <w:start w:val="1"/>
+      <w:numFmt w:val="bullet"/>
+      <w:lvlText w:val=""/>
+      <w:lvlJc w:val="left"/>
+      <w:pPr>
+        <w:ind w:left="3080" w:hanging="440"/>
+      </w:pPr>
+      <w:rPr>
+        <w:rFonts w:ascii="Wingdings" w:hAnsi="Wingdings" w:hint="default"/>
+      </w:rPr>
+    </w:lvl>
+    <w:lvl w:ilvl="7" w:tplc="04090003" w:tentative="1">
+      <w:start w:val="1"/>
+      <w:numFmt w:val="bullet"/>
+      <w:lvlText w:val=""/>
+      <w:lvlJc w:val="left"/>
+      <w:pPr>
+        <w:ind w:left="3520" w:hanging="440"/>
+      </w:pPr>
+      <w:rPr>
+        <w:rFonts w:ascii="Wingdings" w:hAnsi="Wingdings" w:hint="default"/>
+      </w:rPr>
+    </w:lvl>
+    <w:lvl w:ilvl="8" w:tplc="04090005" w:tentative="1">
+      <w:start w:val="1"/>
+      <w:numFmt w:val="bullet"/>
+      <w:lvlText w:val=""/>
+      <w:lvlJc w:val="left"/>
+      <w:pPr>
+        <w:ind w:left="3960" w:hanging="440"/>
+      </w:pPr>
+      <w:rPr>
+        <w:rFonts w:ascii="Wingdings" w:hAnsi="Wingdings" w:hint="default"/>
+      </w:rPr>
+    </w:lvl>
+  </w:abstractNum>
+  <w:abstractNum w:abstractNumId="37" w15:restartNumberingAfterBreak="0">
     <w:nsid w:val="3FCE0F0A"/>
     <w:multiLevelType w:val="hybridMultilevel"/>
     <w:tmpl w:val="ABFC6CB6"/>
@@ -12986,7 +15104,7 @@
       </w:pPr>
     </w:lvl>
   </w:abstractNum>
-  <w:abstractNum w:abstractNumId="32" w15:restartNumberingAfterBreak="0">
+  <w:abstractNum w:abstractNumId="38" w15:restartNumberingAfterBreak="0">
     <w:nsid w:val="41286B3F"/>
     <w:multiLevelType w:val="hybridMultilevel"/>
     <w:tmpl w:val="36C471C6"/>
@@ -13072,7 +15190,7 @@
       </w:pPr>
     </w:lvl>
   </w:abstractNum>
-  <w:abstractNum w:abstractNumId="33" w15:restartNumberingAfterBreak="0">
+  <w:abstractNum w:abstractNumId="39" w15:restartNumberingAfterBreak="0">
     <w:nsid w:val="44D71D74"/>
     <w:multiLevelType w:val="hybridMultilevel"/>
     <w:tmpl w:val="2536FDDA"/>
@@ -13185,7 +15303,7 @@
       </w:rPr>
     </w:lvl>
   </w:abstractNum>
-  <w:abstractNum w:abstractNumId="34" w15:restartNumberingAfterBreak="0">
+  <w:abstractNum w:abstractNumId="40" w15:restartNumberingAfterBreak="0">
     <w:nsid w:val="460C6A6F"/>
     <w:multiLevelType w:val="hybridMultilevel"/>
     <w:tmpl w:val="567AF350"/>
@@ -13298,7 +15416,7 @@
       </w:rPr>
     </w:lvl>
   </w:abstractNum>
-  <w:abstractNum w:abstractNumId="35" w15:restartNumberingAfterBreak="0">
+  <w:abstractNum w:abstractNumId="41" w15:restartNumberingAfterBreak="0">
     <w:nsid w:val="46AE5060"/>
     <w:multiLevelType w:val="hybridMultilevel"/>
     <w:tmpl w:val="63D43E14"/>
@@ -13411,7 +15529,7 @@
       </w:rPr>
     </w:lvl>
   </w:abstractNum>
-  <w:abstractNum w:abstractNumId="36" w15:restartNumberingAfterBreak="0">
+  <w:abstractNum w:abstractNumId="42" w15:restartNumberingAfterBreak="0">
     <w:nsid w:val="46DF0E44"/>
     <w:multiLevelType w:val="hybridMultilevel"/>
     <w:tmpl w:val="011848A6"/>
@@ -13524,7 +15642,7 @@
       </w:rPr>
     </w:lvl>
   </w:abstractNum>
-  <w:abstractNum w:abstractNumId="37" w15:restartNumberingAfterBreak="0">
+  <w:abstractNum w:abstractNumId="43" w15:restartNumberingAfterBreak="0">
     <w:nsid w:val="47542B83"/>
     <w:multiLevelType w:val="hybridMultilevel"/>
     <w:tmpl w:val="219CD39A"/>
@@ -13614,7 +15732,7 @@
       </w:pPr>
     </w:lvl>
   </w:abstractNum>
-  <w:abstractNum w:abstractNumId="38" w15:restartNumberingAfterBreak="0">
+  <w:abstractNum w:abstractNumId="44" w15:restartNumberingAfterBreak="0">
     <w:nsid w:val="48680845"/>
     <w:multiLevelType w:val="hybridMultilevel"/>
     <w:tmpl w:val="47FCF20C"/>
@@ -13727,7 +15845,7 @@
       </w:rPr>
     </w:lvl>
   </w:abstractNum>
-  <w:abstractNum w:abstractNumId="39" w15:restartNumberingAfterBreak="0">
+  <w:abstractNum w:abstractNumId="45" w15:restartNumberingAfterBreak="0">
     <w:nsid w:val="49981820"/>
     <w:multiLevelType w:val="hybridMultilevel"/>
     <w:tmpl w:val="63D45A08"/>
@@ -13840,7 +15958,7 @@
       </w:rPr>
     </w:lvl>
   </w:abstractNum>
-  <w:abstractNum w:abstractNumId="40" w15:restartNumberingAfterBreak="0">
+  <w:abstractNum w:abstractNumId="46" w15:restartNumberingAfterBreak="0">
     <w:nsid w:val="4D4D4C74"/>
     <w:multiLevelType w:val="hybridMultilevel"/>
     <w:tmpl w:val="E2CC55E6"/>
@@ -13953,7 +16071,179 @@
       </w:rPr>
     </w:lvl>
   </w:abstractNum>
-  <w:abstractNum w:abstractNumId="41" w15:restartNumberingAfterBreak="0">
+  <w:abstractNum w:abstractNumId="47" w15:restartNumberingAfterBreak="0">
+    <w:nsid w:val="4DBE49A5"/>
+    <w:multiLevelType w:val="hybridMultilevel"/>
+    <w:tmpl w:val="EFFE9476"/>
+    <w:lvl w:ilvl="0" w:tplc="04090011">
+      <w:start w:val="1"/>
+      <w:numFmt w:val="decimal"/>
+      <w:lvlText w:val="%1)"/>
+      <w:lvlJc w:val="left"/>
+      <w:pPr>
+        <w:ind w:left="440" w:hanging="440"/>
+      </w:pPr>
+    </w:lvl>
+    <w:lvl w:ilvl="1" w:tplc="04090019" w:tentative="1">
+      <w:start w:val="1"/>
+      <w:numFmt w:val="lowerLetter"/>
+      <w:lvlText w:val="%2)"/>
+      <w:lvlJc w:val="left"/>
+      <w:pPr>
+        <w:ind w:left="880" w:hanging="440"/>
+      </w:pPr>
+    </w:lvl>
+    <w:lvl w:ilvl="2" w:tplc="0409001B" w:tentative="1">
+      <w:start w:val="1"/>
+      <w:numFmt w:val="lowerRoman"/>
+      <w:lvlText w:val="%3."/>
+      <w:lvlJc w:val="right"/>
+      <w:pPr>
+        <w:ind w:left="1320" w:hanging="440"/>
+      </w:pPr>
+    </w:lvl>
+    <w:lvl w:ilvl="3" w:tplc="0409000F" w:tentative="1">
+      <w:start w:val="1"/>
+      <w:numFmt w:val="decimal"/>
+      <w:lvlText w:val="%4."/>
+      <w:lvlJc w:val="left"/>
+      <w:pPr>
+        <w:ind w:left="1760" w:hanging="440"/>
+      </w:pPr>
+    </w:lvl>
+    <w:lvl w:ilvl="4" w:tplc="04090019" w:tentative="1">
+      <w:start w:val="1"/>
+      <w:numFmt w:val="lowerLetter"/>
+      <w:lvlText w:val="%5)"/>
+      <w:lvlJc w:val="left"/>
+      <w:pPr>
+        <w:ind w:left="2200" w:hanging="440"/>
+      </w:pPr>
+    </w:lvl>
+    <w:lvl w:ilvl="5" w:tplc="0409001B" w:tentative="1">
+      <w:start w:val="1"/>
+      <w:numFmt w:val="lowerRoman"/>
+      <w:lvlText w:val="%6."/>
+      <w:lvlJc w:val="right"/>
+      <w:pPr>
+        <w:ind w:left="2640" w:hanging="440"/>
+      </w:pPr>
+    </w:lvl>
+    <w:lvl w:ilvl="6" w:tplc="0409000F" w:tentative="1">
+      <w:start w:val="1"/>
+      <w:numFmt w:val="decimal"/>
+      <w:lvlText w:val="%7."/>
+      <w:lvlJc w:val="left"/>
+      <w:pPr>
+        <w:ind w:left="3080" w:hanging="440"/>
+      </w:pPr>
+    </w:lvl>
+    <w:lvl w:ilvl="7" w:tplc="04090019" w:tentative="1">
+      <w:start w:val="1"/>
+      <w:numFmt w:val="lowerLetter"/>
+      <w:lvlText w:val="%8)"/>
+      <w:lvlJc w:val="left"/>
+      <w:pPr>
+        <w:ind w:left="3520" w:hanging="440"/>
+      </w:pPr>
+    </w:lvl>
+    <w:lvl w:ilvl="8" w:tplc="0409001B" w:tentative="1">
+      <w:start w:val="1"/>
+      <w:numFmt w:val="lowerRoman"/>
+      <w:lvlText w:val="%9."/>
+      <w:lvlJc w:val="right"/>
+      <w:pPr>
+        <w:ind w:left="3960" w:hanging="440"/>
+      </w:pPr>
+    </w:lvl>
+  </w:abstractNum>
+  <w:abstractNum w:abstractNumId="48" w15:restartNumberingAfterBreak="0">
+    <w:nsid w:val="53F93DDC"/>
+    <w:multiLevelType w:val="hybridMultilevel"/>
+    <w:tmpl w:val="AB0C8A58"/>
+    <w:lvl w:ilvl="0" w:tplc="04090011">
+      <w:start w:val="1"/>
+      <w:numFmt w:val="decimal"/>
+      <w:lvlText w:val="%1)"/>
+      <w:lvlJc w:val="left"/>
+      <w:pPr>
+        <w:ind w:left="440" w:hanging="440"/>
+      </w:pPr>
+    </w:lvl>
+    <w:lvl w:ilvl="1" w:tplc="04090019" w:tentative="1">
+      <w:start w:val="1"/>
+      <w:numFmt w:val="lowerLetter"/>
+      <w:lvlText w:val="%2)"/>
+      <w:lvlJc w:val="left"/>
+      <w:pPr>
+        <w:ind w:left="880" w:hanging="440"/>
+      </w:pPr>
+    </w:lvl>
+    <w:lvl w:ilvl="2" w:tplc="0409001B" w:tentative="1">
+      <w:start w:val="1"/>
+      <w:numFmt w:val="lowerRoman"/>
+      <w:lvlText w:val="%3."/>
+      <w:lvlJc w:val="right"/>
+      <w:pPr>
+        <w:ind w:left="1320" w:hanging="440"/>
+      </w:pPr>
+    </w:lvl>
+    <w:lvl w:ilvl="3" w:tplc="0409000F" w:tentative="1">
+      <w:start w:val="1"/>
+      <w:numFmt w:val="decimal"/>
+      <w:lvlText w:val="%4."/>
+      <w:lvlJc w:val="left"/>
+      <w:pPr>
+        <w:ind w:left="1760" w:hanging="440"/>
+      </w:pPr>
+    </w:lvl>
+    <w:lvl w:ilvl="4" w:tplc="04090019" w:tentative="1">
+      <w:start w:val="1"/>
+      <w:numFmt w:val="lowerLetter"/>
+      <w:lvlText w:val="%5)"/>
+      <w:lvlJc w:val="left"/>
+      <w:pPr>
+        <w:ind w:left="2200" w:hanging="440"/>
+      </w:pPr>
+    </w:lvl>
+    <w:lvl w:ilvl="5" w:tplc="0409001B" w:tentative="1">
+      <w:start w:val="1"/>
+      <w:numFmt w:val="lowerRoman"/>
+      <w:lvlText w:val="%6."/>
+      <w:lvlJc w:val="right"/>
+      <w:pPr>
+        <w:ind w:left="2640" w:hanging="440"/>
+      </w:pPr>
+    </w:lvl>
+    <w:lvl w:ilvl="6" w:tplc="0409000F" w:tentative="1">
+      <w:start w:val="1"/>
+      <w:numFmt w:val="decimal"/>
+      <w:lvlText w:val="%7."/>
+      <w:lvlJc w:val="left"/>
+      <w:pPr>
+        <w:ind w:left="3080" w:hanging="440"/>
+      </w:pPr>
+    </w:lvl>
+    <w:lvl w:ilvl="7" w:tplc="04090019" w:tentative="1">
+      <w:start w:val="1"/>
+      <w:numFmt w:val="lowerLetter"/>
+      <w:lvlText w:val="%8)"/>
+      <w:lvlJc w:val="left"/>
+      <w:pPr>
+        <w:ind w:left="3520" w:hanging="440"/>
+      </w:pPr>
+    </w:lvl>
+    <w:lvl w:ilvl="8" w:tplc="0409001B" w:tentative="1">
+      <w:start w:val="1"/>
+      <w:numFmt w:val="lowerRoman"/>
+      <w:lvlText w:val="%9."/>
+      <w:lvlJc w:val="right"/>
+      <w:pPr>
+        <w:ind w:left="3960" w:hanging="440"/>
+      </w:pPr>
+    </w:lvl>
+  </w:abstractNum>
+  <w:abstractNum w:abstractNumId="49" w15:restartNumberingAfterBreak="0">
     <w:nsid w:val="56694BEE"/>
     <w:multiLevelType w:val="hybridMultilevel"/>
     <w:tmpl w:val="3F9A65B6"/>
@@ -14066,7 +16356,7 @@
       </w:rPr>
     </w:lvl>
   </w:abstractNum>
-  <w:abstractNum w:abstractNumId="42" w15:restartNumberingAfterBreak="0">
+  <w:abstractNum w:abstractNumId="50" w15:restartNumberingAfterBreak="0">
     <w:nsid w:val="56B4015E"/>
     <w:multiLevelType w:val="hybridMultilevel"/>
     <w:tmpl w:val="59EAF9DE"/>
@@ -14179,7 +16469,7 @@
       </w:rPr>
     </w:lvl>
   </w:abstractNum>
-  <w:abstractNum w:abstractNumId="43" w15:restartNumberingAfterBreak="0">
+  <w:abstractNum w:abstractNumId="51" w15:restartNumberingAfterBreak="0">
     <w:nsid w:val="56E97BAB"/>
     <w:multiLevelType w:val="hybridMultilevel"/>
     <w:tmpl w:val="912CB7B8"/>
@@ -14265,7 +16555,7 @@
       </w:pPr>
     </w:lvl>
   </w:abstractNum>
-  <w:abstractNum w:abstractNumId="44" w15:restartNumberingAfterBreak="0">
+  <w:abstractNum w:abstractNumId="52" w15:restartNumberingAfterBreak="0">
     <w:nsid w:val="5778531F"/>
     <w:multiLevelType w:val="hybridMultilevel"/>
     <w:tmpl w:val="01242D9E"/>
@@ -14378,7 +16668,7 @@
       </w:rPr>
     </w:lvl>
   </w:abstractNum>
-  <w:abstractNum w:abstractNumId="45" w15:restartNumberingAfterBreak="0">
+  <w:abstractNum w:abstractNumId="53" w15:restartNumberingAfterBreak="0">
     <w:nsid w:val="5E77574C"/>
     <w:multiLevelType w:val="hybridMultilevel"/>
     <w:tmpl w:val="753627B0"/>
@@ -14491,7 +16781,7 @@
       </w:rPr>
     </w:lvl>
   </w:abstractNum>
-  <w:abstractNum w:abstractNumId="46" w15:restartNumberingAfterBreak="0">
+  <w:abstractNum w:abstractNumId="54" w15:restartNumberingAfterBreak="0">
     <w:nsid w:val="60766646"/>
     <w:multiLevelType w:val="hybridMultilevel"/>
     <w:tmpl w:val="CD26DD9A"/>
@@ -14577,7 +16867,120 @@
       </w:pPr>
     </w:lvl>
   </w:abstractNum>
-  <w:abstractNum w:abstractNumId="47" w15:restartNumberingAfterBreak="0">
+  <w:abstractNum w:abstractNumId="55" w15:restartNumberingAfterBreak="0">
+    <w:nsid w:val="63381C5B"/>
+    <w:multiLevelType w:val="hybridMultilevel"/>
+    <w:tmpl w:val="1BE8050C"/>
+    <w:lvl w:ilvl="0" w:tplc="281E7082">
+      <w:start w:val="1"/>
+      <w:numFmt w:val="bullet"/>
+      <w:lvlText w:val="•"/>
+      <w:lvlJc w:val="left"/>
+      <w:pPr>
+        <w:ind w:left="440" w:hanging="440"/>
+      </w:pPr>
+      <w:rPr>
+        <w:rFonts w:ascii="宋体" w:eastAsia="宋体" w:hAnsi="宋体" w:cstheme="minorBidi" w:hint="eastAsia"/>
+      </w:rPr>
+    </w:lvl>
+    <w:lvl w:ilvl="1" w:tplc="04090003" w:tentative="1">
+      <w:start w:val="1"/>
+      <w:numFmt w:val="bullet"/>
+      <w:lvlText w:val=""/>
+      <w:lvlJc w:val="left"/>
+      <w:pPr>
+        <w:ind w:left="880" w:hanging="440"/>
+      </w:pPr>
+      <w:rPr>
+        <w:rFonts w:ascii="Wingdings" w:hAnsi="Wingdings" w:hint="default"/>
+      </w:rPr>
+    </w:lvl>
+    <w:lvl w:ilvl="2" w:tplc="04090005" w:tentative="1">
+      <w:start w:val="1"/>
+      <w:numFmt w:val="bullet"/>
+      <w:lvlText w:val=""/>
+      <w:lvlJc w:val="left"/>
+      <w:pPr>
+        <w:ind w:left="1320" w:hanging="440"/>
+      </w:pPr>
+      <w:rPr>
+        <w:rFonts w:ascii="Wingdings" w:hAnsi="Wingdings" w:hint="default"/>
+      </w:rPr>
+    </w:lvl>
+    <w:lvl w:ilvl="3" w:tplc="04090001" w:tentative="1">
+      <w:start w:val="1"/>
+      <w:numFmt w:val="bullet"/>
+      <w:lvlText w:val=""/>
+      <w:lvlJc w:val="left"/>
+      <w:pPr>
+        <w:ind w:left="1760" w:hanging="440"/>
+      </w:pPr>
+      <w:rPr>
+        <w:rFonts w:ascii="Wingdings" w:hAnsi="Wingdings" w:hint="default"/>
+      </w:rPr>
+    </w:lvl>
+    <w:lvl w:ilvl="4" w:tplc="04090003" w:tentative="1">
+      <w:start w:val="1"/>
+      <w:numFmt w:val="bullet"/>
+      <w:lvlText w:val=""/>
+      <w:lvlJc w:val="left"/>
+      <w:pPr>
+        <w:ind w:left="2200" w:hanging="440"/>
+      </w:pPr>
+      <w:rPr>
+        <w:rFonts w:ascii="Wingdings" w:hAnsi="Wingdings" w:hint="default"/>
+      </w:rPr>
+    </w:lvl>
+    <w:lvl w:ilvl="5" w:tplc="04090005" w:tentative="1">
+      <w:start w:val="1"/>
+      <w:numFmt w:val="bullet"/>
+      <w:lvlText w:val=""/>
+      <w:lvlJc w:val="left"/>
+      <w:pPr>
+        <w:ind w:left="2640" w:hanging="440"/>
+      </w:pPr>
+      <w:rPr>
+        <w:rFonts w:ascii="Wingdings" w:hAnsi="Wingdings" w:hint="default"/>
+      </w:rPr>
+    </w:lvl>
+    <w:lvl w:ilvl="6" w:tplc="04090001" w:tentative="1">
+      <w:start w:val="1"/>
+      <w:numFmt w:val="bullet"/>
+      <w:lvlText w:val=""/>
+      <w:lvlJc w:val="left"/>
+      <w:pPr>
+        <w:ind w:left="3080" w:hanging="440"/>
+      </w:pPr>
+      <w:rPr>
+        <w:rFonts w:ascii="Wingdings" w:hAnsi="Wingdings" w:hint="default"/>
+      </w:rPr>
+    </w:lvl>
+    <w:lvl w:ilvl="7" w:tplc="04090003" w:tentative="1">
+      <w:start w:val="1"/>
+      <w:numFmt w:val="bullet"/>
+      <w:lvlText w:val=""/>
+      <w:lvlJc w:val="left"/>
+      <w:pPr>
+        <w:ind w:left="3520" w:hanging="440"/>
+      </w:pPr>
+      <w:rPr>
+        <w:rFonts w:ascii="Wingdings" w:hAnsi="Wingdings" w:hint="default"/>
+      </w:rPr>
+    </w:lvl>
+    <w:lvl w:ilvl="8" w:tplc="04090005" w:tentative="1">
+      <w:start w:val="1"/>
+      <w:numFmt w:val="bullet"/>
+      <w:lvlText w:val=""/>
+      <w:lvlJc w:val="left"/>
+      <w:pPr>
+        <w:ind w:left="3960" w:hanging="440"/>
+      </w:pPr>
+      <w:rPr>
+        <w:rFonts w:ascii="Wingdings" w:hAnsi="Wingdings" w:hint="default"/>
+      </w:rPr>
+    </w:lvl>
+  </w:abstractNum>
+  <w:abstractNum w:abstractNumId="56" w15:restartNumberingAfterBreak="0">
     <w:nsid w:val="634A477C"/>
     <w:multiLevelType w:val="hybridMultilevel"/>
     <w:tmpl w:val="EEA00E62"/>
@@ -14690,7 +17093,7 @@
       </w:rPr>
     </w:lvl>
   </w:abstractNum>
-  <w:abstractNum w:abstractNumId="48" w15:restartNumberingAfterBreak="0">
+  <w:abstractNum w:abstractNumId="57" w15:restartNumberingAfterBreak="0">
     <w:nsid w:val="67E05863"/>
     <w:multiLevelType w:val="hybridMultilevel"/>
     <w:tmpl w:val="09846E36"/>
@@ -14803,7 +17206,7 @@
       </w:rPr>
     </w:lvl>
   </w:abstractNum>
-  <w:abstractNum w:abstractNumId="49" w15:restartNumberingAfterBreak="0">
+  <w:abstractNum w:abstractNumId="58" w15:restartNumberingAfterBreak="0">
     <w:nsid w:val="6A10258D"/>
     <w:multiLevelType w:val="hybridMultilevel"/>
     <w:tmpl w:val="9D74DC42"/>
@@ -14916,7 +17319,120 @@
       </w:rPr>
     </w:lvl>
   </w:abstractNum>
-  <w:abstractNum w:abstractNumId="50" w15:restartNumberingAfterBreak="0">
+  <w:abstractNum w:abstractNumId="59" w15:restartNumberingAfterBreak="0">
+    <w:nsid w:val="6BE63124"/>
+    <w:multiLevelType w:val="hybridMultilevel"/>
+    <w:tmpl w:val="E6DAB840"/>
+    <w:lvl w:ilvl="0" w:tplc="281E7082">
+      <w:start w:val="1"/>
+      <w:numFmt w:val="bullet"/>
+      <w:lvlText w:val="•"/>
+      <w:lvlJc w:val="left"/>
+      <w:pPr>
+        <w:ind w:left="440" w:hanging="440"/>
+      </w:pPr>
+      <w:rPr>
+        <w:rFonts w:ascii="宋体" w:eastAsia="宋体" w:hAnsi="宋体" w:cstheme="minorBidi" w:hint="eastAsia"/>
+      </w:rPr>
+    </w:lvl>
+    <w:lvl w:ilvl="1" w:tplc="04090003" w:tentative="1">
+      <w:start w:val="1"/>
+      <w:numFmt w:val="bullet"/>
+      <w:lvlText w:val=""/>
+      <w:lvlJc w:val="left"/>
+      <w:pPr>
+        <w:ind w:left="880" w:hanging="440"/>
+      </w:pPr>
+      <w:rPr>
+        <w:rFonts w:ascii="Wingdings" w:hAnsi="Wingdings" w:hint="default"/>
+      </w:rPr>
+    </w:lvl>
+    <w:lvl w:ilvl="2" w:tplc="04090005" w:tentative="1">
+      <w:start w:val="1"/>
+      <w:numFmt w:val="bullet"/>
+      <w:lvlText w:val=""/>
+      <w:lvlJc w:val="left"/>
+      <w:pPr>
+        <w:ind w:left="1320" w:hanging="440"/>
+      </w:pPr>
+      <w:rPr>
+        <w:rFonts w:ascii="Wingdings" w:hAnsi="Wingdings" w:hint="default"/>
+      </w:rPr>
+    </w:lvl>
+    <w:lvl w:ilvl="3" w:tplc="04090001" w:tentative="1">
+      <w:start w:val="1"/>
+      <w:numFmt w:val="bullet"/>
+      <w:lvlText w:val=""/>
+      <w:lvlJc w:val="left"/>
+      <w:pPr>
+        <w:ind w:left="1760" w:hanging="440"/>
+      </w:pPr>
+      <w:rPr>
+        <w:rFonts w:ascii="Wingdings" w:hAnsi="Wingdings" w:hint="default"/>
+      </w:rPr>
+    </w:lvl>
+    <w:lvl w:ilvl="4" w:tplc="04090003" w:tentative="1">
+      <w:start w:val="1"/>
+      <w:numFmt w:val="bullet"/>
+      <w:lvlText w:val=""/>
+      <w:lvlJc w:val="left"/>
+      <w:pPr>
+        <w:ind w:left="2200" w:hanging="440"/>
+      </w:pPr>
+      <w:rPr>
+        <w:rFonts w:ascii="Wingdings" w:hAnsi="Wingdings" w:hint="default"/>
+      </w:rPr>
+    </w:lvl>
+    <w:lvl w:ilvl="5" w:tplc="04090005" w:tentative="1">
+      <w:start w:val="1"/>
+      <w:numFmt w:val="bullet"/>
+      <w:lvlText w:val=""/>
+      <w:lvlJc w:val="left"/>
+      <w:pPr>
+        <w:ind w:left="2640" w:hanging="440"/>
+      </w:pPr>
+      <w:rPr>
+        <w:rFonts w:ascii="Wingdings" w:hAnsi="Wingdings" w:hint="default"/>
+      </w:rPr>
+    </w:lvl>
+    <w:lvl w:ilvl="6" w:tplc="04090001" w:tentative="1">
+      <w:start w:val="1"/>
+      <w:numFmt w:val="bullet"/>
+      <w:lvlText w:val=""/>
+      <w:lvlJc w:val="left"/>
+      <w:pPr>
+        <w:ind w:left="3080" w:hanging="440"/>
+      </w:pPr>
+      <w:rPr>
+        <w:rFonts w:ascii="Wingdings" w:hAnsi="Wingdings" w:hint="default"/>
+      </w:rPr>
+    </w:lvl>
+    <w:lvl w:ilvl="7" w:tplc="04090003" w:tentative="1">
+      <w:start w:val="1"/>
+      <w:numFmt w:val="bullet"/>
+      <w:lvlText w:val=""/>
+      <w:lvlJc w:val="left"/>
+      <w:pPr>
+        <w:ind w:left="3520" w:hanging="440"/>
+      </w:pPr>
+      <w:rPr>
+        <w:rFonts w:ascii="Wingdings" w:hAnsi="Wingdings" w:hint="default"/>
+      </w:rPr>
+    </w:lvl>
+    <w:lvl w:ilvl="8" w:tplc="04090005" w:tentative="1">
+      <w:start w:val="1"/>
+      <w:numFmt w:val="bullet"/>
+      <w:lvlText w:val=""/>
+      <w:lvlJc w:val="left"/>
+      <w:pPr>
+        <w:ind w:left="3960" w:hanging="440"/>
+      </w:pPr>
+      <w:rPr>
+        <w:rFonts w:ascii="Wingdings" w:hAnsi="Wingdings" w:hint="default"/>
+      </w:rPr>
+    </w:lvl>
+  </w:abstractNum>
+  <w:abstractNum w:abstractNumId="60" w15:restartNumberingAfterBreak="0">
     <w:nsid w:val="6CA252E2"/>
     <w:multiLevelType w:val="hybridMultilevel"/>
     <w:tmpl w:val="488475EA"/>
@@ -15029,7 +17545,7 @@
       </w:rPr>
     </w:lvl>
   </w:abstractNum>
-  <w:abstractNum w:abstractNumId="51" w15:restartNumberingAfterBreak="0">
+  <w:abstractNum w:abstractNumId="61" w15:restartNumberingAfterBreak="0">
     <w:nsid w:val="6D5778AA"/>
     <w:multiLevelType w:val="hybridMultilevel"/>
     <w:tmpl w:val="C79EAB64"/>
@@ -15119,7 +17635,120 @@
       </w:pPr>
     </w:lvl>
   </w:abstractNum>
-  <w:abstractNum w:abstractNumId="52" w15:restartNumberingAfterBreak="0">
+  <w:abstractNum w:abstractNumId="62" w15:restartNumberingAfterBreak="0">
+    <w:nsid w:val="6E9C3168"/>
+    <w:multiLevelType w:val="hybridMultilevel"/>
+    <w:tmpl w:val="64D48FFE"/>
+    <w:lvl w:ilvl="0" w:tplc="281E7082">
+      <w:start w:val="1"/>
+      <w:numFmt w:val="bullet"/>
+      <w:lvlText w:val="•"/>
+      <w:lvlJc w:val="left"/>
+      <w:pPr>
+        <w:ind w:left="880" w:hanging="440"/>
+      </w:pPr>
+      <w:rPr>
+        <w:rFonts w:ascii="宋体" w:eastAsia="宋体" w:hAnsi="宋体" w:cstheme="minorBidi" w:hint="eastAsia"/>
+      </w:rPr>
+    </w:lvl>
+    <w:lvl w:ilvl="1" w:tplc="04090003" w:tentative="1">
+      <w:start w:val="1"/>
+      <w:numFmt w:val="bullet"/>
+      <w:lvlText w:val=""/>
+      <w:lvlJc w:val="left"/>
+      <w:pPr>
+        <w:ind w:left="1320" w:hanging="440"/>
+      </w:pPr>
+      <w:rPr>
+        <w:rFonts w:ascii="Wingdings" w:hAnsi="Wingdings" w:hint="default"/>
+      </w:rPr>
+    </w:lvl>
+    <w:lvl w:ilvl="2" w:tplc="04090005" w:tentative="1">
+      <w:start w:val="1"/>
+      <w:numFmt w:val="bullet"/>
+      <w:lvlText w:val=""/>
+      <w:lvlJc w:val="left"/>
+      <w:pPr>
+        <w:ind w:left="1760" w:hanging="440"/>
+      </w:pPr>
+      <w:rPr>
+        <w:rFonts w:ascii="Wingdings" w:hAnsi="Wingdings" w:hint="default"/>
+      </w:rPr>
+    </w:lvl>
+    <w:lvl w:ilvl="3" w:tplc="04090001" w:tentative="1">
+      <w:start w:val="1"/>
+      <w:numFmt w:val="bullet"/>
+      <w:lvlText w:val=""/>
+      <w:lvlJc w:val="left"/>
+      <w:pPr>
+        <w:ind w:left="2200" w:hanging="440"/>
+      </w:pPr>
+      <w:rPr>
+        <w:rFonts w:ascii="Wingdings" w:hAnsi="Wingdings" w:hint="default"/>
+      </w:rPr>
+    </w:lvl>
+    <w:lvl w:ilvl="4" w:tplc="04090003" w:tentative="1">
+      <w:start w:val="1"/>
+      <w:numFmt w:val="bullet"/>
+      <w:lvlText w:val=""/>
+      <w:lvlJc w:val="left"/>
+      <w:pPr>
+        <w:ind w:left="2640" w:hanging="440"/>
+      </w:pPr>
+      <w:rPr>
+        <w:rFonts w:ascii="Wingdings" w:hAnsi="Wingdings" w:hint="default"/>
+      </w:rPr>
+    </w:lvl>
+    <w:lvl w:ilvl="5" w:tplc="04090005" w:tentative="1">
+      <w:start w:val="1"/>
+      <w:numFmt w:val="bullet"/>
+      <w:lvlText w:val=""/>
+      <w:lvlJc w:val="left"/>
+      <w:pPr>
+        <w:ind w:left="3080" w:hanging="440"/>
+      </w:pPr>
+      <w:rPr>
+        <w:rFonts w:ascii="Wingdings" w:hAnsi="Wingdings" w:hint="default"/>
+      </w:rPr>
+    </w:lvl>
+    <w:lvl w:ilvl="6" w:tplc="04090001" w:tentative="1">
+      <w:start w:val="1"/>
+      <w:numFmt w:val="bullet"/>
+      <w:lvlText w:val=""/>
+      <w:lvlJc w:val="left"/>
+      <w:pPr>
+        <w:ind w:left="3520" w:hanging="440"/>
+      </w:pPr>
+      <w:rPr>
+        <w:rFonts w:ascii="Wingdings" w:hAnsi="Wingdings" w:hint="default"/>
+      </w:rPr>
+    </w:lvl>
+    <w:lvl w:ilvl="7" w:tplc="04090003" w:tentative="1">
+      <w:start w:val="1"/>
+      <w:numFmt w:val="bullet"/>
+      <w:lvlText w:val=""/>
+      <w:lvlJc w:val="left"/>
+      <w:pPr>
+        <w:ind w:left="3960" w:hanging="440"/>
+      </w:pPr>
+      <w:rPr>
+        <w:rFonts w:ascii="Wingdings" w:hAnsi="Wingdings" w:hint="default"/>
+      </w:rPr>
+    </w:lvl>
+    <w:lvl w:ilvl="8" w:tplc="04090005" w:tentative="1">
+      <w:start w:val="1"/>
+      <w:numFmt w:val="bullet"/>
+      <w:lvlText w:val=""/>
+      <w:lvlJc w:val="left"/>
+      <w:pPr>
+        <w:ind w:left="4400" w:hanging="440"/>
+      </w:pPr>
+      <w:rPr>
+        <w:rFonts w:ascii="Wingdings" w:hAnsi="Wingdings" w:hint="default"/>
+      </w:rPr>
+    </w:lvl>
+  </w:abstractNum>
+  <w:abstractNum w:abstractNumId="63" w15:restartNumberingAfterBreak="0">
     <w:nsid w:val="6ED1278E"/>
     <w:multiLevelType w:val="hybridMultilevel"/>
     <w:tmpl w:val="40FED81C"/>
@@ -15232,7 +17861,7 @@
       </w:rPr>
     </w:lvl>
   </w:abstractNum>
-  <w:abstractNum w:abstractNumId="53" w15:restartNumberingAfterBreak="0">
+  <w:abstractNum w:abstractNumId="64" w15:restartNumberingAfterBreak="0">
     <w:nsid w:val="6EEB6AA4"/>
     <w:multiLevelType w:val="hybridMultilevel"/>
     <w:tmpl w:val="94B6AE6A"/>
@@ -15345,7 +17974,7 @@
       </w:rPr>
     </w:lvl>
   </w:abstractNum>
-  <w:abstractNum w:abstractNumId="54" w15:restartNumberingAfterBreak="0">
+  <w:abstractNum w:abstractNumId="65" w15:restartNumberingAfterBreak="0">
     <w:nsid w:val="6F06006A"/>
     <w:multiLevelType w:val="hybridMultilevel"/>
     <w:tmpl w:val="41968C0E"/>
@@ -15431,7 +18060,7 @@
       </w:pPr>
     </w:lvl>
   </w:abstractNum>
-  <w:abstractNum w:abstractNumId="55" w15:restartNumberingAfterBreak="0">
+  <w:abstractNum w:abstractNumId="66" w15:restartNumberingAfterBreak="0">
     <w:nsid w:val="6FA141A4"/>
     <w:multiLevelType w:val="hybridMultilevel"/>
     <w:tmpl w:val="3B62913A"/>
@@ -15544,7 +18173,7 @@
       </w:rPr>
     </w:lvl>
   </w:abstractNum>
-  <w:abstractNum w:abstractNumId="56" w15:restartNumberingAfterBreak="0">
+  <w:abstractNum w:abstractNumId="67" w15:restartNumberingAfterBreak="0">
     <w:nsid w:val="73B375CB"/>
     <w:multiLevelType w:val="hybridMultilevel"/>
     <w:tmpl w:val="94180B1C"/>
@@ -15657,10 +18286,123 @@
       </w:rPr>
     </w:lvl>
   </w:abstractNum>
-  <w:abstractNum w:abstractNumId="57" w15:restartNumberingAfterBreak="0">
+  <w:abstractNum w:abstractNumId="68" w15:restartNumberingAfterBreak="0">
+    <w:nsid w:val="75EC4232"/>
+    <w:multiLevelType w:val="hybridMultilevel"/>
+    <w:tmpl w:val="60BEACBC"/>
+    <w:lvl w:ilvl="0" w:tplc="281E7082">
+      <w:start w:val="1"/>
+      <w:numFmt w:val="bullet"/>
+      <w:lvlText w:val="•"/>
+      <w:lvlJc w:val="left"/>
+      <w:pPr>
+        <w:ind w:left="440" w:hanging="440"/>
+      </w:pPr>
+      <w:rPr>
+        <w:rFonts w:ascii="宋体" w:eastAsia="宋体" w:hAnsi="宋体" w:cstheme="minorBidi" w:hint="eastAsia"/>
+      </w:rPr>
+    </w:lvl>
+    <w:lvl w:ilvl="1" w:tplc="FFFFFFFF" w:tentative="1">
+      <w:start w:val="1"/>
+      <w:numFmt w:val="bullet"/>
+      <w:lvlText w:val=""/>
+      <w:lvlJc w:val="left"/>
+      <w:pPr>
+        <w:ind w:left="880" w:hanging="440"/>
+      </w:pPr>
+      <w:rPr>
+        <w:rFonts w:ascii="Wingdings" w:hAnsi="Wingdings" w:hint="default"/>
+      </w:rPr>
+    </w:lvl>
+    <w:lvl w:ilvl="2" w:tplc="FFFFFFFF" w:tentative="1">
+      <w:start w:val="1"/>
+      <w:numFmt w:val="bullet"/>
+      <w:lvlText w:val=""/>
+      <w:lvlJc w:val="left"/>
+      <w:pPr>
+        <w:ind w:left="1320" w:hanging="440"/>
+      </w:pPr>
+      <w:rPr>
+        <w:rFonts w:ascii="Wingdings" w:hAnsi="Wingdings" w:hint="default"/>
+      </w:rPr>
+    </w:lvl>
+    <w:lvl w:ilvl="3" w:tplc="FFFFFFFF" w:tentative="1">
+      <w:start w:val="1"/>
+      <w:numFmt w:val="bullet"/>
+      <w:lvlText w:val=""/>
+      <w:lvlJc w:val="left"/>
+      <w:pPr>
+        <w:ind w:left="1760" w:hanging="440"/>
+      </w:pPr>
+      <w:rPr>
+        <w:rFonts w:ascii="Wingdings" w:hAnsi="Wingdings" w:hint="default"/>
+      </w:rPr>
+    </w:lvl>
+    <w:lvl w:ilvl="4" w:tplc="FFFFFFFF" w:tentative="1">
+      <w:start w:val="1"/>
+      <w:numFmt w:val="bullet"/>
+      <w:lvlText w:val=""/>
+      <w:lvlJc w:val="left"/>
+      <w:pPr>
+        <w:ind w:left="2200" w:hanging="440"/>
+      </w:pPr>
+      <w:rPr>
+        <w:rFonts w:ascii="Wingdings" w:hAnsi="Wingdings" w:hint="default"/>
+      </w:rPr>
+    </w:lvl>
+    <w:lvl w:ilvl="5" w:tplc="FFFFFFFF" w:tentative="1">
+      <w:start w:val="1"/>
+      <w:numFmt w:val="bullet"/>
+      <w:lvlText w:val=""/>
+      <w:lvlJc w:val="left"/>
+      <w:pPr>
+        <w:ind w:left="2640" w:hanging="440"/>
+      </w:pPr>
+      <w:rPr>
+        <w:rFonts w:ascii="Wingdings" w:hAnsi="Wingdings" w:hint="default"/>
+      </w:rPr>
+    </w:lvl>
+    <w:lvl w:ilvl="6" w:tplc="FFFFFFFF" w:tentative="1">
+      <w:start w:val="1"/>
+      <w:numFmt w:val="bullet"/>
+      <w:lvlText w:val=""/>
+      <w:lvlJc w:val="left"/>
+      <w:pPr>
+        <w:ind w:left="3080" w:hanging="440"/>
+      </w:pPr>
+      <w:rPr>
+        <w:rFonts w:ascii="Wingdings" w:hAnsi="Wingdings" w:hint="default"/>
+      </w:rPr>
+    </w:lvl>
+    <w:lvl w:ilvl="7" w:tplc="FFFFFFFF" w:tentative="1">
+      <w:start w:val="1"/>
+      <w:numFmt w:val="bullet"/>
+      <w:lvlText w:val=""/>
+      <w:lvlJc w:val="left"/>
+      <w:pPr>
+        <w:ind w:left="3520" w:hanging="440"/>
+      </w:pPr>
+      <w:rPr>
+        <w:rFonts w:ascii="Wingdings" w:hAnsi="Wingdings" w:hint="default"/>
+      </w:rPr>
+    </w:lvl>
+    <w:lvl w:ilvl="8" w:tplc="FFFFFFFF" w:tentative="1">
+      <w:start w:val="1"/>
+      <w:numFmt w:val="bullet"/>
+      <w:lvlText w:val=""/>
+      <w:lvlJc w:val="left"/>
+      <w:pPr>
+        <w:ind w:left="3960" w:hanging="440"/>
+      </w:pPr>
+      <w:rPr>
+        <w:rFonts w:ascii="Wingdings" w:hAnsi="Wingdings" w:hint="default"/>
+      </w:rPr>
+    </w:lvl>
+  </w:abstractNum>
+  <w:abstractNum w:abstractNumId="69" w15:restartNumberingAfterBreak="0">
     <w:nsid w:val="76894A51"/>
     <w:multiLevelType w:val="hybridMultilevel"/>
-    <w:tmpl w:val="E0E40F2E"/>
+    <w:tmpl w:val="3CB414A6"/>
     <w:lvl w:ilvl="0" w:tplc="04090001">
       <w:start w:val="1"/>
       <w:numFmt w:val="bullet"/>
@@ -15770,7 +18512,7 @@
       </w:rPr>
     </w:lvl>
   </w:abstractNum>
-  <w:abstractNum w:abstractNumId="58" w15:restartNumberingAfterBreak="0">
+  <w:abstractNum w:abstractNumId="70" w15:restartNumberingAfterBreak="0">
     <w:nsid w:val="773B7621"/>
     <w:multiLevelType w:val="hybridMultilevel"/>
     <w:tmpl w:val="5686E022"/>
@@ -15883,7 +18625,7 @@
       </w:rPr>
     </w:lvl>
   </w:abstractNum>
-  <w:abstractNum w:abstractNumId="59" w15:restartNumberingAfterBreak="0">
+  <w:abstractNum w:abstractNumId="71" w15:restartNumberingAfterBreak="0">
     <w:nsid w:val="776B1559"/>
     <w:multiLevelType w:val="hybridMultilevel"/>
     <w:tmpl w:val="70F4D53C"/>
@@ -15996,7 +18738,7 @@
       </w:rPr>
     </w:lvl>
   </w:abstractNum>
-  <w:abstractNum w:abstractNumId="60" w15:restartNumberingAfterBreak="0">
+  <w:abstractNum w:abstractNumId="72" w15:restartNumberingAfterBreak="0">
     <w:nsid w:val="787032C7"/>
     <w:multiLevelType w:val="hybridMultilevel"/>
     <w:tmpl w:val="BEC41804"/>
@@ -16082,7 +18824,7 @@
       </w:pPr>
     </w:lvl>
   </w:abstractNum>
-  <w:abstractNum w:abstractNumId="61" w15:restartNumberingAfterBreak="0">
+  <w:abstractNum w:abstractNumId="73" w15:restartNumberingAfterBreak="0">
     <w:nsid w:val="7B06602F"/>
     <w:multiLevelType w:val="hybridMultilevel"/>
     <w:tmpl w:val="785616D6"/>
@@ -16168,7 +18910,7 @@
       </w:pPr>
     </w:lvl>
   </w:abstractNum>
-  <w:abstractNum w:abstractNumId="62" w15:restartNumberingAfterBreak="0">
+  <w:abstractNum w:abstractNumId="74" w15:restartNumberingAfterBreak="0">
     <w:nsid w:val="7BB35C69"/>
     <w:multiLevelType w:val="hybridMultilevel"/>
     <w:tmpl w:val="A5F05DC8"/>
@@ -16281,7 +19023,93 @@
       </w:rPr>
     </w:lvl>
   </w:abstractNum>
-  <w:abstractNum w:abstractNumId="63" w15:restartNumberingAfterBreak="0">
+  <w:abstractNum w:abstractNumId="75" w15:restartNumberingAfterBreak="0">
+    <w:nsid w:val="7BC74A1C"/>
+    <w:multiLevelType w:val="hybridMultilevel"/>
+    <w:tmpl w:val="C79AF3E4"/>
+    <w:lvl w:ilvl="0" w:tplc="04090011">
+      <w:start w:val="1"/>
+      <w:numFmt w:val="decimal"/>
+      <w:lvlText w:val="%1)"/>
+      <w:lvlJc w:val="left"/>
+      <w:pPr>
+        <w:ind w:left="440" w:hanging="440"/>
+      </w:pPr>
+    </w:lvl>
+    <w:lvl w:ilvl="1" w:tplc="04090019" w:tentative="1">
+      <w:start w:val="1"/>
+      <w:numFmt w:val="lowerLetter"/>
+      <w:lvlText w:val="%2)"/>
+      <w:lvlJc w:val="left"/>
+      <w:pPr>
+        <w:ind w:left="880" w:hanging="440"/>
+      </w:pPr>
+    </w:lvl>
+    <w:lvl w:ilvl="2" w:tplc="0409001B" w:tentative="1">
+      <w:start w:val="1"/>
+      <w:numFmt w:val="lowerRoman"/>
+      <w:lvlText w:val="%3."/>
+      <w:lvlJc w:val="right"/>
+      <w:pPr>
+        <w:ind w:left="1320" w:hanging="440"/>
+      </w:pPr>
+    </w:lvl>
+    <w:lvl w:ilvl="3" w:tplc="0409000F" w:tentative="1">
+      <w:start w:val="1"/>
+      <w:numFmt w:val="decimal"/>
+      <w:lvlText w:val="%4."/>
+      <w:lvlJc w:val="left"/>
+      <w:pPr>
+        <w:ind w:left="1760" w:hanging="440"/>
+      </w:pPr>
+    </w:lvl>
+    <w:lvl w:ilvl="4" w:tplc="04090019" w:tentative="1">
+      <w:start w:val="1"/>
+      <w:numFmt w:val="lowerLetter"/>
+      <w:lvlText w:val="%5)"/>
+      <w:lvlJc w:val="left"/>
+      <w:pPr>
+        <w:ind w:left="2200" w:hanging="440"/>
+      </w:pPr>
+    </w:lvl>
+    <w:lvl w:ilvl="5" w:tplc="0409001B" w:tentative="1">
+      <w:start w:val="1"/>
+      <w:numFmt w:val="lowerRoman"/>
+      <w:lvlText w:val="%6."/>
+      <w:lvlJc w:val="right"/>
+      <w:pPr>
+        <w:ind w:left="2640" w:hanging="440"/>
+      </w:pPr>
+    </w:lvl>
+    <w:lvl w:ilvl="6" w:tplc="0409000F" w:tentative="1">
+      <w:start w:val="1"/>
+      <w:numFmt w:val="decimal"/>
+      <w:lvlText w:val="%7."/>
+      <w:lvlJc w:val="left"/>
+      <w:pPr>
+        <w:ind w:left="3080" w:hanging="440"/>
+      </w:pPr>
+    </w:lvl>
+    <w:lvl w:ilvl="7" w:tplc="04090019" w:tentative="1">
+      <w:start w:val="1"/>
+      <w:numFmt w:val="lowerLetter"/>
+      <w:lvlText w:val="%8)"/>
+      <w:lvlJc w:val="left"/>
+      <w:pPr>
+        <w:ind w:left="3520" w:hanging="440"/>
+      </w:pPr>
+    </w:lvl>
+    <w:lvl w:ilvl="8" w:tplc="0409001B" w:tentative="1">
+      <w:start w:val="1"/>
+      <w:numFmt w:val="lowerRoman"/>
+      <w:lvlText w:val="%9."/>
+      <w:lvlJc w:val="right"/>
+      <w:pPr>
+        <w:ind w:left="3960" w:hanging="440"/>
+      </w:pPr>
+    </w:lvl>
+  </w:abstractNum>
+  <w:abstractNum w:abstractNumId="76" w15:restartNumberingAfterBreak="0">
     <w:nsid w:val="7BD904E1"/>
     <w:multiLevelType w:val="hybridMultilevel"/>
     <w:tmpl w:val="78C2442E"/>
@@ -16395,196 +19223,235 @@
     </w:lvl>
   </w:abstractNum>
   <w:num w:numId="1" w16cid:durableId="1080903447">
-    <w:abstractNumId w:val="10"/>
+    <w:abstractNumId w:val="11"/>
   </w:num>
   <w:num w:numId="2" w16cid:durableId="1887831467">
-    <w:abstractNumId w:val="37"/>
+    <w:abstractNumId w:val="43"/>
   </w:num>
   <w:num w:numId="3" w16cid:durableId="1783111920">
-    <w:abstractNumId w:val="51"/>
+    <w:abstractNumId w:val="61"/>
   </w:num>
   <w:num w:numId="4" w16cid:durableId="70741291">
-    <w:abstractNumId w:val="13"/>
+    <w:abstractNumId w:val="14"/>
   </w:num>
   <w:num w:numId="5" w16cid:durableId="2052531490">
     <w:abstractNumId w:val="0"/>
   </w:num>
   <w:num w:numId="6" w16cid:durableId="35005261">
-    <w:abstractNumId w:val="28"/>
+    <w:abstractNumId w:val="31"/>
   </w:num>
   <w:num w:numId="7" w16cid:durableId="1126310656">
-    <w:abstractNumId w:val="32"/>
+    <w:abstractNumId w:val="38"/>
   </w:num>
   <w:num w:numId="8" w16cid:durableId="13851772">
-    <w:abstractNumId w:val="15"/>
+    <w:abstractNumId w:val="16"/>
   </w:num>
   <w:num w:numId="9" w16cid:durableId="1820152104">
-    <w:abstractNumId w:val="23"/>
+    <w:abstractNumId w:val="25"/>
   </w:num>
   <w:num w:numId="10" w16cid:durableId="1675910725">
-    <w:abstractNumId w:val="63"/>
+    <w:abstractNumId w:val="76"/>
   </w:num>
   <w:num w:numId="11" w16cid:durableId="380522982">
-    <w:abstractNumId w:val="22"/>
+    <w:abstractNumId w:val="24"/>
   </w:num>
   <w:num w:numId="12" w16cid:durableId="1277831787">
-    <w:abstractNumId w:val="57"/>
+    <w:abstractNumId w:val="69"/>
   </w:num>
   <w:num w:numId="13" w16cid:durableId="1205825640">
     <w:abstractNumId w:val="2"/>
   </w:num>
   <w:num w:numId="14" w16cid:durableId="2132280384">
+    <w:abstractNumId w:val="65"/>
+  </w:num>
+  <w:num w:numId="15" w16cid:durableId="167258016">
     <w:abstractNumId w:val="54"/>
   </w:num>
-  <w:num w:numId="15" w16cid:durableId="167258016">
-    <w:abstractNumId w:val="46"/>
-  </w:num>
   <w:num w:numId="16" w16cid:durableId="2078277911">
-    <w:abstractNumId w:val="60"/>
+    <w:abstractNumId w:val="72"/>
   </w:num>
   <w:num w:numId="17" w16cid:durableId="561796379">
-    <w:abstractNumId w:val="31"/>
+    <w:abstractNumId w:val="37"/>
   </w:num>
   <w:num w:numId="18" w16cid:durableId="2034840012">
-    <w:abstractNumId w:val="11"/>
+    <w:abstractNumId w:val="12"/>
   </w:num>
   <w:num w:numId="19" w16cid:durableId="1247567721">
-    <w:abstractNumId w:val="59"/>
+    <w:abstractNumId w:val="71"/>
   </w:num>
   <w:num w:numId="20" w16cid:durableId="1841002098">
+    <w:abstractNumId w:val="33"/>
+  </w:num>
+  <w:num w:numId="21" w16cid:durableId="1369179279">
+    <w:abstractNumId w:val="21"/>
+  </w:num>
+  <w:num w:numId="22" w16cid:durableId="1902133573">
+    <w:abstractNumId w:val="42"/>
+  </w:num>
+  <w:num w:numId="23" w16cid:durableId="787747110">
+    <w:abstractNumId w:val="22"/>
+  </w:num>
+  <w:num w:numId="24" w16cid:durableId="103888472">
+    <w:abstractNumId w:val="17"/>
+  </w:num>
+  <w:num w:numId="25" w16cid:durableId="1090391591">
     <w:abstractNumId w:val="29"/>
   </w:num>
-  <w:num w:numId="21" w16cid:durableId="1369179279">
-    <w:abstractNumId w:val="20"/>
-  </w:num>
-  <w:num w:numId="22" w16cid:durableId="1902133573">
-    <w:abstractNumId w:val="36"/>
-  </w:num>
-  <w:num w:numId="23" w16cid:durableId="787747110">
-    <w:abstractNumId w:val="21"/>
-  </w:num>
-  <w:num w:numId="24" w16cid:durableId="103888472">
-    <w:abstractNumId w:val="16"/>
-  </w:num>
-  <w:num w:numId="25" w16cid:durableId="1090391591">
-    <w:abstractNumId w:val="27"/>
-  </w:num>
   <w:num w:numId="26" w16cid:durableId="41057029">
-    <w:abstractNumId w:val="35"/>
+    <w:abstractNumId w:val="41"/>
   </w:num>
   <w:num w:numId="27" w16cid:durableId="2053845436">
-    <w:abstractNumId w:val="30"/>
+    <w:abstractNumId w:val="34"/>
   </w:num>
   <w:num w:numId="28" w16cid:durableId="2098742566">
-    <w:abstractNumId w:val="9"/>
+    <w:abstractNumId w:val="10"/>
   </w:num>
   <w:num w:numId="29" w16cid:durableId="73405480">
-    <w:abstractNumId w:val="49"/>
+    <w:abstractNumId w:val="58"/>
   </w:num>
   <w:num w:numId="30" w16cid:durableId="1842162573">
-    <w:abstractNumId w:val="61"/>
+    <w:abstractNumId w:val="73"/>
   </w:num>
   <w:num w:numId="31" w16cid:durableId="440809227">
-    <w:abstractNumId w:val="43"/>
+    <w:abstractNumId w:val="51"/>
   </w:num>
   <w:num w:numId="32" w16cid:durableId="1403066559">
     <w:abstractNumId w:val="3"/>
   </w:num>
   <w:num w:numId="33" w16cid:durableId="1921674564">
-    <w:abstractNumId w:val="6"/>
+    <w:abstractNumId w:val="7"/>
   </w:num>
   <w:num w:numId="34" w16cid:durableId="1844125783">
-    <w:abstractNumId w:val="50"/>
+    <w:abstractNumId w:val="60"/>
   </w:num>
   <w:num w:numId="35" w16cid:durableId="1187593757">
-    <w:abstractNumId w:val="25"/>
+    <w:abstractNumId w:val="27"/>
   </w:num>
   <w:num w:numId="36" w16cid:durableId="1156532148">
-    <w:abstractNumId w:val="4"/>
+    <w:abstractNumId w:val="5"/>
   </w:num>
   <w:num w:numId="37" w16cid:durableId="1779056168">
-    <w:abstractNumId w:val="12"/>
+    <w:abstractNumId w:val="13"/>
   </w:num>
   <w:num w:numId="38" w16cid:durableId="2127042523">
-    <w:abstractNumId w:val="62"/>
+    <w:abstractNumId w:val="74"/>
   </w:num>
   <w:num w:numId="39" w16cid:durableId="1553075229">
-    <w:abstractNumId w:val="41"/>
+    <w:abstractNumId w:val="49"/>
   </w:num>
   <w:num w:numId="40" w16cid:durableId="1500923330">
-    <w:abstractNumId w:val="55"/>
+    <w:abstractNumId w:val="66"/>
   </w:num>
   <w:num w:numId="41" w16cid:durableId="518930011">
-    <w:abstractNumId w:val="47"/>
+    <w:abstractNumId w:val="56"/>
   </w:num>
   <w:num w:numId="42" w16cid:durableId="1867135877">
-    <w:abstractNumId w:val="38"/>
+    <w:abstractNumId w:val="44"/>
   </w:num>
   <w:num w:numId="43" w16cid:durableId="1342273209">
-    <w:abstractNumId w:val="56"/>
+    <w:abstractNumId w:val="67"/>
   </w:num>
   <w:num w:numId="44" w16cid:durableId="1440876415">
-    <w:abstractNumId w:val="26"/>
+    <w:abstractNumId w:val="28"/>
   </w:num>
   <w:num w:numId="45" w16cid:durableId="1410276755">
-    <w:abstractNumId w:val="45"/>
+    <w:abstractNumId w:val="53"/>
   </w:num>
   <w:num w:numId="46" w16cid:durableId="1804469512">
-    <w:abstractNumId w:val="18"/>
+    <w:abstractNumId w:val="19"/>
   </w:num>
   <w:num w:numId="47" w16cid:durableId="163789">
-    <w:abstractNumId w:val="19"/>
+    <w:abstractNumId w:val="20"/>
   </w:num>
   <w:num w:numId="48" w16cid:durableId="562957188">
     <w:abstractNumId w:val="1"/>
   </w:num>
   <w:num w:numId="49" w16cid:durableId="953440881">
-    <w:abstractNumId w:val="44"/>
+    <w:abstractNumId w:val="52"/>
   </w:num>
   <w:num w:numId="50" w16cid:durableId="916592138">
-    <w:abstractNumId w:val="24"/>
+    <w:abstractNumId w:val="26"/>
   </w:num>
   <w:num w:numId="51" w16cid:durableId="2065985798">
+    <w:abstractNumId w:val="46"/>
+  </w:num>
+  <w:num w:numId="52" w16cid:durableId="1165781038">
+    <w:abstractNumId w:val="70"/>
+  </w:num>
+  <w:num w:numId="53" w16cid:durableId="1524242838">
+    <w:abstractNumId w:val="64"/>
+  </w:num>
+  <w:num w:numId="54" w16cid:durableId="646129383">
+    <w:abstractNumId w:val="45"/>
+  </w:num>
+  <w:num w:numId="55" w16cid:durableId="2080321442">
+    <w:abstractNumId w:val="6"/>
+  </w:num>
+  <w:num w:numId="56" w16cid:durableId="1752894333">
+    <w:abstractNumId w:val="57"/>
+  </w:num>
+  <w:num w:numId="57" w16cid:durableId="139468600">
+    <w:abstractNumId w:val="50"/>
+  </w:num>
+  <w:num w:numId="58" w16cid:durableId="1109622318">
+    <w:abstractNumId w:val="8"/>
+  </w:num>
+  <w:num w:numId="59" w16cid:durableId="1823622027">
+    <w:abstractNumId w:val="63"/>
+  </w:num>
+  <w:num w:numId="60" w16cid:durableId="699204124">
+    <w:abstractNumId w:val="18"/>
+  </w:num>
+  <w:num w:numId="61" w16cid:durableId="1574000926">
+    <w:abstractNumId w:val="15"/>
+  </w:num>
+  <w:num w:numId="62" w16cid:durableId="1650478822">
+    <w:abstractNumId w:val="9"/>
+  </w:num>
+  <w:num w:numId="63" w16cid:durableId="791821811">
+    <w:abstractNumId w:val="39"/>
+  </w:num>
+  <w:num w:numId="64" w16cid:durableId="726996187">
     <w:abstractNumId w:val="40"/>
   </w:num>
-  <w:num w:numId="52" w16cid:durableId="1165781038">
-    <w:abstractNumId w:val="58"/>
+  <w:num w:numId="65" w16cid:durableId="1078021882">
+    <w:abstractNumId w:val="32"/>
   </w:num>
-  <w:num w:numId="53" w16cid:durableId="1524242838">
-    <w:abstractNumId w:val="53"/>
-  </w:num>
-  <w:num w:numId="54" w16cid:durableId="646129383">
-    <w:abstractNumId w:val="39"/>
-  </w:num>
-  <w:num w:numId="55" w16cid:durableId="2080321442">
-    <w:abstractNumId w:val="5"/>
-  </w:num>
-  <w:num w:numId="56" w16cid:durableId="1752894333">
+  <w:num w:numId="66" w16cid:durableId="362218637">
     <w:abstractNumId w:val="48"/>
   </w:num>
-  <w:num w:numId="57" w16cid:durableId="139468600">
-    <w:abstractNumId w:val="42"/>
+  <w:num w:numId="67" w16cid:durableId="1011449228">
+    <w:abstractNumId w:val="68"/>
   </w:num>
-  <w:num w:numId="58" w16cid:durableId="1109622318">
-    <w:abstractNumId w:val="7"/>
+  <w:num w:numId="68" w16cid:durableId="389963716">
+    <w:abstractNumId w:val="35"/>
   </w:num>
-  <w:num w:numId="59" w16cid:durableId="1823622027">
-    <w:abstractNumId w:val="52"/>
+  <w:num w:numId="69" w16cid:durableId="1639724948">
+    <w:abstractNumId w:val="23"/>
   </w:num>
-  <w:num w:numId="60" w16cid:durableId="699204124">
-    <w:abstractNumId w:val="17"/>
+  <w:num w:numId="70" w16cid:durableId="1147625821">
+    <w:abstractNumId w:val="4"/>
   </w:num>
-  <w:num w:numId="61" w16cid:durableId="1574000926">
-    <w:abstractNumId w:val="14"/>
+  <w:num w:numId="71" w16cid:durableId="553081823">
+    <w:abstractNumId w:val="30"/>
   </w:num>
-  <w:num w:numId="62" w16cid:durableId="1650478822">
-    <w:abstractNumId w:val="8"/>
+  <w:num w:numId="72" w16cid:durableId="1071661903">
+    <w:abstractNumId w:val="59"/>
   </w:num>
-  <w:num w:numId="63" w16cid:durableId="791821811">
-    <w:abstractNumId w:val="33"/>
+  <w:num w:numId="73" w16cid:durableId="527916393">
+    <w:abstractNumId w:val="47"/>
   </w:num>
-  <w:num w:numId="64" w16cid:durableId="726996187">
-    <w:abstractNumId w:val="34"/>
+  <w:num w:numId="74" w16cid:durableId="1660034415">
+    <w:abstractNumId w:val="62"/>
+  </w:num>
+  <w:num w:numId="75" w16cid:durableId="1349411038">
+    <w:abstractNumId w:val="75"/>
+  </w:num>
+  <w:num w:numId="76" w16cid:durableId="1374885187">
+    <w:abstractNumId w:val="55"/>
+  </w:num>
+  <w:num w:numId="77" w16cid:durableId="956376227">
+    <w:abstractNumId w:val="36"/>
   </w:num>
 </w:numbering>
 </file>
@@ -18057,25 +20924,6 @@
 </file>
 
 <file path=customXml/item1.xml><?xml version="1.0" encoding="utf-8"?>
-<b:Sources xmlns:b="http://schemas.openxmlformats.org/officeDocument/2006/bibliography" xmlns="http://schemas.openxmlformats.org/officeDocument/2006/bibliography" SelectedStyle="\APA.XSL" StyleName="APA"/>
-</file>
-
-<file path=customXml/item2.xml><?xml version="1.0" encoding="utf-8"?>
-<?mso-contentType ?>
-<FormTemplates xmlns="http://schemas.microsoft.com/sharepoint/v3/contenttype/forms">
-  <Display>DocumentLibraryForm</Display>
-  <Edit>DocumentLibraryForm</Edit>
-  <New>DocumentLibraryForm</New>
-</FormTemplates>
-</file>
-
-<file path=customXml/item3.xml><?xml version="1.0" encoding="utf-8"?>
-<p:properties xmlns:p="http://schemas.microsoft.com/office/2006/metadata/properties" xmlns:xsi="http://www.w3.org/2001/XMLSchema-instance" xmlns:pc="http://schemas.microsoft.com/office/infopath/2007/PartnerControls">
-  <documentManagement/>
-</p:properties>
-</file>
-
-<file path=customXml/item4.xml><?xml version="1.0" encoding="utf-8"?>
 <ct:contentTypeSchema xmlns:ct="http://schemas.microsoft.com/office/2006/metadata/contentType" xmlns:ma="http://schemas.microsoft.com/office/2006/metadata/properties/metaAttributes" ct:_="" ma:_="" ma:contentTypeName="Document" ma:contentTypeID="0x010100A80894A88A878F4981939C07FFE45295" ma:contentTypeVersion="12" ma:contentTypeDescription="Create a new document." ma:contentTypeScope="" ma:versionID="48c532917b92c18088482c531d3007d5">
   <xsd:schema xmlns:xsd="http://www.w3.org/2001/XMLSchema" xmlns:xs="http://www.w3.org/2001/XMLSchema" xmlns:p="http://schemas.microsoft.com/office/2006/metadata/properties" xmlns:ns3="fa1bec00-f89d-4504-bceb-2f42f114a5f7" xmlns:ns4="74eec4c8-d0f8-40b1-98c1-f5d0a3e9a93e" targetNamespace="http://schemas.microsoft.com/office/2006/metadata/properties" ma:root="true" ma:fieldsID="0d9527ad5d06bd4e3388d122f3bf0f36" ns3:_="" ns4:_="">
     <xsd:import namespace="fa1bec00-f89d-4504-bceb-2f42f114a5f7"/>
@@ -18292,32 +21140,26 @@
 </ct:contentTypeSchema>
 </file>
 
-<file path=customXml/itemProps1.xml><?xml version="1.0" encoding="utf-8"?>
-<ds:datastoreItem xmlns:ds="http://schemas.openxmlformats.org/officeDocument/2006/customXml" ds:itemID="{EC9BD9B4-7294-413D-9407-45D0B2534144}">
-  <ds:schemaRefs>
-    <ds:schemaRef ds:uri="http://schemas.openxmlformats.org/officeDocument/2006/bibliography"/>
-  </ds:schemaRefs>
-</ds:datastoreItem>
+<file path=customXml/item2.xml><?xml version="1.0" encoding="utf-8"?>
+<p:properties xmlns:p="http://schemas.microsoft.com/office/2006/metadata/properties" xmlns:xsi="http://www.w3.org/2001/XMLSchema-instance" xmlns:pc="http://schemas.microsoft.com/office/infopath/2007/PartnerControls">
+  <documentManagement/>
+</p:properties>
 </file>
 
-<file path=customXml/itemProps2.xml><?xml version="1.0" encoding="utf-8"?>
-<ds:datastoreItem xmlns:ds="http://schemas.openxmlformats.org/officeDocument/2006/customXml" ds:itemID="{0078C75C-BE02-4893-92E2-31794A21A9C9}">
-  <ds:schemaRefs>
-    <ds:schemaRef ds:uri="http://schemas.microsoft.com/sharepoint/v3/contenttype/forms"/>
-  </ds:schemaRefs>
-</ds:datastoreItem>
+<file path=customXml/item3.xml><?xml version="1.0" encoding="utf-8"?>
+<?mso-contentType ?>
+<FormTemplates xmlns="http://schemas.microsoft.com/sharepoint/v3/contenttype/forms">
+  <Display>DocumentLibraryForm</Display>
+  <Edit>DocumentLibraryForm</Edit>
+  <New>DocumentLibraryForm</New>
+</FormTemplates>
 </file>
 
-<file path=customXml/itemProps3.xml><?xml version="1.0" encoding="utf-8"?>
-<ds:datastoreItem xmlns:ds="http://schemas.openxmlformats.org/officeDocument/2006/customXml" ds:itemID="{3CAB31C5-EF57-4985-AA3F-887C58555143}">
-  <ds:schemaRefs>
-    <ds:schemaRef ds:uri="http://schemas.microsoft.com/office/2006/metadata/properties"/>
-    <ds:schemaRef ds:uri="http://schemas.microsoft.com/office/infopath/2007/PartnerControls"/>
-  </ds:schemaRefs>
-</ds:datastoreItem>
+<file path=customXml/item4.xml><?xml version="1.0" encoding="utf-8"?>
+<b:Sources xmlns:b="http://schemas.openxmlformats.org/officeDocument/2006/bibliography" xmlns="http://schemas.openxmlformats.org/officeDocument/2006/bibliography" SelectedStyle="\APA.XSL" StyleName="APA"/>
 </file>
 
-<file path=customXml/itemProps4.xml><?xml version="1.0" encoding="utf-8"?>
+<file path=customXml/itemProps1.xml><?xml version="1.0" encoding="utf-8"?>
 <ds:datastoreItem xmlns:ds="http://schemas.openxmlformats.org/officeDocument/2006/customXml" ds:itemID="{242220BA-1E29-4BCD-990B-71B93CE9A40A}">
   <ds:schemaRefs>
     <ds:schemaRef ds:uri="http://schemas.microsoft.com/office/2006/metadata/contentType"/>
@@ -18334,4 +21176,29 @@
     <ds:schemaRef ds:uri="http://schemas.microsoft.com/internal/obd"/>
   </ds:schemaRefs>
 </ds:datastoreItem>
+</file>
+
+<file path=customXml/itemProps2.xml><?xml version="1.0" encoding="utf-8"?>
+<ds:datastoreItem xmlns:ds="http://schemas.openxmlformats.org/officeDocument/2006/customXml" ds:itemID="{3CAB31C5-EF57-4985-AA3F-887C58555143}">
+  <ds:schemaRefs>
+    <ds:schemaRef ds:uri="http://schemas.microsoft.com/office/2006/metadata/properties"/>
+    <ds:schemaRef ds:uri="http://schemas.microsoft.com/office/infopath/2007/PartnerControls"/>
+  </ds:schemaRefs>
+</ds:datastoreItem>
+</file>
+
+<file path=customXml/itemProps3.xml><?xml version="1.0" encoding="utf-8"?>
+<ds:datastoreItem xmlns:ds="http://schemas.openxmlformats.org/officeDocument/2006/customXml" ds:itemID="{0078C75C-BE02-4893-92E2-31794A21A9C9}">
+  <ds:schemaRefs>
+    <ds:schemaRef ds:uri="http://schemas.microsoft.com/sharepoint/v3/contenttype/forms"/>
+  </ds:schemaRefs>
+</ds:datastoreItem>
+</file>
+
+<file path=customXml/itemProps4.xml><?xml version="1.0" encoding="utf-8"?>
+<ds:datastoreItem xmlns:ds="http://schemas.openxmlformats.org/officeDocument/2006/customXml" ds:itemID="{EC9BD9B4-7294-413D-9407-45D0B2534144}">
+  <ds:schemaRefs>
+    <ds:schemaRef ds:uri="http://schemas.openxmlformats.org/officeDocument/2006/bibliography"/>
+  </ds:schemaRefs>
+</ds:datastoreItem>
 </file>
--- a/docs/ProjectWorkDocument-group 6.docx
+++ b/docs/ProjectWorkDocument-group 6.docx
@@ -1036,19 +1036,15 @@
     </w:p>
     <w:p>
       <w:pPr>
-        <w:pStyle w:val="leipteksti"/>
-      </w:pPr>
-    </w:p>
-    <w:p>
-      <w:pPr>
         <w:pStyle w:val="TOC1"/>
         <w:tabs>
           <w:tab w:val="left" w:pos="397"/>
         </w:tabs>
         <w:rPr>
-          <w:rFonts w:asciiTheme="minorHAnsi" w:eastAsiaTheme="minorEastAsia" w:hAnsiTheme="minorHAnsi" w:cstheme="minorBidi"/>
+          <w:rFonts w:asciiTheme="minorHAnsi" w:eastAsiaTheme="minorEastAsia" w:hAnsiTheme="minorHAnsi" w:cstheme="minorBidi" w:hint="eastAsia"/>
           <w:kern w:val="2"/>
-          <w:lang w:eastAsia="fi-FI"/>
+          <w:szCs w:val="24"/>
+          <w:lang w:val="en-US" w:eastAsia="zh-CN"/>
           <w14:ligatures w14:val="standardContextual"/>
         </w:rPr>
       </w:pPr>
@@ -1070,18 +1066,20 @@
         </w:rPr>
         <w:fldChar w:fldCharType="separate"/>
       </w:r>
-      <w:hyperlink w:anchor="_Toc150275667" w:history="1">
+      <w:hyperlink w:anchor="_Toc185045271" w:history="1">
         <w:r>
           <w:rPr>
             <w:rStyle w:val="a7"/>
+            <w:rFonts w:hint="eastAsia"/>
           </w:rPr>
           <w:t>1</w:t>
         </w:r>
         <w:r>
           <w:rPr>
-            <w:rFonts w:asciiTheme="minorHAnsi" w:eastAsiaTheme="minorEastAsia" w:hAnsiTheme="minorHAnsi" w:cstheme="minorBidi"/>
+            <w:rFonts w:asciiTheme="minorHAnsi" w:eastAsiaTheme="minorEastAsia" w:hAnsiTheme="minorHAnsi" w:cstheme="minorBidi" w:hint="eastAsia"/>
             <w:kern w:val="2"/>
-            <w:lang w:eastAsia="fi-FI"/>
+            <w:szCs w:val="24"/>
+            <w:lang w:val="en-US" w:eastAsia="zh-CN"/>
             <w14:ligatures w14:val="standardContextual"/>
           </w:rPr>
           <w:tab/>
@@ -1089,46 +1087,65 @@
         <w:r>
           <w:rPr>
             <w:rStyle w:val="a7"/>
+            <w:rFonts w:hint="eastAsia"/>
           </w:rPr>
           <w:t>Introduction</w:t>
         </w:r>
         <w:r>
           <w:rPr>
+            <w:rFonts w:hint="eastAsia"/>
             <w:webHidden/>
           </w:rPr>
           <w:tab/>
         </w:r>
         <w:r>
           <w:rPr>
+            <w:rFonts w:hint="eastAsia"/>
             <w:webHidden/>
           </w:rPr>
           <w:fldChar w:fldCharType="begin"/>
         </w:r>
         <w:r>
           <w:rPr>
+            <w:rFonts w:hint="eastAsia"/>
             <w:webHidden/>
           </w:rPr>
-          <w:instrText xml:space="preserve"> PAGEREF _Toc150275667 \h </w:instrText>
+          <w:instrText xml:space="preserve"> </w:instrText>
         </w:r>
         <w:r>
           <w:rPr>
             <w:webHidden/>
           </w:rPr>
-        </w:r>
-        <w:r>
-          <w:rPr>
+          <w:instrText>PAGEREF _Toc185045271 \h</w:instrText>
+        </w:r>
+        <w:r>
+          <w:rPr>
+            <w:rFonts w:hint="eastAsia"/>
             <w:webHidden/>
           </w:rPr>
+          <w:instrText xml:space="preserve"> </w:instrText>
+        </w:r>
+        <w:r>
+          <w:rPr>
+            <w:rFonts w:hint="eastAsia"/>
+            <w:webHidden/>
+          </w:rPr>
+        </w:r>
+        <w:r>
+          <w:rPr>
+            <w:webHidden/>
+          </w:rPr>
           <w:fldChar w:fldCharType="separate"/>
         </w:r>
         <w:r>
           <w:rPr>
             <w:webHidden/>
           </w:rPr>
-          <w:t>1</w:t>
-        </w:r>
-        <w:r>
-          <w:rPr>
+          <w:t>2</w:t>
+        </w:r>
+        <w:r>
+          <w:rPr>
+            <w:rFonts w:hint="eastAsia"/>
             <w:webHidden/>
           </w:rPr>
           <w:fldChar w:fldCharType="end"/>
@@ -1142,24 +1159,27 @@
           <w:tab w:val="left" w:pos="397"/>
         </w:tabs>
         <w:rPr>
-          <w:rFonts w:asciiTheme="minorHAnsi" w:eastAsiaTheme="minorEastAsia" w:hAnsiTheme="minorHAnsi" w:cstheme="minorBidi"/>
+          <w:rFonts w:asciiTheme="minorHAnsi" w:eastAsiaTheme="minorEastAsia" w:hAnsiTheme="minorHAnsi" w:cstheme="minorBidi" w:hint="eastAsia"/>
           <w:kern w:val="2"/>
-          <w:lang w:eastAsia="fi-FI"/>
+          <w:szCs w:val="24"/>
+          <w:lang w:val="en-US" w:eastAsia="zh-CN"/>
           <w14:ligatures w14:val="standardContextual"/>
         </w:rPr>
       </w:pPr>
-      <w:hyperlink w:anchor="_Toc150275668" w:history="1">
+      <w:hyperlink w:anchor="_Toc185045272" w:history="1">
         <w:r>
           <w:rPr>
             <w:rStyle w:val="a7"/>
+            <w:rFonts w:hint="eastAsia"/>
           </w:rPr>
           <w:t>2</w:t>
         </w:r>
         <w:r>
           <w:rPr>
-            <w:rFonts w:asciiTheme="minorHAnsi" w:eastAsiaTheme="minorEastAsia" w:hAnsiTheme="minorHAnsi" w:cstheme="minorBidi"/>
+            <w:rFonts w:asciiTheme="minorHAnsi" w:eastAsiaTheme="minorEastAsia" w:hAnsiTheme="minorHAnsi" w:cstheme="minorBidi" w:hint="eastAsia"/>
             <w:kern w:val="2"/>
-            <w:lang w:eastAsia="fi-FI"/>
+            <w:szCs w:val="24"/>
+            <w:lang w:val="en-US" w:eastAsia="zh-CN"/>
             <w14:ligatures w14:val="standardContextual"/>
           </w:rPr>
           <w:tab/>
@@ -1167,46 +1187,65 @@
         <w:r>
           <w:rPr>
             <w:rStyle w:val="a7"/>
+            <w:rFonts w:hint="eastAsia"/>
           </w:rPr>
           <w:t>Visio</w:t>
         </w:r>
         <w:r>
           <w:rPr>
+            <w:rFonts w:hint="eastAsia"/>
             <w:webHidden/>
           </w:rPr>
           <w:tab/>
         </w:r>
         <w:r>
           <w:rPr>
+            <w:rFonts w:hint="eastAsia"/>
             <w:webHidden/>
           </w:rPr>
           <w:fldChar w:fldCharType="begin"/>
         </w:r>
         <w:r>
           <w:rPr>
+            <w:rFonts w:hint="eastAsia"/>
             <w:webHidden/>
           </w:rPr>
-          <w:instrText xml:space="preserve"> PAGEREF _Toc150275668 \h </w:instrText>
+          <w:instrText xml:space="preserve"> </w:instrText>
         </w:r>
         <w:r>
           <w:rPr>
             <w:webHidden/>
           </w:rPr>
-        </w:r>
-        <w:r>
-          <w:rPr>
+          <w:instrText>PAGEREF _Toc185045272 \h</w:instrText>
+        </w:r>
+        <w:r>
+          <w:rPr>
+            <w:rFonts w:hint="eastAsia"/>
             <w:webHidden/>
           </w:rPr>
+          <w:instrText xml:space="preserve"> </w:instrText>
+        </w:r>
+        <w:r>
+          <w:rPr>
+            <w:rFonts w:hint="eastAsia"/>
+            <w:webHidden/>
+          </w:rPr>
+        </w:r>
+        <w:r>
+          <w:rPr>
+            <w:webHidden/>
+          </w:rPr>
           <w:fldChar w:fldCharType="separate"/>
         </w:r>
         <w:r>
           <w:rPr>
             <w:webHidden/>
           </w:rPr>
-          <w:t>2</w:t>
-        </w:r>
-        <w:r>
-          <w:rPr>
+          <w:t>3</w:t>
+        </w:r>
+        <w:r>
+          <w:rPr>
+            <w:rFonts w:hint="eastAsia"/>
             <w:webHidden/>
           </w:rPr>
           <w:fldChar w:fldCharType="end"/>
@@ -1220,24 +1259,27 @@
           <w:tab w:val="left" w:pos="397"/>
         </w:tabs>
         <w:rPr>
-          <w:rFonts w:asciiTheme="minorHAnsi" w:eastAsiaTheme="minorEastAsia" w:hAnsiTheme="minorHAnsi" w:cstheme="minorBidi"/>
+          <w:rFonts w:asciiTheme="minorHAnsi" w:eastAsiaTheme="minorEastAsia" w:hAnsiTheme="minorHAnsi" w:cstheme="minorBidi" w:hint="eastAsia"/>
           <w:kern w:val="2"/>
-          <w:lang w:eastAsia="fi-FI"/>
+          <w:szCs w:val="24"/>
+          <w:lang w:val="en-US" w:eastAsia="zh-CN"/>
           <w14:ligatures w14:val="standardContextual"/>
         </w:rPr>
       </w:pPr>
-      <w:hyperlink w:anchor="_Toc150275669" w:history="1">
+      <w:hyperlink w:anchor="_Toc185045273" w:history="1">
         <w:r>
           <w:rPr>
             <w:rStyle w:val="a7"/>
+            <w:rFonts w:hint="eastAsia"/>
           </w:rPr>
           <w:t>3</w:t>
         </w:r>
         <w:r>
           <w:rPr>
-            <w:rFonts w:asciiTheme="minorHAnsi" w:eastAsiaTheme="minorEastAsia" w:hAnsiTheme="minorHAnsi" w:cstheme="minorBidi"/>
+            <w:rFonts w:asciiTheme="minorHAnsi" w:eastAsiaTheme="minorEastAsia" w:hAnsiTheme="minorHAnsi" w:cstheme="minorBidi" w:hint="eastAsia"/>
             <w:kern w:val="2"/>
-            <w:lang w:eastAsia="fi-FI"/>
+            <w:szCs w:val="24"/>
+            <w:lang w:val="en-US" w:eastAsia="zh-CN"/>
             <w14:ligatures w14:val="standardContextual"/>
           </w:rPr>
           <w:tab/>
@@ -1245,46 +1287,65 @@
         <w:r>
           <w:rPr>
             <w:rStyle w:val="a7"/>
+            <w:rFonts w:hint="eastAsia"/>
           </w:rPr>
           <w:t>Concepts, definitions</w:t>
         </w:r>
         <w:r>
           <w:rPr>
+            <w:rFonts w:hint="eastAsia"/>
             <w:webHidden/>
           </w:rPr>
           <w:tab/>
         </w:r>
         <w:r>
           <w:rPr>
+            <w:rFonts w:hint="eastAsia"/>
             <w:webHidden/>
           </w:rPr>
           <w:fldChar w:fldCharType="begin"/>
         </w:r>
         <w:r>
           <w:rPr>
+            <w:rFonts w:hint="eastAsia"/>
             <w:webHidden/>
           </w:rPr>
-          <w:instrText xml:space="preserve"> PAGEREF _Toc150275669 \h </w:instrText>
+          <w:instrText xml:space="preserve"> </w:instrText>
         </w:r>
         <w:r>
           <w:rPr>
             <w:webHidden/>
           </w:rPr>
-        </w:r>
-        <w:r>
-          <w:rPr>
+          <w:instrText>PAGEREF _Toc185045273 \h</w:instrText>
+        </w:r>
+        <w:r>
+          <w:rPr>
+            <w:rFonts w:hint="eastAsia"/>
             <w:webHidden/>
           </w:rPr>
+          <w:instrText xml:space="preserve"> </w:instrText>
+        </w:r>
+        <w:r>
+          <w:rPr>
+            <w:rFonts w:hint="eastAsia"/>
+            <w:webHidden/>
+          </w:rPr>
+        </w:r>
+        <w:r>
+          <w:rPr>
+            <w:webHidden/>
+          </w:rPr>
           <w:fldChar w:fldCharType="separate"/>
         </w:r>
         <w:r>
           <w:rPr>
             <w:webHidden/>
           </w:rPr>
-          <w:t>2</w:t>
-        </w:r>
-        <w:r>
-          <w:rPr>
+          <w:t>4</w:t>
+        </w:r>
+        <w:r>
+          <w:rPr>
+            <w:rFonts w:hint="eastAsia"/>
             <w:webHidden/>
           </w:rPr>
           <w:fldChar w:fldCharType="end"/>
@@ -1298,24 +1359,27 @@
           <w:tab w:val="left" w:pos="397"/>
         </w:tabs>
         <w:rPr>
-          <w:rFonts w:asciiTheme="minorHAnsi" w:eastAsiaTheme="minorEastAsia" w:hAnsiTheme="minorHAnsi" w:cstheme="minorBidi"/>
+          <w:rFonts w:asciiTheme="minorHAnsi" w:eastAsiaTheme="minorEastAsia" w:hAnsiTheme="minorHAnsi" w:cstheme="minorBidi" w:hint="eastAsia"/>
           <w:kern w:val="2"/>
-          <w:lang w:eastAsia="fi-FI"/>
+          <w:szCs w:val="24"/>
+          <w:lang w:val="en-US" w:eastAsia="zh-CN"/>
           <w14:ligatures w14:val="standardContextual"/>
         </w:rPr>
       </w:pPr>
-      <w:hyperlink w:anchor="_Toc150275670" w:history="1">
+      <w:hyperlink w:anchor="_Toc185045274" w:history="1">
         <w:r>
           <w:rPr>
             <w:rStyle w:val="a7"/>
+            <w:rFonts w:hint="eastAsia"/>
           </w:rPr>
           <w:t>4</w:t>
         </w:r>
         <w:r>
           <w:rPr>
-            <w:rFonts w:asciiTheme="minorHAnsi" w:eastAsiaTheme="minorEastAsia" w:hAnsiTheme="minorHAnsi" w:cstheme="minorBidi"/>
+            <w:rFonts w:asciiTheme="minorHAnsi" w:eastAsiaTheme="minorEastAsia" w:hAnsiTheme="minorHAnsi" w:cstheme="minorBidi" w:hint="eastAsia"/>
             <w:kern w:val="2"/>
-            <w:lang w:eastAsia="fi-FI"/>
+            <w:szCs w:val="24"/>
+            <w:lang w:val="en-US" w:eastAsia="zh-CN"/>
             <w14:ligatures w14:val="standardContextual"/>
           </w:rPr>
           <w:tab/>
@@ -1323,46 +1387,65 @@
         <w:r>
           <w:rPr>
             <w:rStyle w:val="a7"/>
+            <w:rFonts w:hint="eastAsia"/>
           </w:rPr>
           <w:t>Conceptual model</w:t>
         </w:r>
         <w:r>
           <w:rPr>
+            <w:rFonts w:hint="eastAsia"/>
             <w:webHidden/>
           </w:rPr>
           <w:tab/>
         </w:r>
         <w:r>
           <w:rPr>
+            <w:rFonts w:hint="eastAsia"/>
             <w:webHidden/>
           </w:rPr>
           <w:fldChar w:fldCharType="begin"/>
         </w:r>
         <w:r>
           <w:rPr>
+            <w:rFonts w:hint="eastAsia"/>
             <w:webHidden/>
           </w:rPr>
-          <w:instrText xml:space="preserve"> PAGEREF _Toc150275670 \h </w:instrText>
+          <w:instrText xml:space="preserve"> </w:instrText>
         </w:r>
         <w:r>
           <w:rPr>
             <w:webHidden/>
           </w:rPr>
-        </w:r>
-        <w:r>
-          <w:rPr>
+          <w:instrText>PAGEREF _Toc185045274 \h</w:instrText>
+        </w:r>
+        <w:r>
+          <w:rPr>
+            <w:rFonts w:hint="eastAsia"/>
             <w:webHidden/>
           </w:rPr>
+          <w:instrText xml:space="preserve"> </w:instrText>
+        </w:r>
+        <w:r>
+          <w:rPr>
+            <w:rFonts w:hint="eastAsia"/>
+            <w:webHidden/>
+          </w:rPr>
+        </w:r>
+        <w:r>
+          <w:rPr>
+            <w:webHidden/>
+          </w:rPr>
           <w:fldChar w:fldCharType="separate"/>
         </w:r>
         <w:r>
           <w:rPr>
             <w:webHidden/>
           </w:rPr>
-          <w:t>5</w:t>
-        </w:r>
-        <w:r>
-          <w:rPr>
+          <w:t>6</w:t>
+        </w:r>
+        <w:r>
+          <w:rPr>
+            <w:rFonts w:hint="eastAsia"/>
             <w:webHidden/>
           </w:rPr>
           <w:fldChar w:fldCharType="end"/>
@@ -1373,27 +1456,30 @@
       <w:pPr>
         <w:pStyle w:val="TOC2"/>
         <w:rPr>
-          <w:rFonts w:asciiTheme="minorHAnsi" w:eastAsiaTheme="minorEastAsia" w:hAnsiTheme="minorHAnsi" w:cstheme="minorBidi"/>
+          <w:rFonts w:asciiTheme="minorHAnsi" w:eastAsiaTheme="minorEastAsia" w:hAnsiTheme="minorHAnsi" w:cstheme="minorBidi" w:hint="eastAsia"/>
           <w:noProof/>
           <w:kern w:val="2"/>
-          <w:lang w:eastAsia="fi-FI"/>
+          <w:szCs w:val="24"/>
+          <w:lang w:val="en-US" w:eastAsia="zh-CN"/>
           <w14:ligatures w14:val="standardContextual"/>
         </w:rPr>
       </w:pPr>
-      <w:hyperlink w:anchor="_Toc150275671" w:history="1">
+      <w:hyperlink w:anchor="_Toc185045275" w:history="1">
         <w:r>
           <w:rPr>
             <w:rStyle w:val="a7"/>
+            <w:rFonts w:hint="eastAsia"/>
             <w:noProof/>
           </w:rPr>
           <w:t>4.1</w:t>
         </w:r>
         <w:r>
           <w:rPr>
-            <w:rFonts w:asciiTheme="minorHAnsi" w:eastAsiaTheme="minorEastAsia" w:hAnsiTheme="minorHAnsi" w:cstheme="minorBidi"/>
+            <w:rFonts w:asciiTheme="minorHAnsi" w:eastAsiaTheme="minorEastAsia" w:hAnsiTheme="minorHAnsi" w:cstheme="minorBidi" w:hint="eastAsia"/>
             <w:noProof/>
             <w:kern w:val="2"/>
-            <w:lang w:eastAsia="fi-FI"/>
+            <w:szCs w:val="24"/>
+            <w:lang w:val="en-US" w:eastAsia="zh-CN"/>
             <w14:ligatures w14:val="standardContextual"/>
           </w:rPr>
           <w:tab/>
@@ -1401,12 +1487,14 @@
         <w:r>
           <w:rPr>
             <w:rStyle w:val="a7"/>
+            <w:rFonts w:hint="eastAsia"/>
             <w:noProof/>
           </w:rPr>
           <w:t>Objective</w:t>
         </w:r>
         <w:r>
           <w:rPr>
+            <w:rFonts w:hint="eastAsia"/>
             <w:noProof/>
             <w:webHidden/>
           </w:rPr>
@@ -1414,6 +1502,7 @@
         </w:r>
         <w:r>
           <w:rPr>
+            <w:rFonts w:hint="eastAsia"/>
             <w:noProof/>
             <w:webHidden/>
           </w:rPr>
@@ -1421,36 +1510,54 @@
         </w:r>
         <w:r>
           <w:rPr>
+            <w:rFonts w:hint="eastAsia"/>
             <w:noProof/>
             <w:webHidden/>
           </w:rPr>
-          <w:instrText xml:space="preserve"> PAGEREF _Toc150275671 \h </w:instrText>
+          <w:instrText xml:space="preserve"> </w:instrText>
         </w:r>
         <w:r>
           <w:rPr>
             <w:noProof/>
             <w:webHidden/>
           </w:rPr>
-        </w:r>
-        <w:r>
-          <w:rPr>
+          <w:instrText>PAGEREF _Toc185045275 \h</w:instrText>
+        </w:r>
+        <w:r>
+          <w:rPr>
+            <w:rFonts w:hint="eastAsia"/>
             <w:noProof/>
             <w:webHidden/>
           </w:rPr>
-          <w:fldChar w:fldCharType="separate"/>
-        </w:r>
-        <w:r>
-          <w:rPr>
+          <w:instrText xml:space="preserve"> </w:instrText>
+        </w:r>
+        <w:r>
+          <w:rPr>
+            <w:rFonts w:hint="eastAsia"/>
             <w:noProof/>
             <w:webHidden/>
           </w:rPr>
-          <w:t>5</w:t>
         </w:r>
         <w:r>
           <w:rPr>
             <w:noProof/>
             <w:webHidden/>
           </w:rPr>
+          <w:fldChar w:fldCharType="separate"/>
+        </w:r>
+        <w:r>
+          <w:rPr>
+            <w:noProof/>
+            <w:webHidden/>
+          </w:rPr>
+          <w:t>6</w:t>
+        </w:r>
+        <w:r>
+          <w:rPr>
+            <w:rFonts w:hint="eastAsia"/>
+            <w:noProof/>
+            <w:webHidden/>
+          </w:rPr>
           <w:fldChar w:fldCharType="end"/>
         </w:r>
       </w:hyperlink>
@@ -1459,27 +1566,30 @@
       <w:pPr>
         <w:pStyle w:val="TOC2"/>
         <w:rPr>
-          <w:rFonts w:asciiTheme="minorHAnsi" w:eastAsiaTheme="minorEastAsia" w:hAnsiTheme="minorHAnsi" w:cstheme="minorBidi"/>
+          <w:rFonts w:asciiTheme="minorHAnsi" w:eastAsiaTheme="minorEastAsia" w:hAnsiTheme="minorHAnsi" w:cstheme="minorBidi" w:hint="eastAsia"/>
           <w:noProof/>
           <w:kern w:val="2"/>
-          <w:lang w:eastAsia="fi-FI"/>
+          <w:szCs w:val="24"/>
+          <w:lang w:val="en-US" w:eastAsia="zh-CN"/>
           <w14:ligatures w14:val="standardContextual"/>
         </w:rPr>
       </w:pPr>
-      <w:hyperlink w:anchor="_Toc150275672" w:history="1">
+      <w:hyperlink w:anchor="_Toc185045276" w:history="1">
         <w:r>
           <w:rPr>
             <w:rStyle w:val="a7"/>
+            <w:rFonts w:hint="eastAsia"/>
             <w:noProof/>
           </w:rPr>
           <w:t>4.2</w:t>
         </w:r>
         <w:r>
           <w:rPr>
-            <w:rFonts w:asciiTheme="minorHAnsi" w:eastAsiaTheme="minorEastAsia" w:hAnsiTheme="minorHAnsi" w:cstheme="minorBidi"/>
+            <w:rFonts w:asciiTheme="minorHAnsi" w:eastAsiaTheme="minorEastAsia" w:hAnsiTheme="minorHAnsi" w:cstheme="minorBidi" w:hint="eastAsia"/>
             <w:noProof/>
             <w:kern w:val="2"/>
-            <w:lang w:eastAsia="fi-FI"/>
+            <w:szCs w:val="24"/>
+            <w:lang w:val="en-US" w:eastAsia="zh-CN"/>
             <w14:ligatures w14:val="standardContextual"/>
           </w:rPr>
           <w:tab/>
@@ -1487,12 +1597,14 @@
         <w:r>
           <w:rPr>
             <w:rStyle w:val="a7"/>
+            <w:rFonts w:hint="eastAsia"/>
             <w:noProof/>
           </w:rPr>
           <w:t>Feeds</w:t>
         </w:r>
         <w:r>
           <w:rPr>
+            <w:rFonts w:hint="eastAsia"/>
             <w:noProof/>
             <w:webHidden/>
           </w:rPr>
@@ -1500,6 +1612,7 @@
         </w:r>
         <w:r>
           <w:rPr>
+            <w:rFonts w:hint="eastAsia"/>
             <w:noProof/>
             <w:webHidden/>
           </w:rPr>
@@ -1507,36 +1620,54 @@
         </w:r>
         <w:r>
           <w:rPr>
+            <w:rFonts w:hint="eastAsia"/>
             <w:noProof/>
             <w:webHidden/>
           </w:rPr>
-          <w:instrText xml:space="preserve"> PAGEREF _Toc150275672 \h </w:instrText>
+          <w:instrText xml:space="preserve"> </w:instrText>
         </w:r>
         <w:r>
           <w:rPr>
             <w:noProof/>
             <w:webHidden/>
           </w:rPr>
-        </w:r>
-        <w:r>
-          <w:rPr>
+          <w:instrText>PAGEREF _Toc185045276 \h</w:instrText>
+        </w:r>
+        <w:r>
+          <w:rPr>
+            <w:rFonts w:hint="eastAsia"/>
             <w:noProof/>
             <w:webHidden/>
           </w:rPr>
-          <w:fldChar w:fldCharType="separate"/>
-        </w:r>
-        <w:r>
-          <w:rPr>
+          <w:instrText xml:space="preserve"> </w:instrText>
+        </w:r>
+        <w:r>
+          <w:rPr>
+            <w:rFonts w:hint="eastAsia"/>
             <w:noProof/>
             <w:webHidden/>
           </w:rPr>
-          <w:t>5</w:t>
         </w:r>
         <w:r>
           <w:rPr>
             <w:noProof/>
             <w:webHidden/>
           </w:rPr>
+          <w:fldChar w:fldCharType="separate"/>
+        </w:r>
+        <w:r>
+          <w:rPr>
+            <w:noProof/>
+            <w:webHidden/>
+          </w:rPr>
+          <w:t>6</w:t>
+        </w:r>
+        <w:r>
+          <w:rPr>
+            <w:rFonts w:hint="eastAsia"/>
+            <w:noProof/>
+            <w:webHidden/>
+          </w:rPr>
           <w:fldChar w:fldCharType="end"/>
         </w:r>
       </w:hyperlink>
@@ -1545,27 +1676,30 @@
       <w:pPr>
         <w:pStyle w:val="TOC2"/>
         <w:rPr>
-          <w:rFonts w:asciiTheme="minorHAnsi" w:eastAsiaTheme="minorEastAsia" w:hAnsiTheme="minorHAnsi" w:cstheme="minorBidi"/>
+          <w:rFonts w:asciiTheme="minorHAnsi" w:eastAsiaTheme="minorEastAsia" w:hAnsiTheme="minorHAnsi" w:cstheme="minorBidi" w:hint="eastAsia"/>
           <w:noProof/>
           <w:kern w:val="2"/>
-          <w:lang w:eastAsia="fi-FI"/>
+          <w:szCs w:val="24"/>
+          <w:lang w:val="en-US" w:eastAsia="zh-CN"/>
           <w14:ligatures w14:val="standardContextual"/>
         </w:rPr>
       </w:pPr>
-      <w:hyperlink w:anchor="_Toc150275673" w:history="1">
+      <w:hyperlink w:anchor="_Toc185045277" w:history="1">
         <w:r>
           <w:rPr>
             <w:rStyle w:val="a7"/>
+            <w:rFonts w:hint="eastAsia"/>
             <w:noProof/>
           </w:rPr>
           <w:t>4.3</w:t>
         </w:r>
         <w:r>
           <w:rPr>
-            <w:rFonts w:asciiTheme="minorHAnsi" w:eastAsiaTheme="minorEastAsia" w:hAnsiTheme="minorHAnsi" w:cstheme="minorBidi"/>
+            <w:rFonts w:asciiTheme="minorHAnsi" w:eastAsiaTheme="minorEastAsia" w:hAnsiTheme="minorHAnsi" w:cstheme="minorBidi" w:hint="eastAsia"/>
             <w:noProof/>
             <w:kern w:val="2"/>
-            <w:lang w:eastAsia="fi-FI"/>
+            <w:szCs w:val="24"/>
+            <w:lang w:val="en-US" w:eastAsia="zh-CN"/>
             <w14:ligatures w14:val="standardContextual"/>
           </w:rPr>
           <w:tab/>
@@ -1573,12 +1707,14 @@
         <w:r>
           <w:rPr>
             <w:rStyle w:val="a7"/>
+            <w:rFonts w:hint="eastAsia"/>
             <w:noProof/>
           </w:rPr>
           <w:t>Printouts</w:t>
         </w:r>
         <w:r>
           <w:rPr>
+            <w:rFonts w:hint="eastAsia"/>
             <w:noProof/>
             <w:webHidden/>
           </w:rPr>
@@ -1586,6 +1722,7 @@
         </w:r>
         <w:r>
           <w:rPr>
+            <w:rFonts w:hint="eastAsia"/>
             <w:noProof/>
             <w:webHidden/>
           </w:rPr>
@@ -1593,36 +1730,54 @@
         </w:r>
         <w:r>
           <w:rPr>
+            <w:rFonts w:hint="eastAsia"/>
             <w:noProof/>
             <w:webHidden/>
           </w:rPr>
-          <w:instrText xml:space="preserve"> PAGEREF _Toc150275673 \h </w:instrText>
+          <w:instrText xml:space="preserve"> </w:instrText>
         </w:r>
         <w:r>
           <w:rPr>
             <w:noProof/>
             <w:webHidden/>
           </w:rPr>
-        </w:r>
-        <w:r>
-          <w:rPr>
+          <w:instrText>PAGEREF _Toc185045277 \h</w:instrText>
+        </w:r>
+        <w:r>
+          <w:rPr>
+            <w:rFonts w:hint="eastAsia"/>
             <w:noProof/>
             <w:webHidden/>
           </w:rPr>
-          <w:fldChar w:fldCharType="separate"/>
-        </w:r>
-        <w:r>
-          <w:rPr>
+          <w:instrText xml:space="preserve"> </w:instrText>
+        </w:r>
+        <w:r>
+          <w:rPr>
+            <w:rFonts w:hint="eastAsia"/>
             <w:noProof/>
             <w:webHidden/>
           </w:rPr>
-          <w:t>5</w:t>
         </w:r>
         <w:r>
           <w:rPr>
             <w:noProof/>
             <w:webHidden/>
           </w:rPr>
+          <w:fldChar w:fldCharType="separate"/>
+        </w:r>
+        <w:r>
+          <w:rPr>
+            <w:noProof/>
+            <w:webHidden/>
+          </w:rPr>
+          <w:t>6</w:t>
+        </w:r>
+        <w:r>
+          <w:rPr>
+            <w:rFonts w:hint="eastAsia"/>
+            <w:noProof/>
+            <w:webHidden/>
+          </w:rPr>
           <w:fldChar w:fldCharType="end"/>
         </w:r>
       </w:hyperlink>
@@ -1631,27 +1786,30 @@
       <w:pPr>
         <w:pStyle w:val="TOC2"/>
         <w:rPr>
-          <w:rFonts w:asciiTheme="minorHAnsi" w:eastAsiaTheme="minorEastAsia" w:hAnsiTheme="minorHAnsi" w:cstheme="minorBidi"/>
+          <w:rFonts w:asciiTheme="minorHAnsi" w:eastAsiaTheme="minorEastAsia" w:hAnsiTheme="minorHAnsi" w:cstheme="minorBidi" w:hint="eastAsia"/>
           <w:noProof/>
           <w:kern w:val="2"/>
-          <w:lang w:eastAsia="fi-FI"/>
+          <w:szCs w:val="24"/>
+          <w:lang w:val="en-US" w:eastAsia="zh-CN"/>
           <w14:ligatures w14:val="standardContextual"/>
         </w:rPr>
       </w:pPr>
-      <w:hyperlink w:anchor="_Toc150275674" w:history="1">
+      <w:hyperlink w:anchor="_Toc185045278" w:history="1">
         <w:r>
           <w:rPr>
             <w:rStyle w:val="a7"/>
+            <w:rFonts w:hint="eastAsia"/>
             <w:noProof/>
           </w:rPr>
           <w:t>4.4</w:t>
         </w:r>
         <w:r>
           <w:rPr>
-            <w:rFonts w:asciiTheme="minorHAnsi" w:eastAsiaTheme="minorEastAsia" w:hAnsiTheme="minorHAnsi" w:cstheme="minorBidi"/>
+            <w:rFonts w:asciiTheme="minorHAnsi" w:eastAsiaTheme="minorEastAsia" w:hAnsiTheme="minorHAnsi" w:cstheme="minorBidi" w:hint="eastAsia"/>
             <w:noProof/>
             <w:kern w:val="2"/>
-            <w:lang w:eastAsia="fi-FI"/>
+            <w:szCs w:val="24"/>
+            <w:lang w:val="en-US" w:eastAsia="zh-CN"/>
             <w14:ligatures w14:val="standardContextual"/>
           </w:rPr>
           <w:tab/>
@@ -1659,12 +1817,14 @@
         <w:r>
           <w:rPr>
             <w:rStyle w:val="a7"/>
+            <w:rFonts w:hint="eastAsia"/>
             <w:noProof/>
           </w:rPr>
           <w:t>Content</w:t>
         </w:r>
         <w:r>
           <w:rPr>
+            <w:rFonts w:hint="eastAsia"/>
             <w:noProof/>
             <w:webHidden/>
           </w:rPr>
@@ -1672,6 +1832,7 @@
         </w:r>
         <w:r>
           <w:rPr>
+            <w:rFonts w:hint="eastAsia"/>
             <w:noProof/>
             <w:webHidden/>
           </w:rPr>
@@ -1679,36 +1840,54 @@
         </w:r>
         <w:r>
           <w:rPr>
+            <w:rFonts w:hint="eastAsia"/>
             <w:noProof/>
             <w:webHidden/>
           </w:rPr>
-          <w:instrText xml:space="preserve"> PAGEREF _Toc150275674 \h </w:instrText>
+          <w:instrText xml:space="preserve"> </w:instrText>
         </w:r>
         <w:r>
           <w:rPr>
             <w:noProof/>
             <w:webHidden/>
           </w:rPr>
-        </w:r>
-        <w:r>
-          <w:rPr>
+          <w:instrText>PAGEREF _Toc185045278 \h</w:instrText>
+        </w:r>
+        <w:r>
+          <w:rPr>
+            <w:rFonts w:hint="eastAsia"/>
             <w:noProof/>
             <w:webHidden/>
           </w:rPr>
-          <w:fldChar w:fldCharType="separate"/>
-        </w:r>
-        <w:r>
-          <w:rPr>
+          <w:instrText xml:space="preserve"> </w:instrText>
+        </w:r>
+        <w:r>
+          <w:rPr>
+            <w:rFonts w:hint="eastAsia"/>
             <w:noProof/>
             <w:webHidden/>
           </w:rPr>
-          <w:t>6</w:t>
         </w:r>
         <w:r>
           <w:rPr>
             <w:noProof/>
             <w:webHidden/>
           </w:rPr>
+          <w:fldChar w:fldCharType="separate"/>
+        </w:r>
+        <w:r>
+          <w:rPr>
+            <w:noProof/>
+            <w:webHidden/>
+          </w:rPr>
+          <w:t>7</w:t>
+        </w:r>
+        <w:r>
+          <w:rPr>
+            <w:rFonts w:hint="eastAsia"/>
+            <w:noProof/>
+            <w:webHidden/>
+          </w:rPr>
           <w:fldChar w:fldCharType="end"/>
         </w:r>
       </w:hyperlink>
@@ -1717,27 +1896,30 @@
       <w:pPr>
         <w:pStyle w:val="TOC2"/>
         <w:rPr>
-          <w:rFonts w:asciiTheme="minorHAnsi" w:eastAsiaTheme="minorEastAsia" w:hAnsiTheme="minorHAnsi" w:cstheme="minorBidi"/>
+          <w:rFonts w:asciiTheme="minorHAnsi" w:eastAsiaTheme="minorEastAsia" w:hAnsiTheme="minorHAnsi" w:cstheme="minorBidi" w:hint="eastAsia"/>
           <w:noProof/>
           <w:kern w:val="2"/>
-          <w:lang w:eastAsia="fi-FI"/>
+          <w:szCs w:val="24"/>
+          <w:lang w:val="en-US" w:eastAsia="zh-CN"/>
           <w14:ligatures w14:val="standardContextual"/>
         </w:rPr>
       </w:pPr>
-      <w:hyperlink w:anchor="_Toc150275675" w:history="1">
+      <w:hyperlink w:anchor="_Toc185045279" w:history="1">
         <w:r>
           <w:rPr>
             <w:rStyle w:val="a7"/>
+            <w:rFonts w:hint="eastAsia"/>
             <w:noProof/>
           </w:rPr>
           <w:t>4.5</w:t>
         </w:r>
         <w:r>
           <w:rPr>
-            <w:rFonts w:asciiTheme="minorHAnsi" w:eastAsiaTheme="minorEastAsia" w:hAnsiTheme="minorHAnsi" w:cstheme="minorBidi"/>
+            <w:rFonts w:asciiTheme="minorHAnsi" w:eastAsiaTheme="minorEastAsia" w:hAnsiTheme="minorHAnsi" w:cstheme="minorBidi" w:hint="eastAsia"/>
             <w:noProof/>
             <w:kern w:val="2"/>
-            <w:lang w:eastAsia="fi-FI"/>
+            <w:szCs w:val="24"/>
+            <w:lang w:val="en-US" w:eastAsia="zh-CN"/>
             <w14:ligatures w14:val="standardContextual"/>
           </w:rPr>
           <w:tab/>
@@ -1745,12 +1927,14 @@
         <w:r>
           <w:rPr>
             <w:rStyle w:val="a7"/>
+            <w:rFonts w:hint="eastAsia"/>
             <w:noProof/>
           </w:rPr>
           <w:t>Assumptions and simplications</w:t>
         </w:r>
         <w:r>
           <w:rPr>
+            <w:rFonts w:hint="eastAsia"/>
             <w:noProof/>
             <w:webHidden/>
           </w:rPr>
@@ -1758,6 +1942,7 @@
         </w:r>
         <w:r>
           <w:rPr>
+            <w:rFonts w:hint="eastAsia"/>
             <w:noProof/>
             <w:webHidden/>
           </w:rPr>
@@ -1765,36 +1950,54 @@
         </w:r>
         <w:r>
           <w:rPr>
+            <w:rFonts w:hint="eastAsia"/>
             <w:noProof/>
             <w:webHidden/>
           </w:rPr>
-          <w:instrText xml:space="preserve"> PAGEREF _Toc150275675 \h </w:instrText>
+          <w:instrText xml:space="preserve"> </w:instrText>
         </w:r>
         <w:r>
           <w:rPr>
             <w:noProof/>
             <w:webHidden/>
           </w:rPr>
-        </w:r>
-        <w:r>
-          <w:rPr>
+          <w:instrText>PAGEREF _Toc185045279 \h</w:instrText>
+        </w:r>
+        <w:r>
+          <w:rPr>
+            <w:rFonts w:hint="eastAsia"/>
             <w:noProof/>
             <w:webHidden/>
           </w:rPr>
-          <w:fldChar w:fldCharType="separate"/>
-        </w:r>
-        <w:r>
-          <w:rPr>
+          <w:instrText xml:space="preserve"> </w:instrText>
+        </w:r>
+        <w:r>
+          <w:rPr>
+            <w:rFonts w:hint="eastAsia"/>
             <w:noProof/>
             <w:webHidden/>
           </w:rPr>
-          <w:t>7</w:t>
         </w:r>
         <w:r>
           <w:rPr>
             <w:noProof/>
             <w:webHidden/>
           </w:rPr>
+          <w:fldChar w:fldCharType="separate"/>
+        </w:r>
+        <w:r>
+          <w:rPr>
+            <w:noProof/>
+            <w:webHidden/>
+          </w:rPr>
+          <w:t>8</w:t>
+        </w:r>
+        <w:r>
+          <w:rPr>
+            <w:rFonts w:hint="eastAsia"/>
+            <w:noProof/>
+            <w:webHidden/>
+          </w:rPr>
           <w:fldChar w:fldCharType="end"/>
         </w:r>
       </w:hyperlink>
@@ -1803,27 +2006,30 @@
       <w:pPr>
         <w:pStyle w:val="TOC2"/>
         <w:rPr>
-          <w:rFonts w:asciiTheme="minorHAnsi" w:eastAsiaTheme="minorEastAsia" w:hAnsiTheme="minorHAnsi" w:cstheme="minorBidi"/>
+          <w:rFonts w:asciiTheme="minorHAnsi" w:eastAsiaTheme="minorEastAsia" w:hAnsiTheme="minorHAnsi" w:cstheme="minorBidi" w:hint="eastAsia"/>
           <w:noProof/>
           <w:kern w:val="2"/>
-          <w:lang w:eastAsia="fi-FI"/>
+          <w:szCs w:val="24"/>
+          <w:lang w:val="en-US" w:eastAsia="zh-CN"/>
           <w14:ligatures w14:val="standardContextual"/>
         </w:rPr>
       </w:pPr>
-      <w:hyperlink w:anchor="_Toc150275676" w:history="1">
+      <w:hyperlink w:anchor="_Toc185045280" w:history="1">
         <w:r>
           <w:rPr>
             <w:rStyle w:val="a7"/>
+            <w:rFonts w:hint="eastAsia"/>
             <w:noProof/>
           </w:rPr>
           <w:t>4.6</w:t>
         </w:r>
         <w:r>
           <w:rPr>
-            <w:rFonts w:asciiTheme="minorHAnsi" w:eastAsiaTheme="minorEastAsia" w:hAnsiTheme="minorHAnsi" w:cstheme="minorBidi"/>
+            <w:rFonts w:asciiTheme="minorHAnsi" w:eastAsiaTheme="minorEastAsia" w:hAnsiTheme="minorHAnsi" w:cstheme="minorBidi" w:hint="eastAsia"/>
             <w:noProof/>
             <w:kern w:val="2"/>
-            <w:lang w:eastAsia="fi-FI"/>
+            <w:szCs w:val="24"/>
+            <w:lang w:val="en-US" w:eastAsia="zh-CN"/>
             <w14:ligatures w14:val="standardContextual"/>
           </w:rPr>
           <w:tab/>
@@ -1831,12 +2037,14 @@
         <w:r>
           <w:rPr>
             <w:rStyle w:val="a7"/>
+            <w:rFonts w:hint="eastAsia"/>
             <w:noProof/>
           </w:rPr>
           <w:t>Description of the model</w:t>
         </w:r>
         <w:r>
           <w:rPr>
+            <w:rFonts w:hint="eastAsia"/>
             <w:noProof/>
             <w:webHidden/>
           </w:rPr>
@@ -1844,6 +2052,7 @@
         </w:r>
         <w:r>
           <w:rPr>
+            <w:rFonts w:hint="eastAsia"/>
             <w:noProof/>
             <w:webHidden/>
           </w:rPr>
@@ -1851,36 +2060,54 @@
         </w:r>
         <w:r>
           <w:rPr>
+            <w:rFonts w:hint="eastAsia"/>
             <w:noProof/>
             <w:webHidden/>
           </w:rPr>
-          <w:instrText xml:space="preserve"> PAGEREF _Toc150275676 \h </w:instrText>
+          <w:instrText xml:space="preserve"> </w:instrText>
         </w:r>
         <w:r>
           <w:rPr>
             <w:noProof/>
             <w:webHidden/>
           </w:rPr>
-        </w:r>
-        <w:r>
-          <w:rPr>
+          <w:instrText>PAGEREF _Toc185045280 \h</w:instrText>
+        </w:r>
+        <w:r>
+          <w:rPr>
+            <w:rFonts w:hint="eastAsia"/>
             <w:noProof/>
             <w:webHidden/>
           </w:rPr>
-          <w:fldChar w:fldCharType="separate"/>
-        </w:r>
-        <w:r>
-          <w:rPr>
+          <w:instrText xml:space="preserve"> </w:instrText>
+        </w:r>
+        <w:r>
+          <w:rPr>
+            <w:rFonts w:hint="eastAsia"/>
             <w:noProof/>
             <w:webHidden/>
           </w:rPr>
-          <w:t>7</w:t>
         </w:r>
         <w:r>
           <w:rPr>
             <w:noProof/>
             <w:webHidden/>
           </w:rPr>
+          <w:fldChar w:fldCharType="separate"/>
+        </w:r>
+        <w:r>
+          <w:rPr>
+            <w:noProof/>
+            <w:webHidden/>
+          </w:rPr>
+          <w:t>8</w:t>
+        </w:r>
+        <w:r>
+          <w:rPr>
+            <w:rFonts w:hint="eastAsia"/>
+            <w:noProof/>
+            <w:webHidden/>
+          </w:rPr>
           <w:fldChar w:fldCharType="end"/>
         </w:r>
       </w:hyperlink>
@@ -1889,27 +2116,30 @@
       <w:pPr>
         <w:pStyle w:val="TOC3"/>
         <w:rPr>
-          <w:rFonts w:asciiTheme="minorHAnsi" w:eastAsiaTheme="minorEastAsia" w:hAnsiTheme="minorHAnsi" w:cstheme="minorBidi"/>
+          <w:rFonts w:asciiTheme="minorHAnsi" w:eastAsiaTheme="minorEastAsia" w:hAnsiTheme="minorHAnsi" w:cstheme="minorBidi" w:hint="eastAsia"/>
           <w:noProof/>
           <w:kern w:val="2"/>
-          <w:lang w:eastAsia="fi-FI"/>
+          <w:szCs w:val="24"/>
+          <w:lang w:val="en-US" w:eastAsia="zh-CN"/>
           <w14:ligatures w14:val="standardContextual"/>
         </w:rPr>
       </w:pPr>
-      <w:hyperlink w:anchor="_Toc150275677" w:history="1">
+      <w:hyperlink w:anchor="_Toc185045281" w:history="1">
         <w:r>
           <w:rPr>
             <w:rStyle w:val="a7"/>
+            <w:rFonts w:hint="eastAsia"/>
             <w:noProof/>
           </w:rPr>
           <w:t>4.6.1</w:t>
         </w:r>
         <w:r>
           <w:rPr>
-            <w:rFonts w:asciiTheme="minorHAnsi" w:eastAsiaTheme="minorEastAsia" w:hAnsiTheme="minorHAnsi" w:cstheme="minorBidi"/>
+            <w:rFonts w:asciiTheme="minorHAnsi" w:eastAsiaTheme="minorEastAsia" w:hAnsiTheme="minorHAnsi" w:cstheme="minorBidi" w:hint="eastAsia"/>
             <w:noProof/>
             <w:kern w:val="2"/>
-            <w:lang w:eastAsia="fi-FI"/>
+            <w:szCs w:val="24"/>
+            <w:lang w:val="en-US" w:eastAsia="zh-CN"/>
             <w14:ligatures w14:val="standardContextual"/>
           </w:rPr>
           <w:tab/>
@@ -1917,12 +2147,14 @@
         <w:r>
           <w:rPr>
             <w:rStyle w:val="a7"/>
+            <w:rFonts w:hint="eastAsia"/>
             <w:noProof/>
           </w:rPr>
           <w:t>List of components</w:t>
         </w:r>
         <w:r>
           <w:rPr>
+            <w:rFonts w:hint="eastAsia"/>
             <w:noProof/>
             <w:webHidden/>
           </w:rPr>
@@ -1930,6 +2162,7 @@
         </w:r>
         <w:r>
           <w:rPr>
+            <w:rFonts w:hint="eastAsia"/>
             <w:noProof/>
             <w:webHidden/>
           </w:rPr>
@@ -1937,36 +2170,54 @@
         </w:r>
         <w:r>
           <w:rPr>
+            <w:rFonts w:hint="eastAsia"/>
             <w:noProof/>
             <w:webHidden/>
           </w:rPr>
-          <w:instrText xml:space="preserve"> PAGEREF _Toc150275677 \h </w:instrText>
+          <w:instrText xml:space="preserve"> </w:instrText>
         </w:r>
         <w:r>
           <w:rPr>
             <w:noProof/>
             <w:webHidden/>
           </w:rPr>
-        </w:r>
-        <w:r>
-          <w:rPr>
+          <w:instrText>PAGEREF _Toc185045281 \h</w:instrText>
+        </w:r>
+        <w:r>
+          <w:rPr>
+            <w:rFonts w:hint="eastAsia"/>
             <w:noProof/>
             <w:webHidden/>
           </w:rPr>
-          <w:fldChar w:fldCharType="separate"/>
-        </w:r>
-        <w:r>
-          <w:rPr>
+          <w:instrText xml:space="preserve"> </w:instrText>
+        </w:r>
+        <w:r>
+          <w:rPr>
+            <w:rFonts w:hint="eastAsia"/>
             <w:noProof/>
             <w:webHidden/>
           </w:rPr>
-          <w:t>7</w:t>
         </w:r>
         <w:r>
           <w:rPr>
             <w:noProof/>
             <w:webHidden/>
           </w:rPr>
+          <w:fldChar w:fldCharType="separate"/>
+        </w:r>
+        <w:r>
+          <w:rPr>
+            <w:noProof/>
+            <w:webHidden/>
+          </w:rPr>
+          <w:t>8</w:t>
+        </w:r>
+        <w:r>
+          <w:rPr>
+            <w:rFonts w:hint="eastAsia"/>
+            <w:noProof/>
+            <w:webHidden/>
+          </w:rPr>
           <w:fldChar w:fldCharType="end"/>
         </w:r>
       </w:hyperlink>
@@ -1975,27 +2226,30 @@
       <w:pPr>
         <w:pStyle w:val="TOC3"/>
         <w:rPr>
-          <w:rFonts w:asciiTheme="minorHAnsi" w:eastAsiaTheme="minorEastAsia" w:hAnsiTheme="minorHAnsi" w:cstheme="minorBidi"/>
+          <w:rFonts w:asciiTheme="minorHAnsi" w:eastAsiaTheme="minorEastAsia" w:hAnsiTheme="minorHAnsi" w:cstheme="minorBidi" w:hint="eastAsia"/>
           <w:noProof/>
           <w:kern w:val="2"/>
-          <w:lang w:eastAsia="fi-FI"/>
+          <w:szCs w:val="24"/>
+          <w:lang w:val="en-US" w:eastAsia="zh-CN"/>
           <w14:ligatures w14:val="standardContextual"/>
         </w:rPr>
       </w:pPr>
-      <w:hyperlink w:anchor="_Toc150275678" w:history="1">
+      <w:hyperlink w:anchor="_Toc185045282" w:history="1">
         <w:r>
           <w:rPr>
             <w:rStyle w:val="a7"/>
+            <w:rFonts w:hint="eastAsia"/>
             <w:noProof/>
           </w:rPr>
           <w:t>4.6.2</w:t>
         </w:r>
         <w:r>
           <w:rPr>
-            <w:rFonts w:asciiTheme="minorHAnsi" w:eastAsiaTheme="minorEastAsia" w:hAnsiTheme="minorHAnsi" w:cstheme="minorBidi"/>
+            <w:rFonts w:asciiTheme="minorHAnsi" w:eastAsiaTheme="minorEastAsia" w:hAnsiTheme="minorHAnsi" w:cstheme="minorBidi" w:hint="eastAsia"/>
             <w:noProof/>
             <w:kern w:val="2"/>
-            <w:lang w:eastAsia="fi-FI"/>
+            <w:szCs w:val="24"/>
+            <w:lang w:val="en-US" w:eastAsia="zh-CN"/>
             <w14:ligatures w14:val="standardContextual"/>
           </w:rPr>
           <w:tab/>
@@ -2003,12 +2257,14 @@
         <w:r>
           <w:rPr>
             <w:rStyle w:val="a7"/>
+            <w:rFonts w:hint="eastAsia"/>
             <w:noProof/>
           </w:rPr>
           <w:t>Process diagram</w:t>
         </w:r>
         <w:r>
           <w:rPr>
+            <w:rFonts w:hint="eastAsia"/>
             <w:noProof/>
             <w:webHidden/>
           </w:rPr>
@@ -2016,6 +2272,7 @@
         </w:r>
         <w:r>
           <w:rPr>
+            <w:rFonts w:hint="eastAsia"/>
             <w:noProof/>
             <w:webHidden/>
           </w:rPr>
@@ -2023,33 +2280,51 @@
         </w:r>
         <w:r>
           <w:rPr>
+            <w:rFonts w:hint="eastAsia"/>
             <w:noProof/>
             <w:webHidden/>
           </w:rPr>
-          <w:instrText xml:space="preserve"> PAGEREF _Toc150275678 \h </w:instrText>
+          <w:instrText xml:space="preserve"> </w:instrText>
         </w:r>
         <w:r>
           <w:rPr>
             <w:noProof/>
             <w:webHidden/>
           </w:rPr>
-        </w:r>
-        <w:r>
-          <w:rPr>
+          <w:instrText>PAGEREF _Toc185045282 \h</w:instrText>
+        </w:r>
+        <w:r>
+          <w:rPr>
+            <w:rFonts w:hint="eastAsia"/>
             <w:noProof/>
             <w:webHidden/>
           </w:rPr>
-          <w:fldChar w:fldCharType="separate"/>
-        </w:r>
-        <w:r>
-          <w:rPr>
+          <w:instrText xml:space="preserve"> </w:instrText>
+        </w:r>
+        <w:r>
+          <w:rPr>
+            <w:rFonts w:hint="eastAsia"/>
             <w:noProof/>
             <w:webHidden/>
           </w:rPr>
-          <w:t>8</w:t>
-        </w:r>
-        <w:r>
-          <w:rPr>
+        </w:r>
+        <w:r>
+          <w:rPr>
+            <w:noProof/>
+            <w:webHidden/>
+          </w:rPr>
+          <w:fldChar w:fldCharType="separate"/>
+        </w:r>
+        <w:r>
+          <w:rPr>
+            <w:noProof/>
+            <w:webHidden/>
+          </w:rPr>
+          <w:t>10</w:t>
+        </w:r>
+        <w:r>
+          <w:rPr>
+            <w:rFonts w:hint="eastAsia"/>
             <w:noProof/>
             <w:webHidden/>
           </w:rPr>
@@ -2064,25 +2339,28 @@
           <w:tab w:val="left" w:pos="397"/>
         </w:tabs>
         <w:rPr>
-          <w:rFonts w:asciiTheme="minorHAnsi" w:eastAsiaTheme="minorEastAsia" w:hAnsiTheme="minorHAnsi" w:cstheme="minorBidi"/>
+          <w:rFonts w:asciiTheme="minorHAnsi" w:eastAsiaTheme="minorEastAsia" w:hAnsiTheme="minorHAnsi" w:cstheme="minorBidi" w:hint="eastAsia"/>
           <w:kern w:val="2"/>
-          <w:lang w:eastAsia="fi-FI"/>
+          <w:szCs w:val="24"/>
+          <w:lang w:val="en-US" w:eastAsia="zh-CN"/>
           <w14:ligatures w14:val="standardContextual"/>
         </w:rPr>
       </w:pPr>
-      <w:hyperlink w:anchor="_Toc150275679" w:history="1">
+      <w:hyperlink w:anchor="_Toc185045283" w:history="1">
         <w:r>
           <w:rPr>
             <w:rStyle w:val="a7"/>
+            <w:rFonts w:hint="eastAsia"/>
             <w:lang w:val="en-GB"/>
           </w:rPr>
           <w:t>5</w:t>
         </w:r>
         <w:r>
           <w:rPr>
-            <w:rFonts w:asciiTheme="minorHAnsi" w:eastAsiaTheme="minorEastAsia" w:hAnsiTheme="minorHAnsi" w:cstheme="minorBidi"/>
+            <w:rFonts w:asciiTheme="minorHAnsi" w:eastAsiaTheme="minorEastAsia" w:hAnsiTheme="minorHAnsi" w:cstheme="minorBidi" w:hint="eastAsia"/>
             <w:kern w:val="2"/>
-            <w:lang w:eastAsia="fi-FI"/>
+            <w:szCs w:val="24"/>
+            <w:lang w:val="en-US" w:eastAsia="zh-CN"/>
             <w14:ligatures w14:val="standardContextual"/>
           </w:rPr>
           <w:tab/>
@@ -2090,47 +2368,66 @@
         <w:r>
           <w:rPr>
             <w:rStyle w:val="a7"/>
+            <w:rFonts w:hint="eastAsia"/>
             <w:lang w:val="en-GB"/>
           </w:rPr>
           <w:t>Programming implementation of the model</w:t>
         </w:r>
         <w:r>
           <w:rPr>
+            <w:rFonts w:hint="eastAsia"/>
             <w:webHidden/>
           </w:rPr>
           <w:tab/>
         </w:r>
         <w:r>
           <w:rPr>
+            <w:rFonts w:hint="eastAsia"/>
             <w:webHidden/>
           </w:rPr>
           <w:fldChar w:fldCharType="begin"/>
         </w:r>
         <w:r>
           <w:rPr>
+            <w:rFonts w:hint="eastAsia"/>
             <w:webHidden/>
           </w:rPr>
-          <w:instrText xml:space="preserve"> PAGEREF _Toc150275679 \h </w:instrText>
+          <w:instrText xml:space="preserve"> </w:instrText>
         </w:r>
         <w:r>
           <w:rPr>
             <w:webHidden/>
           </w:rPr>
-        </w:r>
-        <w:r>
-          <w:rPr>
+          <w:instrText>PAGEREF _Toc185045283 \h</w:instrText>
+        </w:r>
+        <w:r>
+          <w:rPr>
+            <w:rFonts w:hint="eastAsia"/>
             <w:webHidden/>
           </w:rPr>
+          <w:instrText xml:space="preserve"> </w:instrText>
+        </w:r>
+        <w:r>
+          <w:rPr>
+            <w:rFonts w:hint="eastAsia"/>
+            <w:webHidden/>
+          </w:rPr>
+        </w:r>
+        <w:r>
+          <w:rPr>
+            <w:webHidden/>
+          </w:rPr>
           <w:fldChar w:fldCharType="separate"/>
         </w:r>
         <w:r>
           <w:rPr>
             <w:webHidden/>
           </w:rPr>
-          <w:t>10</w:t>
-        </w:r>
-        <w:r>
-          <w:rPr>
+          <w:t>11</w:t>
+        </w:r>
+        <w:r>
+          <w:rPr>
+            <w:rFonts w:hint="eastAsia"/>
             <w:webHidden/>
           </w:rPr>
           <w:fldChar w:fldCharType="end"/>
@@ -2141,17 +2438,19 @@
       <w:pPr>
         <w:pStyle w:val="TOC2"/>
         <w:rPr>
-          <w:rFonts w:asciiTheme="minorHAnsi" w:eastAsiaTheme="minorEastAsia" w:hAnsiTheme="minorHAnsi" w:cstheme="minorBidi"/>
+          <w:rFonts w:asciiTheme="minorHAnsi" w:eastAsiaTheme="minorEastAsia" w:hAnsiTheme="minorHAnsi" w:cstheme="minorBidi" w:hint="eastAsia"/>
           <w:noProof/>
           <w:kern w:val="2"/>
-          <w:lang w:eastAsia="fi-FI"/>
+          <w:szCs w:val="24"/>
+          <w:lang w:val="en-US" w:eastAsia="zh-CN"/>
           <w14:ligatures w14:val="standardContextual"/>
         </w:rPr>
       </w:pPr>
-      <w:hyperlink w:anchor="_Toc150275680" w:history="1">
+      <w:hyperlink w:anchor="_Toc185045284" w:history="1">
         <w:r>
           <w:rPr>
             <w:rStyle w:val="a7"/>
+            <w:rFonts w:hint="eastAsia"/>
             <w:noProof/>
             <w:lang w:val="en-GB"/>
           </w:rPr>
@@ -2159,10 +2458,11 @@
         </w:r>
         <w:r>
           <w:rPr>
-            <w:rFonts w:asciiTheme="minorHAnsi" w:eastAsiaTheme="minorEastAsia" w:hAnsiTheme="minorHAnsi" w:cstheme="minorBidi"/>
+            <w:rFonts w:asciiTheme="minorHAnsi" w:eastAsiaTheme="minorEastAsia" w:hAnsiTheme="minorHAnsi" w:cstheme="minorBidi" w:hint="eastAsia"/>
             <w:noProof/>
             <w:kern w:val="2"/>
-            <w:lang w:eastAsia="fi-FI"/>
+            <w:szCs w:val="24"/>
+            <w:lang w:val="en-US" w:eastAsia="zh-CN"/>
             <w14:ligatures w14:val="standardContextual"/>
           </w:rPr>
           <w:tab/>
@@ -2170,13 +2470,15 @@
         <w:r>
           <w:rPr>
             <w:rStyle w:val="a7"/>
+            <w:rFonts w:hint="eastAsia"/>
             <w:noProof/>
             <w:lang w:val="en-GB"/>
           </w:rPr>
-          <w:t>Programming languages and libraries used (exernal APIs)</w:t>
-        </w:r>
-        <w:r>
-          <w:rPr>
+          <w:t>Programming languages and libraries used</w:t>
+        </w:r>
+        <w:r>
+          <w:rPr>
+            <w:rFonts w:hint="eastAsia"/>
             <w:noProof/>
             <w:webHidden/>
           </w:rPr>
@@ -2184,6 +2486,7 @@
         </w:r>
         <w:r>
           <w:rPr>
+            <w:rFonts w:hint="eastAsia"/>
             <w:noProof/>
             <w:webHidden/>
           </w:rPr>
@@ -2191,36 +2494,54 @@
         </w:r>
         <w:r>
           <w:rPr>
+            <w:rFonts w:hint="eastAsia"/>
             <w:noProof/>
             <w:webHidden/>
           </w:rPr>
-          <w:instrText xml:space="preserve"> PAGEREF _Toc150275680 \h </w:instrText>
+          <w:instrText xml:space="preserve"> </w:instrText>
         </w:r>
         <w:r>
           <w:rPr>
             <w:noProof/>
             <w:webHidden/>
           </w:rPr>
-        </w:r>
-        <w:r>
-          <w:rPr>
+          <w:instrText>PAGEREF _Toc185045284 \h</w:instrText>
+        </w:r>
+        <w:r>
+          <w:rPr>
+            <w:rFonts w:hint="eastAsia"/>
             <w:noProof/>
             <w:webHidden/>
           </w:rPr>
-          <w:fldChar w:fldCharType="separate"/>
-        </w:r>
-        <w:r>
-          <w:rPr>
+          <w:instrText xml:space="preserve"> </w:instrText>
+        </w:r>
+        <w:r>
+          <w:rPr>
+            <w:rFonts w:hint="eastAsia"/>
             <w:noProof/>
             <w:webHidden/>
           </w:rPr>
-          <w:t>10</w:t>
         </w:r>
         <w:r>
           <w:rPr>
             <w:noProof/>
             <w:webHidden/>
           </w:rPr>
+          <w:fldChar w:fldCharType="separate"/>
+        </w:r>
+        <w:r>
+          <w:rPr>
+            <w:noProof/>
+            <w:webHidden/>
+          </w:rPr>
+          <w:t>11</w:t>
+        </w:r>
+        <w:r>
+          <w:rPr>
+            <w:rFonts w:hint="eastAsia"/>
+            <w:noProof/>
+            <w:webHidden/>
+          </w:rPr>
           <w:fldChar w:fldCharType="end"/>
         </w:r>
       </w:hyperlink>
@@ -2229,27 +2550,30 @@
       <w:pPr>
         <w:pStyle w:val="TOC2"/>
         <w:rPr>
-          <w:rFonts w:asciiTheme="minorHAnsi" w:eastAsiaTheme="minorEastAsia" w:hAnsiTheme="minorHAnsi" w:cstheme="minorBidi"/>
+          <w:rFonts w:asciiTheme="minorHAnsi" w:eastAsiaTheme="minorEastAsia" w:hAnsiTheme="minorHAnsi" w:cstheme="minorBidi" w:hint="eastAsia"/>
           <w:noProof/>
           <w:kern w:val="2"/>
-          <w:lang w:eastAsia="fi-FI"/>
+          <w:szCs w:val="24"/>
+          <w:lang w:val="en-US" w:eastAsia="zh-CN"/>
           <w14:ligatures w14:val="standardContextual"/>
         </w:rPr>
       </w:pPr>
-      <w:hyperlink w:anchor="_Toc150275681" w:history="1">
+      <w:hyperlink w:anchor="_Toc185045285" w:history="1">
         <w:r>
           <w:rPr>
             <w:rStyle w:val="a7"/>
+            <w:rFonts w:hint="eastAsia"/>
             <w:noProof/>
           </w:rPr>
           <w:t>5.2</w:t>
         </w:r>
         <w:r>
           <w:rPr>
-            <w:rFonts w:asciiTheme="minorHAnsi" w:eastAsiaTheme="minorEastAsia" w:hAnsiTheme="minorHAnsi" w:cstheme="minorBidi"/>
+            <w:rFonts w:asciiTheme="minorHAnsi" w:eastAsiaTheme="minorEastAsia" w:hAnsiTheme="minorHAnsi" w:cstheme="minorBidi" w:hint="eastAsia"/>
             <w:noProof/>
             <w:kern w:val="2"/>
-            <w:lang w:eastAsia="fi-FI"/>
+            <w:szCs w:val="24"/>
+            <w:lang w:val="en-US" w:eastAsia="zh-CN"/>
             <w14:ligatures w14:val="standardContextual"/>
           </w:rPr>
           <w:tab/>
@@ -2257,12 +2581,14 @@
         <w:r>
           <w:rPr>
             <w:rStyle w:val="a7"/>
+            <w:rFonts w:hint="eastAsia"/>
             <w:noProof/>
           </w:rPr>
           <w:t>Architecture</w:t>
         </w:r>
         <w:r>
           <w:rPr>
+            <w:rFonts w:hint="eastAsia"/>
             <w:noProof/>
             <w:webHidden/>
           </w:rPr>
@@ -2270,6 +2596,7 @@
         </w:r>
         <w:r>
           <w:rPr>
+            <w:rFonts w:hint="eastAsia"/>
             <w:noProof/>
             <w:webHidden/>
           </w:rPr>
@@ -2277,36 +2604,54 @@
         </w:r>
         <w:r>
           <w:rPr>
+            <w:rFonts w:hint="eastAsia"/>
             <w:noProof/>
             <w:webHidden/>
           </w:rPr>
-          <w:instrText xml:space="preserve"> PAGEREF _Toc150275681 \h </w:instrText>
+          <w:instrText xml:space="preserve"> </w:instrText>
         </w:r>
         <w:r>
           <w:rPr>
             <w:noProof/>
             <w:webHidden/>
           </w:rPr>
-        </w:r>
-        <w:r>
-          <w:rPr>
+          <w:instrText>PAGEREF _Toc185045285 \h</w:instrText>
+        </w:r>
+        <w:r>
+          <w:rPr>
+            <w:rFonts w:hint="eastAsia"/>
             <w:noProof/>
             <w:webHidden/>
           </w:rPr>
-          <w:fldChar w:fldCharType="separate"/>
-        </w:r>
-        <w:r>
-          <w:rPr>
+          <w:instrText xml:space="preserve"> </w:instrText>
+        </w:r>
+        <w:r>
+          <w:rPr>
+            <w:rFonts w:hint="eastAsia"/>
             <w:noProof/>
             <w:webHidden/>
           </w:rPr>
-          <w:t>10</w:t>
         </w:r>
         <w:r>
           <w:rPr>
             <w:noProof/>
             <w:webHidden/>
           </w:rPr>
+          <w:fldChar w:fldCharType="separate"/>
+        </w:r>
+        <w:r>
+          <w:rPr>
+            <w:noProof/>
+            <w:webHidden/>
+          </w:rPr>
+          <w:t>12</w:t>
+        </w:r>
+        <w:r>
+          <w:rPr>
+            <w:rFonts w:hint="eastAsia"/>
+            <w:noProof/>
+            <w:webHidden/>
+          </w:rPr>
           <w:fldChar w:fldCharType="end"/>
         </w:r>
       </w:hyperlink>
@@ -2315,17 +2660,19 @@
       <w:pPr>
         <w:pStyle w:val="TOC2"/>
         <w:rPr>
-          <w:rFonts w:asciiTheme="minorHAnsi" w:eastAsiaTheme="minorEastAsia" w:hAnsiTheme="minorHAnsi" w:cstheme="minorBidi"/>
+          <w:rFonts w:asciiTheme="minorHAnsi" w:eastAsiaTheme="minorEastAsia" w:hAnsiTheme="minorHAnsi" w:cstheme="minorBidi" w:hint="eastAsia"/>
           <w:noProof/>
           <w:kern w:val="2"/>
-          <w:lang w:eastAsia="fi-FI"/>
+          <w:szCs w:val="24"/>
+          <w:lang w:val="en-US" w:eastAsia="zh-CN"/>
           <w14:ligatures w14:val="standardContextual"/>
         </w:rPr>
       </w:pPr>
-      <w:hyperlink w:anchor="_Toc150275682" w:history="1">
+      <w:hyperlink w:anchor="_Toc185045286" w:history="1">
         <w:r>
           <w:rPr>
             <w:rStyle w:val="a7"/>
+            <w:rFonts w:hint="eastAsia"/>
             <w:noProof/>
             <w:lang w:val="en-GB"/>
           </w:rPr>
@@ -2333,10 +2680,11 @@
         </w:r>
         <w:r>
           <w:rPr>
-            <w:rFonts w:asciiTheme="minorHAnsi" w:eastAsiaTheme="minorEastAsia" w:hAnsiTheme="minorHAnsi" w:cstheme="minorBidi"/>
+            <w:rFonts w:asciiTheme="minorHAnsi" w:eastAsiaTheme="minorEastAsia" w:hAnsiTheme="minorHAnsi" w:cstheme="minorBidi" w:hint="eastAsia"/>
             <w:noProof/>
             <w:kern w:val="2"/>
-            <w:lang w:eastAsia="fi-FI"/>
+            <w:szCs w:val="24"/>
+            <w:lang w:val="en-US" w:eastAsia="zh-CN"/>
             <w14:ligatures w14:val="standardContextual"/>
           </w:rPr>
           <w:tab/>
@@ -2344,6 +2692,7 @@
         <w:r>
           <w:rPr>
             <w:rStyle w:val="a7"/>
+            <w:rFonts w:hint="eastAsia"/>
             <w:noProof/>
             <w:lang w:val="en-GB"/>
           </w:rPr>
@@ -2351,6 +2700,7 @@
         </w:r>
         <w:r>
           <w:rPr>
+            <w:rFonts w:hint="eastAsia"/>
             <w:noProof/>
             <w:webHidden/>
           </w:rPr>
@@ -2358,6 +2708,7 @@
         </w:r>
         <w:r>
           <w:rPr>
+            <w:rFonts w:hint="eastAsia"/>
             <w:noProof/>
             <w:webHidden/>
           </w:rPr>
@@ -2365,36 +2716,54 @@
         </w:r>
         <w:r>
           <w:rPr>
+            <w:rFonts w:hint="eastAsia"/>
             <w:noProof/>
             <w:webHidden/>
           </w:rPr>
-          <w:instrText xml:space="preserve"> PAGEREF _Toc150275682 \h </w:instrText>
+          <w:instrText xml:space="preserve"> </w:instrText>
         </w:r>
         <w:r>
           <w:rPr>
             <w:noProof/>
             <w:webHidden/>
           </w:rPr>
-        </w:r>
-        <w:r>
-          <w:rPr>
+          <w:instrText>PAGEREF _Toc185045286 \h</w:instrText>
+        </w:r>
+        <w:r>
+          <w:rPr>
+            <w:rFonts w:hint="eastAsia"/>
             <w:noProof/>
             <w:webHidden/>
           </w:rPr>
-          <w:fldChar w:fldCharType="separate"/>
-        </w:r>
-        <w:r>
-          <w:rPr>
+          <w:instrText xml:space="preserve"> </w:instrText>
+        </w:r>
+        <w:r>
+          <w:rPr>
+            <w:rFonts w:hint="eastAsia"/>
             <w:noProof/>
             <w:webHidden/>
           </w:rPr>
-          <w:t>10</w:t>
         </w:r>
         <w:r>
           <w:rPr>
             <w:noProof/>
             <w:webHidden/>
           </w:rPr>
+          <w:fldChar w:fldCharType="separate"/>
+        </w:r>
+        <w:r>
+          <w:rPr>
+            <w:noProof/>
+            <w:webHidden/>
+          </w:rPr>
+          <w:t>14</w:t>
+        </w:r>
+        <w:r>
+          <w:rPr>
+            <w:rFonts w:hint="eastAsia"/>
+            <w:noProof/>
+            <w:webHidden/>
+          </w:rPr>
           <w:fldChar w:fldCharType="end"/>
         </w:r>
       </w:hyperlink>
@@ -2403,17 +2772,19 @@
       <w:pPr>
         <w:pStyle w:val="TOC2"/>
         <w:rPr>
-          <w:rFonts w:asciiTheme="minorHAnsi" w:eastAsiaTheme="minorEastAsia" w:hAnsiTheme="minorHAnsi" w:cstheme="minorBidi"/>
+          <w:rFonts w:asciiTheme="minorHAnsi" w:eastAsiaTheme="minorEastAsia" w:hAnsiTheme="minorHAnsi" w:cstheme="minorBidi" w:hint="eastAsia"/>
           <w:noProof/>
           <w:kern w:val="2"/>
-          <w:lang w:eastAsia="fi-FI"/>
+          <w:szCs w:val="24"/>
+          <w:lang w:val="en-US" w:eastAsia="zh-CN"/>
           <w14:ligatures w14:val="standardContextual"/>
         </w:rPr>
       </w:pPr>
-      <w:hyperlink w:anchor="_Toc150275683" w:history="1">
+      <w:hyperlink w:anchor="_Toc185045287" w:history="1">
         <w:r>
           <w:rPr>
             <w:rStyle w:val="a7"/>
+            <w:rFonts w:hint="eastAsia"/>
             <w:noProof/>
             <w:lang w:val="en-GB"/>
           </w:rPr>
@@ -2421,10 +2792,11 @@
         </w:r>
         <w:r>
           <w:rPr>
-            <w:rFonts w:asciiTheme="minorHAnsi" w:eastAsiaTheme="minorEastAsia" w:hAnsiTheme="minorHAnsi" w:cstheme="minorBidi"/>
+            <w:rFonts w:asciiTheme="minorHAnsi" w:eastAsiaTheme="minorEastAsia" w:hAnsiTheme="minorHAnsi" w:cstheme="minorBidi" w:hint="eastAsia"/>
             <w:noProof/>
             <w:kern w:val="2"/>
-            <w:lang w:eastAsia="fi-FI"/>
+            <w:szCs w:val="24"/>
+            <w:lang w:val="en-US" w:eastAsia="zh-CN"/>
             <w14:ligatures w14:val="standardContextual"/>
           </w:rPr>
           <w:tab/>
@@ -2432,6 +2804,7 @@
         <w:r>
           <w:rPr>
             <w:rStyle w:val="a7"/>
+            <w:rFonts w:hint="eastAsia"/>
             <w:noProof/>
             <w:lang w:val="en-GB"/>
           </w:rPr>
@@ -2439,6 +2812,7 @@
         </w:r>
         <w:r>
           <w:rPr>
+            <w:rFonts w:hint="eastAsia"/>
             <w:noProof/>
             <w:webHidden/>
           </w:rPr>
@@ -2446,6 +2820,7 @@
         </w:r>
         <w:r>
           <w:rPr>
+            <w:rFonts w:hint="eastAsia"/>
             <w:noProof/>
             <w:webHidden/>
           </w:rPr>
@@ -2453,36 +2828,54 @@
         </w:r>
         <w:r>
           <w:rPr>
+            <w:rFonts w:hint="eastAsia"/>
             <w:noProof/>
             <w:webHidden/>
           </w:rPr>
-          <w:instrText xml:space="preserve"> PAGEREF _Toc150275683 \h </w:instrText>
+          <w:instrText xml:space="preserve"> </w:instrText>
         </w:r>
         <w:r>
           <w:rPr>
             <w:noProof/>
             <w:webHidden/>
           </w:rPr>
-        </w:r>
-        <w:r>
-          <w:rPr>
+          <w:instrText>PAGEREF _Toc185045287 \h</w:instrText>
+        </w:r>
+        <w:r>
+          <w:rPr>
+            <w:rFonts w:hint="eastAsia"/>
             <w:noProof/>
             <w:webHidden/>
           </w:rPr>
-          <w:fldChar w:fldCharType="separate"/>
-        </w:r>
-        <w:r>
-          <w:rPr>
+          <w:instrText xml:space="preserve"> </w:instrText>
+        </w:r>
+        <w:r>
+          <w:rPr>
+            <w:rFonts w:hint="eastAsia"/>
             <w:noProof/>
             <w:webHidden/>
           </w:rPr>
-          <w:t>10</w:t>
         </w:r>
         <w:r>
           <w:rPr>
             <w:noProof/>
             <w:webHidden/>
           </w:rPr>
+          <w:fldChar w:fldCharType="separate"/>
+        </w:r>
+        <w:r>
+          <w:rPr>
+            <w:noProof/>
+            <w:webHidden/>
+          </w:rPr>
+          <w:t>15</w:t>
+        </w:r>
+        <w:r>
+          <w:rPr>
+            <w:rFonts w:hint="eastAsia"/>
+            <w:noProof/>
+            <w:webHidden/>
+          </w:rPr>
           <w:fldChar w:fldCharType="end"/>
         </w:r>
       </w:hyperlink>
@@ -2491,17 +2884,19 @@
       <w:pPr>
         <w:pStyle w:val="TOC2"/>
         <w:rPr>
-          <w:rFonts w:asciiTheme="minorHAnsi" w:eastAsiaTheme="minorEastAsia" w:hAnsiTheme="minorHAnsi" w:cstheme="minorBidi"/>
+          <w:rFonts w:asciiTheme="minorHAnsi" w:eastAsiaTheme="minorEastAsia" w:hAnsiTheme="minorHAnsi" w:cstheme="minorBidi" w:hint="eastAsia"/>
           <w:noProof/>
           <w:kern w:val="2"/>
-          <w:lang w:eastAsia="fi-FI"/>
+          <w:szCs w:val="24"/>
+          <w:lang w:val="en-US" w:eastAsia="zh-CN"/>
           <w14:ligatures w14:val="standardContextual"/>
         </w:rPr>
       </w:pPr>
-      <w:hyperlink w:anchor="_Toc150275684" w:history="1">
+      <w:hyperlink w:anchor="_Toc185045288" w:history="1">
         <w:r>
           <w:rPr>
             <w:rStyle w:val="a7"/>
+            <w:rFonts w:hint="eastAsia"/>
             <w:noProof/>
             <w:lang w:val="en-GB"/>
           </w:rPr>
@@ -2509,10 +2904,11 @@
         </w:r>
         <w:r>
           <w:rPr>
-            <w:rFonts w:asciiTheme="minorHAnsi" w:eastAsiaTheme="minorEastAsia" w:hAnsiTheme="minorHAnsi" w:cstheme="minorBidi"/>
+            <w:rFonts w:asciiTheme="minorHAnsi" w:eastAsiaTheme="minorEastAsia" w:hAnsiTheme="minorHAnsi" w:cstheme="minorBidi" w:hint="eastAsia"/>
             <w:noProof/>
             <w:kern w:val="2"/>
-            <w:lang w:eastAsia="fi-FI"/>
+            <w:szCs w:val="24"/>
+            <w:lang w:val="en-US" w:eastAsia="zh-CN"/>
             <w14:ligatures w14:val="standardContextual"/>
           </w:rPr>
           <w:tab/>
@@ -2520,13 +2916,15 @@
         <w:r>
           <w:rPr>
             <w:rStyle w:val="a7"/>
+            <w:rFonts w:hint="eastAsia"/>
             <w:noProof/>
             <w:lang w:val="en-GB"/>
           </w:rPr>
-          <w:t>Descriptions of external data repositories (files, databases)</w:t>
-        </w:r>
-        <w:r>
-          <w:rPr>
+          <w:t>Descriptions of external data repositories</w:t>
+        </w:r>
+        <w:r>
+          <w:rPr>
+            <w:rFonts w:hint="eastAsia"/>
             <w:noProof/>
             <w:webHidden/>
           </w:rPr>
@@ -2534,6 +2932,7 @@
         </w:r>
         <w:r>
           <w:rPr>
+            <w:rFonts w:hint="eastAsia"/>
             <w:noProof/>
             <w:webHidden/>
           </w:rPr>
@@ -2541,36 +2940,54 @@
         </w:r>
         <w:r>
           <w:rPr>
+            <w:rFonts w:hint="eastAsia"/>
             <w:noProof/>
             <w:webHidden/>
           </w:rPr>
-          <w:instrText xml:space="preserve"> PAGEREF _Toc150275684 \h </w:instrText>
+          <w:instrText xml:space="preserve"> </w:instrText>
         </w:r>
         <w:r>
           <w:rPr>
             <w:noProof/>
             <w:webHidden/>
           </w:rPr>
-        </w:r>
-        <w:r>
-          <w:rPr>
+          <w:instrText>PAGEREF _Toc185045288 \h</w:instrText>
+        </w:r>
+        <w:r>
+          <w:rPr>
+            <w:rFonts w:hint="eastAsia"/>
             <w:noProof/>
             <w:webHidden/>
           </w:rPr>
-          <w:fldChar w:fldCharType="separate"/>
-        </w:r>
-        <w:r>
-          <w:rPr>
+          <w:instrText xml:space="preserve"> </w:instrText>
+        </w:r>
+        <w:r>
+          <w:rPr>
+            <w:rFonts w:hint="eastAsia"/>
             <w:noProof/>
             <w:webHidden/>
           </w:rPr>
-          <w:t>10</w:t>
         </w:r>
         <w:r>
           <w:rPr>
             <w:noProof/>
             <w:webHidden/>
           </w:rPr>
+          <w:fldChar w:fldCharType="separate"/>
+        </w:r>
+        <w:r>
+          <w:rPr>
+            <w:noProof/>
+            <w:webHidden/>
+          </w:rPr>
+          <w:t>19</w:t>
+        </w:r>
+        <w:r>
+          <w:rPr>
+            <w:rFonts w:hint="eastAsia"/>
+            <w:noProof/>
+            <w:webHidden/>
+          </w:rPr>
           <w:fldChar w:fldCharType="end"/>
         </w:r>
       </w:hyperlink>
@@ -2579,27 +2996,30 @@
       <w:pPr>
         <w:pStyle w:val="TOC2"/>
         <w:rPr>
-          <w:rFonts w:asciiTheme="minorHAnsi" w:eastAsiaTheme="minorEastAsia" w:hAnsiTheme="minorHAnsi" w:cstheme="minorBidi"/>
+          <w:rFonts w:asciiTheme="minorHAnsi" w:eastAsiaTheme="minorEastAsia" w:hAnsiTheme="minorHAnsi" w:cstheme="minorBidi" w:hint="eastAsia"/>
           <w:noProof/>
           <w:kern w:val="2"/>
-          <w:lang w:eastAsia="fi-FI"/>
+          <w:szCs w:val="24"/>
+          <w:lang w:val="en-US" w:eastAsia="zh-CN"/>
           <w14:ligatures w14:val="standardContextual"/>
         </w:rPr>
       </w:pPr>
-      <w:hyperlink w:anchor="_Toc150275685" w:history="1">
+      <w:hyperlink w:anchor="_Toc185045289" w:history="1">
         <w:r>
           <w:rPr>
             <w:rStyle w:val="a7"/>
+            <w:rFonts w:hint="eastAsia"/>
             <w:noProof/>
           </w:rPr>
           <w:t>5.6</w:t>
         </w:r>
         <w:r>
           <w:rPr>
-            <w:rFonts w:asciiTheme="minorHAnsi" w:eastAsiaTheme="minorEastAsia" w:hAnsiTheme="minorHAnsi" w:cstheme="minorBidi"/>
+            <w:rFonts w:asciiTheme="minorHAnsi" w:eastAsiaTheme="minorEastAsia" w:hAnsiTheme="minorHAnsi" w:cstheme="minorBidi" w:hint="eastAsia"/>
             <w:noProof/>
             <w:kern w:val="2"/>
-            <w:lang w:eastAsia="fi-FI"/>
+            <w:szCs w:val="24"/>
+            <w:lang w:val="en-US" w:eastAsia="zh-CN"/>
             <w14:ligatures w14:val="standardContextual"/>
           </w:rPr>
           <w:tab/>
@@ -2607,12 +3027,14 @@
         <w:r>
           <w:rPr>
             <w:rStyle w:val="a7"/>
+            <w:rFonts w:hint="eastAsia"/>
             <w:noProof/>
           </w:rPr>
           <w:t>Testing</w:t>
         </w:r>
         <w:r>
           <w:rPr>
+            <w:rFonts w:hint="eastAsia"/>
             <w:noProof/>
             <w:webHidden/>
           </w:rPr>
@@ -2620,6 +3042,7 @@
         </w:r>
         <w:r>
           <w:rPr>
+            <w:rFonts w:hint="eastAsia"/>
             <w:noProof/>
             <w:webHidden/>
           </w:rPr>
@@ -2627,33 +3050,51 @@
         </w:r>
         <w:r>
           <w:rPr>
+            <w:rFonts w:hint="eastAsia"/>
             <w:noProof/>
             <w:webHidden/>
           </w:rPr>
-          <w:instrText xml:space="preserve"> PAGEREF _Toc150275685 \h </w:instrText>
+          <w:instrText xml:space="preserve"> </w:instrText>
         </w:r>
         <w:r>
           <w:rPr>
             <w:noProof/>
             <w:webHidden/>
           </w:rPr>
-        </w:r>
-        <w:r>
-          <w:rPr>
+          <w:instrText>PAGEREF _Toc185045289 \h</w:instrText>
+        </w:r>
+        <w:r>
+          <w:rPr>
+            <w:rFonts w:hint="eastAsia"/>
             <w:noProof/>
             <w:webHidden/>
           </w:rPr>
-          <w:fldChar w:fldCharType="separate"/>
-        </w:r>
-        <w:r>
-          <w:rPr>
+          <w:instrText xml:space="preserve"> </w:instrText>
+        </w:r>
+        <w:r>
+          <w:rPr>
+            <w:rFonts w:hint="eastAsia"/>
             <w:noProof/>
             <w:webHidden/>
           </w:rPr>
-          <w:t>10</w:t>
-        </w:r>
-        <w:r>
-          <w:rPr>
+        </w:r>
+        <w:r>
+          <w:rPr>
+            <w:noProof/>
+            <w:webHidden/>
+          </w:rPr>
+          <w:fldChar w:fldCharType="separate"/>
+        </w:r>
+        <w:r>
+          <w:rPr>
+            <w:noProof/>
+            <w:webHidden/>
+          </w:rPr>
+          <w:t>19</w:t>
+        </w:r>
+        <w:r>
+          <w:rPr>
+            <w:rFonts w:hint="eastAsia"/>
             <w:noProof/>
             <w:webHidden/>
           </w:rPr>
@@ -2668,24 +3109,27 @@
           <w:tab w:val="left" w:pos="397"/>
         </w:tabs>
         <w:rPr>
-          <w:rFonts w:asciiTheme="minorHAnsi" w:eastAsiaTheme="minorEastAsia" w:hAnsiTheme="minorHAnsi" w:cstheme="minorBidi"/>
+          <w:rFonts w:asciiTheme="minorHAnsi" w:eastAsiaTheme="minorEastAsia" w:hAnsiTheme="minorHAnsi" w:cstheme="minorBidi" w:hint="eastAsia"/>
           <w:kern w:val="2"/>
-          <w:lang w:eastAsia="fi-FI"/>
+          <w:szCs w:val="24"/>
+          <w:lang w:val="en-US" w:eastAsia="zh-CN"/>
           <w14:ligatures w14:val="standardContextual"/>
         </w:rPr>
       </w:pPr>
-      <w:hyperlink w:anchor="_Toc150275686" w:history="1">
+      <w:hyperlink w:anchor="_Toc185045290" w:history="1">
         <w:r>
           <w:rPr>
             <w:rStyle w:val="a7"/>
+            <w:rFonts w:hint="eastAsia"/>
           </w:rPr>
           <w:t>6</w:t>
         </w:r>
         <w:r>
           <w:rPr>
-            <w:rFonts w:asciiTheme="minorHAnsi" w:eastAsiaTheme="minorEastAsia" w:hAnsiTheme="minorHAnsi" w:cstheme="minorBidi"/>
+            <w:rFonts w:asciiTheme="minorHAnsi" w:eastAsiaTheme="minorEastAsia" w:hAnsiTheme="minorHAnsi" w:cstheme="minorBidi" w:hint="eastAsia"/>
             <w:kern w:val="2"/>
-            <w:lang w:eastAsia="fi-FI"/>
+            <w:szCs w:val="24"/>
+            <w:lang w:val="en-US" w:eastAsia="zh-CN"/>
             <w14:ligatures w14:val="standardContextual"/>
           </w:rPr>
           <w:tab/>
@@ -2693,46 +3137,65 @@
         <w:r>
           <w:rPr>
             <w:rStyle w:val="a7"/>
+            <w:rFonts w:hint="eastAsia"/>
           </w:rPr>
           <w:t>Simulator user manual</w:t>
         </w:r>
         <w:r>
           <w:rPr>
+            <w:rFonts w:hint="eastAsia"/>
             <w:webHidden/>
           </w:rPr>
           <w:tab/>
         </w:r>
         <w:r>
           <w:rPr>
+            <w:rFonts w:hint="eastAsia"/>
             <w:webHidden/>
           </w:rPr>
           <w:fldChar w:fldCharType="begin"/>
         </w:r>
         <w:r>
           <w:rPr>
+            <w:rFonts w:hint="eastAsia"/>
             <w:webHidden/>
           </w:rPr>
-          <w:instrText xml:space="preserve"> PAGEREF _Toc150275686 \h </w:instrText>
+          <w:instrText xml:space="preserve"> </w:instrText>
         </w:r>
         <w:r>
           <w:rPr>
             <w:webHidden/>
           </w:rPr>
-        </w:r>
-        <w:r>
-          <w:rPr>
+          <w:instrText>PAGEREF _Toc185045290 \h</w:instrText>
+        </w:r>
+        <w:r>
+          <w:rPr>
+            <w:rFonts w:hint="eastAsia"/>
             <w:webHidden/>
           </w:rPr>
+          <w:instrText xml:space="preserve"> </w:instrText>
+        </w:r>
+        <w:r>
+          <w:rPr>
+            <w:rFonts w:hint="eastAsia"/>
+            <w:webHidden/>
+          </w:rPr>
+        </w:r>
+        <w:r>
+          <w:rPr>
+            <w:webHidden/>
+          </w:rPr>
           <w:fldChar w:fldCharType="separate"/>
         </w:r>
         <w:r>
           <w:rPr>
             <w:webHidden/>
           </w:rPr>
-          <w:t>10</w:t>
-        </w:r>
-        <w:r>
-          <w:rPr>
+          <w:t>21</w:t>
+        </w:r>
+        <w:r>
+          <w:rPr>
+            <w:rFonts w:hint="eastAsia"/>
             <w:webHidden/>
           </w:rPr>
           <w:fldChar w:fldCharType="end"/>
@@ -2746,24 +3209,27 @@
           <w:tab w:val="left" w:pos="397"/>
         </w:tabs>
         <w:rPr>
-          <w:rFonts w:asciiTheme="minorHAnsi" w:eastAsiaTheme="minorEastAsia" w:hAnsiTheme="minorHAnsi" w:cstheme="minorBidi"/>
+          <w:rFonts w:asciiTheme="minorHAnsi" w:eastAsiaTheme="minorEastAsia" w:hAnsiTheme="minorHAnsi" w:cstheme="minorBidi" w:hint="eastAsia"/>
           <w:kern w:val="2"/>
-          <w:lang w:eastAsia="fi-FI"/>
+          <w:szCs w:val="24"/>
+          <w:lang w:val="en-US" w:eastAsia="zh-CN"/>
           <w14:ligatures w14:val="standardContextual"/>
         </w:rPr>
       </w:pPr>
-      <w:hyperlink w:anchor="_Toc150275687" w:history="1">
+      <w:hyperlink w:anchor="_Toc185045291" w:history="1">
         <w:r>
           <w:rPr>
             <w:rStyle w:val="a7"/>
+            <w:rFonts w:hint="eastAsia"/>
           </w:rPr>
           <w:t>7</w:t>
         </w:r>
         <w:r>
           <w:rPr>
-            <w:rFonts w:asciiTheme="minorHAnsi" w:eastAsiaTheme="minorEastAsia" w:hAnsiTheme="minorHAnsi" w:cstheme="minorBidi"/>
+            <w:rFonts w:asciiTheme="minorHAnsi" w:eastAsiaTheme="minorEastAsia" w:hAnsiTheme="minorHAnsi" w:cstheme="minorBidi" w:hint="eastAsia"/>
             <w:kern w:val="2"/>
-            <w:lang w:eastAsia="fi-FI"/>
+            <w:szCs w:val="24"/>
+            <w:lang w:val="en-US" w:eastAsia="zh-CN"/>
             <w14:ligatures w14:val="standardContextual"/>
           </w:rPr>
           <w:tab/>
@@ -2771,46 +3237,625 @@
         <w:r>
           <w:rPr>
             <w:rStyle w:val="a7"/>
+            <w:rFonts w:hint="eastAsia"/>
           </w:rPr>
           <w:t>Simulation tests carried out</w:t>
         </w:r>
         <w:r>
           <w:rPr>
+            <w:rFonts w:hint="eastAsia"/>
             <w:webHidden/>
           </w:rPr>
           <w:tab/>
         </w:r>
         <w:r>
           <w:rPr>
+            <w:rFonts w:hint="eastAsia"/>
             <w:webHidden/>
           </w:rPr>
           <w:fldChar w:fldCharType="begin"/>
         </w:r>
         <w:r>
           <w:rPr>
+            <w:rFonts w:hint="eastAsia"/>
             <w:webHidden/>
           </w:rPr>
-          <w:instrText xml:space="preserve"> PAGEREF _Toc150275687 \h </w:instrText>
+          <w:instrText xml:space="preserve"> </w:instrText>
         </w:r>
         <w:r>
           <w:rPr>
             <w:webHidden/>
           </w:rPr>
-        </w:r>
-        <w:r>
-          <w:rPr>
+          <w:instrText>PAGEREF _Toc185045291 \h</w:instrText>
+        </w:r>
+        <w:r>
+          <w:rPr>
+            <w:rFonts w:hint="eastAsia"/>
             <w:webHidden/>
           </w:rPr>
+          <w:instrText xml:space="preserve"> </w:instrText>
+        </w:r>
+        <w:r>
+          <w:rPr>
+            <w:rFonts w:hint="eastAsia"/>
+            <w:webHidden/>
+          </w:rPr>
+        </w:r>
+        <w:r>
+          <w:rPr>
+            <w:webHidden/>
+          </w:rPr>
           <w:fldChar w:fldCharType="separate"/>
         </w:r>
         <w:r>
           <w:rPr>
             <w:webHidden/>
           </w:rPr>
-          <w:t>10</w:t>
-        </w:r>
-        <w:r>
-          <w:rPr>
+          <w:t>25</w:t>
+        </w:r>
+        <w:r>
+          <w:rPr>
+            <w:rFonts w:hint="eastAsia"/>
+            <w:webHidden/>
+          </w:rPr>
+          <w:fldChar w:fldCharType="end"/>
+        </w:r>
+      </w:hyperlink>
+    </w:p>
+    <w:p>
+      <w:pPr>
+        <w:pStyle w:val="TOC2"/>
+        <w:rPr>
+          <w:rFonts w:asciiTheme="minorHAnsi" w:eastAsiaTheme="minorEastAsia" w:hAnsiTheme="minorHAnsi" w:cstheme="minorBidi" w:hint="eastAsia"/>
+          <w:noProof/>
+          <w:kern w:val="2"/>
+          <w:szCs w:val="24"/>
+          <w:lang w:val="en-US" w:eastAsia="zh-CN"/>
+          <w14:ligatures w14:val="standardContextual"/>
+        </w:rPr>
+      </w:pPr>
+      <w:hyperlink w:anchor="_Toc185045292" w:history="1">
+        <w:r>
+          <w:rPr>
+            <w:rStyle w:val="a7"/>
+            <w:rFonts w:hint="eastAsia"/>
+            <w:noProof/>
+            <w:lang w:val="en-GB"/>
+          </w:rPr>
+          <w:t>7.1</w:t>
+        </w:r>
+        <w:r>
+          <w:rPr>
+            <w:rFonts w:asciiTheme="minorHAnsi" w:eastAsiaTheme="minorEastAsia" w:hAnsiTheme="minorHAnsi" w:cstheme="minorBidi" w:hint="eastAsia"/>
+            <w:noProof/>
+            <w:kern w:val="2"/>
+            <w:szCs w:val="24"/>
+            <w:lang w:val="en-US" w:eastAsia="zh-CN"/>
+            <w14:ligatures w14:val="standardContextual"/>
+          </w:rPr>
+          <w:tab/>
+        </w:r>
+        <w:r>
+          <w:rPr>
+            <w:rStyle w:val="a7"/>
+            <w:rFonts w:hint="eastAsia"/>
+            <w:noProof/>
+            <w:lang w:val="en-GB"/>
+          </w:rPr>
+          <w:t>Parameter Design and Assumptions</w:t>
+        </w:r>
+        <w:r>
+          <w:rPr>
+            <w:rFonts w:hint="eastAsia"/>
+            <w:noProof/>
+            <w:webHidden/>
+          </w:rPr>
+          <w:tab/>
+        </w:r>
+        <w:r>
+          <w:rPr>
+            <w:rFonts w:hint="eastAsia"/>
+            <w:noProof/>
+            <w:webHidden/>
+          </w:rPr>
+          <w:fldChar w:fldCharType="begin"/>
+        </w:r>
+        <w:r>
+          <w:rPr>
+            <w:rFonts w:hint="eastAsia"/>
+            <w:noProof/>
+            <w:webHidden/>
+          </w:rPr>
+          <w:instrText xml:space="preserve"> </w:instrText>
+        </w:r>
+        <w:r>
+          <w:rPr>
+            <w:noProof/>
+            <w:webHidden/>
+          </w:rPr>
+          <w:instrText>PAGEREF _Toc185045292 \h</w:instrText>
+        </w:r>
+        <w:r>
+          <w:rPr>
+            <w:rFonts w:hint="eastAsia"/>
+            <w:noProof/>
+            <w:webHidden/>
+          </w:rPr>
+          <w:instrText xml:space="preserve"> </w:instrText>
+        </w:r>
+        <w:r>
+          <w:rPr>
+            <w:rFonts w:hint="eastAsia"/>
+            <w:noProof/>
+            <w:webHidden/>
+          </w:rPr>
+        </w:r>
+        <w:r>
+          <w:rPr>
+            <w:noProof/>
+            <w:webHidden/>
+          </w:rPr>
+          <w:fldChar w:fldCharType="separate"/>
+        </w:r>
+        <w:r>
+          <w:rPr>
+            <w:noProof/>
+            <w:webHidden/>
+          </w:rPr>
+          <w:t>25</w:t>
+        </w:r>
+        <w:r>
+          <w:rPr>
+            <w:rFonts w:hint="eastAsia"/>
+            <w:noProof/>
+            <w:webHidden/>
+          </w:rPr>
+          <w:fldChar w:fldCharType="end"/>
+        </w:r>
+      </w:hyperlink>
+    </w:p>
+    <w:p>
+      <w:pPr>
+        <w:pStyle w:val="TOC2"/>
+        <w:rPr>
+          <w:rFonts w:asciiTheme="minorHAnsi" w:eastAsiaTheme="minorEastAsia" w:hAnsiTheme="minorHAnsi" w:cstheme="minorBidi" w:hint="eastAsia"/>
+          <w:noProof/>
+          <w:kern w:val="2"/>
+          <w:szCs w:val="24"/>
+          <w:lang w:val="en-US" w:eastAsia="zh-CN"/>
+          <w14:ligatures w14:val="standardContextual"/>
+        </w:rPr>
+      </w:pPr>
+      <w:hyperlink w:anchor="_Toc185045293" w:history="1">
+        <w:r>
+          <w:rPr>
+            <w:rStyle w:val="a7"/>
+            <w:rFonts w:hint="eastAsia"/>
+            <w:noProof/>
+            <w:lang w:val="en-GB"/>
+          </w:rPr>
+          <w:t>7.2</w:t>
+        </w:r>
+        <w:r>
+          <w:rPr>
+            <w:rFonts w:asciiTheme="minorHAnsi" w:eastAsiaTheme="minorEastAsia" w:hAnsiTheme="minorHAnsi" w:cstheme="minorBidi" w:hint="eastAsia"/>
+            <w:noProof/>
+            <w:kern w:val="2"/>
+            <w:szCs w:val="24"/>
+            <w:lang w:val="en-US" w:eastAsia="zh-CN"/>
+            <w14:ligatures w14:val="standardContextual"/>
+          </w:rPr>
+          <w:tab/>
+        </w:r>
+        <w:r>
+          <w:rPr>
+            <w:rStyle w:val="a7"/>
+            <w:rFonts w:hint="eastAsia"/>
+            <w:noProof/>
+            <w:lang w:val="en-GB"/>
+          </w:rPr>
+          <w:t>Test Scenarios</w:t>
+        </w:r>
+        <w:r>
+          <w:rPr>
+            <w:rFonts w:hint="eastAsia"/>
+            <w:noProof/>
+            <w:webHidden/>
+          </w:rPr>
+          <w:tab/>
+        </w:r>
+        <w:r>
+          <w:rPr>
+            <w:rFonts w:hint="eastAsia"/>
+            <w:noProof/>
+            <w:webHidden/>
+          </w:rPr>
+          <w:fldChar w:fldCharType="begin"/>
+        </w:r>
+        <w:r>
+          <w:rPr>
+            <w:rFonts w:hint="eastAsia"/>
+            <w:noProof/>
+            <w:webHidden/>
+          </w:rPr>
+          <w:instrText xml:space="preserve"> </w:instrText>
+        </w:r>
+        <w:r>
+          <w:rPr>
+            <w:noProof/>
+            <w:webHidden/>
+          </w:rPr>
+          <w:instrText>PAGEREF _Toc185045293 \h</w:instrText>
+        </w:r>
+        <w:r>
+          <w:rPr>
+            <w:rFonts w:hint="eastAsia"/>
+            <w:noProof/>
+            <w:webHidden/>
+          </w:rPr>
+          <w:instrText xml:space="preserve"> </w:instrText>
+        </w:r>
+        <w:r>
+          <w:rPr>
+            <w:rFonts w:hint="eastAsia"/>
+            <w:noProof/>
+            <w:webHidden/>
+          </w:rPr>
+        </w:r>
+        <w:r>
+          <w:rPr>
+            <w:noProof/>
+            <w:webHidden/>
+          </w:rPr>
+          <w:fldChar w:fldCharType="separate"/>
+        </w:r>
+        <w:r>
+          <w:rPr>
+            <w:noProof/>
+            <w:webHidden/>
+          </w:rPr>
+          <w:t>25</w:t>
+        </w:r>
+        <w:r>
+          <w:rPr>
+            <w:rFonts w:hint="eastAsia"/>
+            <w:noProof/>
+            <w:webHidden/>
+          </w:rPr>
+          <w:fldChar w:fldCharType="end"/>
+        </w:r>
+      </w:hyperlink>
+    </w:p>
+    <w:p>
+      <w:pPr>
+        <w:pStyle w:val="TOC2"/>
+        <w:rPr>
+          <w:rFonts w:asciiTheme="minorHAnsi" w:eastAsiaTheme="minorEastAsia" w:hAnsiTheme="minorHAnsi" w:cstheme="minorBidi" w:hint="eastAsia"/>
+          <w:noProof/>
+          <w:kern w:val="2"/>
+          <w:szCs w:val="24"/>
+          <w:lang w:val="en-US" w:eastAsia="zh-CN"/>
+          <w14:ligatures w14:val="standardContextual"/>
+        </w:rPr>
+      </w:pPr>
+      <w:hyperlink w:anchor="_Toc185045294" w:history="1">
+        <w:r>
+          <w:rPr>
+            <w:rStyle w:val="a7"/>
+            <w:rFonts w:hint="eastAsia"/>
+            <w:noProof/>
+            <w:lang w:val="en-GB"/>
+          </w:rPr>
+          <w:t>7.3</w:t>
+        </w:r>
+        <w:r>
+          <w:rPr>
+            <w:rFonts w:asciiTheme="minorHAnsi" w:eastAsiaTheme="minorEastAsia" w:hAnsiTheme="minorHAnsi" w:cstheme="minorBidi" w:hint="eastAsia"/>
+            <w:noProof/>
+            <w:kern w:val="2"/>
+            <w:szCs w:val="24"/>
+            <w:lang w:val="en-US" w:eastAsia="zh-CN"/>
+            <w14:ligatures w14:val="standardContextual"/>
+          </w:rPr>
+          <w:tab/>
+        </w:r>
+        <w:r>
+          <w:rPr>
+            <w:rStyle w:val="a7"/>
+            <w:rFonts w:hint="eastAsia"/>
+            <w:noProof/>
+            <w:lang w:val="en-GB"/>
+          </w:rPr>
+          <w:t>Results</w:t>
+        </w:r>
+        <w:r>
+          <w:rPr>
+            <w:rFonts w:hint="eastAsia"/>
+            <w:noProof/>
+            <w:webHidden/>
+          </w:rPr>
+          <w:tab/>
+        </w:r>
+        <w:r>
+          <w:rPr>
+            <w:rFonts w:hint="eastAsia"/>
+            <w:noProof/>
+            <w:webHidden/>
+          </w:rPr>
+          <w:fldChar w:fldCharType="begin"/>
+        </w:r>
+        <w:r>
+          <w:rPr>
+            <w:rFonts w:hint="eastAsia"/>
+            <w:noProof/>
+            <w:webHidden/>
+          </w:rPr>
+          <w:instrText xml:space="preserve"> </w:instrText>
+        </w:r>
+        <w:r>
+          <w:rPr>
+            <w:noProof/>
+            <w:webHidden/>
+          </w:rPr>
+          <w:instrText>PAGEREF _Toc185045294 \h</w:instrText>
+        </w:r>
+        <w:r>
+          <w:rPr>
+            <w:rFonts w:hint="eastAsia"/>
+            <w:noProof/>
+            <w:webHidden/>
+          </w:rPr>
+          <w:instrText xml:space="preserve"> </w:instrText>
+        </w:r>
+        <w:r>
+          <w:rPr>
+            <w:rFonts w:hint="eastAsia"/>
+            <w:noProof/>
+            <w:webHidden/>
+          </w:rPr>
+        </w:r>
+        <w:r>
+          <w:rPr>
+            <w:noProof/>
+            <w:webHidden/>
+          </w:rPr>
+          <w:fldChar w:fldCharType="separate"/>
+        </w:r>
+        <w:r>
+          <w:rPr>
+            <w:noProof/>
+            <w:webHidden/>
+          </w:rPr>
+          <w:t>26</w:t>
+        </w:r>
+        <w:r>
+          <w:rPr>
+            <w:rFonts w:hint="eastAsia"/>
+            <w:noProof/>
+            <w:webHidden/>
+          </w:rPr>
+          <w:fldChar w:fldCharType="end"/>
+        </w:r>
+      </w:hyperlink>
+    </w:p>
+    <w:p>
+      <w:pPr>
+        <w:pStyle w:val="TOC2"/>
+        <w:rPr>
+          <w:rFonts w:asciiTheme="minorHAnsi" w:eastAsiaTheme="minorEastAsia" w:hAnsiTheme="minorHAnsi" w:cstheme="minorBidi" w:hint="eastAsia"/>
+          <w:noProof/>
+          <w:kern w:val="2"/>
+          <w:szCs w:val="24"/>
+          <w:lang w:val="en-US" w:eastAsia="zh-CN"/>
+          <w14:ligatures w14:val="standardContextual"/>
+        </w:rPr>
+      </w:pPr>
+      <w:hyperlink w:anchor="_Toc185045295" w:history="1">
+        <w:r>
+          <w:rPr>
+            <w:rStyle w:val="a7"/>
+            <w:rFonts w:hint="eastAsia"/>
+            <w:noProof/>
+            <w:lang w:val="en-GB"/>
+          </w:rPr>
+          <w:t>7.4</w:t>
+        </w:r>
+        <w:r>
+          <w:rPr>
+            <w:rFonts w:asciiTheme="minorHAnsi" w:eastAsiaTheme="minorEastAsia" w:hAnsiTheme="minorHAnsi" w:cstheme="minorBidi" w:hint="eastAsia"/>
+            <w:noProof/>
+            <w:kern w:val="2"/>
+            <w:szCs w:val="24"/>
+            <w:lang w:val="en-US" w:eastAsia="zh-CN"/>
+            <w14:ligatures w14:val="standardContextual"/>
+          </w:rPr>
+          <w:tab/>
+        </w:r>
+        <w:r>
+          <w:rPr>
+            <w:rStyle w:val="a7"/>
+            <w:rFonts w:hint="eastAsia"/>
+            <w:noProof/>
+            <w:lang w:val="en-GB"/>
+          </w:rPr>
+          <w:t>Observation</w:t>
+        </w:r>
+        <w:r>
+          <w:rPr>
+            <w:rFonts w:hint="eastAsia"/>
+            <w:noProof/>
+            <w:webHidden/>
+          </w:rPr>
+          <w:tab/>
+        </w:r>
+        <w:r>
+          <w:rPr>
+            <w:rFonts w:hint="eastAsia"/>
+            <w:noProof/>
+            <w:webHidden/>
+          </w:rPr>
+          <w:fldChar w:fldCharType="begin"/>
+        </w:r>
+        <w:r>
+          <w:rPr>
+            <w:rFonts w:hint="eastAsia"/>
+            <w:noProof/>
+            <w:webHidden/>
+          </w:rPr>
+          <w:instrText xml:space="preserve"> </w:instrText>
+        </w:r>
+        <w:r>
+          <w:rPr>
+            <w:noProof/>
+            <w:webHidden/>
+          </w:rPr>
+          <w:instrText>PAGEREF _Toc185045295 \h</w:instrText>
+        </w:r>
+        <w:r>
+          <w:rPr>
+            <w:rFonts w:hint="eastAsia"/>
+            <w:noProof/>
+            <w:webHidden/>
+          </w:rPr>
+          <w:instrText xml:space="preserve"> </w:instrText>
+        </w:r>
+        <w:r>
+          <w:rPr>
+            <w:rFonts w:hint="eastAsia"/>
+            <w:noProof/>
+            <w:webHidden/>
+          </w:rPr>
+        </w:r>
+        <w:r>
+          <w:rPr>
+            <w:noProof/>
+            <w:webHidden/>
+          </w:rPr>
+          <w:fldChar w:fldCharType="separate"/>
+        </w:r>
+        <w:r>
+          <w:rPr>
+            <w:noProof/>
+            <w:webHidden/>
+          </w:rPr>
+          <w:t>26</w:t>
+        </w:r>
+        <w:r>
+          <w:rPr>
+            <w:rFonts w:hint="eastAsia"/>
+            <w:noProof/>
+            <w:webHidden/>
+          </w:rPr>
+          <w:fldChar w:fldCharType="end"/>
+        </w:r>
+      </w:hyperlink>
+    </w:p>
+    <w:p>
+      <w:pPr>
+        <w:pStyle w:val="TOC2"/>
+        <w:rPr>
+          <w:rFonts w:asciiTheme="minorHAnsi" w:eastAsiaTheme="minorEastAsia" w:hAnsiTheme="minorHAnsi" w:cstheme="minorBidi" w:hint="eastAsia"/>
+          <w:noProof/>
+          <w:kern w:val="2"/>
+          <w:szCs w:val="24"/>
+          <w:lang w:val="en-US" w:eastAsia="zh-CN"/>
+          <w14:ligatures w14:val="standardContextual"/>
+        </w:rPr>
+      </w:pPr>
+      <w:hyperlink w:anchor="_Toc185045296" w:history="1">
+        <w:r>
+          <w:rPr>
+            <w:rStyle w:val="a7"/>
+            <w:rFonts w:hint="eastAsia"/>
+            <w:noProof/>
+            <w:lang w:val="en-US"/>
+          </w:rPr>
+          <w:t>7.5</w:t>
+        </w:r>
+        <w:r>
+          <w:rPr>
+            <w:rFonts w:asciiTheme="minorHAnsi" w:eastAsiaTheme="minorEastAsia" w:hAnsiTheme="minorHAnsi" w:cstheme="minorBidi" w:hint="eastAsia"/>
+            <w:noProof/>
+            <w:kern w:val="2"/>
+            <w:szCs w:val="24"/>
+            <w:lang w:val="en-US" w:eastAsia="zh-CN"/>
+            <w14:ligatures w14:val="standardContextual"/>
+          </w:rPr>
+          <w:tab/>
+        </w:r>
+        <w:r>
+          <w:rPr>
+            <w:rStyle w:val="a7"/>
+            <w:rFonts w:hint="eastAsia"/>
+            <w:noProof/>
+            <w:lang w:val="en-US"/>
+          </w:rPr>
+          <w:t>Conclusion</w:t>
+        </w:r>
+        <w:r>
+          <w:rPr>
+            <w:rFonts w:hint="eastAsia"/>
+            <w:noProof/>
+            <w:webHidden/>
+          </w:rPr>
+          <w:tab/>
+        </w:r>
+        <w:r>
+          <w:rPr>
+            <w:rFonts w:hint="eastAsia"/>
+            <w:noProof/>
+            <w:webHidden/>
+          </w:rPr>
+          <w:fldChar w:fldCharType="begin"/>
+        </w:r>
+        <w:r>
+          <w:rPr>
+            <w:rFonts w:hint="eastAsia"/>
+            <w:noProof/>
+            <w:webHidden/>
+          </w:rPr>
+          <w:instrText xml:space="preserve"> </w:instrText>
+        </w:r>
+        <w:r>
+          <w:rPr>
+            <w:noProof/>
+            <w:webHidden/>
+          </w:rPr>
+          <w:instrText>PAGEREF _Toc185045296 \h</w:instrText>
+        </w:r>
+        <w:r>
+          <w:rPr>
+            <w:rFonts w:hint="eastAsia"/>
+            <w:noProof/>
+            <w:webHidden/>
+          </w:rPr>
+          <w:instrText xml:space="preserve"> </w:instrText>
+        </w:r>
+        <w:r>
+          <w:rPr>
+            <w:rFonts w:hint="eastAsia"/>
+            <w:noProof/>
+            <w:webHidden/>
+          </w:rPr>
+        </w:r>
+        <w:r>
+          <w:rPr>
+            <w:noProof/>
+            <w:webHidden/>
+          </w:rPr>
+          <w:fldChar w:fldCharType="separate"/>
+        </w:r>
+        <w:r>
+          <w:rPr>
+            <w:noProof/>
+            <w:webHidden/>
+          </w:rPr>
+          <w:t>27</w:t>
+        </w:r>
+        <w:r>
+          <w:rPr>
+            <w:rFonts w:hint="eastAsia"/>
+            <w:noProof/>
             <w:webHidden/>
           </w:rPr>
           <w:fldChar w:fldCharType="end"/>
@@ -2824,24 +3869,27 @@
           <w:tab w:val="left" w:pos="397"/>
         </w:tabs>
         <w:rPr>
-          <w:rFonts w:asciiTheme="minorHAnsi" w:eastAsiaTheme="minorEastAsia" w:hAnsiTheme="minorHAnsi" w:cstheme="minorBidi"/>
+          <w:rFonts w:asciiTheme="minorHAnsi" w:eastAsiaTheme="minorEastAsia" w:hAnsiTheme="minorHAnsi" w:cstheme="minorBidi" w:hint="eastAsia"/>
           <w:kern w:val="2"/>
-          <w:lang w:eastAsia="fi-FI"/>
+          <w:szCs w:val="24"/>
+          <w:lang w:val="en-US" w:eastAsia="zh-CN"/>
           <w14:ligatures w14:val="standardContextual"/>
         </w:rPr>
       </w:pPr>
-      <w:hyperlink w:anchor="_Toc150275688" w:history="1">
+      <w:hyperlink w:anchor="_Toc185045297" w:history="1">
         <w:r>
           <w:rPr>
             <w:rStyle w:val="a7"/>
+            <w:rFonts w:hint="eastAsia"/>
           </w:rPr>
           <w:t>8</w:t>
         </w:r>
         <w:r>
           <w:rPr>
-            <w:rFonts w:asciiTheme="minorHAnsi" w:eastAsiaTheme="minorEastAsia" w:hAnsiTheme="minorHAnsi" w:cstheme="minorBidi"/>
+            <w:rFonts w:asciiTheme="minorHAnsi" w:eastAsiaTheme="minorEastAsia" w:hAnsiTheme="minorHAnsi" w:cstheme="minorBidi" w:hint="eastAsia"/>
             <w:kern w:val="2"/>
-            <w:lang w:eastAsia="fi-FI"/>
+            <w:szCs w:val="24"/>
+            <w:lang w:val="en-US" w:eastAsia="zh-CN"/>
             <w14:ligatures w14:val="standardContextual"/>
           </w:rPr>
           <w:tab/>
@@ -2849,46 +3897,65 @@
         <w:r>
           <w:rPr>
             <w:rStyle w:val="a7"/>
+            <w:rFonts w:hint="eastAsia"/>
           </w:rPr>
           <w:t>Summary</w:t>
         </w:r>
         <w:r>
           <w:rPr>
+            <w:rFonts w:hint="eastAsia"/>
             <w:webHidden/>
           </w:rPr>
           <w:tab/>
         </w:r>
         <w:r>
           <w:rPr>
+            <w:rFonts w:hint="eastAsia"/>
             <w:webHidden/>
           </w:rPr>
           <w:fldChar w:fldCharType="begin"/>
         </w:r>
         <w:r>
           <w:rPr>
+            <w:rFonts w:hint="eastAsia"/>
             <w:webHidden/>
           </w:rPr>
-          <w:instrText xml:space="preserve"> PAGEREF _Toc150275688 \h </w:instrText>
+          <w:instrText xml:space="preserve"> </w:instrText>
         </w:r>
         <w:r>
           <w:rPr>
             <w:webHidden/>
           </w:rPr>
-        </w:r>
-        <w:r>
-          <w:rPr>
+          <w:instrText>PAGEREF _Toc185045297 \h</w:instrText>
+        </w:r>
+        <w:r>
+          <w:rPr>
+            <w:rFonts w:hint="eastAsia"/>
             <w:webHidden/>
           </w:rPr>
+          <w:instrText xml:space="preserve"> </w:instrText>
+        </w:r>
+        <w:r>
+          <w:rPr>
+            <w:rFonts w:hint="eastAsia"/>
+            <w:webHidden/>
+          </w:rPr>
+        </w:r>
+        <w:r>
+          <w:rPr>
+            <w:webHidden/>
+          </w:rPr>
           <w:fldChar w:fldCharType="separate"/>
         </w:r>
         <w:r>
           <w:rPr>
             <w:webHidden/>
           </w:rPr>
-          <w:t>10</w:t>
-        </w:r>
-        <w:r>
-          <w:rPr>
+          <w:t>28</w:t>
+        </w:r>
+        <w:r>
+          <w:rPr>
+            <w:rFonts w:hint="eastAsia"/>
             <w:webHidden/>
           </w:rPr>
           <w:fldChar w:fldCharType="end"/>
@@ -2898,11 +3965,9 @@
     <w:p>
       <w:pPr>
         <w:pStyle w:val="leipteksti"/>
-        <w:tabs>
-          <w:tab w:val="left" w:pos="826"/>
-        </w:tabs>
-        <w:rPr>
-          <w:lang w:val="en-US"/>
+        <w:rPr>
+          <w:rFonts w:eastAsiaTheme="minorEastAsia" w:hint="eastAsia"/>
+          <w:lang w:eastAsia="zh-CN"/>
         </w:rPr>
       </w:pPr>
       <w:r>
@@ -2912,131 +3977,12 @@
         </w:rPr>
         <w:fldChar w:fldCharType="end"/>
       </w:r>
-      <w:r>
-        <w:rPr>
-          <w:b/>
-          <w:noProof/>
-          <w:lang w:val="en-US"/>
-        </w:rPr>
-        <w:t>Appendices</w:t>
-      </w:r>
-    </w:p>
-    <w:p>
-      <w:pPr>
-        <w:pStyle w:val="leipteksti"/>
-        <w:tabs>
-          <w:tab w:val="left" w:pos="826"/>
-        </w:tabs>
-        <w:rPr>
-          <w:lang w:val="en-US"/>
-        </w:rPr>
-      </w:pPr>
-      <w:r>
-        <w:rPr>
-          <w:lang w:val="en-US"/>
-        </w:rPr>
-        <w:t>Appendix</w:t>
-      </w:r>
-      <w:r>
-        <w:rPr>
-          <w:lang w:val="en-US"/>
-        </w:rPr>
-        <w:t xml:space="preserve"> 1. </w:t>
-      </w:r>
-      <w:r>
-        <w:rPr>
-          <w:lang w:val="en-US"/>
-        </w:rPr>
-        <w:t>Javadoc-</w:t>
-      </w:r>
-      <w:r>
-        <w:rPr>
-          <w:lang w:val="en-US"/>
-        </w:rPr>
-        <w:t>document</w:t>
-      </w:r>
-    </w:p>
-    <w:p>
-      <w:pPr>
-        <w:pStyle w:val="leipteksti"/>
-        <w:tabs>
-          <w:tab w:val="left" w:pos="826"/>
-        </w:tabs>
-        <w:rPr>
-          <w:lang w:val="en-US"/>
-        </w:rPr>
-      </w:pPr>
-      <w:r>
-        <w:rPr>
-          <w:lang w:val="en-US"/>
-        </w:rPr>
-        <w:t>Appendix</w:t>
-      </w:r>
-      <w:r>
-        <w:rPr>
-          <w:lang w:val="en-US"/>
-        </w:rPr>
-        <w:t xml:space="preserve"> 2. </w:t>
-      </w:r>
-      <w:proofErr w:type="spellStart"/>
-      <w:r>
-        <w:rPr>
-          <w:lang w:val="en-US"/>
-        </w:rPr>
-        <w:t>Liitteen</w:t>
-      </w:r>
-      <w:proofErr w:type="spellEnd"/>
-      <w:r>
-        <w:rPr>
-          <w:lang w:val="en-US"/>
-        </w:rPr>
-        <w:t xml:space="preserve"> </w:t>
-      </w:r>
-      <w:proofErr w:type="spellStart"/>
-      <w:r>
-        <w:rPr>
-          <w:lang w:val="en-US"/>
-        </w:rPr>
-        <w:t>nimi</w:t>
-      </w:r>
-      <w:proofErr w:type="spellEnd"/>
-    </w:p>
-    <w:p>
-      <w:pPr>
-        <w:pStyle w:val="leipteksti"/>
-        <w:tabs>
-          <w:tab w:val="left" w:pos="826"/>
-        </w:tabs>
-        <w:rPr>
-          <w:lang w:val="en-US"/>
-        </w:rPr>
-      </w:pPr>
-    </w:p>
-    <w:p>
-      <w:pPr>
-        <w:pStyle w:val="leipteksti"/>
-        <w:rPr>
-          <w:lang w:val="en-US"/>
-        </w:rPr>
-        <w:sectPr>
-          <w:headerReference w:type="even" r:id="rId14"/>
-          <w:headerReference w:type="default" r:id="rId15"/>
-          <w:footerReference w:type="even" r:id="rId16"/>
-          <w:footerReference w:type="default" r:id="rId17"/>
-          <w:headerReference w:type="first" r:id="rId18"/>
-          <w:footerReference w:type="first" r:id="rId19"/>
-          <w:pgSz w:w="11906" w:h="16838" w:code="9"/>
-          <w:pgMar w:top="1134" w:right="1134" w:bottom="1701" w:left="2268" w:header="567" w:footer="567" w:gutter="0"/>
-          <w:cols w:space="708"/>
-          <w:docGrid w:linePitch="360"/>
-        </w:sectPr>
-      </w:pPr>
     </w:p>
     <w:p>
       <w:pPr>
         <w:pStyle w:val="1"/>
       </w:pPr>
-      <w:bookmarkStart w:id="0" w:name="_Toc150275667"/>
+      <w:bookmarkStart w:id="0" w:name="_Toc185045271"/>
       <w:r>
         <w:lastRenderedPageBreak/>
         <w:t>Introduction</w:t>
@@ -3248,7 +4194,7 @@
       <w:pPr>
         <w:pStyle w:val="1"/>
       </w:pPr>
-      <w:bookmarkStart w:id="1" w:name="_Toc150275668"/>
+      <w:bookmarkStart w:id="1" w:name="_Toc185045272"/>
       <w:r>
         <w:lastRenderedPageBreak/>
         <w:t>V</w:t>
@@ -3508,7 +4454,7 @@
       <w:pPr>
         <w:pStyle w:val="1"/>
       </w:pPr>
-      <w:bookmarkStart w:id="2" w:name="_Toc150275669"/>
+      <w:bookmarkStart w:id="2" w:name="_Toc185045273"/>
       <w:r>
         <w:lastRenderedPageBreak/>
         <w:t>Concepts, definitions</w:t>
@@ -4120,7 +5066,7 @@
       <w:pPr>
         <w:pStyle w:val="1"/>
       </w:pPr>
-      <w:bookmarkStart w:id="3" w:name="_Toc150275670"/>
+      <w:bookmarkStart w:id="3" w:name="_Toc185045274"/>
       <w:r>
         <w:lastRenderedPageBreak/>
         <w:t>Conceptual model</w:t>
@@ -4144,7 +5090,7 @@
       <w:pPr>
         <w:pStyle w:val="2"/>
       </w:pPr>
-      <w:bookmarkStart w:id="4" w:name="_Toc150275671"/>
+      <w:bookmarkStart w:id="4" w:name="_Toc185045275"/>
       <w:r>
         <w:t>Objective</w:t>
       </w:r>
@@ -4167,7 +5113,7 @@
       <w:pPr>
         <w:pStyle w:val="2"/>
       </w:pPr>
-      <w:bookmarkStart w:id="5" w:name="_Toc150275672"/>
+      <w:bookmarkStart w:id="5" w:name="_Toc185045276"/>
       <w:r>
         <w:t>Feeds</w:t>
       </w:r>
@@ -4285,7 +5231,7 @@
       <w:pPr>
         <w:pStyle w:val="2"/>
       </w:pPr>
-      <w:bookmarkStart w:id="6" w:name="_Toc150275673"/>
+      <w:bookmarkStart w:id="6" w:name="_Toc185045277"/>
       <w:r>
         <w:t>Printouts</w:t>
       </w:r>
@@ -4405,7 +5351,7 @@
       <w:pPr>
         <w:pStyle w:val="2"/>
       </w:pPr>
-      <w:bookmarkStart w:id="7" w:name="_Toc150275674"/>
+      <w:bookmarkStart w:id="7" w:name="_Toc185045278"/>
       <w:r>
         <w:t>Content</w:t>
       </w:r>
@@ -4705,7 +5651,7 @@
       <w:pPr>
         <w:pStyle w:val="2"/>
       </w:pPr>
-      <w:bookmarkStart w:id="8" w:name="_Toc150275675"/>
+      <w:bookmarkStart w:id="8" w:name="_Toc185045279"/>
       <w:r>
         <w:t>Assumptions and simplications</w:t>
       </w:r>
@@ -4785,7 +5731,7 @@
       <w:pPr>
         <w:pStyle w:val="2"/>
       </w:pPr>
-      <w:bookmarkStart w:id="9" w:name="_Toc150275676"/>
+      <w:bookmarkStart w:id="9" w:name="_Toc185045280"/>
       <w:r>
         <w:t>Description of the model</w:t>
       </w:r>
@@ -4808,7 +5754,7 @@
       <w:pPr>
         <w:pStyle w:val="3"/>
       </w:pPr>
-      <w:bookmarkStart w:id="10" w:name="_Toc150275677"/>
+      <w:bookmarkStart w:id="10" w:name="_Toc185045281"/>
       <w:r>
         <w:t>List of components</w:t>
       </w:r>
@@ -5242,7 +6188,6 @@
           <w:lang w:val="en-US"/>
         </w:rPr>
       </w:pPr>
-      <w:bookmarkStart w:id="11" w:name="_Toc150275678"/>
       <w:r>
         <w:rPr>
           <w:lang w:val="en-US"/>
@@ -5303,6 +6248,7 @@
       <w:pPr>
         <w:pStyle w:val="3"/>
       </w:pPr>
+      <w:bookmarkStart w:id="11" w:name="_Toc185045282"/>
       <w:r>
         <w:lastRenderedPageBreak/>
         <w:t>Process diagram</w:t>
@@ -5348,7 +6294,7 @@
                     <pic:cNvPicPr/>
                   </pic:nvPicPr>
                   <pic:blipFill>
-                    <a:blip r:embed="rId20" cstate="print">
+                    <a:blip r:embed="rId14" cstate="print">
                       <a:extLst>
                         <a:ext uri="{28A0092B-C50C-407E-A947-70E740481C1C}">
                           <a14:useLocalDpi xmlns:a14="http://schemas.microsoft.com/office/drawing/2010/main" val="0"/>
@@ -5393,7 +6339,7 @@
           <w:lang w:val="en-GB"/>
         </w:rPr>
       </w:pPr>
-      <w:bookmarkStart w:id="12" w:name="_Toc150275679"/>
+      <w:bookmarkStart w:id="12" w:name="_Toc185045283"/>
       <w:r>
         <w:rPr>
           <w:rFonts w:eastAsiaTheme="minorHAnsi"/>
@@ -5418,7 +6364,7 @@
           <w:lang w:val="en-GB"/>
         </w:rPr>
       </w:pPr>
-      <w:bookmarkStart w:id="13" w:name="_Toc150275680"/>
+      <w:bookmarkStart w:id="13" w:name="_Toc185045284"/>
       <w:r>
         <w:rPr>
           <w:lang w:val="en-GB"/>
@@ -5984,7 +6930,7 @@
       <w:pPr>
         <w:pStyle w:val="2"/>
       </w:pPr>
-      <w:bookmarkStart w:id="14" w:name="_Toc150275681"/>
+      <w:bookmarkStart w:id="14" w:name="_Toc185045285"/>
       <w:r>
         <w:t>Architecture</w:t>
       </w:r>
@@ -6678,7 +7624,7 @@
                     <pic:cNvPicPr/>
                   </pic:nvPicPr>
                   <pic:blipFill>
-                    <a:blip r:embed="rId21" cstate="print">
+                    <a:blip r:embed="rId15" cstate="print">
                       <a:extLst>
                         <a:ext uri="{28A0092B-C50C-407E-A947-70E740481C1C}">
                           <a14:useLocalDpi xmlns:a14="http://schemas.microsoft.com/office/drawing/2010/main" val="0"/>
@@ -6726,7 +7672,7 @@
           <w:lang w:val="en-GB"/>
         </w:rPr>
       </w:pPr>
-      <w:bookmarkStart w:id="15" w:name="_Toc150275682"/>
+      <w:bookmarkStart w:id="15" w:name="_Toc185045286"/>
       <w:r>
         <w:rPr>
           <w:lang w:val="en-GB"/>
@@ -7311,7 +8257,7 @@
                     <pic:cNvPicPr/>
                   </pic:nvPicPr>
                   <pic:blipFill>
-                    <a:blip r:embed="rId22">
+                    <a:blip r:embed="rId16">
                       <a:extLst>
                         <a:ext uri="{28A0092B-C50C-407E-A947-70E740481C1C}">
                           <a14:useLocalDpi xmlns:a14="http://schemas.microsoft.com/office/drawing/2010/main" val="0"/>
@@ -7354,7 +8300,7 @@
           <w:lang w:val="en-GB"/>
         </w:rPr>
       </w:pPr>
-      <w:bookmarkStart w:id="16" w:name="_Toc150275683"/>
+      <w:bookmarkStart w:id="16" w:name="_Toc185045287"/>
       <w:r>
         <w:rPr>
           <w:lang w:val="en-GB"/>
@@ -8336,6 +9282,15 @@
     <w:p>
       <w:pPr>
         <w:rPr>
+          <w:rFonts w:hint="eastAsia"/>
+          <w:lang w:val="en-GB" w:eastAsia="zh-CN"/>
+        </w:rPr>
+      </w:pPr>
+    </w:p>
+    <w:p>
+      <w:pPr>
+        <w:rPr>
+          <w:rFonts w:hint="eastAsia"/>
           <w:lang w:val="en-GB" w:eastAsia="zh-CN"/>
         </w:rPr>
       </w:pPr>
@@ -8355,7 +9310,6 @@
           <w:bCs/>
           <w:lang w:val="en-GB" w:eastAsia="zh-CN"/>
         </w:rPr>
-        <w:lastRenderedPageBreak/>
         <w:t>Logic diagram</w:t>
       </w:r>
     </w:p>
@@ -8376,7 +9330,7 @@
           <w:lang w:val="en-GB" w:eastAsia="zh-CN"/>
         </w:rPr>
         <w:drawing>
-          <wp:anchor distT="0" distB="0" distL="114300" distR="114300" simplePos="0" relativeHeight="251666432" behindDoc="1" locked="0" layoutInCell="1" allowOverlap="1" wp14:anchorId="15EB952A" wp14:editId="3B9D043C">
+          <wp:anchor distT="0" distB="0" distL="114300" distR="114300" simplePos="0" relativeHeight="251666432" behindDoc="1" locked="0" layoutInCell="1" allowOverlap="1" wp14:anchorId="15EB952A" wp14:editId="3FC0CDFE">
             <wp:simplePos x="0" y="0"/>
             <wp:positionH relativeFrom="margin">
               <wp:align>right</wp:align>
@@ -8407,7 +9361,7 @@
                     <pic:cNvPicPr/>
                   </pic:nvPicPr>
                   <pic:blipFill>
-                    <a:blip r:embed="rId23">
+                    <a:blip r:embed="rId17">
                       <a:extLst>
                         <a:ext uri="{28A0092B-C50C-407E-A947-70E740481C1C}">
                           <a14:useLocalDpi xmlns:a14="http://schemas.microsoft.com/office/drawing/2010/main" val="0"/>
@@ -8441,7 +9395,7 @@
           <w:lang w:val="en-GB"/>
         </w:rPr>
       </w:pPr>
-      <w:bookmarkStart w:id="17" w:name="_Toc150275684"/>
+      <w:bookmarkStart w:id="17" w:name="_Toc185045288"/>
       <w:r>
         <w:rPr>
           <w:lang w:val="en-GB"/>
@@ -8726,7 +9680,7 @@
       <w:pPr>
         <w:pStyle w:val="2"/>
       </w:pPr>
-      <w:bookmarkStart w:id="18" w:name="_Toc150275685"/>
+      <w:bookmarkStart w:id="18" w:name="_Toc185045289"/>
       <w:r>
         <w:t>Testing</w:t>
       </w:r>
@@ -9101,7 +10055,7 @@
       <w:pPr>
         <w:pStyle w:val="1"/>
       </w:pPr>
-      <w:bookmarkStart w:id="19" w:name="_Toc150275686"/>
+      <w:bookmarkStart w:id="19" w:name="_Toc185045290"/>
       <w:r>
         <w:lastRenderedPageBreak/>
         <w:t>Simulator user manual</w:t>
@@ -9110,144 +10064,129 @@
     </w:p>
     <w:p>
       <w:pPr>
+        <w:rPr>
+          <w:b/>
+          <w:bCs/>
+          <w:lang w:val="en-GB" w:eastAsia="zh-CN"/>
+        </w:rPr>
+      </w:pPr>
+      <w:r>
+        <w:rPr>
+          <w:b/>
+          <w:bCs/>
+          <w:lang w:val="en-GB"/>
+        </w:rPr>
+        <w:t>Overview</w:t>
+      </w:r>
+    </w:p>
+    <w:p>
+      <w:pPr>
+        <w:rPr>
+          <w:lang w:val="en-GB"/>
+        </w:rPr>
+      </w:pPr>
+      <w:r>
+        <w:rPr>
+          <w:lang w:val="en-GB"/>
+        </w:rPr>
+        <w:t xml:space="preserve">The Gas Station Simulator allows users to simulate customer flow, queueing, and service times in a gas station environment. Users can configure various parameters, observe real-time updates in the user interface, and </w:t>
+      </w:r>
+      <w:proofErr w:type="spellStart"/>
+      <w:r>
+        <w:rPr>
+          <w:lang w:val="en-GB"/>
+        </w:rPr>
+        <w:t>analyze</w:t>
+      </w:r>
+      <w:proofErr w:type="spellEnd"/>
+      <w:r>
+        <w:rPr>
+          <w:lang w:val="en-GB"/>
+        </w:rPr>
+        <w:t xml:space="preserve"> detailed results generated after the simulation.</w:t>
+      </w:r>
+    </w:p>
+    <w:p>
+      <w:pPr>
+        <w:rPr>
+          <w:b/>
+          <w:bCs/>
+          <w:lang w:val="en-GB" w:eastAsia="zh-CN"/>
+        </w:rPr>
+      </w:pPr>
+      <w:r>
         <w:rPr>
           <w:rFonts w:hint="eastAsia"/>
           <w:b/>
           <w:bCs/>
           <w:lang w:val="en-GB" w:eastAsia="zh-CN"/>
         </w:rPr>
-      </w:pPr>
+        <w:t>1.</w:t>
+      </w:r>
       <w:r>
         <w:rPr>
           <w:b/>
           <w:bCs/>
           <w:lang w:val="en-GB"/>
         </w:rPr>
-        <w:t>Overview</w:t>
-      </w:r>
-    </w:p>
-    <w:p>
-      <w:pPr>
+        <w:t xml:space="preserve"> Getting Started</w:t>
+      </w:r>
+    </w:p>
+    <w:p>
+      <w:pPr>
+        <w:rPr>
+          <w:lang w:val="en-GB" w:eastAsia="zh-CN"/>
+        </w:rPr>
+      </w:pPr>
+      <w:r>
         <w:rPr>
           <w:lang w:val="en-GB"/>
         </w:rPr>
+        <w:t>1.1. System Requirements</w:t>
+      </w:r>
+    </w:p>
+    <w:p>
+      <w:pPr>
+        <w:rPr>
+          <w:lang w:val="en-GB" w:eastAsia="zh-CN"/>
+        </w:rPr>
       </w:pPr>
       <w:r>
         <w:rPr>
           <w:lang w:val="en-GB"/>
         </w:rPr>
-        <w:t xml:space="preserve">The Gas Station Simulator allows users to simulate customer flow, queueing, and service times in a gas station environment. Users can configure various parameters, observe real-time updates in the user interface, and </w:t>
-      </w:r>
-      <w:proofErr w:type="spellStart"/>
+        <w:t>Java Version: Java 17 or higher</w:t>
+      </w:r>
+    </w:p>
+    <w:p>
+      <w:pPr>
+        <w:rPr>
+          <w:lang w:val="en-GB" w:eastAsia="zh-CN"/>
+        </w:rPr>
+      </w:pPr>
       <w:r>
         <w:rPr>
           <w:lang w:val="en-GB"/>
         </w:rPr>
-        <w:t>analyze</w:t>
-      </w:r>
-      <w:proofErr w:type="spellEnd"/>
+        <w:t>Operating System: Windows, macOS, or Linux</w:t>
+      </w:r>
+    </w:p>
+    <w:p>
+      <w:pPr>
+        <w:rPr>
+          <w:lang w:val="en-GB" w:eastAsia="zh-CN"/>
+        </w:rPr>
+      </w:pPr>
       <w:r>
         <w:rPr>
           <w:lang w:val="en-GB"/>
         </w:rPr>
-        <w:t xml:space="preserve"> detailed results generated after the simulation.</w:t>
-      </w:r>
-    </w:p>
-    <w:p>
-      <w:pPr>
-        <w:rPr>
-          <w:rFonts w:hint="eastAsia"/>
-          <w:b/>
-          <w:bCs/>
-          <w:lang w:val="en-GB" w:eastAsia="zh-CN"/>
-        </w:rPr>
-      </w:pPr>
-      <w:r>
-        <w:rPr>
-          <w:rFonts w:hint="eastAsia"/>
-          <w:b/>
-          <w:bCs/>
-          <w:lang w:val="en-GB" w:eastAsia="zh-CN"/>
-        </w:rPr>
-        <w:t>1.</w:t>
-      </w:r>
-      <w:r>
-        <w:rPr>
-          <w:b/>
-          <w:bCs/>
-          <w:lang w:val="en-GB"/>
-        </w:rPr>
-        <w:t xml:space="preserve"> </w:t>
-      </w:r>
-      <w:r>
-        <w:rPr>
-          <w:b/>
-          <w:bCs/>
-          <w:lang w:val="en-GB"/>
-        </w:rPr>
-        <w:t>Getting Started</w:t>
-      </w:r>
-    </w:p>
-    <w:p>
-      <w:pPr>
-        <w:rPr>
-          <w:rFonts w:hint="eastAsia"/>
-          <w:lang w:val="en-GB" w:eastAsia="zh-CN"/>
-        </w:rPr>
-      </w:pPr>
-      <w:r>
-        <w:rPr>
-          <w:lang w:val="en-GB"/>
-        </w:rPr>
-        <w:t>1.1. System Requirements</w:t>
-      </w:r>
-    </w:p>
-    <w:p>
-      <w:pPr>
-        <w:rPr>
-          <w:rFonts w:hint="eastAsia"/>
-          <w:lang w:val="en-GB" w:eastAsia="zh-CN"/>
-        </w:rPr>
-      </w:pPr>
-      <w:r>
-        <w:rPr>
-          <w:lang w:val="en-GB"/>
-        </w:rPr>
-        <w:t>Java Version: Java 17 or higher</w:t>
-      </w:r>
-    </w:p>
-    <w:p>
-      <w:pPr>
-        <w:rPr>
-          <w:rFonts w:hint="eastAsia"/>
-          <w:lang w:val="en-GB" w:eastAsia="zh-CN"/>
-        </w:rPr>
-      </w:pPr>
-      <w:r>
-        <w:rPr>
-          <w:lang w:val="en-GB"/>
-        </w:rPr>
-        <w:t>Operating System: Windows, macOS, or Linux</w:t>
-      </w:r>
-    </w:p>
-    <w:p>
-      <w:pPr>
-        <w:rPr>
-          <w:rFonts w:hint="eastAsia"/>
-          <w:lang w:val="en-GB" w:eastAsia="zh-CN"/>
-        </w:rPr>
-      </w:pPr>
-      <w:r>
-        <w:rPr>
-          <w:lang w:val="en-GB"/>
-        </w:rPr>
         <w:t>Required Tools: Maven for project setup and execution</w:t>
       </w:r>
     </w:p>
     <w:p>
       <w:pPr>
         <w:rPr>
-          <w:rFonts w:hint="eastAsia"/>
           <w:lang w:val="en-GB" w:eastAsia="zh-CN"/>
         </w:rPr>
       </w:pPr>
@@ -9267,7 +10206,6 @@
         </w:numPr>
         <w:ind w:firstLineChars="0"/>
         <w:rPr>
-          <w:rFonts w:hint="eastAsia"/>
           <w:lang w:val="en-GB" w:eastAsia="zh-CN"/>
         </w:rPr>
       </w:pPr>
@@ -9287,7 +10225,6 @@
         </w:numPr>
         <w:ind w:firstLineChars="0"/>
         <w:rPr>
-          <w:rFonts w:hint="eastAsia"/>
           <w:lang w:val="en-GB" w:eastAsia="zh-CN"/>
         </w:rPr>
       </w:pPr>
@@ -9350,34 +10287,32 @@
     <w:p>
       <w:pPr>
         <w:rPr>
+          <w:b/>
+          <w:bCs/>
+          <w:lang w:val="en-GB" w:eastAsia="zh-CN"/>
+        </w:rPr>
+      </w:pPr>
+      <w:r>
+        <w:rPr>
           <w:rFonts w:hint="eastAsia"/>
           <w:b/>
           <w:bCs/>
           <w:lang w:val="en-GB" w:eastAsia="zh-CN"/>
         </w:rPr>
-      </w:pPr>
-      <w:r>
-        <w:rPr>
-          <w:rFonts w:hint="eastAsia"/>
+        <w:t xml:space="preserve">2. </w:t>
+      </w:r>
+      <w:r>
+        <w:rPr>
           <w:b/>
           <w:bCs/>
           <w:lang w:val="en-GB" w:eastAsia="zh-CN"/>
         </w:rPr>
-        <w:t xml:space="preserve">2. </w:t>
-      </w:r>
-      <w:r>
-        <w:rPr>
-          <w:b/>
-          <w:bCs/>
-          <w:lang w:val="en-GB" w:eastAsia="zh-CN"/>
-        </w:rPr>
         <w:t>User Interface</w:t>
       </w:r>
     </w:p>
     <w:p>
       <w:pPr>
         <w:rPr>
-          <w:rFonts w:hint="eastAsia"/>
           <w:lang w:val="en-GB" w:eastAsia="zh-CN"/>
         </w:rPr>
       </w:pPr>
@@ -9397,7 +10332,6 @@
         </w:numPr>
         <w:ind w:firstLineChars="0"/>
         <w:rPr>
-          <w:rFonts w:hint="eastAsia"/>
           <w:lang w:val="en-GB" w:eastAsia="zh-CN"/>
         </w:rPr>
       </w:pPr>
@@ -9430,7 +10364,6 @@
         </w:numPr>
         <w:ind w:firstLineChars="0"/>
         <w:rPr>
-          <w:rFonts w:hint="eastAsia"/>
           <w:lang w:val="en-GB" w:eastAsia="zh-CN"/>
         </w:rPr>
       </w:pPr>
@@ -9463,7 +10396,6 @@
         </w:numPr>
         <w:ind w:firstLineChars="0"/>
         <w:rPr>
-          <w:rFonts w:hint="eastAsia"/>
           <w:lang w:val="en-GB" w:eastAsia="zh-CN"/>
         </w:rPr>
       </w:pPr>
@@ -9496,7 +10428,6 @@
         </w:numPr>
         <w:ind w:firstLineChars="0"/>
         <w:rPr>
-          <w:rFonts w:hint="eastAsia"/>
           <w:lang w:val="en-GB" w:eastAsia="zh-CN"/>
         </w:rPr>
       </w:pPr>
@@ -9529,7 +10460,6 @@
         </w:numPr>
         <w:ind w:firstLineChars="0"/>
         <w:rPr>
-          <w:rFonts w:hint="eastAsia"/>
           <w:lang w:val="en-GB" w:eastAsia="zh-CN"/>
         </w:rPr>
       </w:pPr>
@@ -9549,7 +10479,6 @@
         </w:numPr>
         <w:ind w:firstLineChars="0"/>
         <w:rPr>
-          <w:rFonts w:hint="eastAsia"/>
           <w:lang w:val="en-GB" w:eastAsia="zh-CN"/>
         </w:rPr>
       </w:pPr>
@@ -9582,7 +10511,6 @@
     <w:p>
       <w:pPr>
         <w:rPr>
-          <w:rFonts w:hint="eastAsia"/>
           <w:lang w:val="en-GB" w:eastAsia="zh-CN"/>
         </w:rPr>
       </w:pPr>
@@ -9627,7 +10555,7 @@
                     <pic:cNvPicPr/>
                   </pic:nvPicPr>
                   <pic:blipFill>
-                    <a:blip r:embed="rId22">
+                    <a:blip r:embed="rId16">
                       <a:extLst>
                         <a:ext uri="{28A0092B-C50C-407E-A947-70E740481C1C}">
                           <a14:useLocalDpi xmlns:a14="http://schemas.microsoft.com/office/drawing/2010/main" val="0"/>
@@ -9676,7 +10604,6 @@
     <w:p>
       <w:pPr>
         <w:rPr>
-          <w:rFonts w:hint="eastAsia"/>
           <w:lang w:val="en-GB" w:eastAsia="zh-CN"/>
         </w:rPr>
       </w:pPr>
@@ -9696,7 +10623,6 @@
         </w:numPr>
         <w:ind w:firstLineChars="0"/>
         <w:rPr>
-          <w:rFonts w:hint="eastAsia"/>
           <w:lang w:val="en-GB" w:eastAsia="zh-CN"/>
         </w:rPr>
       </w:pPr>
@@ -9716,7 +10642,6 @@
         </w:numPr>
         <w:ind w:firstLineChars="0"/>
         <w:rPr>
-          <w:rFonts w:hint="eastAsia"/>
           <w:lang w:val="en-GB" w:eastAsia="zh-CN"/>
         </w:rPr>
       </w:pPr>
@@ -9744,7 +10669,6 @@
         </w:numPr>
         <w:ind w:firstLineChars="0"/>
         <w:rPr>
-          <w:rFonts w:hint="eastAsia"/>
           <w:lang w:val="en-GB" w:eastAsia="zh-CN"/>
         </w:rPr>
       </w:pPr>
@@ -9764,7 +10688,6 @@
         </w:numPr>
         <w:ind w:firstLineChars="0"/>
         <w:rPr>
-          <w:rFonts w:hint="eastAsia"/>
           <w:lang w:val="en-GB" w:eastAsia="zh-CN"/>
         </w:rPr>
       </w:pPr>
@@ -9784,7 +10707,6 @@
         </w:numPr>
         <w:ind w:firstLineChars="0"/>
         <w:rPr>
-          <w:rFonts w:hint="eastAsia"/>
           <w:lang w:val="en-GB" w:eastAsia="zh-CN"/>
         </w:rPr>
       </w:pPr>
@@ -9804,7 +10726,6 @@
         </w:numPr>
         <w:ind w:firstLineChars="0"/>
         <w:rPr>
-          <w:rFonts w:hint="eastAsia"/>
           <w:lang w:val="en-GB" w:eastAsia="zh-CN"/>
         </w:rPr>
       </w:pPr>
@@ -9831,7 +10752,6 @@
     <w:p>
       <w:pPr>
         <w:rPr>
-          <w:rFonts w:hint="eastAsia"/>
           <w:lang w:val="en-GB" w:eastAsia="zh-CN"/>
         </w:rPr>
       </w:pPr>
@@ -9845,7 +10765,6 @@
     <w:p>
       <w:pPr>
         <w:rPr>
-          <w:rFonts w:hint="eastAsia"/>
           <w:lang w:val="en-GB" w:eastAsia="zh-CN"/>
         </w:rPr>
       </w:pPr>
@@ -9865,7 +10784,6 @@
         </w:numPr>
         <w:ind w:firstLineChars="0"/>
         <w:rPr>
-          <w:rFonts w:hint="eastAsia"/>
           <w:lang w:val="en-GB" w:eastAsia="zh-CN"/>
         </w:rPr>
       </w:pPr>
@@ -9885,7 +10803,6 @@
         </w:numPr>
         <w:ind w:firstLineChars="0"/>
         <w:rPr>
-          <w:rFonts w:hint="eastAsia"/>
           <w:lang w:val="en-GB" w:eastAsia="zh-CN"/>
         </w:rPr>
       </w:pPr>
@@ -9918,34 +10835,32 @@
     <w:p>
       <w:pPr>
         <w:rPr>
+          <w:b/>
+          <w:bCs/>
+          <w:lang w:val="en-GB" w:eastAsia="zh-CN"/>
+        </w:rPr>
+      </w:pPr>
+      <w:r>
+        <w:rPr>
           <w:rFonts w:hint="eastAsia"/>
           <w:b/>
           <w:bCs/>
           <w:lang w:val="en-GB" w:eastAsia="zh-CN"/>
         </w:rPr>
-      </w:pPr>
-      <w:r>
-        <w:rPr>
-          <w:rFonts w:hint="eastAsia"/>
+        <w:t xml:space="preserve">3. </w:t>
+      </w:r>
+      <w:r>
+        <w:rPr>
           <w:b/>
           <w:bCs/>
           <w:lang w:val="en-GB" w:eastAsia="zh-CN"/>
         </w:rPr>
-        <w:t xml:space="preserve">3. </w:t>
-      </w:r>
-      <w:r>
-        <w:rPr>
-          <w:b/>
-          <w:bCs/>
-          <w:lang w:val="en-GB" w:eastAsia="zh-CN"/>
-        </w:rPr>
         <w:t>Simulation Workflow</w:t>
       </w:r>
     </w:p>
     <w:p>
       <w:pPr>
         <w:rPr>
-          <w:rFonts w:hint="eastAsia"/>
           <w:lang w:val="en-GB" w:eastAsia="zh-CN"/>
         </w:rPr>
       </w:pPr>
@@ -9965,7 +10880,6 @@
         </w:numPr>
         <w:ind w:firstLineChars="0"/>
         <w:rPr>
-          <w:rFonts w:hint="eastAsia"/>
           <w:lang w:val="en-GB" w:eastAsia="zh-CN"/>
         </w:rPr>
       </w:pPr>
@@ -9986,7 +10900,6 @@
         </w:numPr>
         <w:ind w:firstLineChars="0"/>
         <w:rPr>
-          <w:rFonts w:hint="eastAsia"/>
           <w:lang w:val="en-GB" w:eastAsia="zh-CN"/>
         </w:rPr>
       </w:pPr>
@@ -10020,7 +10933,6 @@
         </w:numPr>
         <w:ind w:firstLineChars="0"/>
         <w:rPr>
-          <w:rFonts w:hint="eastAsia"/>
           <w:lang w:val="en-GB" w:eastAsia="zh-CN"/>
         </w:rPr>
       </w:pPr>
@@ -10054,7 +10966,6 @@
         </w:numPr>
         <w:ind w:firstLineChars="0"/>
         <w:rPr>
-          <w:rFonts w:hint="eastAsia"/>
           <w:lang w:val="en-GB" w:eastAsia="zh-CN"/>
         </w:rPr>
       </w:pPr>
@@ -10068,7 +10979,6 @@
     <w:p>
       <w:pPr>
         <w:rPr>
-          <w:rFonts w:hint="eastAsia"/>
           <w:lang w:val="en-GB" w:eastAsia="zh-CN"/>
         </w:rPr>
       </w:pPr>
@@ -10088,7 +10998,6 @@
         </w:numPr>
         <w:ind w:firstLineChars="0"/>
         <w:rPr>
-          <w:rFonts w:hint="eastAsia"/>
           <w:lang w:val="en-GB" w:eastAsia="zh-CN"/>
         </w:rPr>
       </w:pPr>
@@ -10108,7 +11017,6 @@
         </w:numPr>
         <w:ind w:firstLineChars="0"/>
         <w:rPr>
-          <w:rFonts w:hint="eastAsia"/>
           <w:lang w:val="en-GB" w:eastAsia="zh-CN"/>
         </w:rPr>
       </w:pPr>
@@ -10128,7 +11036,6 @@
         </w:numPr>
         <w:ind w:firstLineChars="0"/>
         <w:rPr>
-          <w:rFonts w:hint="eastAsia"/>
           <w:lang w:val="en-GB" w:eastAsia="zh-CN"/>
         </w:rPr>
       </w:pPr>
@@ -10142,7 +11049,6 @@
     <w:p>
       <w:pPr>
         <w:rPr>
-          <w:rFonts w:hint="eastAsia"/>
           <w:lang w:val="en-GB" w:eastAsia="zh-CN"/>
         </w:rPr>
       </w:pPr>
@@ -10156,7 +11062,6 @@
     <w:p>
       <w:pPr>
         <w:rPr>
-          <w:rFonts w:hint="eastAsia"/>
           <w:lang w:val="en-GB" w:eastAsia="zh-CN"/>
         </w:rPr>
       </w:pPr>
@@ -10176,7 +11081,6 @@
         </w:numPr>
         <w:ind w:firstLineChars="0"/>
         <w:rPr>
-          <w:rFonts w:hint="eastAsia"/>
           <w:lang w:val="en-GB" w:eastAsia="zh-CN"/>
         </w:rPr>
       </w:pPr>
@@ -10196,7 +11100,6 @@
         </w:numPr>
         <w:ind w:firstLineChars="0"/>
         <w:rPr>
-          <w:rFonts w:hint="eastAsia"/>
           <w:lang w:val="en-GB" w:eastAsia="zh-CN"/>
         </w:rPr>
       </w:pPr>
@@ -10216,7 +11119,6 @@
         </w:numPr>
         <w:ind w:firstLineChars="0"/>
         <w:rPr>
-          <w:rFonts w:hint="eastAsia"/>
           <w:lang w:val="en-GB" w:eastAsia="zh-CN"/>
         </w:rPr>
       </w:pPr>
@@ -10242,35 +11144,33 @@
     </w:p>
     <w:p>
       <w:pPr>
+        <w:rPr>
+          <w:b/>
+          <w:bCs/>
+          <w:lang w:val="en-GB" w:eastAsia="zh-CN"/>
+        </w:rPr>
+      </w:pPr>
+      <w:r>
         <w:rPr>
           <w:rFonts w:hint="eastAsia"/>
           <w:b/>
           <w:bCs/>
           <w:lang w:val="en-GB" w:eastAsia="zh-CN"/>
         </w:rPr>
-      </w:pPr>
-      <w:r>
-        <w:rPr>
-          <w:rFonts w:hint="eastAsia"/>
+        <w:t xml:space="preserve">4. </w:t>
+      </w:r>
+      <w:r>
+        <w:rPr>
           <w:b/>
           <w:bCs/>
           <w:lang w:val="en-GB" w:eastAsia="zh-CN"/>
         </w:rPr>
-        <w:t xml:space="preserve">4. </w:t>
-      </w:r>
-      <w:r>
-        <w:rPr>
-          <w:b/>
-          <w:bCs/>
-          <w:lang w:val="en-GB" w:eastAsia="zh-CN"/>
-        </w:rPr>
         <w:t>Results and Interpretation</w:t>
       </w:r>
     </w:p>
     <w:p>
       <w:pPr>
         <w:rPr>
-          <w:rFonts w:hint="eastAsia"/>
           <w:lang w:val="en-GB" w:eastAsia="zh-CN"/>
         </w:rPr>
       </w:pPr>
@@ -10284,7 +11184,6 @@
     <w:p>
       <w:pPr>
         <w:rPr>
-          <w:rFonts w:hint="eastAsia"/>
           <w:lang w:val="en-GB" w:eastAsia="zh-CN"/>
         </w:rPr>
       </w:pPr>
@@ -10298,7 +11197,6 @@
     <w:p>
       <w:pPr>
         <w:rPr>
-          <w:rFonts w:hint="eastAsia"/>
           <w:lang w:val="en-GB" w:eastAsia="zh-CN"/>
         </w:rPr>
       </w:pPr>
@@ -10312,7 +11210,6 @@
     <w:p>
       <w:pPr>
         <w:rPr>
-          <w:rFonts w:hint="eastAsia"/>
           <w:lang w:val="en-GB" w:eastAsia="zh-CN"/>
         </w:rPr>
       </w:pPr>
@@ -10332,7 +11229,6 @@
         </w:numPr>
         <w:ind w:firstLineChars="0"/>
         <w:rPr>
-          <w:rFonts w:hint="eastAsia"/>
           <w:lang w:val="en-GB" w:eastAsia="zh-CN"/>
         </w:rPr>
       </w:pPr>
@@ -10347,7 +11243,6 @@
       <w:pPr>
         <w:ind w:leftChars="100" w:left="220"/>
         <w:rPr>
-          <w:rFonts w:hint="eastAsia"/>
           <w:lang w:val="en-GB" w:eastAsia="zh-CN"/>
         </w:rPr>
       </w:pPr>
@@ -10362,7 +11257,6 @@
       <w:pPr>
         <w:ind w:leftChars="100" w:left="220"/>
         <w:rPr>
-          <w:rFonts w:hint="eastAsia"/>
           <w:lang w:val="en-GB" w:eastAsia="zh-CN"/>
         </w:rPr>
       </w:pPr>
@@ -10377,7 +11271,6 @@
       <w:pPr>
         <w:ind w:leftChars="100" w:left="220"/>
         <w:rPr>
-          <w:rFonts w:hint="eastAsia"/>
           <w:lang w:val="en-GB" w:eastAsia="zh-CN"/>
         </w:rPr>
       </w:pPr>
@@ -10392,7 +11285,6 @@
       <w:pPr>
         <w:ind w:leftChars="100" w:left="220"/>
         <w:rPr>
-          <w:rFonts w:hint="eastAsia"/>
           <w:lang w:val="en-GB" w:eastAsia="zh-CN"/>
         </w:rPr>
       </w:pPr>
@@ -10412,7 +11304,6 @@
         </w:numPr>
         <w:ind w:firstLineChars="0"/>
         <w:rPr>
-          <w:rFonts w:hint="eastAsia"/>
           <w:lang w:val="en-GB" w:eastAsia="zh-CN"/>
         </w:rPr>
       </w:pPr>
@@ -10427,7 +11318,6 @@
       <w:pPr>
         <w:ind w:leftChars="100" w:left="220"/>
         <w:rPr>
-          <w:rFonts w:hint="eastAsia"/>
           <w:lang w:val="en-GB" w:eastAsia="zh-CN"/>
         </w:rPr>
       </w:pPr>
@@ -10442,7 +11332,6 @@
       <w:pPr>
         <w:ind w:leftChars="100" w:left="220"/>
         <w:rPr>
-          <w:rFonts w:hint="eastAsia"/>
           <w:lang w:val="en-GB" w:eastAsia="zh-CN"/>
         </w:rPr>
       </w:pPr>
@@ -10456,7 +11345,6 @@
     <w:p>
       <w:pPr>
         <w:rPr>
-          <w:rFonts w:hint="eastAsia"/>
           <w:lang w:val="en-GB" w:eastAsia="zh-CN"/>
         </w:rPr>
       </w:pPr>
@@ -10476,7 +11364,6 @@
         </w:numPr>
         <w:ind w:firstLineChars="0"/>
         <w:rPr>
-          <w:rFonts w:hint="eastAsia"/>
           <w:lang w:val="en-GB" w:eastAsia="zh-CN"/>
         </w:rPr>
       </w:pPr>
@@ -10491,7 +11378,6 @@
       <w:pPr>
         <w:ind w:leftChars="100" w:left="220"/>
         <w:rPr>
-          <w:rFonts w:hint="eastAsia"/>
           <w:lang w:val="en-GB" w:eastAsia="zh-CN"/>
         </w:rPr>
       </w:pPr>
@@ -10506,7 +11392,6 @@
       <w:pPr>
         <w:ind w:leftChars="100" w:left="220"/>
         <w:rPr>
-          <w:rFonts w:hint="eastAsia"/>
           <w:lang w:val="en-GB" w:eastAsia="zh-CN"/>
         </w:rPr>
       </w:pPr>
@@ -10522,7 +11407,6 @@
       <w:pPr>
         <w:ind w:leftChars="100" w:left="220"/>
         <w:rPr>
-          <w:rFonts w:hint="eastAsia"/>
           <w:lang w:val="en-GB" w:eastAsia="zh-CN"/>
         </w:rPr>
       </w:pPr>
@@ -10536,7 +11420,6 @@
     <w:p>
       <w:pPr>
         <w:rPr>
-          <w:rFonts w:hint="eastAsia"/>
           <w:lang w:val="en-GB" w:eastAsia="zh-CN"/>
         </w:rPr>
       </w:pPr>
@@ -10556,7 +11439,6 @@
         </w:numPr>
         <w:ind w:firstLineChars="0"/>
         <w:rPr>
-          <w:rFonts w:hint="eastAsia"/>
           <w:lang w:val="en-GB" w:eastAsia="zh-CN"/>
         </w:rPr>
       </w:pPr>
@@ -10576,7 +11458,6 @@
         </w:numPr>
         <w:ind w:firstLineChars="0"/>
         <w:rPr>
-          <w:rFonts w:hint="eastAsia"/>
           <w:lang w:val="en-GB" w:eastAsia="zh-CN"/>
         </w:rPr>
       </w:pPr>
@@ -10618,7 +11499,7 @@
       <w:pPr>
         <w:pStyle w:val="1"/>
       </w:pPr>
-      <w:bookmarkStart w:id="20" w:name="_Toc150275687"/>
+      <w:bookmarkStart w:id="20" w:name="_Toc185045291"/>
       <w:r>
         <w:lastRenderedPageBreak/>
         <w:t>Simulation tests carried out</w:t>
@@ -10627,58 +11508,2511 @@
     </w:p>
     <w:p>
       <w:pPr>
+        <w:rPr>
+          <w:lang w:val="en-GB" w:eastAsia="zh-CN"/>
+        </w:rPr>
+      </w:pPr>
+      <w:r>
+        <w:rPr>
+          <w:lang w:val="en-GB" w:eastAsia="zh-CN"/>
+        </w:rPr>
+        <w:t xml:space="preserve">The purpose of the simulation tests is to </w:t>
+      </w:r>
+      <w:proofErr w:type="spellStart"/>
+      <w:r>
+        <w:rPr>
+          <w:lang w:val="en-GB" w:eastAsia="zh-CN"/>
+        </w:rPr>
+        <w:t>analyze</w:t>
+      </w:r>
+      <w:proofErr w:type="spellEnd"/>
+      <w:r>
+        <w:rPr>
+          <w:lang w:val="en-GB" w:eastAsia="zh-CN"/>
+        </w:rPr>
+        <w:t xml:space="preserve"> the </w:t>
+      </w:r>
+      <w:proofErr w:type="spellStart"/>
+      <w:r>
+        <w:rPr>
+          <w:lang w:val="en-GB" w:eastAsia="zh-CN"/>
+        </w:rPr>
+        <w:t>behavior</w:t>
+      </w:r>
+      <w:proofErr w:type="spellEnd"/>
+      <w:r>
+        <w:rPr>
+          <w:lang w:val="en-GB" w:eastAsia="zh-CN"/>
+        </w:rPr>
+        <w:t xml:space="preserve"> of the gas station under varying configurations and scenarios. By adjusting key parameters such as mean service times and their variances, we aim to understand system performance, bottlenecks, and optimization opportunities. The simulator also allows users to indirectly simulate changes in service capacity by modifying the mean values of service times.</w:t>
+      </w:r>
+    </w:p>
+    <w:p>
+      <w:pPr>
+        <w:pStyle w:val="2"/>
+        <w:rPr>
+          <w:lang w:val="en-GB"/>
+        </w:rPr>
+      </w:pPr>
+      <w:bookmarkStart w:id="21" w:name="_Toc185045292"/>
+      <w:r>
+        <w:rPr>
+          <w:lang w:val="en-GB"/>
+        </w:rPr>
+        <w:t>Parameter Design and Assumptions</w:t>
+      </w:r>
+      <w:bookmarkEnd w:id="21"/>
+    </w:p>
+    <w:p>
+      <w:pPr>
+        <w:rPr>
+          <w:rFonts w:hint="eastAsia"/>
+          <w:lang w:val="en-GB" w:eastAsia="zh-CN"/>
+        </w:rPr>
+      </w:pPr>
+      <w:r>
+        <w:rPr>
+          <w:lang w:val="en-GB" w:eastAsia="zh-CN"/>
+        </w:rPr>
+        <w:t>The simulation uses mean and variance to define the service time distributions at each service point:</w:t>
+      </w:r>
+    </w:p>
+    <w:p>
+      <w:pPr>
+        <w:rPr>
+          <w:lang w:val="en-GB" w:eastAsia="zh-CN"/>
+        </w:rPr>
+      </w:pPr>
+      <w:r>
+        <w:rPr>
+          <w:lang w:val="en-GB" w:eastAsia="zh-CN"/>
+        </w:rPr>
+        <w:t>Variance:</w:t>
+      </w:r>
+    </w:p>
+    <w:p>
+      <w:pPr>
+        <w:pStyle w:val="af"/>
+        <w:numPr>
+          <w:ilvl w:val="0"/>
+          <w:numId w:val="78"/>
+        </w:numPr>
+        <w:ind w:firstLineChars="0"/>
+        <w:rPr>
+          <w:lang w:val="en-GB" w:eastAsia="zh-CN"/>
+        </w:rPr>
+      </w:pPr>
+      <w:r>
+        <w:rPr>
+          <w:lang w:val="en-GB" w:eastAsia="zh-CN"/>
+        </w:rPr>
+        <w:t xml:space="preserve">For manual services like </w:t>
+      </w:r>
+      <w:proofErr w:type="spellStart"/>
+      <w:r>
+        <w:rPr>
+          <w:lang w:val="en-GB" w:eastAsia="zh-CN"/>
+        </w:rPr>
+        <w:t>refueling</w:t>
+      </w:r>
+      <w:proofErr w:type="spellEnd"/>
+      <w:r>
+        <w:rPr>
+          <w:lang w:val="en-GB" w:eastAsia="zh-CN"/>
+        </w:rPr>
+        <w:t xml:space="preserve"> and shopping, a larger variance (e.g., 25 to 49) is used to simulate wider variability in service durations caused by human factors.</w:t>
+      </w:r>
+    </w:p>
+    <w:p>
+      <w:pPr>
+        <w:pStyle w:val="af"/>
+        <w:numPr>
+          <w:ilvl w:val="0"/>
+          <w:numId w:val="78"/>
+        </w:numPr>
+        <w:ind w:firstLineChars="0"/>
+        <w:rPr>
+          <w:lang w:val="en-GB" w:eastAsia="zh-CN"/>
+        </w:rPr>
+      </w:pPr>
+      <w:r>
+        <w:rPr>
+          <w:lang w:val="en-GB" w:eastAsia="zh-CN"/>
+        </w:rPr>
+        <w:t>For automated services like drying, a smaller variance (e.g., 1) is chosen, reflecting consistent service durations with minimal fluctuations.</w:t>
+      </w:r>
+    </w:p>
+    <w:p>
+      <w:pPr>
+        <w:rPr>
+          <w:lang w:val="en-GB" w:eastAsia="zh-CN"/>
+        </w:rPr>
+      </w:pPr>
+      <w:r>
+        <w:rPr>
+          <w:lang w:val="en-GB" w:eastAsia="zh-CN"/>
+        </w:rPr>
+        <w:t>Mean:</w:t>
+      </w:r>
+    </w:p>
+    <w:p>
+      <w:pPr>
+        <w:pStyle w:val="af"/>
+        <w:numPr>
+          <w:ilvl w:val="0"/>
+          <w:numId w:val="79"/>
+        </w:numPr>
+        <w:ind w:firstLineChars="0"/>
+        <w:rPr>
+          <w:lang w:val="en-GB" w:eastAsia="zh-CN"/>
+        </w:rPr>
+      </w:pPr>
+      <w:r>
+        <w:rPr>
+          <w:lang w:val="en-GB" w:eastAsia="zh-CN"/>
+        </w:rPr>
+        <w:t xml:space="preserve">The mean value represents the average service time per customer for a single resource (e.g., one </w:t>
+      </w:r>
+      <w:proofErr w:type="spellStart"/>
+      <w:r>
+        <w:rPr>
+          <w:lang w:val="en-GB" w:eastAsia="zh-CN"/>
+        </w:rPr>
+        <w:t>refueling</w:t>
+      </w:r>
+      <w:proofErr w:type="spellEnd"/>
+      <w:r>
+        <w:rPr>
+          <w:lang w:val="en-GB" w:eastAsia="zh-CN"/>
+        </w:rPr>
+        <w:t xml:space="preserve"> station).</w:t>
+      </w:r>
+    </w:p>
+    <w:p>
+      <w:pPr>
+        <w:pStyle w:val="af"/>
+        <w:numPr>
+          <w:ilvl w:val="0"/>
+          <w:numId w:val="79"/>
+        </w:numPr>
+        <w:ind w:firstLineChars="0"/>
+        <w:rPr>
+          <w:lang w:val="en-GB" w:eastAsia="zh-CN"/>
+        </w:rPr>
+      </w:pPr>
+      <w:r>
+        <w:rPr>
+          <w:lang w:val="en-GB" w:eastAsia="zh-CN"/>
+        </w:rPr>
+        <w:t>Adjusting the mean simulates changes in the number of resources:</w:t>
+      </w:r>
+    </w:p>
+    <w:p>
+      <w:pPr>
+        <w:ind w:leftChars="100" w:left="220"/>
+        <w:rPr>
+          <w:lang w:val="en-GB" w:eastAsia="zh-CN"/>
+        </w:rPr>
+      </w:pPr>
+      <w:r>
+        <w:rPr>
+          <w:lang w:val="en-GB" w:eastAsia="zh-CN"/>
+        </w:rPr>
+        <w:t xml:space="preserve">For example, a mean of </w:t>
+      </w:r>
+      <w:proofErr w:type="gramStart"/>
+      <w:r>
+        <w:rPr>
+          <w:lang w:val="en-GB" w:eastAsia="zh-CN"/>
+        </w:rPr>
+        <w:t>50 time</w:t>
+      </w:r>
+      <w:proofErr w:type="gramEnd"/>
+      <w:r>
+        <w:rPr>
+          <w:lang w:val="en-GB" w:eastAsia="zh-CN"/>
+        </w:rPr>
+        <w:t xml:space="preserve"> units assumes one </w:t>
+      </w:r>
+      <w:proofErr w:type="spellStart"/>
+      <w:r>
+        <w:rPr>
+          <w:lang w:val="en-GB" w:eastAsia="zh-CN"/>
+        </w:rPr>
+        <w:t>refueling</w:t>
+      </w:r>
+      <w:proofErr w:type="spellEnd"/>
+      <w:r>
+        <w:rPr>
+          <w:lang w:val="en-GB" w:eastAsia="zh-CN"/>
+        </w:rPr>
+        <w:t xml:space="preserve"> station. Reducing the mean to </w:t>
+      </w:r>
+      <w:proofErr w:type="gramStart"/>
+      <w:r>
+        <w:rPr>
+          <w:lang w:val="en-GB" w:eastAsia="zh-CN"/>
+        </w:rPr>
+        <w:t>25 time</w:t>
+      </w:r>
+      <w:proofErr w:type="gramEnd"/>
+      <w:r>
+        <w:rPr>
+          <w:lang w:val="en-GB" w:eastAsia="zh-CN"/>
+        </w:rPr>
+        <w:t xml:space="preserve"> units represents the addition of a second station, effectively halving the average service time per customer.</w:t>
+      </w:r>
+    </w:p>
+    <w:p>
+      <w:pPr>
+        <w:pStyle w:val="2"/>
+        <w:rPr>
+          <w:lang w:val="en-GB"/>
+        </w:rPr>
+      </w:pPr>
+      <w:bookmarkStart w:id="22" w:name="_Toc185045293"/>
+      <w:r>
+        <w:rPr>
+          <w:lang w:val="en-GB"/>
+        </w:rPr>
+        <w:t>Test Scenarios</w:t>
+      </w:r>
+      <w:bookmarkEnd w:id="22"/>
+    </w:p>
+    <w:p>
+      <w:pPr>
+        <w:rPr>
+          <w:rFonts w:hint="eastAsia"/>
+          <w:lang w:val="en-GB" w:eastAsia="zh-CN"/>
+        </w:rPr>
+      </w:pPr>
+      <w:r>
+        <w:rPr>
+          <w:lang w:val="en-GB"/>
+        </w:rPr>
+        <w:t>The following test scenarios were designed to evaluate system performance under different configurations.</w:t>
+      </w:r>
+      <w:r>
+        <w:rPr>
+          <w:rFonts w:hint="eastAsia"/>
+          <w:lang w:val="en-GB" w:eastAsia="zh-CN"/>
+        </w:rPr>
+        <w:t xml:space="preserve"> Simulation unit time is 1000.</w:t>
+      </w:r>
+    </w:p>
+    <w:tbl>
+      <w:tblPr>
+        <w:tblStyle w:val="a8"/>
+        <w:tblW w:w="0" w:type="auto"/>
+        <w:tblLook w:val="04A0" w:firstRow="1" w:lastRow="0" w:firstColumn="1" w:lastColumn="0" w:noHBand="0" w:noVBand="1"/>
+      </w:tblPr>
+      <w:tblGrid>
+        <w:gridCol w:w="1213"/>
+        <w:gridCol w:w="1213"/>
+        <w:gridCol w:w="1213"/>
+        <w:gridCol w:w="1213"/>
+        <w:gridCol w:w="1214"/>
+        <w:gridCol w:w="1214"/>
+        <w:gridCol w:w="1214"/>
+      </w:tblGrid>
+      <w:tr>
+        <w:tc>
+          <w:tcPr>
+            <w:tcW w:w="1213" w:type="dxa"/>
+          </w:tcPr>
+          <w:p>
+            <w:pPr>
+              <w:rPr>
+                <w:rFonts w:hint="eastAsia"/>
+                <w:lang w:val="en-GB" w:eastAsia="zh-CN"/>
+              </w:rPr>
+            </w:pPr>
+            <w:r>
+              <w:rPr>
+                <w:lang w:val="en-GB" w:eastAsia="zh-CN"/>
+              </w:rPr>
+              <w:t>S</w:t>
+            </w:r>
+            <w:r>
+              <w:rPr>
+                <w:rFonts w:hint="eastAsia"/>
+                <w:lang w:val="en-GB" w:eastAsia="zh-CN"/>
+              </w:rPr>
+              <w:t>cenario1</w:t>
+            </w:r>
+          </w:p>
+        </w:tc>
+        <w:tc>
+          <w:tcPr>
+            <w:tcW w:w="1213" w:type="dxa"/>
+          </w:tcPr>
+          <w:p>
+            <w:pPr>
+              <w:rPr>
+                <w:rFonts w:hint="eastAsia"/>
+                <w:lang w:val="en-GB" w:eastAsia="zh-CN"/>
+              </w:rPr>
+            </w:pPr>
+            <w:r>
+              <w:rPr>
+                <w:lang w:val="en-GB" w:eastAsia="zh-CN"/>
+              </w:rPr>
+              <w:t>A</w:t>
+            </w:r>
+            <w:r>
+              <w:rPr>
+                <w:rFonts w:hint="eastAsia"/>
+                <w:lang w:val="en-GB" w:eastAsia="zh-CN"/>
+              </w:rPr>
+              <w:t>rrival</w:t>
+            </w:r>
+          </w:p>
+        </w:tc>
+        <w:tc>
+          <w:tcPr>
+            <w:tcW w:w="1213" w:type="dxa"/>
+          </w:tcPr>
+          <w:p>
+            <w:pPr>
+              <w:rPr>
+                <w:rFonts w:hint="eastAsia"/>
+                <w:lang w:val="en-GB" w:eastAsia="zh-CN"/>
+              </w:rPr>
+            </w:pPr>
+            <w:r>
+              <w:rPr>
+                <w:lang w:val="en-GB" w:eastAsia="zh-CN"/>
+              </w:rPr>
+              <w:t>R</w:t>
+            </w:r>
+            <w:r>
+              <w:rPr>
+                <w:rFonts w:hint="eastAsia"/>
+                <w:lang w:val="en-GB" w:eastAsia="zh-CN"/>
+              </w:rPr>
+              <w:t>efuelling</w:t>
+            </w:r>
+          </w:p>
+        </w:tc>
+        <w:tc>
+          <w:tcPr>
+            <w:tcW w:w="1213" w:type="dxa"/>
+          </w:tcPr>
+          <w:p>
+            <w:pPr>
+              <w:rPr>
+                <w:rFonts w:hint="eastAsia"/>
+                <w:lang w:val="en-GB" w:eastAsia="zh-CN"/>
+              </w:rPr>
+            </w:pPr>
+            <w:r>
+              <w:rPr>
+                <w:rFonts w:hint="eastAsia"/>
+                <w:lang w:val="en-GB" w:eastAsia="zh-CN"/>
+              </w:rPr>
+              <w:t>Washing</w:t>
+            </w:r>
+          </w:p>
+        </w:tc>
+        <w:tc>
+          <w:tcPr>
+            <w:tcW w:w="1214" w:type="dxa"/>
+          </w:tcPr>
+          <w:p>
+            <w:pPr>
+              <w:rPr>
+                <w:rFonts w:hint="eastAsia"/>
+                <w:lang w:val="en-GB" w:eastAsia="zh-CN"/>
+              </w:rPr>
+            </w:pPr>
+            <w:r>
+              <w:rPr>
+                <w:rFonts w:hint="eastAsia"/>
+                <w:lang w:val="en-GB" w:eastAsia="zh-CN"/>
+              </w:rPr>
+              <w:t>Shopping</w:t>
+            </w:r>
+          </w:p>
+        </w:tc>
+        <w:tc>
+          <w:tcPr>
+            <w:tcW w:w="1214" w:type="dxa"/>
+          </w:tcPr>
+          <w:p>
+            <w:pPr>
+              <w:rPr>
+                <w:rFonts w:hint="eastAsia"/>
+                <w:lang w:val="en-GB" w:eastAsia="zh-CN"/>
+              </w:rPr>
+            </w:pPr>
+            <w:r>
+              <w:rPr>
+                <w:rFonts w:hint="eastAsia"/>
+                <w:lang w:val="en-GB" w:eastAsia="zh-CN"/>
+              </w:rPr>
+              <w:t>Drying</w:t>
+            </w:r>
+          </w:p>
+        </w:tc>
+        <w:tc>
+          <w:tcPr>
+            <w:tcW w:w="1214" w:type="dxa"/>
+          </w:tcPr>
+          <w:p>
+            <w:pPr>
+              <w:rPr>
+                <w:rFonts w:hint="eastAsia"/>
+                <w:lang w:val="en-GB" w:eastAsia="zh-CN"/>
+              </w:rPr>
+            </w:pPr>
+            <w:r>
+              <w:rPr>
+                <w:rFonts w:hint="eastAsia"/>
+                <w:lang w:val="en-GB" w:eastAsia="zh-CN"/>
+              </w:rPr>
+              <w:t>Paying</w:t>
+            </w:r>
+          </w:p>
+        </w:tc>
+      </w:tr>
+      <w:tr>
+        <w:tc>
+          <w:tcPr>
+            <w:tcW w:w="1213" w:type="dxa"/>
+          </w:tcPr>
+          <w:p>
+            <w:pPr>
+              <w:rPr>
+                <w:rFonts w:hint="eastAsia"/>
+                <w:lang w:val="en-GB" w:eastAsia="zh-CN"/>
+              </w:rPr>
+            </w:pPr>
+            <w:r>
+              <w:rPr>
+                <w:rFonts w:hint="eastAsia"/>
+                <w:lang w:val="en-GB" w:eastAsia="zh-CN"/>
+              </w:rPr>
+              <w:t>Mean</w:t>
+            </w:r>
+          </w:p>
+        </w:tc>
+        <w:tc>
+          <w:tcPr>
+            <w:tcW w:w="1213" w:type="dxa"/>
+          </w:tcPr>
+          <w:p>
+            <w:pPr>
+              <w:rPr>
+                <w:rFonts w:hint="eastAsia"/>
+                <w:lang w:val="en-GB" w:eastAsia="zh-CN"/>
+              </w:rPr>
+            </w:pPr>
+            <w:r>
+              <w:rPr>
+                <w:rFonts w:hint="eastAsia"/>
+                <w:lang w:val="en-GB" w:eastAsia="zh-CN"/>
+              </w:rPr>
+              <w:t>4</w:t>
+            </w:r>
+          </w:p>
+        </w:tc>
+        <w:tc>
+          <w:tcPr>
+            <w:tcW w:w="1213" w:type="dxa"/>
+          </w:tcPr>
+          <w:p>
+            <w:pPr>
+              <w:rPr>
+                <w:rFonts w:hint="eastAsia"/>
+                <w:lang w:val="en-GB" w:eastAsia="zh-CN"/>
+              </w:rPr>
+            </w:pPr>
+            <w:r>
+              <w:rPr>
+                <w:rFonts w:hint="eastAsia"/>
+                <w:lang w:val="en-GB" w:eastAsia="zh-CN"/>
+              </w:rPr>
+              <w:t>50</w:t>
+            </w:r>
+          </w:p>
+        </w:tc>
+        <w:tc>
+          <w:tcPr>
+            <w:tcW w:w="1213" w:type="dxa"/>
+          </w:tcPr>
+          <w:p>
+            <w:pPr>
+              <w:rPr>
+                <w:rFonts w:hint="eastAsia"/>
+                <w:lang w:val="en-GB" w:eastAsia="zh-CN"/>
+              </w:rPr>
+            </w:pPr>
+            <w:r>
+              <w:rPr>
+                <w:rFonts w:hint="eastAsia"/>
+                <w:lang w:val="en-GB" w:eastAsia="zh-CN"/>
+              </w:rPr>
+              <w:t>40</w:t>
+            </w:r>
+          </w:p>
+        </w:tc>
+        <w:tc>
+          <w:tcPr>
+            <w:tcW w:w="1214" w:type="dxa"/>
+          </w:tcPr>
+          <w:p>
+            <w:pPr>
+              <w:rPr>
+                <w:rFonts w:hint="eastAsia"/>
+                <w:lang w:val="en-GB" w:eastAsia="zh-CN"/>
+              </w:rPr>
+            </w:pPr>
+            <w:r>
+              <w:rPr>
+                <w:rFonts w:hint="eastAsia"/>
+                <w:lang w:val="en-GB" w:eastAsia="zh-CN"/>
+              </w:rPr>
+              <w:t>50</w:t>
+            </w:r>
+          </w:p>
+        </w:tc>
+        <w:tc>
+          <w:tcPr>
+            <w:tcW w:w="1214" w:type="dxa"/>
+          </w:tcPr>
+          <w:p>
+            <w:pPr>
+              <w:rPr>
+                <w:rFonts w:hint="eastAsia"/>
+                <w:lang w:val="en-GB" w:eastAsia="zh-CN"/>
+              </w:rPr>
+            </w:pPr>
+            <w:r>
+              <w:rPr>
+                <w:rFonts w:hint="eastAsia"/>
+                <w:lang w:val="en-GB" w:eastAsia="zh-CN"/>
+              </w:rPr>
+              <w:t>40</w:t>
+            </w:r>
+          </w:p>
+        </w:tc>
+        <w:tc>
+          <w:tcPr>
+            <w:tcW w:w="1214" w:type="dxa"/>
+          </w:tcPr>
+          <w:p>
+            <w:pPr>
+              <w:rPr>
+                <w:rFonts w:hint="eastAsia"/>
+                <w:lang w:val="en-GB" w:eastAsia="zh-CN"/>
+              </w:rPr>
+            </w:pPr>
+            <w:r>
+              <w:rPr>
+                <w:rFonts w:hint="eastAsia"/>
+                <w:lang w:val="en-GB" w:eastAsia="zh-CN"/>
+              </w:rPr>
+              <w:t>50</w:t>
+            </w:r>
+          </w:p>
+        </w:tc>
+      </w:tr>
+      <w:tr>
+        <w:tc>
+          <w:tcPr>
+            <w:tcW w:w="1213" w:type="dxa"/>
+          </w:tcPr>
+          <w:p>
+            <w:pPr>
+              <w:rPr>
+                <w:rFonts w:hint="eastAsia"/>
+                <w:lang w:val="en-GB" w:eastAsia="zh-CN"/>
+              </w:rPr>
+            </w:pPr>
+            <w:r>
+              <w:rPr>
+                <w:rFonts w:hint="eastAsia"/>
+                <w:lang w:val="en-GB" w:eastAsia="zh-CN"/>
+              </w:rPr>
+              <w:t>Variance</w:t>
+            </w:r>
+          </w:p>
+        </w:tc>
+        <w:tc>
+          <w:tcPr>
+            <w:tcW w:w="1213" w:type="dxa"/>
+          </w:tcPr>
+          <w:p>
+            <w:pPr>
+              <w:rPr>
+                <w:rFonts w:hint="eastAsia"/>
+                <w:lang w:val="en-GB" w:eastAsia="zh-CN"/>
+              </w:rPr>
+            </w:pPr>
+            <w:r>
+              <w:rPr>
+                <w:rFonts w:hint="eastAsia"/>
+                <w:lang w:val="en-GB" w:eastAsia="zh-CN"/>
+              </w:rPr>
+              <w:t>5</w:t>
+            </w:r>
+          </w:p>
+        </w:tc>
+        <w:tc>
+          <w:tcPr>
+            <w:tcW w:w="1213" w:type="dxa"/>
+          </w:tcPr>
+          <w:p>
+            <w:pPr>
+              <w:rPr>
+                <w:rFonts w:hint="eastAsia"/>
+                <w:lang w:val="en-GB" w:eastAsia="zh-CN"/>
+              </w:rPr>
+            </w:pPr>
+            <w:r>
+              <w:rPr>
+                <w:rFonts w:hint="eastAsia"/>
+                <w:lang w:val="en-GB" w:eastAsia="zh-CN"/>
+              </w:rPr>
+              <w:t>5</w:t>
+            </w:r>
+          </w:p>
+        </w:tc>
+        <w:tc>
+          <w:tcPr>
+            <w:tcW w:w="1213" w:type="dxa"/>
+          </w:tcPr>
+          <w:p>
+            <w:pPr>
+              <w:rPr>
+                <w:rFonts w:hint="eastAsia"/>
+                <w:lang w:val="en-GB" w:eastAsia="zh-CN"/>
+              </w:rPr>
+            </w:pPr>
+            <w:r>
+              <w:rPr>
+                <w:rFonts w:hint="eastAsia"/>
+                <w:lang w:val="en-GB" w:eastAsia="zh-CN"/>
+              </w:rPr>
+              <w:t>4</w:t>
+            </w:r>
+          </w:p>
+        </w:tc>
+        <w:tc>
+          <w:tcPr>
+            <w:tcW w:w="1214" w:type="dxa"/>
+          </w:tcPr>
+          <w:p>
+            <w:pPr>
+              <w:rPr>
+                <w:rFonts w:hint="eastAsia"/>
+                <w:lang w:val="en-GB" w:eastAsia="zh-CN"/>
+              </w:rPr>
+            </w:pPr>
+            <w:r>
+              <w:rPr>
+                <w:rFonts w:hint="eastAsia"/>
+                <w:lang w:val="en-GB" w:eastAsia="zh-CN"/>
+              </w:rPr>
+              <w:t>5</w:t>
+            </w:r>
+          </w:p>
+        </w:tc>
+        <w:tc>
+          <w:tcPr>
+            <w:tcW w:w="1214" w:type="dxa"/>
+          </w:tcPr>
+          <w:p>
+            <w:pPr>
+              <w:rPr>
+                <w:rFonts w:hint="eastAsia"/>
+                <w:lang w:val="en-GB" w:eastAsia="zh-CN"/>
+              </w:rPr>
+            </w:pPr>
+            <w:r>
+              <w:rPr>
+                <w:rFonts w:hint="eastAsia"/>
+                <w:lang w:val="en-GB" w:eastAsia="zh-CN"/>
+              </w:rPr>
+              <w:t>1</w:t>
+            </w:r>
+          </w:p>
+        </w:tc>
+        <w:tc>
+          <w:tcPr>
+            <w:tcW w:w="1214" w:type="dxa"/>
+          </w:tcPr>
+          <w:p>
+            <w:pPr>
+              <w:rPr>
+                <w:rFonts w:hint="eastAsia"/>
+                <w:lang w:val="en-GB" w:eastAsia="zh-CN"/>
+              </w:rPr>
+            </w:pPr>
+            <w:r>
+              <w:rPr>
+                <w:rFonts w:hint="eastAsia"/>
+                <w:lang w:val="en-GB" w:eastAsia="zh-CN"/>
+              </w:rPr>
+              <w:t>5</w:t>
+            </w:r>
+          </w:p>
+        </w:tc>
+      </w:tr>
+      <w:tr>
+        <w:tc>
+          <w:tcPr>
+            <w:tcW w:w="1213" w:type="dxa"/>
+          </w:tcPr>
+          <w:p>
+            <w:pPr>
+              <w:rPr>
+                <w:rFonts w:hint="eastAsia"/>
+                <w:lang w:val="en-GB" w:eastAsia="zh-CN"/>
+              </w:rPr>
+            </w:pPr>
+            <w:r>
+              <w:rPr>
+                <w:lang w:val="en-GB" w:eastAsia="zh-CN"/>
+              </w:rPr>
+              <w:t>S</w:t>
+            </w:r>
+            <w:r>
+              <w:rPr>
+                <w:rFonts w:hint="eastAsia"/>
+                <w:lang w:val="en-GB" w:eastAsia="zh-CN"/>
+              </w:rPr>
+              <w:t>cenario</w:t>
+            </w:r>
+            <w:r>
+              <w:rPr>
+                <w:rFonts w:hint="eastAsia"/>
+                <w:lang w:val="en-GB" w:eastAsia="zh-CN"/>
+              </w:rPr>
+              <w:t>2</w:t>
+            </w:r>
+          </w:p>
+        </w:tc>
+        <w:tc>
+          <w:tcPr>
+            <w:tcW w:w="1213" w:type="dxa"/>
+          </w:tcPr>
+          <w:p>
+            <w:pPr>
+              <w:rPr>
+                <w:rFonts w:hint="eastAsia"/>
+                <w:lang w:val="en-GB" w:eastAsia="zh-CN"/>
+              </w:rPr>
+            </w:pPr>
+            <w:r>
+              <w:rPr>
+                <w:lang w:val="en-GB" w:eastAsia="zh-CN"/>
+              </w:rPr>
+              <w:t>A</w:t>
+            </w:r>
+            <w:r>
+              <w:rPr>
+                <w:rFonts w:hint="eastAsia"/>
+                <w:lang w:val="en-GB" w:eastAsia="zh-CN"/>
+              </w:rPr>
+              <w:t>rrival</w:t>
+            </w:r>
+          </w:p>
+        </w:tc>
+        <w:tc>
+          <w:tcPr>
+            <w:tcW w:w="1213" w:type="dxa"/>
+          </w:tcPr>
+          <w:p>
+            <w:pPr>
+              <w:rPr>
+                <w:rFonts w:hint="eastAsia"/>
+                <w:lang w:val="en-GB" w:eastAsia="zh-CN"/>
+              </w:rPr>
+            </w:pPr>
+            <w:r>
+              <w:rPr>
+                <w:lang w:val="en-GB" w:eastAsia="zh-CN"/>
+              </w:rPr>
+              <w:t>R</w:t>
+            </w:r>
+            <w:r>
+              <w:rPr>
+                <w:rFonts w:hint="eastAsia"/>
+                <w:lang w:val="en-GB" w:eastAsia="zh-CN"/>
+              </w:rPr>
+              <w:t>efuelling</w:t>
+            </w:r>
+          </w:p>
+        </w:tc>
+        <w:tc>
+          <w:tcPr>
+            <w:tcW w:w="1213" w:type="dxa"/>
+          </w:tcPr>
+          <w:p>
+            <w:pPr>
+              <w:rPr>
+                <w:rFonts w:hint="eastAsia"/>
+                <w:lang w:val="en-GB" w:eastAsia="zh-CN"/>
+              </w:rPr>
+            </w:pPr>
+            <w:r>
+              <w:rPr>
+                <w:rFonts w:hint="eastAsia"/>
+                <w:lang w:val="en-GB" w:eastAsia="zh-CN"/>
+              </w:rPr>
+              <w:t>Washing</w:t>
+            </w:r>
+          </w:p>
+        </w:tc>
+        <w:tc>
+          <w:tcPr>
+            <w:tcW w:w="1214" w:type="dxa"/>
+          </w:tcPr>
+          <w:p>
+            <w:pPr>
+              <w:rPr>
+                <w:rFonts w:hint="eastAsia"/>
+                <w:lang w:val="en-GB" w:eastAsia="zh-CN"/>
+              </w:rPr>
+            </w:pPr>
+            <w:r>
+              <w:rPr>
+                <w:rFonts w:hint="eastAsia"/>
+                <w:lang w:val="en-GB" w:eastAsia="zh-CN"/>
+              </w:rPr>
+              <w:t>Shopping</w:t>
+            </w:r>
+          </w:p>
+        </w:tc>
+        <w:tc>
+          <w:tcPr>
+            <w:tcW w:w="1214" w:type="dxa"/>
+          </w:tcPr>
+          <w:p>
+            <w:pPr>
+              <w:rPr>
+                <w:rFonts w:hint="eastAsia"/>
+                <w:lang w:val="en-GB" w:eastAsia="zh-CN"/>
+              </w:rPr>
+            </w:pPr>
+            <w:r>
+              <w:rPr>
+                <w:rFonts w:hint="eastAsia"/>
+                <w:lang w:val="en-GB" w:eastAsia="zh-CN"/>
+              </w:rPr>
+              <w:t>Drying</w:t>
+            </w:r>
+          </w:p>
+        </w:tc>
+        <w:tc>
+          <w:tcPr>
+            <w:tcW w:w="1214" w:type="dxa"/>
+          </w:tcPr>
+          <w:p>
+            <w:pPr>
+              <w:rPr>
+                <w:rFonts w:hint="eastAsia"/>
+                <w:lang w:val="en-GB" w:eastAsia="zh-CN"/>
+              </w:rPr>
+            </w:pPr>
+            <w:r>
+              <w:rPr>
+                <w:rFonts w:hint="eastAsia"/>
+                <w:lang w:val="en-GB" w:eastAsia="zh-CN"/>
+              </w:rPr>
+              <w:t>Paying</w:t>
+            </w:r>
+          </w:p>
+        </w:tc>
+      </w:tr>
+      <w:tr>
+        <w:tc>
+          <w:tcPr>
+            <w:tcW w:w="1213" w:type="dxa"/>
+          </w:tcPr>
+          <w:p>
+            <w:pPr>
+              <w:rPr>
+                <w:rFonts w:hint="eastAsia"/>
+                <w:lang w:val="en-GB" w:eastAsia="zh-CN"/>
+              </w:rPr>
+            </w:pPr>
+            <w:r>
+              <w:rPr>
+                <w:rFonts w:hint="eastAsia"/>
+                <w:lang w:val="en-GB" w:eastAsia="zh-CN"/>
+              </w:rPr>
+              <w:t>Mean</w:t>
+            </w:r>
+          </w:p>
+        </w:tc>
+        <w:tc>
+          <w:tcPr>
+            <w:tcW w:w="1213" w:type="dxa"/>
+          </w:tcPr>
+          <w:p>
+            <w:pPr>
+              <w:rPr>
+                <w:rFonts w:hint="eastAsia"/>
+                <w:lang w:val="en-GB" w:eastAsia="zh-CN"/>
+              </w:rPr>
+            </w:pPr>
+            <w:r>
+              <w:rPr>
+                <w:rFonts w:hint="eastAsia"/>
+                <w:lang w:val="en-GB" w:eastAsia="zh-CN"/>
+              </w:rPr>
+              <w:t>8</w:t>
+            </w:r>
+          </w:p>
+        </w:tc>
+        <w:tc>
+          <w:tcPr>
+            <w:tcW w:w="1213" w:type="dxa"/>
+          </w:tcPr>
+          <w:p>
+            <w:pPr>
+              <w:rPr>
+                <w:rFonts w:hint="eastAsia"/>
+                <w:lang w:val="en-GB" w:eastAsia="zh-CN"/>
+              </w:rPr>
+            </w:pPr>
+            <w:r>
+              <w:rPr>
+                <w:rFonts w:hint="eastAsia"/>
+                <w:lang w:val="en-GB" w:eastAsia="zh-CN"/>
+              </w:rPr>
+              <w:t>50</w:t>
+            </w:r>
+          </w:p>
+        </w:tc>
+        <w:tc>
+          <w:tcPr>
+            <w:tcW w:w="1213" w:type="dxa"/>
+          </w:tcPr>
+          <w:p>
+            <w:pPr>
+              <w:rPr>
+                <w:rFonts w:hint="eastAsia"/>
+                <w:lang w:val="en-GB" w:eastAsia="zh-CN"/>
+              </w:rPr>
+            </w:pPr>
+            <w:r>
+              <w:rPr>
+                <w:rFonts w:hint="eastAsia"/>
+                <w:lang w:val="en-GB" w:eastAsia="zh-CN"/>
+              </w:rPr>
+              <w:t>40</w:t>
+            </w:r>
+          </w:p>
+        </w:tc>
+        <w:tc>
+          <w:tcPr>
+            <w:tcW w:w="1214" w:type="dxa"/>
+          </w:tcPr>
+          <w:p>
+            <w:pPr>
+              <w:rPr>
+                <w:rFonts w:hint="eastAsia"/>
+                <w:lang w:val="en-GB" w:eastAsia="zh-CN"/>
+              </w:rPr>
+            </w:pPr>
+            <w:r>
+              <w:rPr>
+                <w:rFonts w:hint="eastAsia"/>
+                <w:lang w:val="en-GB" w:eastAsia="zh-CN"/>
+              </w:rPr>
+              <w:t>50</w:t>
+            </w:r>
+          </w:p>
+        </w:tc>
+        <w:tc>
+          <w:tcPr>
+            <w:tcW w:w="1214" w:type="dxa"/>
+          </w:tcPr>
+          <w:p>
+            <w:pPr>
+              <w:rPr>
+                <w:rFonts w:hint="eastAsia"/>
+                <w:lang w:val="en-GB" w:eastAsia="zh-CN"/>
+              </w:rPr>
+            </w:pPr>
+            <w:r>
+              <w:rPr>
+                <w:rFonts w:hint="eastAsia"/>
+                <w:lang w:val="en-GB" w:eastAsia="zh-CN"/>
+              </w:rPr>
+              <w:t>40</w:t>
+            </w:r>
+          </w:p>
+        </w:tc>
+        <w:tc>
+          <w:tcPr>
+            <w:tcW w:w="1214" w:type="dxa"/>
+          </w:tcPr>
+          <w:p>
+            <w:pPr>
+              <w:rPr>
+                <w:rFonts w:hint="eastAsia"/>
+                <w:lang w:val="en-GB" w:eastAsia="zh-CN"/>
+              </w:rPr>
+            </w:pPr>
+            <w:r>
+              <w:rPr>
+                <w:rFonts w:hint="eastAsia"/>
+                <w:lang w:val="en-GB" w:eastAsia="zh-CN"/>
+              </w:rPr>
+              <w:t>50</w:t>
+            </w:r>
+          </w:p>
+        </w:tc>
+      </w:tr>
+      <w:tr>
+        <w:tc>
+          <w:tcPr>
+            <w:tcW w:w="1213" w:type="dxa"/>
+          </w:tcPr>
+          <w:p>
+            <w:pPr>
+              <w:rPr>
+                <w:rFonts w:hint="eastAsia"/>
+                <w:lang w:val="en-GB" w:eastAsia="zh-CN"/>
+              </w:rPr>
+            </w:pPr>
+            <w:r>
+              <w:rPr>
+                <w:rFonts w:hint="eastAsia"/>
+                <w:lang w:val="en-GB" w:eastAsia="zh-CN"/>
+              </w:rPr>
+              <w:t>Variance</w:t>
+            </w:r>
+          </w:p>
+        </w:tc>
+        <w:tc>
+          <w:tcPr>
+            <w:tcW w:w="1213" w:type="dxa"/>
+          </w:tcPr>
+          <w:p>
+            <w:pPr>
+              <w:rPr>
+                <w:rFonts w:hint="eastAsia"/>
+                <w:lang w:val="en-GB" w:eastAsia="zh-CN"/>
+              </w:rPr>
+            </w:pPr>
+            <w:r>
+              <w:rPr>
+                <w:rFonts w:hint="eastAsia"/>
+                <w:lang w:val="en-GB" w:eastAsia="zh-CN"/>
+              </w:rPr>
+              <w:t>5</w:t>
+            </w:r>
+          </w:p>
+        </w:tc>
+        <w:tc>
+          <w:tcPr>
+            <w:tcW w:w="1213" w:type="dxa"/>
+          </w:tcPr>
+          <w:p>
+            <w:pPr>
+              <w:rPr>
+                <w:rFonts w:hint="eastAsia"/>
+                <w:lang w:val="en-GB" w:eastAsia="zh-CN"/>
+              </w:rPr>
+            </w:pPr>
+            <w:r>
+              <w:rPr>
+                <w:rFonts w:hint="eastAsia"/>
+                <w:lang w:val="en-GB" w:eastAsia="zh-CN"/>
+              </w:rPr>
+              <w:t>5</w:t>
+            </w:r>
+          </w:p>
+        </w:tc>
+        <w:tc>
+          <w:tcPr>
+            <w:tcW w:w="1213" w:type="dxa"/>
+          </w:tcPr>
+          <w:p>
+            <w:pPr>
+              <w:rPr>
+                <w:rFonts w:hint="eastAsia"/>
+                <w:lang w:val="en-GB" w:eastAsia="zh-CN"/>
+              </w:rPr>
+            </w:pPr>
+            <w:r>
+              <w:rPr>
+                <w:rFonts w:hint="eastAsia"/>
+                <w:lang w:val="en-GB" w:eastAsia="zh-CN"/>
+              </w:rPr>
+              <w:t>4</w:t>
+            </w:r>
+          </w:p>
+        </w:tc>
+        <w:tc>
+          <w:tcPr>
+            <w:tcW w:w="1214" w:type="dxa"/>
+          </w:tcPr>
+          <w:p>
+            <w:pPr>
+              <w:rPr>
+                <w:rFonts w:hint="eastAsia"/>
+                <w:lang w:val="en-GB" w:eastAsia="zh-CN"/>
+              </w:rPr>
+            </w:pPr>
+            <w:r>
+              <w:rPr>
+                <w:rFonts w:hint="eastAsia"/>
+                <w:lang w:val="en-GB" w:eastAsia="zh-CN"/>
+              </w:rPr>
+              <w:t>5</w:t>
+            </w:r>
+          </w:p>
+        </w:tc>
+        <w:tc>
+          <w:tcPr>
+            <w:tcW w:w="1214" w:type="dxa"/>
+          </w:tcPr>
+          <w:p>
+            <w:pPr>
+              <w:rPr>
+                <w:rFonts w:hint="eastAsia"/>
+                <w:lang w:val="en-GB" w:eastAsia="zh-CN"/>
+              </w:rPr>
+            </w:pPr>
+            <w:r>
+              <w:rPr>
+                <w:rFonts w:hint="eastAsia"/>
+                <w:lang w:val="en-GB" w:eastAsia="zh-CN"/>
+              </w:rPr>
+              <w:t>1</w:t>
+            </w:r>
+          </w:p>
+        </w:tc>
+        <w:tc>
+          <w:tcPr>
+            <w:tcW w:w="1214" w:type="dxa"/>
+          </w:tcPr>
+          <w:p>
+            <w:pPr>
+              <w:rPr>
+                <w:rFonts w:hint="eastAsia"/>
+                <w:lang w:val="en-GB" w:eastAsia="zh-CN"/>
+              </w:rPr>
+            </w:pPr>
+            <w:r>
+              <w:rPr>
+                <w:rFonts w:hint="eastAsia"/>
+                <w:lang w:val="en-GB" w:eastAsia="zh-CN"/>
+              </w:rPr>
+              <w:t>5</w:t>
+            </w:r>
+          </w:p>
+        </w:tc>
+      </w:tr>
+      <w:tr>
+        <w:tc>
+          <w:tcPr>
+            <w:tcW w:w="1213" w:type="dxa"/>
+          </w:tcPr>
+          <w:p>
+            <w:pPr>
+              <w:rPr>
+                <w:lang w:val="en-GB"/>
+              </w:rPr>
+            </w:pPr>
+            <w:r>
+              <w:rPr>
+                <w:lang w:val="en-GB" w:eastAsia="zh-CN"/>
+              </w:rPr>
+              <w:lastRenderedPageBreak/>
+              <w:t>S</w:t>
+            </w:r>
+            <w:r>
+              <w:rPr>
+                <w:rFonts w:hint="eastAsia"/>
+                <w:lang w:val="en-GB" w:eastAsia="zh-CN"/>
+              </w:rPr>
+              <w:t>cenario</w:t>
+            </w:r>
+            <w:r>
+              <w:rPr>
+                <w:rFonts w:hint="eastAsia"/>
+                <w:lang w:val="en-GB" w:eastAsia="zh-CN"/>
+              </w:rPr>
+              <w:t>3</w:t>
+            </w:r>
+          </w:p>
+        </w:tc>
+        <w:tc>
+          <w:tcPr>
+            <w:tcW w:w="1213" w:type="dxa"/>
+          </w:tcPr>
+          <w:p>
+            <w:pPr>
+              <w:rPr>
+                <w:lang w:val="en-GB"/>
+              </w:rPr>
+            </w:pPr>
+            <w:r>
+              <w:rPr>
+                <w:lang w:val="en-GB" w:eastAsia="zh-CN"/>
+              </w:rPr>
+              <w:t>A</w:t>
+            </w:r>
+            <w:r>
+              <w:rPr>
+                <w:rFonts w:hint="eastAsia"/>
+                <w:lang w:val="en-GB" w:eastAsia="zh-CN"/>
+              </w:rPr>
+              <w:t>rrival</w:t>
+            </w:r>
+          </w:p>
+        </w:tc>
+        <w:tc>
+          <w:tcPr>
+            <w:tcW w:w="1213" w:type="dxa"/>
+          </w:tcPr>
+          <w:p>
+            <w:pPr>
+              <w:rPr>
+                <w:lang w:val="en-GB"/>
+              </w:rPr>
+            </w:pPr>
+            <w:r>
+              <w:rPr>
+                <w:lang w:val="en-GB" w:eastAsia="zh-CN"/>
+              </w:rPr>
+              <w:t>R</w:t>
+            </w:r>
+            <w:r>
+              <w:rPr>
+                <w:rFonts w:hint="eastAsia"/>
+                <w:lang w:val="en-GB" w:eastAsia="zh-CN"/>
+              </w:rPr>
+              <w:t>efuelling</w:t>
+            </w:r>
+          </w:p>
+        </w:tc>
+        <w:tc>
+          <w:tcPr>
+            <w:tcW w:w="1213" w:type="dxa"/>
+          </w:tcPr>
+          <w:p>
+            <w:pPr>
+              <w:rPr>
+                <w:lang w:val="en-GB"/>
+              </w:rPr>
+            </w:pPr>
+            <w:r>
+              <w:rPr>
+                <w:rFonts w:hint="eastAsia"/>
+                <w:lang w:val="en-GB" w:eastAsia="zh-CN"/>
+              </w:rPr>
+              <w:t>Washing</w:t>
+            </w:r>
+          </w:p>
+        </w:tc>
+        <w:tc>
+          <w:tcPr>
+            <w:tcW w:w="1214" w:type="dxa"/>
+          </w:tcPr>
+          <w:p>
+            <w:pPr>
+              <w:rPr>
+                <w:lang w:val="en-GB"/>
+              </w:rPr>
+            </w:pPr>
+            <w:r>
+              <w:rPr>
+                <w:rFonts w:hint="eastAsia"/>
+                <w:lang w:val="en-GB" w:eastAsia="zh-CN"/>
+              </w:rPr>
+              <w:t>Shopping</w:t>
+            </w:r>
+          </w:p>
+        </w:tc>
+        <w:tc>
+          <w:tcPr>
+            <w:tcW w:w="1214" w:type="dxa"/>
+          </w:tcPr>
+          <w:p>
+            <w:pPr>
+              <w:rPr>
+                <w:lang w:val="en-GB"/>
+              </w:rPr>
+            </w:pPr>
+            <w:r>
+              <w:rPr>
+                <w:rFonts w:hint="eastAsia"/>
+                <w:lang w:val="en-GB" w:eastAsia="zh-CN"/>
+              </w:rPr>
+              <w:t>Drying</w:t>
+            </w:r>
+          </w:p>
+        </w:tc>
+        <w:tc>
+          <w:tcPr>
+            <w:tcW w:w="1214" w:type="dxa"/>
+          </w:tcPr>
+          <w:p>
+            <w:pPr>
+              <w:rPr>
+                <w:lang w:val="en-GB"/>
+              </w:rPr>
+            </w:pPr>
+            <w:r>
+              <w:rPr>
+                <w:rFonts w:hint="eastAsia"/>
+                <w:lang w:val="en-GB" w:eastAsia="zh-CN"/>
+              </w:rPr>
+              <w:t>Paying</w:t>
+            </w:r>
+          </w:p>
+        </w:tc>
+      </w:tr>
+      <w:tr>
+        <w:tc>
+          <w:tcPr>
+            <w:tcW w:w="1213" w:type="dxa"/>
+          </w:tcPr>
+          <w:p>
+            <w:pPr>
+              <w:rPr>
+                <w:lang w:val="en-GB"/>
+              </w:rPr>
+            </w:pPr>
+            <w:r>
+              <w:rPr>
+                <w:rFonts w:hint="eastAsia"/>
+                <w:lang w:val="en-GB" w:eastAsia="zh-CN"/>
+              </w:rPr>
+              <w:t>Mean</w:t>
+            </w:r>
+          </w:p>
+        </w:tc>
+        <w:tc>
+          <w:tcPr>
+            <w:tcW w:w="1213" w:type="dxa"/>
+          </w:tcPr>
+          <w:p>
+            <w:pPr>
+              <w:rPr>
+                <w:rFonts w:hint="eastAsia"/>
+                <w:lang w:val="en-GB" w:eastAsia="zh-CN"/>
+              </w:rPr>
+            </w:pPr>
+            <w:r>
+              <w:rPr>
+                <w:rFonts w:hint="eastAsia"/>
+                <w:lang w:val="en-GB" w:eastAsia="zh-CN"/>
+              </w:rPr>
+              <w:t>8</w:t>
+            </w:r>
+          </w:p>
+        </w:tc>
+        <w:tc>
+          <w:tcPr>
+            <w:tcW w:w="1213" w:type="dxa"/>
+          </w:tcPr>
+          <w:p>
+            <w:pPr>
+              <w:rPr>
+                <w:rFonts w:hint="eastAsia"/>
+                <w:lang w:val="en-GB" w:eastAsia="zh-CN"/>
+              </w:rPr>
+            </w:pPr>
+            <w:r>
+              <w:rPr>
+                <w:rFonts w:hint="eastAsia"/>
+                <w:lang w:val="en-GB" w:eastAsia="zh-CN"/>
+              </w:rPr>
+              <w:t>12</w:t>
+            </w:r>
+          </w:p>
+        </w:tc>
+        <w:tc>
+          <w:tcPr>
+            <w:tcW w:w="1213" w:type="dxa"/>
+          </w:tcPr>
+          <w:p>
+            <w:pPr>
+              <w:rPr>
+                <w:rFonts w:hint="eastAsia"/>
+                <w:lang w:val="en-GB"/>
+              </w:rPr>
+            </w:pPr>
+            <w:r>
+              <w:rPr>
+                <w:rFonts w:hint="eastAsia"/>
+                <w:lang w:val="en-GB" w:eastAsia="zh-CN"/>
+              </w:rPr>
+              <w:t>10</w:t>
+            </w:r>
+          </w:p>
+        </w:tc>
+        <w:tc>
+          <w:tcPr>
+            <w:tcW w:w="1214" w:type="dxa"/>
+          </w:tcPr>
+          <w:p>
+            <w:pPr>
+              <w:rPr>
+                <w:rFonts w:hint="eastAsia"/>
+                <w:lang w:val="en-GB"/>
+              </w:rPr>
+            </w:pPr>
+            <w:r>
+              <w:rPr>
+                <w:rFonts w:hint="eastAsia"/>
+                <w:lang w:val="en-GB" w:eastAsia="zh-CN"/>
+              </w:rPr>
+              <w:t>25</w:t>
+            </w:r>
+          </w:p>
+        </w:tc>
+        <w:tc>
+          <w:tcPr>
+            <w:tcW w:w="1214" w:type="dxa"/>
+          </w:tcPr>
+          <w:p>
+            <w:pPr>
+              <w:rPr>
+                <w:rFonts w:hint="eastAsia"/>
+                <w:lang w:val="en-GB"/>
+              </w:rPr>
+            </w:pPr>
+            <w:r>
+              <w:rPr>
+                <w:rFonts w:hint="eastAsia"/>
+                <w:lang w:val="en-GB" w:eastAsia="zh-CN"/>
+              </w:rPr>
+              <w:t>20</w:t>
+            </w:r>
+          </w:p>
+        </w:tc>
+        <w:tc>
+          <w:tcPr>
+            <w:tcW w:w="1214" w:type="dxa"/>
+          </w:tcPr>
+          <w:p>
+            <w:pPr>
+              <w:rPr>
+                <w:rFonts w:hint="eastAsia"/>
+                <w:lang w:val="en-GB"/>
+              </w:rPr>
+            </w:pPr>
+            <w:r>
+              <w:rPr>
+                <w:rFonts w:hint="eastAsia"/>
+                <w:lang w:val="en-GB" w:eastAsia="zh-CN"/>
+              </w:rPr>
+              <w:t>12</w:t>
+            </w:r>
+          </w:p>
+        </w:tc>
+      </w:tr>
+      <w:tr>
+        <w:tc>
+          <w:tcPr>
+            <w:tcW w:w="1213" w:type="dxa"/>
+          </w:tcPr>
+          <w:p>
+            <w:pPr>
+              <w:rPr>
+                <w:lang w:val="en-GB"/>
+              </w:rPr>
+            </w:pPr>
+            <w:r>
+              <w:rPr>
+                <w:rFonts w:hint="eastAsia"/>
+                <w:lang w:val="en-GB" w:eastAsia="zh-CN"/>
+              </w:rPr>
+              <w:t>Variance</w:t>
+            </w:r>
+          </w:p>
+        </w:tc>
+        <w:tc>
+          <w:tcPr>
+            <w:tcW w:w="1213" w:type="dxa"/>
+          </w:tcPr>
+          <w:p>
+            <w:pPr>
+              <w:rPr>
+                <w:lang w:val="en-GB"/>
+              </w:rPr>
+            </w:pPr>
+            <w:r>
+              <w:rPr>
+                <w:rFonts w:hint="eastAsia"/>
+                <w:lang w:val="en-GB" w:eastAsia="zh-CN"/>
+              </w:rPr>
+              <w:t>5</w:t>
+            </w:r>
+          </w:p>
+        </w:tc>
+        <w:tc>
+          <w:tcPr>
+            <w:tcW w:w="1213" w:type="dxa"/>
+          </w:tcPr>
+          <w:p>
+            <w:pPr>
+              <w:rPr>
+                <w:lang w:val="en-GB"/>
+              </w:rPr>
+            </w:pPr>
+            <w:r>
+              <w:rPr>
+                <w:rFonts w:hint="eastAsia"/>
+                <w:lang w:val="en-GB" w:eastAsia="zh-CN"/>
+              </w:rPr>
+              <w:t>5</w:t>
+            </w:r>
+          </w:p>
+        </w:tc>
+        <w:tc>
+          <w:tcPr>
+            <w:tcW w:w="1213" w:type="dxa"/>
+          </w:tcPr>
+          <w:p>
+            <w:pPr>
+              <w:rPr>
+                <w:lang w:val="en-GB"/>
+              </w:rPr>
+            </w:pPr>
+            <w:r>
+              <w:rPr>
+                <w:rFonts w:hint="eastAsia"/>
+                <w:lang w:val="en-GB" w:eastAsia="zh-CN"/>
+              </w:rPr>
+              <w:t>4</w:t>
+            </w:r>
+          </w:p>
+        </w:tc>
+        <w:tc>
+          <w:tcPr>
+            <w:tcW w:w="1214" w:type="dxa"/>
+          </w:tcPr>
+          <w:p>
+            <w:pPr>
+              <w:rPr>
+                <w:lang w:val="en-GB"/>
+              </w:rPr>
+            </w:pPr>
+            <w:r>
+              <w:rPr>
+                <w:rFonts w:hint="eastAsia"/>
+                <w:lang w:val="en-GB" w:eastAsia="zh-CN"/>
+              </w:rPr>
+              <w:t>5</w:t>
+            </w:r>
+          </w:p>
+        </w:tc>
+        <w:tc>
+          <w:tcPr>
+            <w:tcW w:w="1214" w:type="dxa"/>
+          </w:tcPr>
+          <w:p>
+            <w:pPr>
+              <w:rPr>
+                <w:lang w:val="en-GB"/>
+              </w:rPr>
+            </w:pPr>
+            <w:r>
+              <w:rPr>
+                <w:rFonts w:hint="eastAsia"/>
+                <w:lang w:val="en-GB" w:eastAsia="zh-CN"/>
+              </w:rPr>
+              <w:t>1</w:t>
+            </w:r>
+          </w:p>
+        </w:tc>
+        <w:tc>
+          <w:tcPr>
+            <w:tcW w:w="1214" w:type="dxa"/>
+          </w:tcPr>
+          <w:p>
+            <w:pPr>
+              <w:rPr>
+                <w:lang w:val="en-GB"/>
+              </w:rPr>
+            </w:pPr>
+            <w:r>
+              <w:rPr>
+                <w:rFonts w:hint="eastAsia"/>
+                <w:lang w:val="en-GB" w:eastAsia="zh-CN"/>
+              </w:rPr>
+              <w:t>5</w:t>
+            </w:r>
+          </w:p>
+        </w:tc>
+      </w:tr>
+    </w:tbl>
+    <w:p>
+      <w:pPr>
+        <w:rPr>
+          <w:lang w:val="en-GB" w:eastAsia="zh-CN"/>
+        </w:rPr>
+      </w:pPr>
+    </w:p>
+    <w:p>
+      <w:pPr>
+        <w:pStyle w:val="2"/>
+        <w:rPr>
+          <w:lang w:val="en-GB"/>
+        </w:rPr>
+      </w:pPr>
+      <w:bookmarkStart w:id="23" w:name="_Toc185045294"/>
+      <w:r>
+        <w:rPr>
+          <w:lang w:val="en-GB"/>
+        </w:rPr>
+        <w:t>Results</w:t>
+      </w:r>
+      <w:bookmarkEnd w:id="23"/>
+    </w:p>
+    <w:p>
+      <w:pPr>
+        <w:rPr>
+          <w:lang w:val="en-GB"/>
+        </w:rPr>
+      </w:pPr>
+      <w:r>
+        <w:rPr>
+          <w:lang w:val="en-GB"/>
+        </w:rPr>
+        <w:t>The following results were obtained from the simulation runs, highlighting key metrics such as utilization, waiting time, and response time.</w:t>
+      </w:r>
+    </w:p>
+    <w:tbl>
+      <w:tblPr>
+        <w:tblStyle w:val="a8"/>
+        <w:tblW w:w="0" w:type="auto"/>
+        <w:tblLook w:val="04A0" w:firstRow="1" w:lastRow="0" w:firstColumn="1" w:lastColumn="0" w:noHBand="0" w:noVBand="1"/>
+      </w:tblPr>
+      <w:tblGrid>
+        <w:gridCol w:w="1415"/>
+        <w:gridCol w:w="1415"/>
+        <w:gridCol w:w="1416"/>
+        <w:gridCol w:w="1416"/>
+        <w:gridCol w:w="1416"/>
+        <w:gridCol w:w="1416"/>
+      </w:tblGrid>
+      <w:tr>
+        <w:tc>
+          <w:tcPr>
+            <w:tcW w:w="1415" w:type="dxa"/>
+          </w:tcPr>
+          <w:p>
+            <w:pPr>
+              <w:rPr>
+                <w:rFonts w:hint="eastAsia"/>
+                <w:lang w:val="en-GB" w:eastAsia="zh-CN"/>
+              </w:rPr>
+            </w:pPr>
+          </w:p>
+        </w:tc>
+        <w:tc>
+          <w:tcPr>
+            <w:tcW w:w="1415" w:type="dxa"/>
+          </w:tcPr>
+          <w:p>
+            <w:pPr>
+              <w:rPr>
+                <w:rFonts w:hint="eastAsia"/>
+                <w:lang w:val="en-GB" w:eastAsia="zh-CN"/>
+              </w:rPr>
+            </w:pPr>
+            <w:r>
+              <w:rPr>
+                <w:rFonts w:hint="eastAsia"/>
+                <w:lang w:val="en-GB" w:eastAsia="zh-CN"/>
+              </w:rPr>
+              <w:t>Utilization (U)</w:t>
+            </w:r>
+          </w:p>
+        </w:tc>
+        <w:tc>
+          <w:tcPr>
+            <w:tcW w:w="1416" w:type="dxa"/>
+          </w:tcPr>
+          <w:p>
+            <w:pPr>
+              <w:rPr>
+                <w:rFonts w:hint="eastAsia"/>
+                <w:lang w:val="en-GB" w:eastAsia="zh-CN"/>
+              </w:rPr>
+            </w:pPr>
+            <w:r>
+              <w:rPr>
+                <w:rFonts w:hint="eastAsia"/>
+                <w:lang w:val="en-GB" w:eastAsia="zh-CN"/>
+              </w:rPr>
+              <w:t>Average Queue Length (N)</w:t>
+            </w:r>
+          </w:p>
+        </w:tc>
+        <w:tc>
+          <w:tcPr>
+            <w:tcW w:w="1416" w:type="dxa"/>
+          </w:tcPr>
+          <w:p>
+            <w:pPr>
+              <w:rPr>
+                <w:rFonts w:hint="eastAsia"/>
+                <w:lang w:val="en-GB" w:eastAsia="zh-CN"/>
+              </w:rPr>
+            </w:pPr>
+            <w:r>
+              <w:rPr>
+                <w:rFonts w:hint="eastAsia"/>
+                <w:lang w:val="en-GB" w:eastAsia="zh-CN"/>
+              </w:rPr>
+              <w:t>Average Response Time (R)</w:t>
+            </w:r>
+          </w:p>
+        </w:tc>
+        <w:tc>
+          <w:tcPr>
+            <w:tcW w:w="1416" w:type="dxa"/>
+          </w:tcPr>
+          <w:p>
+            <w:pPr>
+              <w:rPr>
+                <w:rFonts w:hint="eastAsia"/>
+                <w:lang w:val="en-GB" w:eastAsia="zh-CN"/>
+              </w:rPr>
+            </w:pPr>
+            <w:r>
+              <w:rPr>
+                <w:rFonts w:hint="eastAsia"/>
+                <w:lang w:val="en-GB" w:eastAsia="zh-CN"/>
+              </w:rPr>
+              <w:t>Served Clients (C)</w:t>
+            </w:r>
+          </w:p>
+        </w:tc>
+        <w:tc>
+          <w:tcPr>
+            <w:tcW w:w="1416" w:type="dxa"/>
+          </w:tcPr>
+          <w:p>
+            <w:pPr>
+              <w:rPr>
+                <w:rFonts w:hint="eastAsia"/>
+                <w:lang w:val="en-GB" w:eastAsia="zh-CN"/>
+              </w:rPr>
+            </w:pPr>
+            <w:r>
+              <w:rPr>
+                <w:rFonts w:hint="eastAsia"/>
+                <w:lang w:val="en-GB" w:eastAsia="zh-CN"/>
+              </w:rPr>
+              <w:t>Throughput (X)</w:t>
+            </w:r>
+          </w:p>
+        </w:tc>
+      </w:tr>
+      <w:tr>
+        <w:tc>
+          <w:tcPr>
+            <w:tcW w:w="1415" w:type="dxa"/>
+          </w:tcPr>
+          <w:p>
+            <w:pPr>
+              <w:rPr>
+                <w:lang w:val="en-GB"/>
+              </w:rPr>
+            </w:pPr>
+            <w:r>
+              <w:rPr>
+                <w:rFonts w:hint="eastAsia"/>
+                <w:lang w:val="en-GB" w:eastAsia="zh-CN"/>
+              </w:rPr>
+              <w:t>Scenario1</w:t>
+            </w:r>
+          </w:p>
+        </w:tc>
+        <w:tc>
+          <w:tcPr>
+            <w:tcW w:w="1415" w:type="dxa"/>
+          </w:tcPr>
+          <w:p>
+            <w:pPr>
+              <w:rPr>
+                <w:rFonts w:hint="eastAsia"/>
+                <w:lang w:val="en-GB" w:eastAsia="zh-CN"/>
+              </w:rPr>
+            </w:pPr>
+            <w:r>
+              <w:rPr>
+                <w:rFonts w:hint="eastAsia"/>
+                <w:lang w:val="en-GB" w:eastAsia="zh-CN"/>
+              </w:rPr>
+              <w:t>1.74</w:t>
+            </w:r>
+          </w:p>
+        </w:tc>
+        <w:tc>
+          <w:tcPr>
+            <w:tcW w:w="1416" w:type="dxa"/>
+          </w:tcPr>
+          <w:p>
+            <w:pPr>
+              <w:rPr>
+                <w:rFonts w:hint="eastAsia"/>
+                <w:lang w:val="en-GB" w:eastAsia="zh-CN"/>
+              </w:rPr>
+            </w:pPr>
+            <w:r>
+              <w:rPr>
+                <w:rFonts w:hint="eastAsia"/>
+                <w:lang w:val="en-GB" w:eastAsia="zh-CN"/>
+              </w:rPr>
+              <w:t>40.32</w:t>
+            </w:r>
+          </w:p>
+        </w:tc>
+        <w:tc>
+          <w:tcPr>
+            <w:tcW w:w="1416" w:type="dxa"/>
+          </w:tcPr>
+          <w:p>
+            <w:pPr>
+              <w:rPr>
+                <w:rFonts w:hint="eastAsia"/>
+                <w:lang w:val="en-GB" w:eastAsia="zh-CN"/>
+              </w:rPr>
+            </w:pPr>
+            <w:r>
+              <w:rPr>
+                <w:rFonts w:hint="eastAsia"/>
+                <w:lang w:val="en-GB" w:eastAsia="zh-CN"/>
+              </w:rPr>
+              <w:t>2034.39</w:t>
+            </w:r>
+          </w:p>
+        </w:tc>
+        <w:tc>
+          <w:tcPr>
+            <w:tcW w:w="1416" w:type="dxa"/>
+          </w:tcPr>
+          <w:p>
+            <w:pPr>
+              <w:rPr>
+                <w:rFonts w:hint="eastAsia"/>
+                <w:lang w:val="en-GB" w:eastAsia="zh-CN"/>
+              </w:rPr>
+            </w:pPr>
+            <w:r>
+              <w:rPr>
+                <w:rFonts w:hint="eastAsia"/>
+                <w:lang w:val="en-GB" w:eastAsia="zh-CN"/>
+              </w:rPr>
+              <w:t>268</w:t>
+            </w:r>
+          </w:p>
+        </w:tc>
+        <w:tc>
+          <w:tcPr>
+            <w:tcW w:w="1416" w:type="dxa"/>
+          </w:tcPr>
+          <w:p>
+            <w:pPr>
+              <w:rPr>
+                <w:rFonts w:hint="eastAsia"/>
+                <w:lang w:val="en-GB" w:eastAsia="zh-CN"/>
+              </w:rPr>
+            </w:pPr>
+            <w:r>
+              <w:rPr>
+                <w:rFonts w:hint="eastAsia"/>
+                <w:lang w:val="en-GB" w:eastAsia="zh-CN"/>
+              </w:rPr>
+              <w:t>0.02</w:t>
+            </w:r>
+          </w:p>
+        </w:tc>
+      </w:tr>
+      <w:tr>
+        <w:tc>
+          <w:tcPr>
+            <w:tcW w:w="1415" w:type="dxa"/>
+          </w:tcPr>
+          <w:p>
+            <w:pPr>
+              <w:rPr>
+                <w:lang w:val="en-GB"/>
+              </w:rPr>
+            </w:pPr>
+            <w:r>
+              <w:rPr>
+                <w:rFonts w:hint="eastAsia"/>
+                <w:lang w:val="en-GB" w:eastAsia="zh-CN"/>
+              </w:rPr>
+              <w:t>Scenario</w:t>
+            </w:r>
+            <w:r>
+              <w:rPr>
+                <w:rFonts w:hint="eastAsia"/>
+                <w:lang w:val="en-GB" w:eastAsia="zh-CN"/>
+              </w:rPr>
+              <w:t>2</w:t>
+            </w:r>
+          </w:p>
+        </w:tc>
+        <w:tc>
+          <w:tcPr>
+            <w:tcW w:w="1415" w:type="dxa"/>
+          </w:tcPr>
+          <w:p>
+            <w:pPr>
+              <w:rPr>
+                <w:rFonts w:hint="eastAsia"/>
+                <w:lang w:val="en-GB" w:eastAsia="zh-CN"/>
+              </w:rPr>
+            </w:pPr>
+            <w:r>
+              <w:rPr>
+                <w:rFonts w:hint="eastAsia"/>
+                <w:lang w:val="en-GB" w:eastAsia="zh-CN"/>
+              </w:rPr>
+              <w:t>1.81</w:t>
+            </w:r>
+          </w:p>
+        </w:tc>
+        <w:tc>
+          <w:tcPr>
+            <w:tcW w:w="1416" w:type="dxa"/>
+          </w:tcPr>
+          <w:p>
+            <w:pPr>
+              <w:rPr>
+                <w:rFonts w:hint="eastAsia"/>
+                <w:lang w:val="en-GB" w:eastAsia="zh-CN"/>
+              </w:rPr>
+            </w:pPr>
+            <w:r>
+              <w:rPr>
+                <w:rFonts w:hint="eastAsia"/>
+                <w:lang w:val="en-GB" w:eastAsia="zh-CN"/>
+              </w:rPr>
+              <w:t>25.11</w:t>
+            </w:r>
+          </w:p>
+        </w:tc>
+        <w:tc>
+          <w:tcPr>
+            <w:tcW w:w="1416" w:type="dxa"/>
+          </w:tcPr>
+          <w:p>
+            <w:pPr>
+              <w:rPr>
+                <w:rFonts w:hint="eastAsia"/>
+                <w:lang w:val="en-GB" w:eastAsia="zh-CN"/>
+              </w:rPr>
+            </w:pPr>
+            <w:r>
+              <w:rPr>
+                <w:rFonts w:hint="eastAsia"/>
+                <w:lang w:val="en-GB" w:eastAsia="zh-CN"/>
+              </w:rPr>
+              <w:t>1270.39</w:t>
+            </w:r>
+          </w:p>
+        </w:tc>
+        <w:tc>
+          <w:tcPr>
+            <w:tcW w:w="1416" w:type="dxa"/>
+          </w:tcPr>
+          <w:p>
+            <w:pPr>
+              <w:rPr>
+                <w:rFonts w:hint="eastAsia"/>
+                <w:lang w:val="en-GB" w:eastAsia="zh-CN"/>
+              </w:rPr>
+            </w:pPr>
+            <w:r>
+              <w:rPr>
+                <w:rFonts w:hint="eastAsia"/>
+                <w:lang w:val="en-GB" w:eastAsia="zh-CN"/>
+              </w:rPr>
+              <w:t>122</w:t>
+            </w:r>
+          </w:p>
+        </w:tc>
+        <w:tc>
+          <w:tcPr>
+            <w:tcW w:w="1416" w:type="dxa"/>
+          </w:tcPr>
+          <w:p>
+            <w:pPr>
+              <w:rPr>
+                <w:rFonts w:hint="eastAsia"/>
+                <w:lang w:val="en-GB" w:eastAsia="zh-CN"/>
+              </w:rPr>
+            </w:pPr>
+            <w:r>
+              <w:rPr>
+                <w:rFonts w:hint="eastAsia"/>
+                <w:lang w:val="en-GB" w:eastAsia="zh-CN"/>
+              </w:rPr>
+              <w:t>0.02</w:t>
+            </w:r>
+          </w:p>
+        </w:tc>
+      </w:tr>
+      <w:tr>
+        <w:tc>
+          <w:tcPr>
+            <w:tcW w:w="1415" w:type="dxa"/>
+          </w:tcPr>
+          <w:p>
+            <w:pPr>
+              <w:rPr>
+                <w:lang w:val="en-GB"/>
+              </w:rPr>
+            </w:pPr>
+            <w:r>
+              <w:rPr>
+                <w:rFonts w:hint="eastAsia"/>
+                <w:lang w:val="en-GB" w:eastAsia="zh-CN"/>
+              </w:rPr>
+              <w:t>Scenario</w:t>
+            </w:r>
+            <w:r>
+              <w:rPr>
+                <w:rFonts w:hint="eastAsia"/>
+                <w:lang w:val="en-GB" w:eastAsia="zh-CN"/>
+              </w:rPr>
+              <w:t>3</w:t>
+            </w:r>
+          </w:p>
+        </w:tc>
+        <w:tc>
+          <w:tcPr>
+            <w:tcW w:w="1415" w:type="dxa"/>
+          </w:tcPr>
+          <w:p>
+            <w:pPr>
+              <w:rPr>
+                <w:rFonts w:hint="eastAsia"/>
+                <w:lang w:val="en-GB" w:eastAsia="zh-CN"/>
+              </w:rPr>
+            </w:pPr>
+            <w:r>
+              <w:rPr>
+                <w:rFonts w:hint="eastAsia"/>
+                <w:lang w:val="en-GB" w:eastAsia="zh-CN"/>
+              </w:rPr>
+              <w:t>2.35</w:t>
+            </w:r>
+          </w:p>
+        </w:tc>
+        <w:tc>
+          <w:tcPr>
+            <w:tcW w:w="1416" w:type="dxa"/>
+          </w:tcPr>
+          <w:p>
+            <w:pPr>
+              <w:rPr>
+                <w:rFonts w:hint="eastAsia"/>
+                <w:lang w:val="en-GB" w:eastAsia="zh-CN"/>
+              </w:rPr>
+            </w:pPr>
+            <w:r>
+              <w:rPr>
+                <w:rFonts w:hint="eastAsia"/>
+                <w:lang w:val="en-GB" w:eastAsia="zh-CN"/>
+              </w:rPr>
+              <w:t>51.6</w:t>
+            </w:r>
+          </w:p>
+        </w:tc>
+        <w:tc>
+          <w:tcPr>
+            <w:tcW w:w="1416" w:type="dxa"/>
+          </w:tcPr>
+          <w:p>
+            <w:pPr>
+              <w:rPr>
+                <w:rFonts w:hint="eastAsia"/>
+                <w:lang w:val="en-GB" w:eastAsia="zh-CN"/>
+              </w:rPr>
+            </w:pPr>
+            <w:r>
+              <w:rPr>
+                <w:rFonts w:hint="eastAsia"/>
+                <w:lang w:val="en-GB" w:eastAsia="zh-CN"/>
+              </w:rPr>
+              <w:t>750.18</w:t>
+            </w:r>
+          </w:p>
+        </w:tc>
+        <w:tc>
+          <w:tcPr>
+            <w:tcW w:w="1416" w:type="dxa"/>
+          </w:tcPr>
+          <w:p>
+            <w:pPr>
+              <w:rPr>
+                <w:rFonts w:hint="eastAsia"/>
+                <w:lang w:val="en-GB" w:eastAsia="zh-CN"/>
+              </w:rPr>
+            </w:pPr>
+            <w:r>
+              <w:rPr>
+                <w:rFonts w:hint="eastAsia"/>
+                <w:lang w:val="en-GB" w:eastAsia="zh-CN"/>
+              </w:rPr>
+              <w:t>128</w:t>
+            </w:r>
+          </w:p>
+        </w:tc>
+        <w:tc>
+          <w:tcPr>
+            <w:tcW w:w="1416" w:type="dxa"/>
+          </w:tcPr>
+          <w:p>
+            <w:pPr>
+              <w:rPr>
+                <w:rFonts w:hint="eastAsia"/>
+                <w:lang w:val="en-GB" w:eastAsia="zh-CN"/>
+              </w:rPr>
+            </w:pPr>
+            <w:r>
+              <w:rPr>
+                <w:rFonts w:hint="eastAsia"/>
+                <w:lang w:val="en-GB" w:eastAsia="zh-CN"/>
+              </w:rPr>
+              <w:t>0.07</w:t>
+            </w:r>
+          </w:p>
+        </w:tc>
+      </w:tr>
+    </w:tbl>
+    <w:p>
+      <w:pPr>
+        <w:rPr>
+          <w:lang w:val="en-GB" w:eastAsia="zh-CN"/>
+        </w:rPr>
+      </w:pPr>
+    </w:p>
+    <w:p>
+      <w:pPr>
+        <w:pStyle w:val="2"/>
+        <w:rPr>
+          <w:lang w:val="en-GB"/>
+        </w:rPr>
+      </w:pPr>
+      <w:bookmarkStart w:id="24" w:name="_Toc185045295"/>
+      <w:r>
+        <w:rPr>
+          <w:lang w:val="en-GB"/>
+        </w:rPr>
+        <w:t>O</w:t>
+      </w:r>
+      <w:r>
+        <w:rPr>
+          <w:rFonts w:hint="eastAsia"/>
+          <w:lang w:val="en-GB"/>
+        </w:rPr>
+        <w:t>bservation</w:t>
+      </w:r>
+      <w:bookmarkEnd w:id="24"/>
+    </w:p>
+    <w:p>
+      <w:pPr>
+        <w:rPr>
+          <w:b/>
+          <w:bCs/>
+          <w:lang w:val="en-US" w:eastAsia="zh-CN"/>
+        </w:rPr>
+      </w:pPr>
+      <w:r>
+        <w:rPr>
+          <w:b/>
+          <w:bCs/>
+          <w:lang w:val="en-US" w:eastAsia="zh-CN"/>
+        </w:rPr>
+        <w:t>Scenario 1:</w:t>
+      </w:r>
+    </w:p>
+    <w:p>
+      <w:pPr>
+        <w:rPr>
+          <w:rFonts w:hint="eastAsia"/>
+          <w:lang w:val="en-US" w:eastAsia="zh-CN"/>
+        </w:rPr>
+      </w:pPr>
+      <w:r>
+        <w:rPr>
+          <w:lang w:val="en-US" w:eastAsia="zh-CN"/>
+        </w:rPr>
+        <w:t xml:space="preserve">Under the simulator's default settings (one machine at each service point), setting the customer arrival rate to one every </w:t>
+      </w:r>
+      <w:proofErr w:type="gramStart"/>
+      <w:r>
+        <w:rPr>
+          <w:lang w:val="en-US" w:eastAsia="zh-CN"/>
+        </w:rPr>
+        <w:t>4 time</w:t>
+      </w:r>
+      <w:proofErr w:type="gramEnd"/>
+      <w:r>
+        <w:rPr>
+          <w:lang w:val="en-US" w:eastAsia="zh-CN"/>
+        </w:rPr>
+        <w:t xml:space="preserve"> units significantly exceeds the capacity of the gas station. During the simulation, the queue lengths at several service points reached a staggering 70+, highlighting severe system overload.</w:t>
+      </w:r>
+    </w:p>
+    <w:p>
+      <w:pPr>
+        <w:rPr>
+          <w:b/>
+          <w:bCs/>
+          <w:lang w:val="en-US" w:eastAsia="zh-CN"/>
+        </w:rPr>
+      </w:pPr>
+      <w:r>
+        <w:rPr>
+          <w:b/>
+          <w:bCs/>
+          <w:lang w:val="en-US" w:eastAsia="zh-CN"/>
+        </w:rPr>
+        <w:t>Scenario 2:</w:t>
+      </w:r>
+    </w:p>
+    <w:p>
+      <w:pPr>
+        <w:rPr>
+          <w:rFonts w:hint="eastAsia"/>
+          <w:lang w:val="en-US" w:eastAsia="zh-CN"/>
+        </w:rPr>
+      </w:pPr>
+      <w:r>
+        <w:rPr>
+          <w:lang w:val="en-US" w:eastAsia="zh-CN"/>
+        </w:rPr>
+        <w:t xml:space="preserve">With the customer arrival rate adjusted to one every </w:t>
+      </w:r>
+      <w:proofErr w:type="gramStart"/>
+      <w:r>
+        <w:rPr>
+          <w:lang w:val="en-US" w:eastAsia="zh-CN"/>
+        </w:rPr>
+        <w:t>8 time</w:t>
+      </w:r>
+      <w:proofErr w:type="gramEnd"/>
+      <w:r>
+        <w:rPr>
+          <w:lang w:val="en-US" w:eastAsia="zh-CN"/>
+        </w:rPr>
+        <w:t xml:space="preserve"> units, the system operated within a reasonable range. However, some service points, such as the car wash, still experienced excessively long queues. This indicates that further adjustments are needed in the next simulation to determine the optimal number of machines required for each service point.</w:t>
+      </w:r>
+    </w:p>
+    <w:p>
+      <w:pPr>
+        <w:rPr>
+          <w:b/>
+          <w:bCs/>
+          <w:lang w:val="en-US" w:eastAsia="zh-CN"/>
+        </w:rPr>
+      </w:pPr>
+      <w:r>
+        <w:rPr>
+          <w:b/>
+          <w:bCs/>
+          <w:lang w:val="en-US" w:eastAsia="zh-CN"/>
+        </w:rPr>
+        <w:t>Scenario 3:</w:t>
+      </w:r>
+    </w:p>
+    <w:p>
+      <w:pPr>
+        <w:rPr>
+          <w:lang w:val="en-US" w:eastAsia="zh-CN"/>
+        </w:rPr>
+      </w:pPr>
+      <w:r>
+        <w:rPr>
+          <w:lang w:val="en-US" w:eastAsia="zh-CN"/>
+        </w:rPr>
+        <w:t xml:space="preserve">After </w:t>
+      </w:r>
+      <w:proofErr w:type="gramStart"/>
+      <w:r>
+        <w:rPr>
+          <w:lang w:val="en-US" w:eastAsia="zh-CN"/>
+        </w:rPr>
+        <w:t>making adjustments</w:t>
+      </w:r>
+      <w:proofErr w:type="gramEnd"/>
+      <w:r>
+        <w:rPr>
+          <w:lang w:val="en-US" w:eastAsia="zh-CN"/>
+        </w:rPr>
+        <w:t xml:space="preserve"> based on the observations from the second scenario, the queue lengths at all service points were within acceptable limits in this simulation. The total time required to serve all customers was significantly reduced, demonstrating improved system efficiency.</w:t>
+      </w:r>
+    </w:p>
+    <w:p>
+      <w:pPr>
+        <w:pStyle w:val="2"/>
+        <w:rPr>
+          <w:lang w:val="en-US"/>
+        </w:rPr>
+      </w:pPr>
+      <w:bookmarkStart w:id="25" w:name="_Toc185045296"/>
+      <w:r>
+        <w:rPr>
+          <w:lang w:val="en-US"/>
+        </w:rPr>
+        <w:lastRenderedPageBreak/>
+        <w:t>C</w:t>
+      </w:r>
+      <w:r>
+        <w:rPr>
+          <w:rFonts w:hint="eastAsia"/>
+          <w:lang w:val="en-US"/>
+        </w:rPr>
+        <w:t>onclusion</w:t>
+      </w:r>
+      <w:bookmarkEnd w:id="25"/>
+    </w:p>
+    <w:p>
+      <w:pPr>
+        <w:rPr>
+          <w:rFonts w:hint="eastAsia"/>
+          <w:lang w:val="en-US" w:eastAsia="zh-CN"/>
+        </w:rPr>
+      </w:pPr>
+      <w:r>
+        <w:rPr>
+          <w:lang w:val="en-US" w:eastAsia="zh-CN"/>
+        </w:rPr>
+        <w:t>The simulation tests highlight the following insights:</w:t>
+      </w:r>
+    </w:p>
+    <w:p>
+      <w:pPr>
+        <w:pStyle w:val="af"/>
+        <w:numPr>
+          <w:ilvl w:val="0"/>
+          <w:numId w:val="81"/>
+        </w:numPr>
+        <w:ind w:firstLineChars="0"/>
+        <w:rPr>
+          <w:lang w:val="en-US" w:eastAsia="zh-CN"/>
+        </w:rPr>
+      </w:pPr>
+      <w:r>
+        <w:rPr>
+          <w:lang w:val="en-US" w:eastAsia="zh-CN"/>
+        </w:rPr>
+        <w:t>Impact of Arrival Rates:</w:t>
+      </w:r>
+    </w:p>
+    <w:p>
+      <w:pPr>
+        <w:ind w:leftChars="100" w:left="220"/>
+        <w:rPr>
+          <w:rFonts w:hint="eastAsia"/>
+          <w:lang w:val="en-US" w:eastAsia="zh-CN"/>
+        </w:rPr>
+      </w:pPr>
+      <w:r>
+        <w:rPr>
+          <w:lang w:val="en-US" w:eastAsia="zh-CN"/>
+        </w:rPr>
+        <w:t>Higher arrival rates significantly increase waiting and response times, emphasizing the importance of resource planning during peak hours.</w:t>
+      </w:r>
+    </w:p>
+    <w:p>
+      <w:pPr>
+        <w:pStyle w:val="af"/>
+        <w:numPr>
+          <w:ilvl w:val="0"/>
+          <w:numId w:val="81"/>
+        </w:numPr>
+        <w:ind w:firstLineChars="0"/>
+        <w:rPr>
+          <w:lang w:val="en-US" w:eastAsia="zh-CN"/>
+        </w:rPr>
+      </w:pPr>
+      <w:r>
+        <w:rPr>
+          <w:lang w:val="en-US" w:eastAsia="zh-CN"/>
+        </w:rPr>
+        <w:t>Impact of Service Time Variability:</w:t>
+      </w:r>
+    </w:p>
+    <w:p>
+      <w:pPr>
+        <w:ind w:leftChars="100" w:left="220"/>
+        <w:rPr>
+          <w:lang w:val="en-US" w:eastAsia="zh-CN"/>
+        </w:rPr>
+      </w:pPr>
+      <w:r>
+        <w:rPr>
+          <w:lang w:val="en-US" w:eastAsia="zh-CN"/>
+        </w:rPr>
+        <w:t>Reducing variance (e.g., through automation) improves predictability and reduces delays, even under high utilization.</w:t>
+      </w:r>
+    </w:p>
+    <w:p>
+      <w:pPr>
+        <w:pStyle w:val="af"/>
+        <w:numPr>
+          <w:ilvl w:val="0"/>
+          <w:numId w:val="81"/>
+        </w:numPr>
+        <w:ind w:firstLineChars="0"/>
+        <w:rPr>
+          <w:lang w:val="en-US" w:eastAsia="zh-CN"/>
+        </w:rPr>
+      </w:pPr>
+      <w:r>
+        <w:rPr>
+          <w:lang w:val="en-US" w:eastAsia="zh-CN"/>
+        </w:rPr>
+        <w:t>Resource Adjustment:</w:t>
+      </w:r>
+    </w:p>
+    <w:p>
+      <w:pPr>
+        <w:ind w:leftChars="100" w:left="220"/>
+        <w:rPr>
+          <w:rFonts w:hint="eastAsia"/>
+          <w:lang w:val="en-US" w:eastAsia="zh-CN"/>
+        </w:rPr>
+      </w:pPr>
+      <w:r>
+        <w:rPr>
+          <w:lang w:val="en-US" w:eastAsia="zh-CN"/>
+        </w:rPr>
+        <w:t>Increasing capacity (e.g., reducing mean service time) effectively mitigates congestion, but may lead to underutilized resources during off-peak hours.</w:t>
+      </w:r>
+    </w:p>
+    <w:p>
+      <w:pPr>
         <w:pStyle w:val="leipteksti"/>
         <w:rPr>
+          <w:rFonts w:eastAsiaTheme="minorEastAsia" w:hint="eastAsia"/>
+          <w:lang w:val="en-US" w:eastAsia="zh-CN"/>
+        </w:rPr>
+      </w:pPr>
+    </w:p>
+    <w:p>
+      <w:pPr>
+        <w:rPr>
+          <w:lang w:val="en-GB" w:eastAsia="zh-CN"/>
+        </w:rPr>
+      </w:pPr>
+      <w:r>
+        <w:rPr>
           <w:lang w:val="en-GB"/>
         </w:rPr>
-      </w:pPr>
-      <w:r>
-        <w:rPr>
-          <w:lang w:val="en-GB"/>
-        </w:rPr>
-        <w:t>What was tried and w</w:t>
-      </w:r>
-      <w:r>
-        <w:rPr>
-          <w:lang w:val="en-GB"/>
-        </w:rPr>
-        <w:t>hat was found out.</w:t>
-      </w:r>
-    </w:p>
-    <w:p>
-      <w:pPr>
-        <w:pStyle w:val="leipteksti"/>
-        <w:rPr>
-          <w:lang w:val="en-GB"/>
-        </w:rPr>
-      </w:pPr>
-      <w:r>
-        <w:rPr>
-          <w:lang w:val="en-GB"/>
-        </w:rPr>
-        <w:t>It is worthwhile to c</w:t>
-      </w:r>
-      <w:r>
-        <w:rPr>
-          <w:lang w:val="en-GB"/>
-        </w:rPr>
-        <w:t>ontribute to this section by presenting different simulation runs.</w:t>
-      </w:r>
-    </w:p>
-    <w:p>
-      <w:pPr>
-        <w:spacing w:line="240" w:lineRule="auto"/>
-        <w:jc w:val="left"/>
-        <w:rPr>
-          <w:rFonts w:eastAsiaTheme="minorHAnsi" w:cstheme="minorHAnsi"/>
-          <w:szCs w:val="22"/>
-          <w:lang w:val="en-GB" w:eastAsia="en-US"/>
-        </w:rPr>
-      </w:pPr>
-      <w:r>
-        <w:rPr>
-          <w:lang w:val="en-GB"/>
-        </w:rPr>
         <w:br w:type="page"/>
       </w:r>
     </w:p>
@@ -10686,15 +14020,69 @@
       <w:pPr>
         <w:pStyle w:val="1"/>
       </w:pPr>
-      <w:bookmarkStart w:id="21" w:name="_Toc150275688"/>
+      <w:bookmarkStart w:id="26" w:name="_Toc185045297"/>
       <w:r>
         <w:lastRenderedPageBreak/>
         <w:t>Summary</w:t>
       </w:r>
-      <w:bookmarkEnd w:id="21"/>
+      <w:bookmarkEnd w:id="26"/>
+    </w:p>
+    <w:p>
+      <w:pPr>
+        <w:rPr>
+          <w:rFonts w:hint="eastAsia"/>
+          <w:lang w:val="en-US" w:eastAsia="zh-CN"/>
+        </w:rPr>
+      </w:pPr>
+      <w:r>
+        <w:rPr>
+          <w:lang w:val="en-US" w:eastAsia="zh-CN"/>
+        </w:rPr>
+        <w:t>The Gas Station Simulator was developed as a flexible tool to model and analyze customer flow, queueing, and service times in a gas station setting. The simulator allows users to configure key parameters, such as arrival rates and service times, and observe system behavior under various conditions. By generating detailed metrics and results, the simulator helps identify system bottlenecks and provides insights for optimization.</w:t>
+      </w:r>
+    </w:p>
+    <w:p>
+      <w:pPr>
+        <w:rPr>
+          <w:rFonts w:hint="eastAsia"/>
+          <w:lang w:val="en-US" w:eastAsia="zh-CN"/>
+        </w:rPr>
+      </w:pPr>
+      <w:r>
+        <w:rPr>
+          <w:lang w:val="en-US" w:eastAsia="zh-CN"/>
+        </w:rPr>
+        <w:t xml:space="preserve">Despite its </w:t>
+      </w:r>
+      <w:r>
+        <w:rPr>
+          <w:lang w:val="en-US" w:eastAsia="zh-CN"/>
+        </w:rPr>
+        <w:t>strengths</w:t>
+      </w:r>
+      <w:r>
+        <w:rPr>
+          <w:lang w:val="en-US" w:eastAsia="zh-CN"/>
+        </w:rPr>
+        <w:t>, the simulator has some limitations. It simplifies customer behavior by not considering scenarios where customers abandon queues due to excessive waiting times. Additionally, it does not account for real-world disruptions like machine breakdowns or unpredictable traffic spikes. While it is currently tailored to a gas station environment, expanding its scope to other service systems could significantly broaden its applications.</w:t>
+      </w:r>
+    </w:p>
+    <w:p>
+      <w:pPr>
+        <w:rPr>
+          <w:rFonts w:hint="eastAsia"/>
+          <w:lang w:val="en-US" w:eastAsia="zh-CN"/>
+        </w:rPr>
+      </w:pPr>
+      <w:r>
+        <w:rPr>
+          <w:lang w:val="en-US" w:eastAsia="zh-CN"/>
+        </w:rPr>
+        <w:t>This project provided us with a valuable opportunity to practice the Java programming skills and JavaFX framework we learned this semester. By designing and implementing the MVC model, we deepened our understanding of event-driven simulation and gained hands-on experience in building user interfaces and managing complex system interactions. The project also enhanced our problem-solving and teamwork skills as we analyzed system performance, refined configurations, and proposed practical improvements.</w:t>
+      </w:r>
     </w:p>
     <w:sectPr>
-      <w:headerReference w:type="default" r:id="rId24"/>
+      <w:headerReference w:type="default" r:id="rId18"/>
       <w:pgSz w:w="11906" w:h="16838"/>
       <w:pgMar w:top="1418" w:right="1134" w:bottom="1701" w:left="2268" w:header="567" w:footer="567" w:gutter="0"/>
       <w:pgNumType w:start="1"/>
@@ -10724,36 +14112,6 @@
 </w:endnotes>
 </file>
 
-<file path=word/footer1.xml><?xml version="1.0" encoding="utf-8"?>
-<w:ftr xmlns:wpc="http://schemas.microsoft.com/office/word/2010/wordprocessingCanvas" xmlns:cx="http://schemas.microsoft.com/office/drawing/2014/chartex" xmlns:cx1="http://schemas.microsoft.com/office/drawing/2015/9/8/chartex" xmlns:cx2="http://schemas.microsoft.com/office/drawing/2015/10/21/chartex" xmlns:cx3="http://schemas.microsoft.com/office/drawing/2016/5/9/chartex" xmlns:cx4="http://schemas.microsoft.com/office/drawing/2016/5/10/chartex" xmlns:cx5="http://schemas.microsoft.com/office/drawing/2016/5/11/chartex" xmlns:cx6="http://schemas.microsoft.com/office/drawing/2016/5/12/chartex" xmlns:cx7="http://schemas.microsoft.com/office/drawing/2016/5/13/chartex" xmlns:cx8="http://schemas.microsoft.com/office/drawing/2016/5/14/chartex" xmlns:mc="http://schemas.openxmlformats.org/markup-compatibility/2006" xmlns:aink="http://schemas.microsoft.com/office/drawing/2016/ink" xmlns:am3d="http://schemas.microsoft.com/office/drawing/2017/model3d" xmlns:o="urn:schemas-microsoft-com:office:office" xmlns:oel="http://schemas.microsoft.com/office/2019/extlst" xmlns:r="http://schemas.openxmlformats.org/officeDocument/2006/relationships" xmlns:m="http://schemas.openxmlformats.org/officeDocument/2006/math" xmlns:v="urn:schemas-microsoft-com:vml" xmlns:wp14="http://schemas.microsoft.com/office/word/2010/wordprocessingDrawing" xmlns:wp="http://schemas.openxmlformats.org/drawingml/2006/wordprocessingDrawing" xmlns:w10="urn:schemas-microsoft-com:office:word" xmlns:w="http://schemas.openxmlformats.org/wordprocessingml/2006/main" xmlns:w14="http://schemas.microsoft.com/office/word/2010/wordml" xmlns:w15="http://schemas.microsoft.com/office/word/2012/wordml" xmlns:w16cex="http://schemas.microsoft.com/office/word/2018/wordml/cex" xmlns:w16cid="http://schemas.microsoft.com/office/word/2016/wordml/cid" xmlns:w16="http://schemas.microsoft.com/office/word/2018/wordml" xmlns:w16du="http://schemas.microsoft.com/office/word/2023/wordml/word16du" xmlns:w16sdtdh="http://schemas.microsoft.com/office/word/2020/wordml/sdtdatahash" xmlns:w16se="http://schemas.microsoft.com/office/word/2015/wordml/symex" xmlns:wpg="http://schemas.microsoft.com/office/word/2010/wordprocessingGroup" xmlns:wpi="http://schemas.microsoft.com/office/word/2010/wordprocessingInk" xmlns:wne="http://schemas.microsoft.com/office/word/2006/wordml" xmlns:wps="http://schemas.microsoft.com/office/word/2010/wordprocessingShape" mc:Ignorable="w14 w15 w16se w16cid w16 w16cex w16sdtdh w16du wp14">
-  <w:p>
-    <w:pPr>
-      <w:pStyle w:val="a5"/>
-    </w:pPr>
-  </w:p>
-</w:ftr>
-</file>
-
-<file path=word/footer2.xml><?xml version="1.0" encoding="utf-8"?>
-<w:ftr xmlns:wpc="http://schemas.microsoft.com/office/word/2010/wordprocessingCanvas" xmlns:cx="http://schemas.microsoft.com/office/drawing/2014/chartex" xmlns:cx1="http://schemas.microsoft.com/office/drawing/2015/9/8/chartex" xmlns:cx2="http://schemas.microsoft.com/office/drawing/2015/10/21/chartex" xmlns:cx3="http://schemas.microsoft.com/office/drawing/2016/5/9/chartex" xmlns:cx4="http://schemas.microsoft.com/office/drawing/2016/5/10/chartex" xmlns:cx5="http://schemas.microsoft.com/office/drawing/2016/5/11/chartex" xmlns:cx6="http://schemas.microsoft.com/office/drawing/2016/5/12/chartex" xmlns:cx7="http://schemas.microsoft.com/office/drawing/2016/5/13/chartex" xmlns:cx8="http://schemas.microsoft.com/office/drawing/2016/5/14/chartex" xmlns:mc="http://schemas.openxmlformats.org/markup-compatibility/2006" xmlns:aink="http://schemas.microsoft.com/office/drawing/2016/ink" xmlns:am3d="http://schemas.microsoft.com/office/drawing/2017/model3d" xmlns:o="urn:schemas-microsoft-com:office:office" xmlns:oel="http://schemas.microsoft.com/office/2019/extlst" xmlns:r="http://schemas.openxmlformats.org/officeDocument/2006/relationships" xmlns:m="http://schemas.openxmlformats.org/officeDocument/2006/math" xmlns:v="urn:schemas-microsoft-com:vml" xmlns:wp14="http://schemas.microsoft.com/office/word/2010/wordprocessingDrawing" xmlns:wp="http://schemas.openxmlformats.org/drawingml/2006/wordprocessingDrawing" xmlns:w10="urn:schemas-microsoft-com:office:word" xmlns:w="http://schemas.openxmlformats.org/wordprocessingml/2006/main" xmlns:w14="http://schemas.microsoft.com/office/word/2010/wordml" xmlns:w15="http://schemas.microsoft.com/office/word/2012/wordml" xmlns:w16cex="http://schemas.microsoft.com/office/word/2018/wordml/cex" xmlns:w16cid="http://schemas.microsoft.com/office/word/2016/wordml/cid" xmlns:w16="http://schemas.microsoft.com/office/word/2018/wordml" xmlns:w16du="http://schemas.microsoft.com/office/word/2023/wordml/word16du" xmlns:w16sdtdh="http://schemas.microsoft.com/office/word/2020/wordml/sdtdatahash" xmlns:w16se="http://schemas.microsoft.com/office/word/2015/wordml/symex" xmlns:wpg="http://schemas.microsoft.com/office/word/2010/wordprocessingGroup" xmlns:wpi="http://schemas.microsoft.com/office/word/2010/wordprocessingInk" xmlns:wne="http://schemas.microsoft.com/office/word/2006/wordml" xmlns:wps="http://schemas.microsoft.com/office/word/2010/wordprocessingShape" mc:Ignorable="w14 w15 w16se w16cid w16 w16cex w16sdtdh w16du wp14">
-  <w:p>
-    <w:pPr>
-      <w:pStyle w:val="a5"/>
-    </w:pPr>
-  </w:p>
-</w:ftr>
-</file>
-
-<file path=word/footer3.xml><?xml version="1.0" encoding="utf-8"?>
-<w:ftr xmlns:wpc="http://schemas.microsoft.com/office/word/2010/wordprocessingCanvas" xmlns:cx="http://schemas.microsoft.com/office/drawing/2014/chartex" xmlns:cx1="http://schemas.microsoft.com/office/drawing/2015/9/8/chartex" xmlns:cx2="http://schemas.microsoft.com/office/drawing/2015/10/21/chartex" xmlns:cx3="http://schemas.microsoft.com/office/drawing/2016/5/9/chartex" xmlns:cx4="http://schemas.microsoft.com/office/drawing/2016/5/10/chartex" xmlns:cx5="http://schemas.microsoft.com/office/drawing/2016/5/11/chartex" xmlns:cx6="http://schemas.microsoft.com/office/drawing/2016/5/12/chartex" xmlns:cx7="http://schemas.microsoft.com/office/drawing/2016/5/13/chartex" xmlns:cx8="http://schemas.microsoft.com/office/drawing/2016/5/14/chartex" xmlns:mc="http://schemas.openxmlformats.org/markup-compatibility/2006" xmlns:aink="http://schemas.microsoft.com/office/drawing/2016/ink" xmlns:am3d="http://schemas.microsoft.com/office/drawing/2017/model3d" xmlns:o="urn:schemas-microsoft-com:office:office" xmlns:oel="http://schemas.microsoft.com/office/2019/extlst" xmlns:r="http://schemas.openxmlformats.org/officeDocument/2006/relationships" xmlns:m="http://schemas.openxmlformats.org/officeDocument/2006/math" xmlns:v="urn:schemas-microsoft-com:vml" xmlns:wp14="http://schemas.microsoft.com/office/word/2010/wordprocessingDrawing" xmlns:wp="http://schemas.openxmlformats.org/drawingml/2006/wordprocessingDrawing" xmlns:w10="urn:schemas-microsoft-com:office:word" xmlns:w="http://schemas.openxmlformats.org/wordprocessingml/2006/main" xmlns:w14="http://schemas.microsoft.com/office/word/2010/wordml" xmlns:w15="http://schemas.microsoft.com/office/word/2012/wordml" xmlns:w16cex="http://schemas.microsoft.com/office/word/2018/wordml/cex" xmlns:w16cid="http://schemas.microsoft.com/office/word/2016/wordml/cid" xmlns:w16="http://schemas.microsoft.com/office/word/2018/wordml" xmlns:w16du="http://schemas.microsoft.com/office/word/2023/wordml/word16du" xmlns:w16sdtdh="http://schemas.microsoft.com/office/word/2020/wordml/sdtdatahash" xmlns:w16se="http://schemas.microsoft.com/office/word/2015/wordml/symex" xmlns:wpg="http://schemas.microsoft.com/office/word/2010/wordprocessingGroup" xmlns:wpi="http://schemas.microsoft.com/office/word/2010/wordprocessingInk" xmlns:wne="http://schemas.microsoft.com/office/word/2006/wordml" xmlns:wps="http://schemas.microsoft.com/office/word/2010/wordprocessingShape" mc:Ignorable="w14 w15 w16se w16cid w16 w16cex w16sdtdh w16du wp14">
-  <w:p>
-    <w:pPr>
-      <w:pStyle w:val="a5"/>
-    </w:pPr>
-  </w:p>
-</w:ftr>
-</file>
-
 <file path=word/footnotes.xml><?xml version="1.0" encoding="utf-8"?>
 <w:footnotes xmlns:wpc="http://schemas.microsoft.com/office/word/2010/wordprocessingCanvas" xmlns:cx="http://schemas.microsoft.com/office/drawing/2014/chartex" xmlns:cx1="http://schemas.microsoft.com/office/drawing/2015/9/8/chartex" xmlns:cx2="http://schemas.microsoft.com/office/drawing/2015/10/21/chartex" xmlns:cx3="http://schemas.microsoft.com/office/drawing/2016/5/9/chartex" xmlns:cx4="http://schemas.microsoft.com/office/drawing/2016/5/10/chartex" xmlns:cx5="http://schemas.microsoft.com/office/drawing/2016/5/11/chartex" xmlns:cx6="http://schemas.microsoft.com/office/drawing/2016/5/12/chartex" xmlns:cx7="http://schemas.microsoft.com/office/drawing/2016/5/13/chartex" xmlns:cx8="http://schemas.microsoft.com/office/drawing/2016/5/14/chartex" xmlns:mc="http://schemas.openxmlformats.org/markup-compatibility/2006" xmlns:aink="http://schemas.microsoft.com/office/drawing/2016/ink" xmlns:am3d="http://schemas.microsoft.com/office/drawing/2017/model3d" xmlns:o="urn:schemas-microsoft-com:office:office" xmlns:oel="http://schemas.microsoft.com/office/2019/extlst" xmlns:r="http://schemas.openxmlformats.org/officeDocument/2006/relationships" xmlns:m="http://schemas.openxmlformats.org/officeDocument/2006/math" xmlns:v="urn:schemas-microsoft-com:vml" xmlns:wp14="http://schemas.microsoft.com/office/word/2010/wordprocessingDrawing" xmlns:wp="http://schemas.openxmlformats.org/drawingml/2006/wordprocessingDrawing" xmlns:w10="urn:schemas-microsoft-com:office:word" xmlns:w="http://schemas.openxmlformats.org/wordprocessingml/2006/main" xmlns:w14="http://schemas.microsoft.com/office/word/2010/wordml" xmlns:w15="http://schemas.microsoft.com/office/word/2012/wordml" xmlns:w16cex="http://schemas.microsoft.com/office/word/2018/wordml/cex" xmlns:w16cid="http://schemas.microsoft.com/office/word/2016/wordml/cid" xmlns:w16="http://schemas.microsoft.com/office/word/2018/wordml" xmlns:w16du="http://schemas.microsoft.com/office/word/2023/wordml/word16du" xmlns:w16sdtdh="http://schemas.microsoft.com/office/word/2020/wordml/sdtdatahash" xmlns:w16se="http://schemas.microsoft.com/office/word/2015/wordml/symex" xmlns:wpg="http://schemas.microsoft.com/office/word/2010/wordprocessingGroup" xmlns:wpi="http://schemas.microsoft.com/office/word/2010/wordprocessingInk" xmlns:wne="http://schemas.microsoft.com/office/word/2006/wordml" xmlns:wps="http://schemas.microsoft.com/office/word/2010/wordprocessingShape" mc:Ignorable="w14 w15 w16se w16cid w16 w16cex w16sdtdh w16du wp14">
   <w:footnote w:type="separator" w:id="-1">
@@ -10774,37 +14132,6 @@
 </file>
 
 <file path=word/header1.xml><?xml version="1.0" encoding="utf-8"?>
-<w:hdr xmlns:wpc="http://schemas.microsoft.com/office/word/2010/wordprocessingCanvas" xmlns:cx="http://schemas.microsoft.com/office/drawing/2014/chartex" xmlns:cx1="http://schemas.microsoft.com/office/drawing/2015/9/8/chartex" xmlns:cx2="http://schemas.microsoft.com/office/drawing/2015/10/21/chartex" xmlns:cx3="http://schemas.microsoft.com/office/drawing/2016/5/9/chartex" xmlns:cx4="http://schemas.microsoft.com/office/drawing/2016/5/10/chartex" xmlns:cx5="http://schemas.microsoft.com/office/drawing/2016/5/11/chartex" xmlns:cx6="http://schemas.microsoft.com/office/drawing/2016/5/12/chartex" xmlns:cx7="http://schemas.microsoft.com/office/drawing/2016/5/13/chartex" xmlns:cx8="http://schemas.microsoft.com/office/drawing/2016/5/14/chartex" xmlns:mc="http://schemas.openxmlformats.org/markup-compatibility/2006" xmlns:aink="http://schemas.microsoft.com/office/drawing/2016/ink" xmlns:am3d="http://schemas.microsoft.com/office/drawing/2017/model3d" xmlns:o="urn:schemas-microsoft-com:office:office" xmlns:oel="http://schemas.microsoft.com/office/2019/extlst" xmlns:r="http://schemas.openxmlformats.org/officeDocument/2006/relationships" xmlns:m="http://schemas.openxmlformats.org/officeDocument/2006/math" xmlns:v="urn:schemas-microsoft-com:vml" xmlns:wp14="http://schemas.microsoft.com/office/word/2010/wordprocessingDrawing" xmlns:wp="http://schemas.openxmlformats.org/drawingml/2006/wordprocessingDrawing" xmlns:w10="urn:schemas-microsoft-com:office:word" xmlns:w="http://schemas.openxmlformats.org/wordprocessingml/2006/main" xmlns:w14="http://schemas.microsoft.com/office/word/2010/wordml" xmlns:w15="http://schemas.microsoft.com/office/word/2012/wordml" xmlns:w16cex="http://schemas.microsoft.com/office/word/2018/wordml/cex" xmlns:w16cid="http://schemas.microsoft.com/office/word/2016/wordml/cid" xmlns:w16="http://schemas.microsoft.com/office/word/2018/wordml" xmlns:w16du="http://schemas.microsoft.com/office/word/2023/wordml/word16du" xmlns:w16sdtdh="http://schemas.microsoft.com/office/word/2020/wordml/sdtdatahash" xmlns:w16se="http://schemas.microsoft.com/office/word/2015/wordml/symex" xmlns:wpg="http://schemas.microsoft.com/office/word/2010/wordprocessingGroup" xmlns:wpi="http://schemas.microsoft.com/office/word/2010/wordprocessingInk" xmlns:wne="http://schemas.microsoft.com/office/word/2006/wordml" xmlns:wps="http://schemas.microsoft.com/office/word/2010/wordprocessingShape" mc:Ignorable="w14 w15 w16se w16cid w16 w16cex w16sdtdh w16du wp14">
-  <w:p>
-    <w:pPr>
-      <w:pStyle w:val="a3"/>
-    </w:pPr>
-  </w:p>
-</w:hdr>
-</file>
-
-<file path=word/header2.xml><?xml version="1.0" encoding="utf-8"?>
-<w:hdr xmlns:wpc="http://schemas.microsoft.com/office/word/2010/wordprocessingCanvas" xmlns:cx="http://schemas.microsoft.com/office/drawing/2014/chartex" xmlns:cx1="http://schemas.microsoft.com/office/drawing/2015/9/8/chartex" xmlns:cx2="http://schemas.microsoft.com/office/drawing/2015/10/21/chartex" xmlns:cx3="http://schemas.microsoft.com/office/drawing/2016/5/9/chartex" xmlns:cx4="http://schemas.microsoft.com/office/drawing/2016/5/10/chartex" xmlns:cx5="http://schemas.microsoft.com/office/drawing/2016/5/11/chartex" xmlns:cx6="http://schemas.microsoft.com/office/drawing/2016/5/12/chartex" xmlns:cx7="http://schemas.microsoft.com/office/drawing/2016/5/13/chartex" xmlns:cx8="http://schemas.microsoft.com/office/drawing/2016/5/14/chartex" xmlns:mc="http://schemas.openxmlformats.org/markup-compatibility/2006" xmlns:aink="http://schemas.microsoft.com/office/drawing/2016/ink" xmlns:am3d="http://schemas.microsoft.com/office/drawing/2017/model3d" xmlns:o="urn:schemas-microsoft-com:office:office" xmlns:oel="http://schemas.microsoft.com/office/2019/extlst" xmlns:r="http://schemas.openxmlformats.org/officeDocument/2006/relationships" xmlns:m="http://schemas.openxmlformats.org/officeDocument/2006/math" xmlns:v="urn:schemas-microsoft-com:vml" xmlns:wp14="http://schemas.microsoft.com/office/word/2010/wordprocessingDrawing" xmlns:wp="http://schemas.openxmlformats.org/drawingml/2006/wordprocessingDrawing" xmlns:w10="urn:schemas-microsoft-com:office:word" xmlns:w="http://schemas.openxmlformats.org/wordprocessingml/2006/main" xmlns:w14="http://schemas.microsoft.com/office/word/2010/wordml" xmlns:w15="http://schemas.microsoft.com/office/word/2012/wordml" xmlns:w16cex="http://schemas.microsoft.com/office/word/2018/wordml/cex" xmlns:w16cid="http://schemas.microsoft.com/office/word/2016/wordml/cid" xmlns:w16="http://schemas.microsoft.com/office/word/2018/wordml" xmlns:w16du="http://schemas.microsoft.com/office/word/2023/wordml/word16du" xmlns:w16sdtdh="http://schemas.microsoft.com/office/word/2020/wordml/sdtdatahash" xmlns:w16se="http://schemas.microsoft.com/office/word/2015/wordml/symex" xmlns:wpg="http://schemas.microsoft.com/office/word/2010/wordprocessingGroup" xmlns:wpi="http://schemas.microsoft.com/office/word/2010/wordprocessingInk" xmlns:wne="http://schemas.microsoft.com/office/word/2006/wordml" xmlns:wps="http://schemas.microsoft.com/office/word/2010/wordprocessingShape" mc:Ignorable="w14 w15 w16se w16cid w16 w16cex w16sdtdh w16du wp14">
-  <w:p>
-    <w:pPr>
-      <w:pStyle w:val="a3"/>
-      <w:jc w:val="right"/>
-    </w:pPr>
-  </w:p>
-</w:hdr>
-</file>
-
-<file path=word/header3.xml><?xml version="1.0" encoding="utf-8"?>
-<w:hdr xmlns:wpc="http://schemas.microsoft.com/office/word/2010/wordprocessingCanvas" xmlns:cx="http://schemas.microsoft.com/office/drawing/2014/chartex" xmlns:cx1="http://schemas.microsoft.com/office/drawing/2015/9/8/chartex" xmlns:cx2="http://schemas.microsoft.com/office/drawing/2015/10/21/chartex" xmlns:cx3="http://schemas.microsoft.com/office/drawing/2016/5/9/chartex" xmlns:cx4="http://schemas.microsoft.com/office/drawing/2016/5/10/chartex" xmlns:cx5="http://schemas.microsoft.com/office/drawing/2016/5/11/chartex" xmlns:cx6="http://schemas.microsoft.com/office/drawing/2016/5/12/chartex" xmlns:cx7="http://schemas.microsoft.com/office/drawing/2016/5/13/chartex" xmlns:cx8="http://schemas.microsoft.com/office/drawing/2016/5/14/chartex" xmlns:mc="http://schemas.openxmlformats.org/markup-compatibility/2006" xmlns:aink="http://schemas.microsoft.com/office/drawing/2016/ink" xmlns:am3d="http://schemas.microsoft.com/office/drawing/2017/model3d" xmlns:o="urn:schemas-microsoft-com:office:office" xmlns:oel="http://schemas.microsoft.com/office/2019/extlst" xmlns:r="http://schemas.openxmlformats.org/officeDocument/2006/relationships" xmlns:m="http://schemas.openxmlformats.org/officeDocument/2006/math" xmlns:v="urn:schemas-microsoft-com:vml" xmlns:wp14="http://schemas.microsoft.com/office/word/2010/wordprocessingDrawing" xmlns:wp="http://schemas.openxmlformats.org/drawingml/2006/wordprocessingDrawing" xmlns:w10="urn:schemas-microsoft-com:office:word" xmlns:w="http://schemas.openxmlformats.org/wordprocessingml/2006/main" xmlns:w14="http://schemas.microsoft.com/office/word/2010/wordml" xmlns:w15="http://schemas.microsoft.com/office/word/2012/wordml" xmlns:w16cex="http://schemas.microsoft.com/office/word/2018/wordml/cex" xmlns:w16cid="http://schemas.microsoft.com/office/word/2016/wordml/cid" xmlns:w16="http://schemas.microsoft.com/office/word/2018/wordml" xmlns:w16du="http://schemas.microsoft.com/office/word/2023/wordml/word16du" xmlns:w16sdtdh="http://schemas.microsoft.com/office/word/2020/wordml/sdtdatahash" xmlns:w16se="http://schemas.microsoft.com/office/word/2015/wordml/symex" xmlns:wpg="http://schemas.microsoft.com/office/word/2010/wordprocessingGroup" xmlns:wpi="http://schemas.microsoft.com/office/word/2010/wordprocessingInk" xmlns:wne="http://schemas.microsoft.com/office/word/2006/wordml" xmlns:wps="http://schemas.microsoft.com/office/word/2010/wordprocessingShape" mc:Ignorable="w14 w15 w16se w16cid w16 w16cex w16sdtdh w16du wp14">
-  <w:p>
-    <w:pPr>
-      <w:pStyle w:val="a3"/>
-    </w:pPr>
-  </w:p>
-</w:hdr>
-</file>
-
-<file path=word/header4.xml><?xml version="1.0" encoding="utf-8"?>
 <w:hdr xmlns:wpc="http://schemas.microsoft.com/office/word/2010/wordprocessingCanvas" xmlns:cx="http://schemas.microsoft.com/office/drawing/2014/chartex" xmlns:cx1="http://schemas.microsoft.com/office/drawing/2015/9/8/chartex" xmlns:cx2="http://schemas.microsoft.com/office/drawing/2015/10/21/chartex" xmlns:cx3="http://schemas.microsoft.com/office/drawing/2016/5/9/chartex" xmlns:cx4="http://schemas.microsoft.com/office/drawing/2016/5/10/chartex" xmlns:cx5="http://schemas.microsoft.com/office/drawing/2016/5/11/chartex" xmlns:cx6="http://schemas.microsoft.com/office/drawing/2016/5/12/chartex" xmlns:cx7="http://schemas.microsoft.com/office/drawing/2016/5/13/chartex" xmlns:cx8="http://schemas.microsoft.com/office/drawing/2016/5/14/chartex" xmlns:mc="http://schemas.openxmlformats.org/markup-compatibility/2006" xmlns:aink="http://schemas.microsoft.com/office/drawing/2016/ink" xmlns:am3d="http://schemas.microsoft.com/office/drawing/2017/model3d" xmlns:o="urn:schemas-microsoft-com:office:office" xmlns:oel="http://schemas.microsoft.com/office/2019/extlst" xmlns:r="http://schemas.openxmlformats.org/officeDocument/2006/relationships" xmlns:m="http://schemas.openxmlformats.org/officeDocument/2006/math" xmlns:v="urn:schemas-microsoft-com:vml" xmlns:wp14="http://schemas.microsoft.com/office/word/2010/wordprocessingDrawing" xmlns:wp="http://schemas.openxmlformats.org/drawingml/2006/wordprocessingDrawing" xmlns:w10="urn:schemas-microsoft-com:office:word" xmlns:w="http://schemas.openxmlformats.org/wordprocessingml/2006/main" xmlns:w14="http://schemas.microsoft.com/office/word/2010/wordml" xmlns:w15="http://schemas.microsoft.com/office/word/2012/wordml" xmlns:w16cex="http://schemas.microsoft.com/office/word/2018/wordml/cex" xmlns:w16cid="http://schemas.microsoft.com/office/word/2016/wordml/cid" xmlns:w16="http://schemas.microsoft.com/office/word/2018/wordml" xmlns:w16du="http://schemas.microsoft.com/office/word/2023/wordml/word16du" xmlns:w16sdtdh="http://schemas.microsoft.com/office/word/2020/wordml/sdtdatahash" xmlns:w16se="http://schemas.microsoft.com/office/word/2015/wordml/symex" xmlns:wpg="http://schemas.microsoft.com/office/word/2010/wordprocessingGroup" xmlns:wpi="http://schemas.microsoft.com/office/word/2010/wordprocessingInk" xmlns:wne="http://schemas.microsoft.com/office/word/2006/wordml" xmlns:wps="http://schemas.microsoft.com/office/word/2010/wordprocessingShape" mc:Ignorable="w14 w15 w16se w16cid w16 w16cex w16sdtdh w16du wp14">
   <w:sdt>
     <w:sdtPr>
@@ -10874,7 +14201,7 @@
             <w:rPr>
               <w:noProof/>
             </w:rPr>
-            <w:t>25</w:t>
+            <w:t>28</w:t>
           </w:r>
         </w:fldSimple>
         <w:r>
@@ -12920,6 +16247,119 @@
     </w:lvl>
   </w:abstractNum>
   <w:abstractNum w:abstractNumId="18" w15:restartNumberingAfterBreak="0">
+    <w:nsid w:val="207C6931"/>
+    <w:multiLevelType w:val="hybridMultilevel"/>
+    <w:tmpl w:val="F97A7C32"/>
+    <w:lvl w:ilvl="0" w:tplc="281E7082">
+      <w:start w:val="1"/>
+      <w:numFmt w:val="bullet"/>
+      <w:lvlText w:val="•"/>
+      <w:lvlJc w:val="left"/>
+      <w:pPr>
+        <w:ind w:left="440" w:hanging="440"/>
+      </w:pPr>
+      <w:rPr>
+        <w:rFonts w:ascii="宋体" w:eastAsia="宋体" w:hAnsi="宋体" w:cstheme="minorBidi" w:hint="eastAsia"/>
+      </w:rPr>
+    </w:lvl>
+    <w:lvl w:ilvl="1" w:tplc="FFFFFFFF" w:tentative="1">
+      <w:start w:val="1"/>
+      <w:numFmt w:val="bullet"/>
+      <w:lvlText w:val=""/>
+      <w:lvlJc w:val="left"/>
+      <w:pPr>
+        <w:ind w:left="880" w:hanging="440"/>
+      </w:pPr>
+      <w:rPr>
+        <w:rFonts w:ascii="Wingdings" w:hAnsi="Wingdings" w:hint="default"/>
+      </w:rPr>
+    </w:lvl>
+    <w:lvl w:ilvl="2" w:tplc="FFFFFFFF" w:tentative="1">
+      <w:start w:val="1"/>
+      <w:numFmt w:val="bullet"/>
+      <w:lvlText w:val=""/>
+      <w:lvlJc w:val="left"/>
+      <w:pPr>
+        <w:ind w:left="1320" w:hanging="440"/>
+      </w:pPr>
+      <w:rPr>
+        <w:rFonts w:ascii="Wingdings" w:hAnsi="Wingdings" w:hint="default"/>
+      </w:rPr>
+    </w:lvl>
+    <w:lvl w:ilvl="3" w:tplc="FFFFFFFF" w:tentative="1">
+      <w:start w:val="1"/>
+      <w:numFmt w:val="bullet"/>
+      <w:lvlText w:val=""/>
+      <w:lvlJc w:val="left"/>
+      <w:pPr>
+        <w:ind w:left="1760" w:hanging="440"/>
+      </w:pPr>
+      <w:rPr>
+        <w:rFonts w:ascii="Wingdings" w:hAnsi="Wingdings" w:hint="default"/>
+      </w:rPr>
+    </w:lvl>
+    <w:lvl w:ilvl="4" w:tplc="FFFFFFFF" w:tentative="1">
+      <w:start w:val="1"/>
+      <w:numFmt w:val="bullet"/>
+      <w:lvlText w:val=""/>
+      <w:lvlJc w:val="left"/>
+      <w:pPr>
+        <w:ind w:left="2200" w:hanging="440"/>
+      </w:pPr>
+      <w:rPr>
+        <w:rFonts w:ascii="Wingdings" w:hAnsi="Wingdings" w:hint="default"/>
+      </w:rPr>
+    </w:lvl>
+    <w:lvl w:ilvl="5" w:tplc="FFFFFFFF" w:tentative="1">
+      <w:start w:val="1"/>
+      <w:numFmt w:val="bullet"/>
+      <w:lvlText w:val=""/>
+      <w:lvlJc w:val="left"/>
+      <w:pPr>
+        <w:ind w:left="2640" w:hanging="440"/>
+      </w:pPr>
+      <w:rPr>
+        <w:rFonts w:ascii="Wingdings" w:hAnsi="Wingdings" w:hint="default"/>
+      </w:rPr>
+    </w:lvl>
+    <w:lvl w:ilvl="6" w:tplc="FFFFFFFF" w:tentative="1">
+      <w:start w:val="1"/>
+      <w:numFmt w:val="bullet"/>
+      <w:lvlText w:val=""/>
+      <w:lvlJc w:val="left"/>
+      <w:pPr>
+        <w:ind w:left="3080" w:hanging="440"/>
+      </w:pPr>
+      <w:rPr>
+        <w:rFonts w:ascii="Wingdings" w:hAnsi="Wingdings" w:hint="default"/>
+      </w:rPr>
+    </w:lvl>
+    <w:lvl w:ilvl="7" w:tplc="FFFFFFFF" w:tentative="1">
+      <w:start w:val="1"/>
+      <w:numFmt w:val="bullet"/>
+      <w:lvlText w:val=""/>
+      <w:lvlJc w:val="left"/>
+      <w:pPr>
+        <w:ind w:left="3520" w:hanging="440"/>
+      </w:pPr>
+      <w:rPr>
+        <w:rFonts w:ascii="Wingdings" w:hAnsi="Wingdings" w:hint="default"/>
+      </w:rPr>
+    </w:lvl>
+    <w:lvl w:ilvl="8" w:tplc="FFFFFFFF" w:tentative="1">
+      <w:start w:val="1"/>
+      <w:numFmt w:val="bullet"/>
+      <w:lvlText w:val=""/>
+      <w:lvlJc w:val="left"/>
+      <w:pPr>
+        <w:ind w:left="3960" w:hanging="440"/>
+      </w:pPr>
+      <w:rPr>
+        <w:rFonts w:ascii="Wingdings" w:hAnsi="Wingdings" w:hint="default"/>
+      </w:rPr>
+    </w:lvl>
+  </w:abstractNum>
+  <w:abstractNum w:abstractNumId="19" w15:restartNumberingAfterBreak="0">
     <w:nsid w:val="211610E8"/>
     <w:multiLevelType w:val="hybridMultilevel"/>
     <w:tmpl w:val="9A74D150"/>
@@ -13032,7 +16472,7 @@
       </w:rPr>
     </w:lvl>
   </w:abstractNum>
-  <w:abstractNum w:abstractNumId="19" w15:restartNumberingAfterBreak="0">
+  <w:abstractNum w:abstractNumId="20" w15:restartNumberingAfterBreak="0">
     <w:nsid w:val="2167123C"/>
     <w:multiLevelType w:val="hybridMultilevel"/>
     <w:tmpl w:val="519E8090"/>
@@ -13145,7 +16585,7 @@
       </w:rPr>
     </w:lvl>
   </w:abstractNum>
-  <w:abstractNum w:abstractNumId="20" w15:restartNumberingAfterBreak="0">
+  <w:abstractNum w:abstractNumId="21" w15:restartNumberingAfterBreak="0">
     <w:nsid w:val="22542DED"/>
     <w:multiLevelType w:val="hybridMultilevel"/>
     <w:tmpl w:val="419681B6"/>
@@ -13258,7 +16698,7 @@
       </w:rPr>
     </w:lvl>
   </w:abstractNum>
-  <w:abstractNum w:abstractNumId="21" w15:restartNumberingAfterBreak="0">
+  <w:abstractNum w:abstractNumId="22" w15:restartNumberingAfterBreak="0">
     <w:nsid w:val="234B2A0C"/>
     <w:multiLevelType w:val="hybridMultilevel"/>
     <w:tmpl w:val="6DD64B6A"/>
@@ -13371,7 +16811,7 @@
       </w:rPr>
     </w:lvl>
   </w:abstractNum>
-  <w:abstractNum w:abstractNumId="22" w15:restartNumberingAfterBreak="0">
+  <w:abstractNum w:abstractNumId="23" w15:restartNumberingAfterBreak="0">
     <w:nsid w:val="23F3536A"/>
     <w:multiLevelType w:val="hybridMultilevel"/>
     <w:tmpl w:val="8C228844"/>
@@ -13484,7 +16924,7 @@
       </w:rPr>
     </w:lvl>
   </w:abstractNum>
-  <w:abstractNum w:abstractNumId="23" w15:restartNumberingAfterBreak="0">
+  <w:abstractNum w:abstractNumId="24" w15:restartNumberingAfterBreak="0">
     <w:nsid w:val="28406198"/>
     <w:multiLevelType w:val="hybridMultilevel"/>
     <w:tmpl w:val="B76415C2"/>
@@ -13597,7 +17037,7 @@
       </w:rPr>
     </w:lvl>
   </w:abstractNum>
-  <w:abstractNum w:abstractNumId="24" w15:restartNumberingAfterBreak="0">
+  <w:abstractNum w:abstractNumId="25" w15:restartNumberingAfterBreak="0">
     <w:nsid w:val="2BBF6E09"/>
     <w:multiLevelType w:val="hybridMultilevel"/>
     <w:tmpl w:val="1CAE975E"/>
@@ -13710,7 +17150,7 @@
       </w:rPr>
     </w:lvl>
   </w:abstractNum>
-  <w:abstractNum w:abstractNumId="25" w15:restartNumberingAfterBreak="0">
+  <w:abstractNum w:abstractNumId="26" w15:restartNumberingAfterBreak="0">
     <w:nsid w:val="2CD930A6"/>
     <w:multiLevelType w:val="hybridMultilevel"/>
     <w:tmpl w:val="164484CC"/>
@@ -13823,7 +17263,7 @@
       </w:rPr>
     </w:lvl>
   </w:abstractNum>
-  <w:abstractNum w:abstractNumId="26" w15:restartNumberingAfterBreak="0">
+  <w:abstractNum w:abstractNumId="27" w15:restartNumberingAfterBreak="0">
     <w:nsid w:val="2D3C0D92"/>
     <w:multiLevelType w:val="hybridMultilevel"/>
     <w:tmpl w:val="7E562A4E"/>
@@ -13912,7 +17352,7 @@
       </w:pPr>
     </w:lvl>
   </w:abstractNum>
-  <w:abstractNum w:abstractNumId="27" w15:restartNumberingAfterBreak="0">
+  <w:abstractNum w:abstractNumId="28" w15:restartNumberingAfterBreak="0">
     <w:nsid w:val="2DD454B7"/>
     <w:multiLevelType w:val="hybridMultilevel"/>
     <w:tmpl w:val="6C185A32"/>
@@ -14025,7 +17465,7 @@
       </w:rPr>
     </w:lvl>
   </w:abstractNum>
-  <w:abstractNum w:abstractNumId="28" w15:restartNumberingAfterBreak="0">
+  <w:abstractNum w:abstractNumId="29" w15:restartNumberingAfterBreak="0">
     <w:nsid w:val="2E646C98"/>
     <w:multiLevelType w:val="hybridMultilevel"/>
     <w:tmpl w:val="924E40AE"/>
@@ -14138,7 +17578,7 @@
       </w:rPr>
     </w:lvl>
   </w:abstractNum>
-  <w:abstractNum w:abstractNumId="29" w15:restartNumberingAfterBreak="0">
+  <w:abstractNum w:abstractNumId="30" w15:restartNumberingAfterBreak="0">
     <w:nsid w:val="301F572E"/>
     <w:multiLevelType w:val="hybridMultilevel"/>
     <w:tmpl w:val="7C9E4E40"/>
@@ -14251,7 +17691,7 @@
       </w:rPr>
     </w:lvl>
   </w:abstractNum>
-  <w:abstractNum w:abstractNumId="30" w15:restartNumberingAfterBreak="0">
+  <w:abstractNum w:abstractNumId="31" w15:restartNumberingAfterBreak="0">
     <w:nsid w:val="313B5B9D"/>
     <w:multiLevelType w:val="hybridMultilevel"/>
     <w:tmpl w:val="BDD8A004"/>
@@ -14364,7 +17804,7 @@
       </w:rPr>
     </w:lvl>
   </w:abstractNum>
-  <w:abstractNum w:abstractNumId="31" w15:restartNumberingAfterBreak="0">
+  <w:abstractNum w:abstractNumId="32" w15:restartNumberingAfterBreak="0">
     <w:nsid w:val="31BE159C"/>
     <w:multiLevelType w:val="hybridMultilevel"/>
     <w:tmpl w:val="8236D968"/>
@@ -14477,7 +17917,7 @@
       </w:rPr>
     </w:lvl>
   </w:abstractNum>
-  <w:abstractNum w:abstractNumId="32" w15:restartNumberingAfterBreak="0">
+  <w:abstractNum w:abstractNumId="33" w15:restartNumberingAfterBreak="0">
     <w:nsid w:val="33114839"/>
     <w:multiLevelType w:val="hybridMultilevel"/>
     <w:tmpl w:val="70D04CF2"/>
@@ -14566,7 +18006,7 @@
       </w:pPr>
     </w:lvl>
   </w:abstractNum>
-  <w:abstractNum w:abstractNumId="33" w15:restartNumberingAfterBreak="0">
+  <w:abstractNum w:abstractNumId="34" w15:restartNumberingAfterBreak="0">
     <w:nsid w:val="33C72843"/>
     <w:multiLevelType w:val="hybridMultilevel"/>
     <w:tmpl w:val="ACDC21E8"/>
@@ -14679,7 +18119,7 @@
       </w:rPr>
     </w:lvl>
   </w:abstractNum>
-  <w:abstractNum w:abstractNumId="34" w15:restartNumberingAfterBreak="0">
+  <w:abstractNum w:abstractNumId="35" w15:restartNumberingAfterBreak="0">
     <w:nsid w:val="3528754E"/>
     <w:multiLevelType w:val="hybridMultilevel"/>
     <w:tmpl w:val="FAA63548"/>
@@ -14792,7 +18232,7 @@
       </w:rPr>
     </w:lvl>
   </w:abstractNum>
-  <w:abstractNum w:abstractNumId="35" w15:restartNumberingAfterBreak="0">
+  <w:abstractNum w:abstractNumId="36" w15:restartNumberingAfterBreak="0">
     <w:nsid w:val="3A2A16FD"/>
     <w:multiLevelType w:val="hybridMultilevel"/>
     <w:tmpl w:val="2592BC96"/>
@@ -14905,7 +18345,7 @@
       </w:rPr>
     </w:lvl>
   </w:abstractNum>
-  <w:abstractNum w:abstractNumId="36" w15:restartNumberingAfterBreak="0">
+  <w:abstractNum w:abstractNumId="37" w15:restartNumberingAfterBreak="0">
     <w:nsid w:val="3AE768F5"/>
     <w:multiLevelType w:val="hybridMultilevel"/>
     <w:tmpl w:val="4CE0A78E"/>
@@ -15018,7 +18458,7 @@
       </w:rPr>
     </w:lvl>
   </w:abstractNum>
-  <w:abstractNum w:abstractNumId="37" w15:restartNumberingAfterBreak="0">
+  <w:abstractNum w:abstractNumId="38" w15:restartNumberingAfterBreak="0">
     <w:nsid w:val="3FCE0F0A"/>
     <w:multiLevelType w:val="hybridMultilevel"/>
     <w:tmpl w:val="ABFC6CB6"/>
@@ -15104,7 +18544,7 @@
       </w:pPr>
     </w:lvl>
   </w:abstractNum>
-  <w:abstractNum w:abstractNumId="38" w15:restartNumberingAfterBreak="0">
+  <w:abstractNum w:abstractNumId="39" w15:restartNumberingAfterBreak="0">
     <w:nsid w:val="41286B3F"/>
     <w:multiLevelType w:val="hybridMultilevel"/>
     <w:tmpl w:val="36C471C6"/>
@@ -15190,7 +18630,93 @@
       </w:pPr>
     </w:lvl>
   </w:abstractNum>
-  <w:abstractNum w:abstractNumId="39" w15:restartNumberingAfterBreak="0">
+  <w:abstractNum w:abstractNumId="40" w15:restartNumberingAfterBreak="0">
+    <w:nsid w:val="42092838"/>
+    <w:multiLevelType w:val="hybridMultilevel"/>
+    <w:tmpl w:val="404E6E94"/>
+    <w:lvl w:ilvl="0" w:tplc="04090011">
+      <w:start w:val="1"/>
+      <w:numFmt w:val="decimal"/>
+      <w:lvlText w:val="%1)"/>
+      <w:lvlJc w:val="left"/>
+      <w:pPr>
+        <w:ind w:left="440" w:hanging="440"/>
+      </w:pPr>
+    </w:lvl>
+    <w:lvl w:ilvl="1" w:tplc="FFFFFFFF" w:tentative="1">
+      <w:start w:val="1"/>
+      <w:numFmt w:val="lowerLetter"/>
+      <w:lvlText w:val="%2)"/>
+      <w:lvlJc w:val="left"/>
+      <w:pPr>
+        <w:ind w:left="880" w:hanging="440"/>
+      </w:pPr>
+    </w:lvl>
+    <w:lvl w:ilvl="2" w:tplc="FFFFFFFF" w:tentative="1">
+      <w:start w:val="1"/>
+      <w:numFmt w:val="lowerRoman"/>
+      <w:lvlText w:val="%3."/>
+      <w:lvlJc w:val="right"/>
+      <w:pPr>
+        <w:ind w:left="1320" w:hanging="440"/>
+      </w:pPr>
+    </w:lvl>
+    <w:lvl w:ilvl="3" w:tplc="FFFFFFFF" w:tentative="1">
+      <w:start w:val="1"/>
+      <w:numFmt w:val="decimal"/>
+      <w:lvlText w:val="%4."/>
+      <w:lvlJc w:val="left"/>
+      <w:pPr>
+        <w:ind w:left="1760" w:hanging="440"/>
+      </w:pPr>
+    </w:lvl>
+    <w:lvl w:ilvl="4" w:tplc="FFFFFFFF" w:tentative="1">
+      <w:start w:val="1"/>
+      <w:numFmt w:val="lowerLetter"/>
+      <w:lvlText w:val="%5)"/>
+      <w:lvlJc w:val="left"/>
+      <w:pPr>
+        <w:ind w:left="2200" w:hanging="440"/>
+      </w:pPr>
+    </w:lvl>
+    <w:lvl w:ilvl="5" w:tplc="FFFFFFFF" w:tentative="1">
+      <w:start w:val="1"/>
+      <w:numFmt w:val="lowerRoman"/>
+      <w:lvlText w:val="%6."/>
+      <w:lvlJc w:val="right"/>
+      <w:pPr>
+        <w:ind w:left="2640" w:hanging="440"/>
+      </w:pPr>
+    </w:lvl>
+    <w:lvl w:ilvl="6" w:tplc="FFFFFFFF" w:tentative="1">
+      <w:start w:val="1"/>
+      <w:numFmt w:val="decimal"/>
+      <w:lvlText w:val="%7."/>
+      <w:lvlJc w:val="left"/>
+      <w:pPr>
+        <w:ind w:left="3080" w:hanging="440"/>
+      </w:pPr>
+    </w:lvl>
+    <w:lvl w:ilvl="7" w:tplc="FFFFFFFF" w:tentative="1">
+      <w:start w:val="1"/>
+      <w:numFmt w:val="lowerLetter"/>
+      <w:lvlText w:val="%8)"/>
+      <w:lvlJc w:val="left"/>
+      <w:pPr>
+        <w:ind w:left="3520" w:hanging="440"/>
+      </w:pPr>
+    </w:lvl>
+    <w:lvl w:ilvl="8" w:tplc="FFFFFFFF" w:tentative="1">
+      <w:start w:val="1"/>
+      <w:numFmt w:val="lowerRoman"/>
+      <w:lvlText w:val="%9."/>
+      <w:lvlJc w:val="right"/>
+      <w:pPr>
+        <w:ind w:left="3960" w:hanging="440"/>
+      </w:pPr>
+    </w:lvl>
+  </w:abstractNum>
+  <w:abstractNum w:abstractNumId="41" w15:restartNumberingAfterBreak="0">
     <w:nsid w:val="44D71D74"/>
     <w:multiLevelType w:val="hybridMultilevel"/>
     <w:tmpl w:val="2536FDDA"/>
@@ -15303,7 +18829,7 @@
       </w:rPr>
     </w:lvl>
   </w:abstractNum>
-  <w:abstractNum w:abstractNumId="40" w15:restartNumberingAfterBreak="0">
+  <w:abstractNum w:abstractNumId="42" w15:restartNumberingAfterBreak="0">
     <w:nsid w:val="460C6A6F"/>
     <w:multiLevelType w:val="hybridMultilevel"/>
     <w:tmpl w:val="567AF350"/>
@@ -15416,7 +18942,7 @@
       </w:rPr>
     </w:lvl>
   </w:abstractNum>
-  <w:abstractNum w:abstractNumId="41" w15:restartNumberingAfterBreak="0">
+  <w:abstractNum w:abstractNumId="43" w15:restartNumberingAfterBreak="0">
     <w:nsid w:val="46AE5060"/>
     <w:multiLevelType w:val="hybridMultilevel"/>
     <w:tmpl w:val="63D43E14"/>
@@ -15529,7 +19055,7 @@
       </w:rPr>
     </w:lvl>
   </w:abstractNum>
-  <w:abstractNum w:abstractNumId="42" w15:restartNumberingAfterBreak="0">
+  <w:abstractNum w:abstractNumId="44" w15:restartNumberingAfterBreak="0">
     <w:nsid w:val="46DF0E44"/>
     <w:multiLevelType w:val="hybridMultilevel"/>
     <w:tmpl w:val="011848A6"/>
@@ -15642,7 +19168,7 @@
       </w:rPr>
     </w:lvl>
   </w:abstractNum>
-  <w:abstractNum w:abstractNumId="43" w15:restartNumberingAfterBreak="0">
+  <w:abstractNum w:abstractNumId="45" w15:restartNumberingAfterBreak="0">
     <w:nsid w:val="47542B83"/>
     <w:multiLevelType w:val="hybridMultilevel"/>
     <w:tmpl w:val="219CD39A"/>
@@ -15732,7 +19258,7 @@
       </w:pPr>
     </w:lvl>
   </w:abstractNum>
-  <w:abstractNum w:abstractNumId="44" w15:restartNumberingAfterBreak="0">
+  <w:abstractNum w:abstractNumId="46" w15:restartNumberingAfterBreak="0">
     <w:nsid w:val="48680845"/>
     <w:multiLevelType w:val="hybridMultilevel"/>
     <w:tmpl w:val="47FCF20C"/>
@@ -15845,7 +19371,7 @@
       </w:rPr>
     </w:lvl>
   </w:abstractNum>
-  <w:abstractNum w:abstractNumId="45" w15:restartNumberingAfterBreak="0">
+  <w:abstractNum w:abstractNumId="47" w15:restartNumberingAfterBreak="0">
     <w:nsid w:val="49981820"/>
     <w:multiLevelType w:val="hybridMultilevel"/>
     <w:tmpl w:val="63D45A08"/>
@@ -15958,7 +19484,7 @@
       </w:rPr>
     </w:lvl>
   </w:abstractNum>
-  <w:abstractNum w:abstractNumId="46" w15:restartNumberingAfterBreak="0">
+  <w:abstractNum w:abstractNumId="48" w15:restartNumberingAfterBreak="0">
     <w:nsid w:val="4D4D4C74"/>
     <w:multiLevelType w:val="hybridMultilevel"/>
     <w:tmpl w:val="E2CC55E6"/>
@@ -16071,7 +19597,7 @@
       </w:rPr>
     </w:lvl>
   </w:abstractNum>
-  <w:abstractNum w:abstractNumId="47" w15:restartNumberingAfterBreak="0">
+  <w:abstractNum w:abstractNumId="49" w15:restartNumberingAfterBreak="0">
     <w:nsid w:val="4DBE49A5"/>
     <w:multiLevelType w:val="hybridMultilevel"/>
     <w:tmpl w:val="EFFE9476"/>
@@ -16157,7 +19683,7 @@
       </w:pPr>
     </w:lvl>
   </w:abstractNum>
-  <w:abstractNum w:abstractNumId="48" w15:restartNumberingAfterBreak="0">
+  <w:abstractNum w:abstractNumId="50" w15:restartNumberingAfterBreak="0">
     <w:nsid w:val="53F93DDC"/>
     <w:multiLevelType w:val="hybridMultilevel"/>
     <w:tmpl w:val="AB0C8A58"/>
@@ -16243,7 +19769,7 @@
       </w:pPr>
     </w:lvl>
   </w:abstractNum>
-  <w:abstractNum w:abstractNumId="49" w15:restartNumberingAfterBreak="0">
+  <w:abstractNum w:abstractNumId="51" w15:restartNumberingAfterBreak="0">
     <w:nsid w:val="56694BEE"/>
     <w:multiLevelType w:val="hybridMultilevel"/>
     <w:tmpl w:val="3F9A65B6"/>
@@ -16356,7 +19882,7 @@
       </w:rPr>
     </w:lvl>
   </w:abstractNum>
-  <w:abstractNum w:abstractNumId="50" w15:restartNumberingAfterBreak="0">
+  <w:abstractNum w:abstractNumId="52" w15:restartNumberingAfterBreak="0">
     <w:nsid w:val="56B4015E"/>
     <w:multiLevelType w:val="hybridMultilevel"/>
     <w:tmpl w:val="59EAF9DE"/>
@@ -16469,7 +19995,7 @@
       </w:rPr>
     </w:lvl>
   </w:abstractNum>
-  <w:abstractNum w:abstractNumId="51" w15:restartNumberingAfterBreak="0">
+  <w:abstractNum w:abstractNumId="53" w15:restartNumberingAfterBreak="0">
     <w:nsid w:val="56E97BAB"/>
     <w:multiLevelType w:val="hybridMultilevel"/>
     <w:tmpl w:val="912CB7B8"/>
@@ -16555,7 +20081,7 @@
       </w:pPr>
     </w:lvl>
   </w:abstractNum>
-  <w:abstractNum w:abstractNumId="52" w15:restartNumberingAfterBreak="0">
+  <w:abstractNum w:abstractNumId="54" w15:restartNumberingAfterBreak="0">
     <w:nsid w:val="5778531F"/>
     <w:multiLevelType w:val="hybridMultilevel"/>
     <w:tmpl w:val="01242D9E"/>
@@ -16668,7 +20194,93 @@
       </w:rPr>
     </w:lvl>
   </w:abstractNum>
-  <w:abstractNum w:abstractNumId="53" w15:restartNumberingAfterBreak="0">
+  <w:abstractNum w:abstractNumId="55" w15:restartNumberingAfterBreak="0">
+    <w:nsid w:val="5D0D7406"/>
+    <w:multiLevelType w:val="hybridMultilevel"/>
+    <w:tmpl w:val="CE2ADC9C"/>
+    <w:lvl w:ilvl="0" w:tplc="0409000F">
+      <w:start w:val="1"/>
+      <w:numFmt w:val="decimal"/>
+      <w:lvlText w:val="%1."/>
+      <w:lvlJc w:val="left"/>
+      <w:pPr>
+        <w:ind w:left="440" w:hanging="440"/>
+      </w:pPr>
+    </w:lvl>
+    <w:lvl w:ilvl="1" w:tplc="04090019" w:tentative="1">
+      <w:start w:val="1"/>
+      <w:numFmt w:val="lowerLetter"/>
+      <w:lvlText w:val="%2)"/>
+      <w:lvlJc w:val="left"/>
+      <w:pPr>
+        <w:ind w:left="880" w:hanging="440"/>
+      </w:pPr>
+    </w:lvl>
+    <w:lvl w:ilvl="2" w:tplc="0409001B" w:tentative="1">
+      <w:start w:val="1"/>
+      <w:numFmt w:val="lowerRoman"/>
+      <w:lvlText w:val="%3."/>
+      <w:lvlJc w:val="right"/>
+      <w:pPr>
+        <w:ind w:left="1320" w:hanging="440"/>
+      </w:pPr>
+    </w:lvl>
+    <w:lvl w:ilvl="3" w:tplc="0409000F" w:tentative="1">
+      <w:start w:val="1"/>
+      <w:numFmt w:val="decimal"/>
+      <w:lvlText w:val="%4."/>
+      <w:lvlJc w:val="left"/>
+      <w:pPr>
+        <w:ind w:left="1760" w:hanging="440"/>
+      </w:pPr>
+    </w:lvl>
+    <w:lvl w:ilvl="4" w:tplc="04090019" w:tentative="1">
+      <w:start w:val="1"/>
+      <w:numFmt w:val="lowerLetter"/>
+      <w:lvlText w:val="%5)"/>
+      <w:lvlJc w:val="left"/>
+      <w:pPr>
+        <w:ind w:left="2200" w:hanging="440"/>
+      </w:pPr>
+    </w:lvl>
+    <w:lvl w:ilvl="5" w:tplc="0409001B" w:tentative="1">
+      <w:start w:val="1"/>
+      <w:numFmt w:val="lowerRoman"/>
+      <w:lvlText w:val="%6."/>
+      <w:lvlJc w:val="right"/>
+      <w:pPr>
+        <w:ind w:left="2640" w:hanging="440"/>
+      </w:pPr>
+    </w:lvl>
+    <w:lvl w:ilvl="6" w:tplc="0409000F" w:tentative="1">
+      <w:start w:val="1"/>
+      <w:numFmt w:val="decimal"/>
+      <w:lvlText w:val="%7."/>
+      <w:lvlJc w:val="left"/>
+      <w:pPr>
+        <w:ind w:left="3080" w:hanging="440"/>
+      </w:pPr>
+    </w:lvl>
+    <w:lvl w:ilvl="7" w:tplc="04090019" w:tentative="1">
+      <w:start w:val="1"/>
+      <w:numFmt w:val="lowerLetter"/>
+      <w:lvlText w:val="%8)"/>
+      <w:lvlJc w:val="left"/>
+      <w:pPr>
+        <w:ind w:left="3520" w:hanging="440"/>
+      </w:pPr>
+    </w:lvl>
+    <w:lvl w:ilvl="8" w:tplc="0409001B" w:tentative="1">
+      <w:start w:val="1"/>
+      <w:numFmt w:val="lowerRoman"/>
+      <w:lvlText w:val="%9."/>
+      <w:lvlJc w:val="right"/>
+      <w:pPr>
+        <w:ind w:left="3960" w:hanging="440"/>
+      </w:pPr>
+    </w:lvl>
+  </w:abstractNum>
+  <w:abstractNum w:abstractNumId="56" w15:restartNumberingAfterBreak="0">
     <w:nsid w:val="5E77574C"/>
     <w:multiLevelType w:val="hybridMultilevel"/>
     <w:tmpl w:val="753627B0"/>
@@ -16781,7 +20393,120 @@
       </w:rPr>
     </w:lvl>
   </w:abstractNum>
-  <w:abstractNum w:abstractNumId="54" w15:restartNumberingAfterBreak="0">
+  <w:abstractNum w:abstractNumId="57" w15:restartNumberingAfterBreak="0">
+    <w:nsid w:val="5F7551F4"/>
+    <w:multiLevelType w:val="hybridMultilevel"/>
+    <w:tmpl w:val="9A44B482"/>
+    <w:lvl w:ilvl="0" w:tplc="281E7082">
+      <w:start w:val="1"/>
+      <w:numFmt w:val="bullet"/>
+      <w:lvlText w:val="•"/>
+      <w:lvlJc w:val="left"/>
+      <w:pPr>
+        <w:ind w:left="440" w:hanging="440"/>
+      </w:pPr>
+      <w:rPr>
+        <w:rFonts w:ascii="宋体" w:eastAsia="宋体" w:hAnsi="宋体" w:cstheme="minorBidi" w:hint="eastAsia"/>
+      </w:rPr>
+    </w:lvl>
+    <w:lvl w:ilvl="1" w:tplc="04090003" w:tentative="1">
+      <w:start w:val="1"/>
+      <w:numFmt w:val="bullet"/>
+      <w:lvlText w:val=""/>
+      <w:lvlJc w:val="left"/>
+      <w:pPr>
+        <w:ind w:left="880" w:hanging="440"/>
+      </w:pPr>
+      <w:rPr>
+        <w:rFonts w:ascii="Wingdings" w:hAnsi="Wingdings" w:hint="default"/>
+      </w:rPr>
+    </w:lvl>
+    <w:lvl w:ilvl="2" w:tplc="04090005" w:tentative="1">
+      <w:start w:val="1"/>
+      <w:numFmt w:val="bullet"/>
+      <w:lvlText w:val=""/>
+      <w:lvlJc w:val="left"/>
+      <w:pPr>
+        <w:ind w:left="1320" w:hanging="440"/>
+      </w:pPr>
+      <w:rPr>
+        <w:rFonts w:ascii="Wingdings" w:hAnsi="Wingdings" w:hint="default"/>
+      </w:rPr>
+    </w:lvl>
+    <w:lvl w:ilvl="3" w:tplc="04090001" w:tentative="1">
+      <w:start w:val="1"/>
+      <w:numFmt w:val="bullet"/>
+      <w:lvlText w:val=""/>
+      <w:lvlJc w:val="left"/>
+      <w:pPr>
+        <w:ind w:left="1760" w:hanging="440"/>
+      </w:pPr>
+      <w:rPr>
+        <w:rFonts w:ascii="Wingdings" w:hAnsi="Wingdings" w:hint="default"/>
+      </w:rPr>
+    </w:lvl>
+    <w:lvl w:ilvl="4" w:tplc="04090003" w:tentative="1">
+      <w:start w:val="1"/>
+      <w:numFmt w:val="bullet"/>
+      <w:lvlText w:val=""/>
+      <w:lvlJc w:val="left"/>
+      <w:pPr>
+        <w:ind w:left="2200" w:hanging="440"/>
+      </w:pPr>
+      <w:rPr>
+        <w:rFonts w:ascii="Wingdings" w:hAnsi="Wingdings" w:hint="default"/>
+      </w:rPr>
+    </w:lvl>
+    <w:lvl w:ilvl="5" w:tplc="04090005" w:tentative="1">
+      <w:start w:val="1"/>
+      <w:numFmt w:val="bullet"/>
+      <w:lvlText w:val=""/>
+      <w:lvlJc w:val="left"/>
+      <w:pPr>
+        <w:ind w:left="2640" w:hanging="440"/>
+      </w:pPr>
+      <w:rPr>
+        <w:rFonts w:ascii="Wingdings" w:hAnsi="Wingdings" w:hint="default"/>
+      </w:rPr>
+    </w:lvl>
+    <w:lvl w:ilvl="6" w:tplc="04090001" w:tentative="1">
+      <w:start w:val="1"/>
+      <w:numFmt w:val="bullet"/>
+      <w:lvlText w:val=""/>
+      <w:lvlJc w:val="left"/>
+      <w:pPr>
+        <w:ind w:left="3080" w:hanging="440"/>
+      </w:pPr>
+      <w:rPr>
+        <w:rFonts w:ascii="Wingdings" w:hAnsi="Wingdings" w:hint="default"/>
+      </w:rPr>
+    </w:lvl>
+    <w:lvl w:ilvl="7" w:tplc="04090003" w:tentative="1">
+      <w:start w:val="1"/>
+      <w:numFmt w:val="bullet"/>
+      <w:lvlText w:val=""/>
+      <w:lvlJc w:val="left"/>
+      <w:pPr>
+        <w:ind w:left="3520" w:hanging="440"/>
+      </w:pPr>
+      <w:rPr>
+        <w:rFonts w:ascii="Wingdings" w:hAnsi="Wingdings" w:hint="default"/>
+      </w:rPr>
+    </w:lvl>
+    <w:lvl w:ilvl="8" w:tplc="04090005" w:tentative="1">
+      <w:start w:val="1"/>
+      <w:numFmt w:val="bullet"/>
+      <w:lvlText w:val=""/>
+      <w:lvlJc w:val="left"/>
+      <w:pPr>
+        <w:ind w:left="3960" w:hanging="440"/>
+      </w:pPr>
+      <w:rPr>
+        <w:rFonts w:ascii="Wingdings" w:hAnsi="Wingdings" w:hint="default"/>
+      </w:rPr>
+    </w:lvl>
+  </w:abstractNum>
+  <w:abstractNum w:abstractNumId="58" w15:restartNumberingAfterBreak="0">
     <w:nsid w:val="60766646"/>
     <w:multiLevelType w:val="hybridMultilevel"/>
     <w:tmpl w:val="CD26DD9A"/>
@@ -16867,7 +20592,7 @@
       </w:pPr>
     </w:lvl>
   </w:abstractNum>
-  <w:abstractNum w:abstractNumId="55" w15:restartNumberingAfterBreak="0">
+  <w:abstractNum w:abstractNumId="59" w15:restartNumberingAfterBreak="0">
     <w:nsid w:val="63381C5B"/>
     <w:multiLevelType w:val="hybridMultilevel"/>
     <w:tmpl w:val="1BE8050C"/>
@@ -16980,7 +20705,7 @@
       </w:rPr>
     </w:lvl>
   </w:abstractNum>
-  <w:abstractNum w:abstractNumId="56" w15:restartNumberingAfterBreak="0">
+  <w:abstractNum w:abstractNumId="60" w15:restartNumberingAfterBreak="0">
     <w:nsid w:val="634A477C"/>
     <w:multiLevelType w:val="hybridMultilevel"/>
     <w:tmpl w:val="EEA00E62"/>
@@ -17093,7 +20818,7 @@
       </w:rPr>
     </w:lvl>
   </w:abstractNum>
-  <w:abstractNum w:abstractNumId="57" w15:restartNumberingAfterBreak="0">
+  <w:abstractNum w:abstractNumId="61" w15:restartNumberingAfterBreak="0">
     <w:nsid w:val="67E05863"/>
     <w:multiLevelType w:val="hybridMultilevel"/>
     <w:tmpl w:val="09846E36"/>
@@ -17206,7 +20931,7 @@
       </w:rPr>
     </w:lvl>
   </w:abstractNum>
-  <w:abstractNum w:abstractNumId="58" w15:restartNumberingAfterBreak="0">
+  <w:abstractNum w:abstractNumId="62" w15:restartNumberingAfterBreak="0">
     <w:nsid w:val="6A10258D"/>
     <w:multiLevelType w:val="hybridMultilevel"/>
     <w:tmpl w:val="9D74DC42"/>
@@ -17319,7 +21044,7 @@
       </w:rPr>
     </w:lvl>
   </w:abstractNum>
-  <w:abstractNum w:abstractNumId="59" w15:restartNumberingAfterBreak="0">
+  <w:abstractNum w:abstractNumId="63" w15:restartNumberingAfterBreak="0">
     <w:nsid w:val="6BE63124"/>
     <w:multiLevelType w:val="hybridMultilevel"/>
     <w:tmpl w:val="E6DAB840"/>
@@ -17432,7 +21157,7 @@
       </w:rPr>
     </w:lvl>
   </w:abstractNum>
-  <w:abstractNum w:abstractNumId="60" w15:restartNumberingAfterBreak="0">
+  <w:abstractNum w:abstractNumId="64" w15:restartNumberingAfterBreak="0">
     <w:nsid w:val="6CA252E2"/>
     <w:multiLevelType w:val="hybridMultilevel"/>
     <w:tmpl w:val="488475EA"/>
@@ -17545,7 +21270,7 @@
       </w:rPr>
     </w:lvl>
   </w:abstractNum>
-  <w:abstractNum w:abstractNumId="61" w15:restartNumberingAfterBreak="0">
+  <w:abstractNum w:abstractNumId="65" w15:restartNumberingAfterBreak="0">
     <w:nsid w:val="6D5778AA"/>
     <w:multiLevelType w:val="hybridMultilevel"/>
     <w:tmpl w:val="C79EAB64"/>
@@ -17635,7 +21360,7 @@
       </w:pPr>
     </w:lvl>
   </w:abstractNum>
-  <w:abstractNum w:abstractNumId="62" w15:restartNumberingAfterBreak="0">
+  <w:abstractNum w:abstractNumId="66" w15:restartNumberingAfterBreak="0">
     <w:nsid w:val="6E9C3168"/>
     <w:multiLevelType w:val="hybridMultilevel"/>
     <w:tmpl w:val="64D48FFE"/>
@@ -17748,7 +21473,7 @@
       </w:rPr>
     </w:lvl>
   </w:abstractNum>
-  <w:abstractNum w:abstractNumId="63" w15:restartNumberingAfterBreak="0">
+  <w:abstractNum w:abstractNumId="67" w15:restartNumberingAfterBreak="0">
     <w:nsid w:val="6ED1278E"/>
     <w:multiLevelType w:val="hybridMultilevel"/>
     <w:tmpl w:val="40FED81C"/>
@@ -17861,7 +21586,7 @@
       </w:rPr>
     </w:lvl>
   </w:abstractNum>
-  <w:abstractNum w:abstractNumId="64" w15:restartNumberingAfterBreak="0">
+  <w:abstractNum w:abstractNumId="68" w15:restartNumberingAfterBreak="0">
     <w:nsid w:val="6EEB6AA4"/>
     <w:multiLevelType w:val="hybridMultilevel"/>
     <w:tmpl w:val="94B6AE6A"/>
@@ -17974,7 +21699,7 @@
       </w:rPr>
     </w:lvl>
   </w:abstractNum>
-  <w:abstractNum w:abstractNumId="65" w15:restartNumberingAfterBreak="0">
+  <w:abstractNum w:abstractNumId="69" w15:restartNumberingAfterBreak="0">
     <w:nsid w:val="6F06006A"/>
     <w:multiLevelType w:val="hybridMultilevel"/>
     <w:tmpl w:val="41968C0E"/>
@@ -18060,7 +21785,7 @@
       </w:pPr>
     </w:lvl>
   </w:abstractNum>
-  <w:abstractNum w:abstractNumId="66" w15:restartNumberingAfterBreak="0">
+  <w:abstractNum w:abstractNumId="70" w15:restartNumberingAfterBreak="0">
     <w:nsid w:val="6FA141A4"/>
     <w:multiLevelType w:val="hybridMultilevel"/>
     <w:tmpl w:val="3B62913A"/>
@@ -18173,7 +21898,7 @@
       </w:rPr>
     </w:lvl>
   </w:abstractNum>
-  <w:abstractNum w:abstractNumId="67" w15:restartNumberingAfterBreak="0">
+  <w:abstractNum w:abstractNumId="71" w15:restartNumberingAfterBreak="0">
     <w:nsid w:val="73B375CB"/>
     <w:multiLevelType w:val="hybridMultilevel"/>
     <w:tmpl w:val="94180B1C"/>
@@ -18286,7 +22011,7 @@
       </w:rPr>
     </w:lvl>
   </w:abstractNum>
-  <w:abstractNum w:abstractNumId="68" w15:restartNumberingAfterBreak="0">
+  <w:abstractNum w:abstractNumId="72" w15:restartNumberingAfterBreak="0">
     <w:nsid w:val="75EC4232"/>
     <w:multiLevelType w:val="hybridMultilevel"/>
     <w:tmpl w:val="60BEACBC"/>
@@ -18399,10 +22124,10 @@
       </w:rPr>
     </w:lvl>
   </w:abstractNum>
-  <w:abstractNum w:abstractNumId="69" w15:restartNumberingAfterBreak="0">
+  <w:abstractNum w:abstractNumId="73" w15:restartNumberingAfterBreak="0">
     <w:nsid w:val="76894A51"/>
     <w:multiLevelType w:val="hybridMultilevel"/>
-    <w:tmpl w:val="3CB414A6"/>
+    <w:tmpl w:val="316ED094"/>
     <w:lvl w:ilvl="0" w:tplc="04090001">
       <w:start w:val="1"/>
       <w:numFmt w:val="bullet"/>
@@ -18512,7 +22237,7 @@
       </w:rPr>
     </w:lvl>
   </w:abstractNum>
-  <w:abstractNum w:abstractNumId="70" w15:restartNumberingAfterBreak="0">
+  <w:abstractNum w:abstractNumId="74" w15:restartNumberingAfterBreak="0">
     <w:nsid w:val="773B7621"/>
     <w:multiLevelType w:val="hybridMultilevel"/>
     <w:tmpl w:val="5686E022"/>
@@ -18625,7 +22350,7 @@
       </w:rPr>
     </w:lvl>
   </w:abstractNum>
-  <w:abstractNum w:abstractNumId="71" w15:restartNumberingAfterBreak="0">
+  <w:abstractNum w:abstractNumId="75" w15:restartNumberingAfterBreak="0">
     <w:nsid w:val="776B1559"/>
     <w:multiLevelType w:val="hybridMultilevel"/>
     <w:tmpl w:val="70F4D53C"/>
@@ -18738,7 +22463,7 @@
       </w:rPr>
     </w:lvl>
   </w:abstractNum>
-  <w:abstractNum w:abstractNumId="72" w15:restartNumberingAfterBreak="0">
+  <w:abstractNum w:abstractNumId="76" w15:restartNumberingAfterBreak="0">
     <w:nsid w:val="787032C7"/>
     <w:multiLevelType w:val="hybridMultilevel"/>
     <w:tmpl w:val="BEC41804"/>
@@ -18824,7 +22549,7 @@
       </w:pPr>
     </w:lvl>
   </w:abstractNum>
-  <w:abstractNum w:abstractNumId="73" w15:restartNumberingAfterBreak="0">
+  <w:abstractNum w:abstractNumId="77" w15:restartNumberingAfterBreak="0">
     <w:nsid w:val="7B06602F"/>
     <w:multiLevelType w:val="hybridMultilevel"/>
     <w:tmpl w:val="785616D6"/>
@@ -18910,7 +22635,7 @@
       </w:pPr>
     </w:lvl>
   </w:abstractNum>
-  <w:abstractNum w:abstractNumId="74" w15:restartNumberingAfterBreak="0">
+  <w:abstractNum w:abstractNumId="78" w15:restartNumberingAfterBreak="0">
     <w:nsid w:val="7BB35C69"/>
     <w:multiLevelType w:val="hybridMultilevel"/>
     <w:tmpl w:val="A5F05DC8"/>
@@ -19023,7 +22748,7 @@
       </w:rPr>
     </w:lvl>
   </w:abstractNum>
-  <w:abstractNum w:abstractNumId="75" w15:restartNumberingAfterBreak="0">
+  <w:abstractNum w:abstractNumId="79" w15:restartNumberingAfterBreak="0">
     <w:nsid w:val="7BC74A1C"/>
     <w:multiLevelType w:val="hybridMultilevel"/>
     <w:tmpl w:val="C79AF3E4"/>
@@ -19109,7 +22834,7 @@
       </w:pPr>
     </w:lvl>
   </w:abstractNum>
-  <w:abstractNum w:abstractNumId="76" w15:restartNumberingAfterBreak="0">
+  <w:abstractNum w:abstractNumId="80" w15:restartNumberingAfterBreak="0">
     <w:nsid w:val="7BD904E1"/>
     <w:multiLevelType w:val="hybridMultilevel"/>
     <w:tmpl w:val="78C2442E"/>
@@ -19226,10 +22951,10 @@
     <w:abstractNumId w:val="11"/>
   </w:num>
   <w:num w:numId="2" w16cid:durableId="1887831467">
-    <w:abstractNumId w:val="43"/>
+    <w:abstractNumId w:val="45"/>
   </w:num>
   <w:num w:numId="3" w16cid:durableId="1783111920">
-    <w:abstractNumId w:val="61"/>
+    <w:abstractNumId w:val="65"/>
   </w:num>
   <w:num w:numId="4" w16cid:durableId="70741291">
     <w:abstractNumId w:val="14"/>
@@ -19238,82 +22963,82 @@
     <w:abstractNumId w:val="0"/>
   </w:num>
   <w:num w:numId="6" w16cid:durableId="35005261">
-    <w:abstractNumId w:val="31"/>
+    <w:abstractNumId w:val="32"/>
   </w:num>
   <w:num w:numId="7" w16cid:durableId="1126310656">
-    <w:abstractNumId w:val="38"/>
+    <w:abstractNumId w:val="39"/>
   </w:num>
   <w:num w:numId="8" w16cid:durableId="13851772">
     <w:abstractNumId w:val="16"/>
   </w:num>
   <w:num w:numId="9" w16cid:durableId="1820152104">
+    <w:abstractNumId w:val="26"/>
+  </w:num>
+  <w:num w:numId="10" w16cid:durableId="1675910725">
+    <w:abstractNumId w:val="80"/>
+  </w:num>
+  <w:num w:numId="11" w16cid:durableId="380522982">
     <w:abstractNumId w:val="25"/>
   </w:num>
-  <w:num w:numId="10" w16cid:durableId="1675910725">
-    <w:abstractNumId w:val="76"/>
-  </w:num>
-  <w:num w:numId="11" w16cid:durableId="380522982">
-    <w:abstractNumId w:val="24"/>
-  </w:num>
   <w:num w:numId="12" w16cid:durableId="1277831787">
-    <w:abstractNumId w:val="69"/>
+    <w:abstractNumId w:val="73"/>
   </w:num>
   <w:num w:numId="13" w16cid:durableId="1205825640">
     <w:abstractNumId w:val="2"/>
   </w:num>
   <w:num w:numId="14" w16cid:durableId="2132280384">
-    <w:abstractNumId w:val="65"/>
+    <w:abstractNumId w:val="69"/>
   </w:num>
   <w:num w:numId="15" w16cid:durableId="167258016">
-    <w:abstractNumId w:val="54"/>
+    <w:abstractNumId w:val="58"/>
   </w:num>
   <w:num w:numId="16" w16cid:durableId="2078277911">
-    <w:abstractNumId w:val="72"/>
+    <w:abstractNumId w:val="76"/>
   </w:num>
   <w:num w:numId="17" w16cid:durableId="561796379">
-    <w:abstractNumId w:val="37"/>
+    <w:abstractNumId w:val="38"/>
   </w:num>
   <w:num w:numId="18" w16cid:durableId="2034840012">
     <w:abstractNumId w:val="12"/>
   </w:num>
   <w:num w:numId="19" w16cid:durableId="1247567721">
-    <w:abstractNumId w:val="71"/>
+    <w:abstractNumId w:val="75"/>
   </w:num>
   <w:num w:numId="20" w16cid:durableId="1841002098">
-    <w:abstractNumId w:val="33"/>
+    <w:abstractNumId w:val="34"/>
   </w:num>
   <w:num w:numId="21" w16cid:durableId="1369179279">
-    <w:abstractNumId w:val="21"/>
+    <w:abstractNumId w:val="22"/>
   </w:num>
   <w:num w:numId="22" w16cid:durableId="1902133573">
-    <w:abstractNumId w:val="42"/>
+    <w:abstractNumId w:val="44"/>
   </w:num>
   <w:num w:numId="23" w16cid:durableId="787747110">
-    <w:abstractNumId w:val="22"/>
+    <w:abstractNumId w:val="23"/>
   </w:num>
   <w:num w:numId="24" w16cid:durableId="103888472">
     <w:abstractNumId w:val="17"/>
   </w:num>
   <w:num w:numId="25" w16cid:durableId="1090391591">
-    <w:abstractNumId w:val="29"/>
+    <w:abstractNumId w:val="30"/>
   </w:num>
   <w:num w:numId="26" w16cid:durableId="41057029">
-    <w:abstractNumId w:val="41"/>
+    <w:abstractNumId w:val="43"/>
   </w:num>
   <w:num w:numId="27" w16cid:durableId="2053845436">
-    <w:abstractNumId w:val="34"/>
+    <w:abstractNumId w:val="35"/>
   </w:num>
   <w:num w:numId="28" w16cid:durableId="2098742566">
     <w:abstractNumId w:val="10"/>
   </w:num>
   <w:num w:numId="29" w16cid:durableId="73405480">
-    <w:abstractNumId w:val="58"/>
+    <w:abstractNumId w:val="62"/>
   </w:num>
   <w:num w:numId="30" w16cid:durableId="1842162573">
-    <w:abstractNumId w:val="73"/>
+    <w:abstractNumId w:val="77"/>
   </w:num>
   <w:num w:numId="31" w16cid:durableId="440809227">
-    <w:abstractNumId w:val="51"/>
+    <w:abstractNumId w:val="53"/>
   </w:num>
   <w:num w:numId="32" w16cid:durableId="1403066559">
     <w:abstractNumId w:val="3"/>
@@ -19322,10 +23047,10 @@
     <w:abstractNumId w:val="7"/>
   </w:num>
   <w:num w:numId="34" w16cid:durableId="1844125783">
-    <w:abstractNumId w:val="60"/>
+    <w:abstractNumId w:val="64"/>
   </w:num>
   <w:num w:numId="35" w16cid:durableId="1187593757">
-    <w:abstractNumId w:val="27"/>
+    <w:abstractNumId w:val="28"/>
   </w:num>
   <w:num w:numId="36" w16cid:durableId="1156532148">
     <w:abstractNumId w:val="5"/>
@@ -19334,73 +23059,73 @@
     <w:abstractNumId w:val="13"/>
   </w:num>
   <w:num w:numId="38" w16cid:durableId="2127042523">
-    <w:abstractNumId w:val="74"/>
+    <w:abstractNumId w:val="78"/>
   </w:num>
   <w:num w:numId="39" w16cid:durableId="1553075229">
-    <w:abstractNumId w:val="49"/>
+    <w:abstractNumId w:val="51"/>
   </w:num>
   <w:num w:numId="40" w16cid:durableId="1500923330">
-    <w:abstractNumId w:val="66"/>
+    <w:abstractNumId w:val="70"/>
   </w:num>
   <w:num w:numId="41" w16cid:durableId="518930011">
+    <w:abstractNumId w:val="60"/>
+  </w:num>
+  <w:num w:numId="42" w16cid:durableId="1867135877">
+    <w:abstractNumId w:val="46"/>
+  </w:num>
+  <w:num w:numId="43" w16cid:durableId="1342273209">
+    <w:abstractNumId w:val="71"/>
+  </w:num>
+  <w:num w:numId="44" w16cid:durableId="1440876415">
+    <w:abstractNumId w:val="29"/>
+  </w:num>
+  <w:num w:numId="45" w16cid:durableId="1410276755">
     <w:abstractNumId w:val="56"/>
   </w:num>
-  <w:num w:numId="42" w16cid:durableId="1867135877">
-    <w:abstractNumId w:val="44"/>
-  </w:num>
-  <w:num w:numId="43" w16cid:durableId="1342273209">
-    <w:abstractNumId w:val="67"/>
-  </w:num>
-  <w:num w:numId="44" w16cid:durableId="1440876415">
-    <w:abstractNumId w:val="28"/>
-  </w:num>
-  <w:num w:numId="45" w16cid:durableId="1410276755">
-    <w:abstractNumId w:val="53"/>
-  </w:num>
   <w:num w:numId="46" w16cid:durableId="1804469512">
-    <w:abstractNumId w:val="19"/>
+    <w:abstractNumId w:val="20"/>
   </w:num>
   <w:num w:numId="47" w16cid:durableId="163789">
-    <w:abstractNumId w:val="20"/>
+    <w:abstractNumId w:val="21"/>
   </w:num>
   <w:num w:numId="48" w16cid:durableId="562957188">
     <w:abstractNumId w:val="1"/>
   </w:num>
   <w:num w:numId="49" w16cid:durableId="953440881">
-    <w:abstractNumId w:val="52"/>
+    <w:abstractNumId w:val="54"/>
   </w:num>
   <w:num w:numId="50" w16cid:durableId="916592138">
-    <w:abstractNumId w:val="26"/>
+    <w:abstractNumId w:val="27"/>
   </w:num>
   <w:num w:numId="51" w16cid:durableId="2065985798">
-    <w:abstractNumId w:val="46"/>
+    <w:abstractNumId w:val="48"/>
   </w:num>
   <w:num w:numId="52" w16cid:durableId="1165781038">
-    <w:abstractNumId w:val="70"/>
+    <w:abstractNumId w:val="74"/>
   </w:num>
   <w:num w:numId="53" w16cid:durableId="1524242838">
-    <w:abstractNumId w:val="64"/>
+    <w:abstractNumId w:val="68"/>
   </w:num>
   <w:num w:numId="54" w16cid:durableId="646129383">
-    <w:abstractNumId w:val="45"/>
+    <w:abstractNumId w:val="47"/>
   </w:num>
   <w:num w:numId="55" w16cid:durableId="2080321442">
     <w:abstractNumId w:val="6"/>
   </w:num>
   <w:num w:numId="56" w16cid:durableId="1752894333">
-    <w:abstractNumId w:val="57"/>
+    <w:abstractNumId w:val="61"/>
   </w:num>
   <w:num w:numId="57" w16cid:durableId="139468600">
-    <w:abstractNumId w:val="50"/>
+    <w:abstractNumId w:val="52"/>
   </w:num>
   <w:num w:numId="58" w16cid:durableId="1109622318">
     <w:abstractNumId w:val="8"/>
   </w:num>
   <w:num w:numId="59" w16cid:durableId="1823622027">
-    <w:abstractNumId w:val="63"/>
+    <w:abstractNumId w:val="67"/>
   </w:num>
   <w:num w:numId="60" w16cid:durableId="699204124">
-    <w:abstractNumId w:val="18"/>
+    <w:abstractNumId w:val="19"/>
   </w:num>
   <w:num w:numId="61" w16cid:durableId="1574000926">
     <w:abstractNumId w:val="15"/>
@@ -19409,49 +23134,61 @@
     <w:abstractNumId w:val="9"/>
   </w:num>
   <w:num w:numId="63" w16cid:durableId="791821811">
-    <w:abstractNumId w:val="39"/>
+    <w:abstractNumId w:val="41"/>
   </w:num>
   <w:num w:numId="64" w16cid:durableId="726996187">
-    <w:abstractNumId w:val="40"/>
+    <w:abstractNumId w:val="42"/>
   </w:num>
   <w:num w:numId="65" w16cid:durableId="1078021882">
-    <w:abstractNumId w:val="32"/>
+    <w:abstractNumId w:val="33"/>
   </w:num>
   <w:num w:numId="66" w16cid:durableId="362218637">
-    <w:abstractNumId w:val="48"/>
+    <w:abstractNumId w:val="50"/>
   </w:num>
   <w:num w:numId="67" w16cid:durableId="1011449228">
-    <w:abstractNumId w:val="68"/>
+    <w:abstractNumId w:val="72"/>
   </w:num>
   <w:num w:numId="68" w16cid:durableId="389963716">
-    <w:abstractNumId w:val="35"/>
+    <w:abstractNumId w:val="36"/>
   </w:num>
   <w:num w:numId="69" w16cid:durableId="1639724948">
-    <w:abstractNumId w:val="23"/>
+    <w:abstractNumId w:val="24"/>
   </w:num>
   <w:num w:numId="70" w16cid:durableId="1147625821">
     <w:abstractNumId w:val="4"/>
   </w:num>
   <w:num w:numId="71" w16cid:durableId="553081823">
-    <w:abstractNumId w:val="30"/>
+    <w:abstractNumId w:val="31"/>
   </w:num>
   <w:num w:numId="72" w16cid:durableId="1071661903">
+    <w:abstractNumId w:val="63"/>
+  </w:num>
+  <w:num w:numId="73" w16cid:durableId="527916393">
+    <w:abstractNumId w:val="49"/>
+  </w:num>
+  <w:num w:numId="74" w16cid:durableId="1660034415">
+    <w:abstractNumId w:val="66"/>
+  </w:num>
+  <w:num w:numId="75" w16cid:durableId="1349411038">
+    <w:abstractNumId w:val="79"/>
+  </w:num>
+  <w:num w:numId="76" w16cid:durableId="1374885187">
     <w:abstractNumId w:val="59"/>
   </w:num>
-  <w:num w:numId="73" w16cid:durableId="527916393">
-    <w:abstractNumId w:val="47"/>
+  <w:num w:numId="77" w16cid:durableId="956376227">
+    <w:abstractNumId w:val="37"/>
   </w:num>
-  <w:num w:numId="74" w16cid:durableId="1660034415">
-    <w:abstractNumId w:val="62"/>
+  <w:num w:numId="78" w16cid:durableId="1349721199">
+    <w:abstractNumId w:val="18"/>
   </w:num>
-  <w:num w:numId="75" w16cid:durableId="1349411038">
-    <w:abstractNumId w:val="75"/>
+  <w:num w:numId="79" w16cid:durableId="1438676585">
+    <w:abstractNumId w:val="57"/>
   </w:num>
-  <w:num w:numId="76" w16cid:durableId="1374885187">
+  <w:num w:numId="80" w16cid:durableId="866648913">
     <w:abstractNumId w:val="55"/>
   </w:num>
-  <w:num w:numId="77" w16cid:durableId="956376227">
-    <w:abstractNumId w:val="36"/>
+  <w:num w:numId="81" w16cid:durableId="494807286">
+    <w:abstractNumId w:val="40"/>
   </w:num>
 </w:numbering>
 </file>
@@ -20924,6 +24661,25 @@
 </file>
 
 <file path=customXml/item1.xml><?xml version="1.0" encoding="utf-8"?>
+<b:Sources xmlns:b="http://schemas.openxmlformats.org/officeDocument/2006/bibliography" xmlns="http://schemas.openxmlformats.org/officeDocument/2006/bibliography" SelectedStyle="\APA.XSL" StyleName="APA"/>
+</file>
+
+<file path=customXml/item2.xml><?xml version="1.0" encoding="utf-8"?>
+<?mso-contentType ?>
+<FormTemplates xmlns="http://schemas.microsoft.com/sharepoint/v3/contenttype/forms">
+  <Display>DocumentLibraryForm</Display>
+  <Edit>DocumentLibraryForm</Edit>
+  <New>DocumentLibraryForm</New>
+</FormTemplates>
+</file>
+
+<file path=customXml/item3.xml><?xml version="1.0" encoding="utf-8"?>
+<p:properties xmlns:p="http://schemas.microsoft.com/office/2006/metadata/properties" xmlns:xsi="http://www.w3.org/2001/XMLSchema-instance" xmlns:pc="http://schemas.microsoft.com/office/infopath/2007/PartnerControls">
+  <documentManagement/>
+</p:properties>
+</file>
+
+<file path=customXml/item4.xml><?xml version="1.0" encoding="utf-8"?>
 <ct:contentTypeSchema xmlns:ct="http://schemas.microsoft.com/office/2006/metadata/contentType" xmlns:ma="http://schemas.microsoft.com/office/2006/metadata/properties/metaAttributes" ct:_="" ma:_="" ma:contentTypeName="Document" ma:contentTypeID="0x010100A80894A88A878F4981939C07FFE45295" ma:contentTypeVersion="12" ma:contentTypeDescription="Create a new document." ma:contentTypeScope="" ma:versionID="48c532917b92c18088482c531d3007d5">
   <xsd:schema xmlns:xsd="http://www.w3.org/2001/XMLSchema" xmlns:xs="http://www.w3.org/2001/XMLSchema" xmlns:p="http://schemas.microsoft.com/office/2006/metadata/properties" xmlns:ns3="fa1bec00-f89d-4504-bceb-2f42f114a5f7" xmlns:ns4="74eec4c8-d0f8-40b1-98c1-f5d0a3e9a93e" targetNamespace="http://schemas.microsoft.com/office/2006/metadata/properties" ma:root="true" ma:fieldsID="0d9527ad5d06bd4e3388d122f3bf0f36" ns3:_="" ns4:_="">
     <xsd:import namespace="fa1bec00-f89d-4504-bceb-2f42f114a5f7"/>
@@ -21140,26 +24896,32 @@
 </ct:contentTypeSchema>
 </file>
 
-<file path=customXml/item2.xml><?xml version="1.0" encoding="utf-8"?>
-<p:properties xmlns:p="http://schemas.microsoft.com/office/2006/metadata/properties" xmlns:xsi="http://www.w3.org/2001/XMLSchema-instance" xmlns:pc="http://schemas.microsoft.com/office/infopath/2007/PartnerControls">
-  <documentManagement/>
-</p:properties>
+<file path=customXml/itemProps1.xml><?xml version="1.0" encoding="utf-8"?>
+<ds:datastoreItem xmlns:ds="http://schemas.openxmlformats.org/officeDocument/2006/customXml" ds:itemID="{EC9BD9B4-7294-413D-9407-45D0B2534144}">
+  <ds:schemaRefs>
+    <ds:schemaRef ds:uri="http://schemas.openxmlformats.org/officeDocument/2006/bibliography"/>
+  </ds:schemaRefs>
+</ds:datastoreItem>
 </file>
 
-<file path=customXml/item3.xml><?xml version="1.0" encoding="utf-8"?>
-<?mso-contentType ?>
-<FormTemplates xmlns="http://schemas.microsoft.com/sharepoint/v3/contenttype/forms">
-  <Display>DocumentLibraryForm</Display>
-  <Edit>DocumentLibraryForm</Edit>
-  <New>DocumentLibraryForm</New>
-</FormTemplates>
+<file path=customXml/itemProps2.xml><?xml version="1.0" encoding="utf-8"?>
+<ds:datastoreItem xmlns:ds="http://schemas.openxmlformats.org/officeDocument/2006/customXml" ds:itemID="{0078C75C-BE02-4893-92E2-31794A21A9C9}">
+  <ds:schemaRefs>
+    <ds:schemaRef ds:uri="http://schemas.microsoft.com/sharepoint/v3/contenttype/forms"/>
+  </ds:schemaRefs>
+</ds:datastoreItem>
 </file>
 
-<file path=customXml/item4.xml><?xml version="1.0" encoding="utf-8"?>
-<b:Sources xmlns:b="http://schemas.openxmlformats.org/officeDocument/2006/bibliography" xmlns="http://schemas.openxmlformats.org/officeDocument/2006/bibliography" SelectedStyle="\APA.XSL" StyleName="APA"/>
+<file path=customXml/itemProps3.xml><?xml version="1.0" encoding="utf-8"?>
+<ds:datastoreItem xmlns:ds="http://schemas.openxmlformats.org/officeDocument/2006/customXml" ds:itemID="{3CAB31C5-EF57-4985-AA3F-887C58555143}">
+  <ds:schemaRefs>
+    <ds:schemaRef ds:uri="http://schemas.microsoft.com/office/2006/metadata/properties"/>
+    <ds:schemaRef ds:uri="http://schemas.microsoft.com/office/infopath/2007/PartnerControls"/>
+  </ds:schemaRefs>
+</ds:datastoreItem>
 </file>
 
-<file path=customXml/itemProps1.xml><?xml version="1.0" encoding="utf-8"?>
+<file path=customXml/itemProps4.xml><?xml version="1.0" encoding="utf-8"?>
 <ds:datastoreItem xmlns:ds="http://schemas.openxmlformats.org/officeDocument/2006/customXml" ds:itemID="{242220BA-1E29-4BCD-990B-71B93CE9A40A}">
   <ds:schemaRefs>
     <ds:schemaRef ds:uri="http://schemas.microsoft.com/office/2006/metadata/contentType"/>
@@ -21176,29 +24938,4 @@
     <ds:schemaRef ds:uri="http://schemas.microsoft.com/internal/obd"/>
   </ds:schemaRefs>
 </ds:datastoreItem>
-</file>
-
-<file path=customXml/itemProps2.xml><?xml version="1.0" encoding="utf-8"?>
-<ds:datastoreItem xmlns:ds="http://schemas.openxmlformats.org/officeDocument/2006/customXml" ds:itemID="{3CAB31C5-EF57-4985-AA3F-887C58555143}">
-  <ds:schemaRefs>
-    <ds:schemaRef ds:uri="http://schemas.microsoft.com/office/2006/metadata/properties"/>
-    <ds:schemaRef ds:uri="http://schemas.microsoft.com/office/infopath/2007/PartnerControls"/>
-  </ds:schemaRefs>
-</ds:datastoreItem>
-</file>
-
-<file path=customXml/itemProps3.xml><?xml version="1.0" encoding="utf-8"?>
-<ds:datastoreItem xmlns:ds="http://schemas.openxmlformats.org/officeDocument/2006/customXml" ds:itemID="{0078C75C-BE02-4893-92E2-31794A21A9C9}">
-  <ds:schemaRefs>
-    <ds:schemaRef ds:uri="http://schemas.microsoft.com/sharepoint/v3/contenttype/forms"/>
-  </ds:schemaRefs>
-</ds:datastoreItem>
-</file>
-
-<file path=customXml/itemProps4.xml><?xml version="1.0" encoding="utf-8"?>
-<ds:datastoreItem xmlns:ds="http://schemas.openxmlformats.org/officeDocument/2006/customXml" ds:itemID="{EC9BD9B4-7294-413D-9407-45D0B2534144}">
-  <ds:schemaRefs>
-    <ds:schemaRef ds:uri="http://schemas.openxmlformats.org/officeDocument/2006/bibliography"/>
-  </ds:schemaRefs>
-</ds:datastoreItem>
 </file>
--- a/docs/ProjectWorkDocument-group 6.docx
+++ b/docs/ProjectWorkDocument-group 6.docx
@@ -1041,7 +1041,7 @@
           <w:tab w:val="left" w:pos="397"/>
         </w:tabs>
         <w:rPr>
-          <w:rFonts w:asciiTheme="minorHAnsi" w:eastAsiaTheme="minorEastAsia" w:hAnsiTheme="minorHAnsi" w:cstheme="minorBidi" w:hint="eastAsia"/>
+          <w:rFonts w:asciiTheme="minorHAnsi" w:eastAsiaTheme="minorEastAsia" w:hAnsiTheme="minorHAnsi" w:cstheme="minorBidi"/>
           <w:kern w:val="2"/>
           <w:szCs w:val="24"/>
           <w:lang w:val="en-US" w:eastAsia="zh-CN"/>
@@ -1133,6 +1133,7 @@
         </w:r>
         <w:r>
           <w:rPr>
+            <w:rFonts w:hint="eastAsia"/>
             <w:webHidden/>
           </w:rPr>
           <w:fldChar w:fldCharType="separate"/>
@@ -1159,7 +1160,7 @@
           <w:tab w:val="left" w:pos="397"/>
         </w:tabs>
         <w:rPr>
-          <w:rFonts w:asciiTheme="minorHAnsi" w:eastAsiaTheme="minorEastAsia" w:hAnsiTheme="minorHAnsi" w:cstheme="minorBidi" w:hint="eastAsia"/>
+          <w:rFonts w:asciiTheme="minorHAnsi" w:eastAsiaTheme="minorEastAsia" w:hAnsiTheme="minorHAnsi" w:cstheme="minorBidi"/>
           <w:kern w:val="2"/>
           <w:szCs w:val="24"/>
           <w:lang w:val="en-US" w:eastAsia="zh-CN"/>
@@ -1233,6 +1234,7 @@
         </w:r>
         <w:r>
           <w:rPr>
+            <w:rFonts w:hint="eastAsia"/>
             <w:webHidden/>
           </w:rPr>
           <w:fldChar w:fldCharType="separate"/>
@@ -1259,7 +1261,7 @@
           <w:tab w:val="left" w:pos="397"/>
         </w:tabs>
         <w:rPr>
-          <w:rFonts w:asciiTheme="minorHAnsi" w:eastAsiaTheme="minorEastAsia" w:hAnsiTheme="minorHAnsi" w:cstheme="minorBidi" w:hint="eastAsia"/>
+          <w:rFonts w:asciiTheme="minorHAnsi" w:eastAsiaTheme="minorEastAsia" w:hAnsiTheme="minorHAnsi" w:cstheme="minorBidi"/>
           <w:kern w:val="2"/>
           <w:szCs w:val="24"/>
           <w:lang w:val="en-US" w:eastAsia="zh-CN"/>
@@ -1333,6 +1335,7 @@
         </w:r>
         <w:r>
           <w:rPr>
+            <w:rFonts w:hint="eastAsia"/>
             <w:webHidden/>
           </w:rPr>
           <w:fldChar w:fldCharType="separate"/>
@@ -1359,7 +1362,7 @@
           <w:tab w:val="left" w:pos="397"/>
         </w:tabs>
         <w:rPr>
-          <w:rFonts w:asciiTheme="minorHAnsi" w:eastAsiaTheme="minorEastAsia" w:hAnsiTheme="minorHAnsi" w:cstheme="minorBidi" w:hint="eastAsia"/>
+          <w:rFonts w:asciiTheme="minorHAnsi" w:eastAsiaTheme="minorEastAsia" w:hAnsiTheme="minorHAnsi" w:cstheme="minorBidi"/>
           <w:kern w:val="2"/>
           <w:szCs w:val="24"/>
           <w:lang w:val="en-US" w:eastAsia="zh-CN"/>
@@ -1433,6 +1436,7 @@
         </w:r>
         <w:r>
           <w:rPr>
+            <w:rFonts w:hint="eastAsia"/>
             <w:webHidden/>
           </w:rPr>
           <w:fldChar w:fldCharType="separate"/>
@@ -1456,7 +1460,7 @@
       <w:pPr>
         <w:pStyle w:val="TOC2"/>
         <w:rPr>
-          <w:rFonts w:asciiTheme="minorHAnsi" w:eastAsiaTheme="minorEastAsia" w:hAnsiTheme="minorHAnsi" w:cstheme="minorBidi" w:hint="eastAsia"/>
+          <w:rFonts w:asciiTheme="minorHAnsi" w:eastAsiaTheme="minorEastAsia" w:hAnsiTheme="minorHAnsi" w:cstheme="minorBidi"/>
           <w:noProof/>
           <w:kern w:val="2"/>
           <w:szCs w:val="24"/>
@@ -1540,6 +1544,7 @@
         </w:r>
         <w:r>
           <w:rPr>
+            <w:rFonts w:hint="eastAsia"/>
             <w:noProof/>
             <w:webHidden/>
           </w:rPr>
@@ -1566,7 +1571,7 @@
       <w:pPr>
         <w:pStyle w:val="TOC2"/>
         <w:rPr>
-          <w:rFonts w:asciiTheme="minorHAnsi" w:eastAsiaTheme="minorEastAsia" w:hAnsiTheme="minorHAnsi" w:cstheme="minorBidi" w:hint="eastAsia"/>
+          <w:rFonts w:asciiTheme="minorHAnsi" w:eastAsiaTheme="minorEastAsia" w:hAnsiTheme="minorHAnsi" w:cstheme="minorBidi"/>
           <w:noProof/>
           <w:kern w:val="2"/>
           <w:szCs w:val="24"/>
@@ -1650,6 +1655,7 @@
         </w:r>
         <w:r>
           <w:rPr>
+            <w:rFonts w:hint="eastAsia"/>
             <w:noProof/>
             <w:webHidden/>
           </w:rPr>
@@ -1676,7 +1682,7 @@
       <w:pPr>
         <w:pStyle w:val="TOC2"/>
         <w:rPr>
-          <w:rFonts w:asciiTheme="minorHAnsi" w:eastAsiaTheme="minorEastAsia" w:hAnsiTheme="minorHAnsi" w:cstheme="minorBidi" w:hint="eastAsia"/>
+          <w:rFonts w:asciiTheme="minorHAnsi" w:eastAsiaTheme="minorEastAsia" w:hAnsiTheme="minorHAnsi" w:cstheme="minorBidi"/>
           <w:noProof/>
           <w:kern w:val="2"/>
           <w:szCs w:val="24"/>
@@ -1760,6 +1766,7 @@
         </w:r>
         <w:r>
           <w:rPr>
+            <w:rFonts w:hint="eastAsia"/>
             <w:noProof/>
             <w:webHidden/>
           </w:rPr>
@@ -1786,7 +1793,7 @@
       <w:pPr>
         <w:pStyle w:val="TOC2"/>
         <w:rPr>
-          <w:rFonts w:asciiTheme="minorHAnsi" w:eastAsiaTheme="minorEastAsia" w:hAnsiTheme="minorHAnsi" w:cstheme="minorBidi" w:hint="eastAsia"/>
+          <w:rFonts w:asciiTheme="minorHAnsi" w:eastAsiaTheme="minorEastAsia" w:hAnsiTheme="minorHAnsi" w:cstheme="minorBidi"/>
           <w:noProof/>
           <w:kern w:val="2"/>
           <w:szCs w:val="24"/>
@@ -1870,6 +1877,7 @@
         </w:r>
         <w:r>
           <w:rPr>
+            <w:rFonts w:hint="eastAsia"/>
             <w:noProof/>
             <w:webHidden/>
           </w:rPr>
@@ -1896,7 +1904,7 @@
       <w:pPr>
         <w:pStyle w:val="TOC2"/>
         <w:rPr>
-          <w:rFonts w:asciiTheme="minorHAnsi" w:eastAsiaTheme="minorEastAsia" w:hAnsiTheme="minorHAnsi" w:cstheme="minorBidi" w:hint="eastAsia"/>
+          <w:rFonts w:asciiTheme="minorHAnsi" w:eastAsiaTheme="minorEastAsia" w:hAnsiTheme="minorHAnsi" w:cstheme="minorBidi"/>
           <w:noProof/>
           <w:kern w:val="2"/>
           <w:szCs w:val="24"/>
@@ -1980,6 +1988,7 @@
         </w:r>
         <w:r>
           <w:rPr>
+            <w:rFonts w:hint="eastAsia"/>
             <w:noProof/>
             <w:webHidden/>
           </w:rPr>
@@ -2006,7 +2015,7 @@
       <w:pPr>
         <w:pStyle w:val="TOC2"/>
         <w:rPr>
-          <w:rFonts w:asciiTheme="minorHAnsi" w:eastAsiaTheme="minorEastAsia" w:hAnsiTheme="minorHAnsi" w:cstheme="minorBidi" w:hint="eastAsia"/>
+          <w:rFonts w:asciiTheme="minorHAnsi" w:eastAsiaTheme="minorEastAsia" w:hAnsiTheme="minorHAnsi" w:cstheme="minorBidi"/>
           <w:noProof/>
           <w:kern w:val="2"/>
           <w:szCs w:val="24"/>
@@ -2090,6 +2099,7 @@
         </w:r>
         <w:r>
           <w:rPr>
+            <w:rFonts w:hint="eastAsia"/>
             <w:noProof/>
             <w:webHidden/>
           </w:rPr>
@@ -2116,7 +2126,7 @@
       <w:pPr>
         <w:pStyle w:val="TOC3"/>
         <w:rPr>
-          <w:rFonts w:asciiTheme="minorHAnsi" w:eastAsiaTheme="minorEastAsia" w:hAnsiTheme="minorHAnsi" w:cstheme="minorBidi" w:hint="eastAsia"/>
+          <w:rFonts w:asciiTheme="minorHAnsi" w:eastAsiaTheme="minorEastAsia" w:hAnsiTheme="minorHAnsi" w:cstheme="minorBidi"/>
           <w:noProof/>
           <w:kern w:val="2"/>
           <w:szCs w:val="24"/>
@@ -2200,6 +2210,7 @@
         </w:r>
         <w:r>
           <w:rPr>
+            <w:rFonts w:hint="eastAsia"/>
             <w:noProof/>
             <w:webHidden/>
           </w:rPr>
@@ -2226,7 +2237,7 @@
       <w:pPr>
         <w:pStyle w:val="TOC3"/>
         <w:rPr>
-          <w:rFonts w:asciiTheme="minorHAnsi" w:eastAsiaTheme="minorEastAsia" w:hAnsiTheme="minorHAnsi" w:cstheme="minorBidi" w:hint="eastAsia"/>
+          <w:rFonts w:asciiTheme="minorHAnsi" w:eastAsiaTheme="minorEastAsia" w:hAnsiTheme="minorHAnsi" w:cstheme="minorBidi"/>
           <w:noProof/>
           <w:kern w:val="2"/>
           <w:szCs w:val="24"/>
@@ -2310,6 +2321,7 @@
         </w:r>
         <w:r>
           <w:rPr>
+            <w:rFonts w:hint="eastAsia"/>
             <w:noProof/>
             <w:webHidden/>
           </w:rPr>
@@ -2339,7 +2351,7 @@
           <w:tab w:val="left" w:pos="397"/>
         </w:tabs>
         <w:rPr>
-          <w:rFonts w:asciiTheme="minorHAnsi" w:eastAsiaTheme="minorEastAsia" w:hAnsiTheme="minorHAnsi" w:cstheme="minorBidi" w:hint="eastAsia"/>
+          <w:rFonts w:asciiTheme="minorHAnsi" w:eastAsiaTheme="minorEastAsia" w:hAnsiTheme="minorHAnsi" w:cstheme="minorBidi"/>
           <w:kern w:val="2"/>
           <w:szCs w:val="24"/>
           <w:lang w:val="en-US" w:eastAsia="zh-CN"/>
@@ -2415,6 +2427,7 @@
         </w:r>
         <w:r>
           <w:rPr>
+            <w:rFonts w:hint="eastAsia"/>
             <w:webHidden/>
           </w:rPr>
           <w:fldChar w:fldCharType="separate"/>
@@ -2438,7 +2451,7 @@
       <w:pPr>
         <w:pStyle w:val="TOC2"/>
         <w:rPr>
-          <w:rFonts w:asciiTheme="minorHAnsi" w:eastAsiaTheme="minorEastAsia" w:hAnsiTheme="minorHAnsi" w:cstheme="minorBidi" w:hint="eastAsia"/>
+          <w:rFonts w:asciiTheme="minorHAnsi" w:eastAsiaTheme="minorEastAsia" w:hAnsiTheme="minorHAnsi" w:cstheme="minorBidi"/>
           <w:noProof/>
           <w:kern w:val="2"/>
           <w:szCs w:val="24"/>
@@ -2524,6 +2537,7 @@
         </w:r>
         <w:r>
           <w:rPr>
+            <w:rFonts w:hint="eastAsia"/>
             <w:noProof/>
             <w:webHidden/>
           </w:rPr>
@@ -2550,7 +2564,7 @@
       <w:pPr>
         <w:pStyle w:val="TOC2"/>
         <w:rPr>
-          <w:rFonts w:asciiTheme="minorHAnsi" w:eastAsiaTheme="minorEastAsia" w:hAnsiTheme="minorHAnsi" w:cstheme="minorBidi" w:hint="eastAsia"/>
+          <w:rFonts w:asciiTheme="minorHAnsi" w:eastAsiaTheme="minorEastAsia" w:hAnsiTheme="minorHAnsi" w:cstheme="minorBidi"/>
           <w:noProof/>
           <w:kern w:val="2"/>
           <w:szCs w:val="24"/>
@@ -2634,6 +2648,7 @@
         </w:r>
         <w:r>
           <w:rPr>
+            <w:rFonts w:hint="eastAsia"/>
             <w:noProof/>
             <w:webHidden/>
           </w:rPr>
@@ -2660,7 +2675,7 @@
       <w:pPr>
         <w:pStyle w:val="TOC2"/>
         <w:rPr>
-          <w:rFonts w:asciiTheme="minorHAnsi" w:eastAsiaTheme="minorEastAsia" w:hAnsiTheme="minorHAnsi" w:cstheme="minorBidi" w:hint="eastAsia"/>
+          <w:rFonts w:asciiTheme="minorHAnsi" w:eastAsiaTheme="minorEastAsia" w:hAnsiTheme="minorHAnsi" w:cstheme="minorBidi"/>
           <w:noProof/>
           <w:kern w:val="2"/>
           <w:szCs w:val="24"/>
@@ -2746,6 +2761,7 @@
         </w:r>
         <w:r>
           <w:rPr>
+            <w:rFonts w:hint="eastAsia"/>
             <w:noProof/>
             <w:webHidden/>
           </w:rPr>
@@ -2772,7 +2788,7 @@
       <w:pPr>
         <w:pStyle w:val="TOC2"/>
         <w:rPr>
-          <w:rFonts w:asciiTheme="minorHAnsi" w:eastAsiaTheme="minorEastAsia" w:hAnsiTheme="minorHAnsi" w:cstheme="minorBidi" w:hint="eastAsia"/>
+          <w:rFonts w:asciiTheme="minorHAnsi" w:eastAsiaTheme="minorEastAsia" w:hAnsiTheme="minorHAnsi" w:cstheme="minorBidi"/>
           <w:noProof/>
           <w:kern w:val="2"/>
           <w:szCs w:val="24"/>
@@ -2858,6 +2874,7 @@
         </w:r>
         <w:r>
           <w:rPr>
+            <w:rFonts w:hint="eastAsia"/>
             <w:noProof/>
             <w:webHidden/>
           </w:rPr>
@@ -2884,7 +2901,7 @@
       <w:pPr>
         <w:pStyle w:val="TOC2"/>
         <w:rPr>
-          <w:rFonts w:asciiTheme="minorHAnsi" w:eastAsiaTheme="minorEastAsia" w:hAnsiTheme="minorHAnsi" w:cstheme="minorBidi" w:hint="eastAsia"/>
+          <w:rFonts w:asciiTheme="minorHAnsi" w:eastAsiaTheme="minorEastAsia" w:hAnsiTheme="minorHAnsi" w:cstheme="minorBidi"/>
           <w:noProof/>
           <w:kern w:val="2"/>
           <w:szCs w:val="24"/>
@@ -2970,6 +2987,7 @@
         </w:r>
         <w:r>
           <w:rPr>
+            <w:rFonts w:hint="eastAsia"/>
             <w:noProof/>
             <w:webHidden/>
           </w:rPr>
@@ -2996,7 +3014,7 @@
       <w:pPr>
         <w:pStyle w:val="TOC2"/>
         <w:rPr>
-          <w:rFonts w:asciiTheme="minorHAnsi" w:eastAsiaTheme="minorEastAsia" w:hAnsiTheme="minorHAnsi" w:cstheme="minorBidi" w:hint="eastAsia"/>
+          <w:rFonts w:asciiTheme="minorHAnsi" w:eastAsiaTheme="minorEastAsia" w:hAnsiTheme="minorHAnsi" w:cstheme="minorBidi"/>
           <w:noProof/>
           <w:kern w:val="2"/>
           <w:szCs w:val="24"/>
@@ -3080,6 +3098,7 @@
         </w:r>
         <w:r>
           <w:rPr>
+            <w:rFonts w:hint="eastAsia"/>
             <w:noProof/>
             <w:webHidden/>
           </w:rPr>
@@ -3109,7 +3128,7 @@
           <w:tab w:val="left" w:pos="397"/>
         </w:tabs>
         <w:rPr>
-          <w:rFonts w:asciiTheme="minorHAnsi" w:eastAsiaTheme="minorEastAsia" w:hAnsiTheme="minorHAnsi" w:cstheme="minorBidi" w:hint="eastAsia"/>
+          <w:rFonts w:asciiTheme="minorHAnsi" w:eastAsiaTheme="minorEastAsia" w:hAnsiTheme="minorHAnsi" w:cstheme="minorBidi"/>
           <w:kern w:val="2"/>
           <w:szCs w:val="24"/>
           <w:lang w:val="en-US" w:eastAsia="zh-CN"/>
@@ -3183,6 +3202,7 @@
         </w:r>
         <w:r>
           <w:rPr>
+            <w:rFonts w:hint="eastAsia"/>
             <w:webHidden/>
           </w:rPr>
           <w:fldChar w:fldCharType="separate"/>
@@ -3209,7 +3229,7 @@
           <w:tab w:val="left" w:pos="397"/>
         </w:tabs>
         <w:rPr>
-          <w:rFonts w:asciiTheme="minorHAnsi" w:eastAsiaTheme="minorEastAsia" w:hAnsiTheme="minorHAnsi" w:cstheme="minorBidi" w:hint="eastAsia"/>
+          <w:rFonts w:asciiTheme="minorHAnsi" w:eastAsiaTheme="minorEastAsia" w:hAnsiTheme="minorHAnsi" w:cstheme="minorBidi"/>
           <w:kern w:val="2"/>
           <w:szCs w:val="24"/>
           <w:lang w:val="en-US" w:eastAsia="zh-CN"/>
@@ -3283,6 +3303,7 @@
         </w:r>
         <w:r>
           <w:rPr>
+            <w:rFonts w:hint="eastAsia"/>
             <w:webHidden/>
           </w:rPr>
           <w:fldChar w:fldCharType="separate"/>
@@ -3306,7 +3327,7 @@
       <w:pPr>
         <w:pStyle w:val="TOC2"/>
         <w:rPr>
-          <w:rFonts w:asciiTheme="minorHAnsi" w:eastAsiaTheme="minorEastAsia" w:hAnsiTheme="minorHAnsi" w:cstheme="minorBidi" w:hint="eastAsia"/>
+          <w:rFonts w:asciiTheme="minorHAnsi" w:eastAsiaTheme="minorEastAsia" w:hAnsiTheme="minorHAnsi" w:cstheme="minorBidi"/>
           <w:noProof/>
           <w:kern w:val="2"/>
           <w:szCs w:val="24"/>
@@ -3392,6 +3413,7 @@
         </w:r>
         <w:r>
           <w:rPr>
+            <w:rFonts w:hint="eastAsia"/>
             <w:noProof/>
             <w:webHidden/>
           </w:rPr>
@@ -3418,7 +3440,7 @@
       <w:pPr>
         <w:pStyle w:val="TOC2"/>
         <w:rPr>
-          <w:rFonts w:asciiTheme="minorHAnsi" w:eastAsiaTheme="minorEastAsia" w:hAnsiTheme="minorHAnsi" w:cstheme="minorBidi" w:hint="eastAsia"/>
+          <w:rFonts w:asciiTheme="minorHAnsi" w:eastAsiaTheme="minorEastAsia" w:hAnsiTheme="minorHAnsi" w:cstheme="minorBidi"/>
           <w:noProof/>
           <w:kern w:val="2"/>
           <w:szCs w:val="24"/>
@@ -3504,6 +3526,7 @@
         </w:r>
         <w:r>
           <w:rPr>
+            <w:rFonts w:hint="eastAsia"/>
             <w:noProof/>
             <w:webHidden/>
           </w:rPr>
@@ -3530,7 +3553,7 @@
       <w:pPr>
         <w:pStyle w:val="TOC2"/>
         <w:rPr>
-          <w:rFonts w:asciiTheme="minorHAnsi" w:eastAsiaTheme="minorEastAsia" w:hAnsiTheme="minorHAnsi" w:cstheme="minorBidi" w:hint="eastAsia"/>
+          <w:rFonts w:asciiTheme="minorHAnsi" w:eastAsiaTheme="minorEastAsia" w:hAnsiTheme="minorHAnsi" w:cstheme="minorBidi"/>
           <w:noProof/>
           <w:kern w:val="2"/>
           <w:szCs w:val="24"/>
@@ -3616,6 +3639,7 @@
         </w:r>
         <w:r>
           <w:rPr>
+            <w:rFonts w:hint="eastAsia"/>
             <w:noProof/>
             <w:webHidden/>
           </w:rPr>
@@ -3642,7 +3666,7 @@
       <w:pPr>
         <w:pStyle w:val="TOC2"/>
         <w:rPr>
-          <w:rFonts w:asciiTheme="minorHAnsi" w:eastAsiaTheme="minorEastAsia" w:hAnsiTheme="minorHAnsi" w:cstheme="minorBidi" w:hint="eastAsia"/>
+          <w:rFonts w:asciiTheme="minorHAnsi" w:eastAsiaTheme="minorEastAsia" w:hAnsiTheme="minorHAnsi" w:cstheme="minorBidi"/>
           <w:noProof/>
           <w:kern w:val="2"/>
           <w:szCs w:val="24"/>
@@ -3728,6 +3752,7 @@
         </w:r>
         <w:r>
           <w:rPr>
+            <w:rFonts w:hint="eastAsia"/>
             <w:noProof/>
             <w:webHidden/>
           </w:rPr>
@@ -3754,7 +3779,7 @@
       <w:pPr>
         <w:pStyle w:val="TOC2"/>
         <w:rPr>
-          <w:rFonts w:asciiTheme="minorHAnsi" w:eastAsiaTheme="minorEastAsia" w:hAnsiTheme="minorHAnsi" w:cstheme="minorBidi" w:hint="eastAsia"/>
+          <w:rFonts w:asciiTheme="minorHAnsi" w:eastAsiaTheme="minorEastAsia" w:hAnsiTheme="minorHAnsi" w:cstheme="minorBidi"/>
           <w:noProof/>
           <w:kern w:val="2"/>
           <w:szCs w:val="24"/>
@@ -3840,6 +3865,7 @@
         </w:r>
         <w:r>
           <w:rPr>
+            <w:rFonts w:hint="eastAsia"/>
             <w:noProof/>
             <w:webHidden/>
           </w:rPr>
@@ -3869,7 +3895,7 @@
           <w:tab w:val="left" w:pos="397"/>
         </w:tabs>
         <w:rPr>
-          <w:rFonts w:asciiTheme="minorHAnsi" w:eastAsiaTheme="minorEastAsia" w:hAnsiTheme="minorHAnsi" w:cstheme="minorBidi" w:hint="eastAsia"/>
+          <w:rFonts w:asciiTheme="minorHAnsi" w:eastAsiaTheme="minorEastAsia" w:hAnsiTheme="minorHAnsi" w:cstheme="minorBidi"/>
           <w:kern w:val="2"/>
           <w:szCs w:val="24"/>
           <w:lang w:val="en-US" w:eastAsia="zh-CN"/>
@@ -3943,6 +3969,7 @@
         </w:r>
         <w:r>
           <w:rPr>
+            <w:rFonts w:hint="eastAsia"/>
             <w:webHidden/>
           </w:rPr>
           <w:fldChar w:fldCharType="separate"/>
@@ -3966,7 +3993,7 @@
       <w:pPr>
         <w:pStyle w:val="leipteksti"/>
         <w:rPr>
-          <w:rFonts w:eastAsiaTheme="minorEastAsia" w:hint="eastAsia"/>
+          <w:rFonts w:eastAsiaTheme="minorEastAsia"/>
           <w:lang w:eastAsia="zh-CN"/>
         </w:rPr>
       </w:pPr>
@@ -4038,7 +4065,46 @@
         <w:rPr>
           <w:lang w:val="en-GB"/>
         </w:rPr>
-        <w:t>The simulation allows users to choose any individual service, with the exception that the drying station can only be selected after the car wash. Additionally, customers may leave the service point from any service's exit, reflecting the flexibility of real-world scenarios.</w:t>
+        <w:t xml:space="preserve">The simulation allows users to choose any individual service, with the exception that the drying station can only be selected after the car wash. Additionally, customers may </w:t>
+      </w:r>
+      <w:r>
+        <w:rPr>
+          <w:rFonts w:hint="eastAsia"/>
+          <w:lang w:val="en-GB" w:eastAsia="zh-CN"/>
+        </w:rPr>
+        <w:t>enter the cashier</w:t>
+      </w:r>
+      <w:r>
+        <w:rPr>
+          <w:lang w:val="en-GB"/>
+        </w:rPr>
+        <w:t xml:space="preserve"> from any service</w:t>
+      </w:r>
+      <w:r>
+        <w:rPr>
+          <w:rFonts w:hint="eastAsia"/>
+          <w:lang w:val="en-GB" w:eastAsia="zh-CN"/>
+        </w:rPr>
+        <w:t xml:space="preserve"> then</w:t>
+      </w:r>
+      <w:r>
+        <w:rPr>
+          <w:lang w:val="en-GB"/>
+        </w:rPr>
+        <w:t xml:space="preserve"> exit</w:t>
+      </w:r>
+      <w:r>
+        <w:rPr>
+          <w:rFonts w:hint="eastAsia"/>
+          <w:lang w:val="en-GB" w:eastAsia="zh-CN"/>
+        </w:rPr>
+        <w:t xml:space="preserve"> the system</w:t>
+      </w:r>
+      <w:r>
+        <w:rPr>
+          <w:lang w:val="en-GB"/>
+        </w:rPr>
+        <w:t>, reflecting the flexibility of real-world scenarios.</w:t>
       </w:r>
     </w:p>
     <w:p>
@@ -4091,21 +4157,7 @@
         <w:rPr>
           <w:lang w:val="en-GB"/>
         </w:rPr>
-        <w:t xml:space="preserve">: Outlines the </w:t>
-      </w:r>
-      <w:proofErr w:type="gramStart"/>
-      <w:r>
-        <w:rPr>
-          <w:lang w:val="en-GB"/>
-        </w:rPr>
-        <w:t>end product</w:t>
-      </w:r>
-      <w:proofErr w:type="gramEnd"/>
-      <w:r>
-        <w:rPr>
-          <w:lang w:val="en-GB"/>
-        </w:rPr>
-        <w:t xml:space="preserve"> of the simulation project and the goals it aims to achieve.</w:t>
+        <w:t>: Outlines the end product of the simulation project and the goals it aims to achieve.</w:t>
       </w:r>
     </w:p>
     <w:p>
@@ -4588,7 +4640,20 @@
         <w:rPr>
           <w:lang w:val="en-GB"/>
         </w:rPr>
-        <w:t>A user of the service point who selects one or more services based on their preferences and may exit the system at any module. Customers have varying arrival intervals and service requirements.</w:t>
+        <w:t xml:space="preserve">A user of the service point who selects one or more services based on their preferences and </w:t>
+      </w:r>
+      <w:r>
+        <w:rPr>
+          <w:rFonts w:hint="eastAsia"/>
+          <w:lang w:val="en-GB" w:eastAsia="zh-CN"/>
+        </w:rPr>
+        <w:t>must access chshier to exit the system</w:t>
+      </w:r>
+      <w:r>
+        <w:rPr>
+          <w:lang w:val="en-GB"/>
+        </w:rPr>
+        <w:t>. Customers have varying arrival intervals and service requirements.</w:t>
       </w:r>
     </w:p>
     <w:p>
@@ -4656,21 +4721,7 @@
         <w:rPr>
           <w:lang w:val="en-GB"/>
         </w:rPr>
-        <w:t xml:space="preserve">The time taken for a service module to complete a customer's request. This may vary depending on the service type and simulation parameters, often </w:t>
-      </w:r>
-      <w:proofErr w:type="spellStart"/>
-      <w:r>
-        <w:rPr>
-          <w:lang w:val="en-GB"/>
-        </w:rPr>
-        <w:t>modeled</w:t>
-      </w:r>
-      <w:proofErr w:type="spellEnd"/>
-      <w:r>
-        <w:rPr>
-          <w:lang w:val="en-GB"/>
-        </w:rPr>
-        <w:t xml:space="preserve"> using probability distributions such as exponential or normal distributions.</w:t>
+        <w:t>The time taken for a service module to complete a customer's request. This may vary depending on the service type and simulation parameters, often modeled using probability distributions such as exponential or normal distributions.</w:t>
       </w:r>
     </w:p>
     <w:p>
@@ -5927,21 +5978,7 @@
               <w:rPr>
                 <w:lang w:val="en-GB"/>
               </w:rPr>
-              <w:t>Queue at gas pump, service time distribution (</w:t>
-            </w:r>
-            <w:proofErr w:type="spellStart"/>
-            <w:r>
-              <w:rPr>
-                <w:lang w:val="en-GB"/>
-              </w:rPr>
-              <w:t>fueling</w:t>
-            </w:r>
-            <w:proofErr w:type="spellEnd"/>
-            <w:r>
-              <w:rPr>
-                <w:lang w:val="en-GB"/>
-              </w:rPr>
-              <w:t xml:space="preserve"> time).</w:t>
+              <w:t>Queue at gas pump, service time distribution (fueling time).</w:t>
             </w:r>
           </w:p>
         </w:tc>
@@ -6109,21 +6146,7 @@
               <w:rPr>
                 <w:lang w:val="en-GB"/>
               </w:rPr>
-              <w:t xml:space="preserve">Infinite capacity by </w:t>
-            </w:r>
-            <w:proofErr w:type="gramStart"/>
-            <w:r>
-              <w:rPr>
-                <w:lang w:val="en-GB"/>
-              </w:rPr>
-              <w:t>default, but</w:t>
-            </w:r>
-            <w:proofErr w:type="gramEnd"/>
-            <w:r>
-              <w:rPr>
-                <w:lang w:val="en-GB"/>
-              </w:rPr>
-              <w:t xml:space="preserve"> can be limited for specific modules.</w:t>
+              <w:t>Infinite capacity by default, but can be limited for specific modules.</w:t>
             </w:r>
           </w:p>
         </w:tc>
@@ -6423,19 +6446,11 @@
           <w:lang w:val="en-GB" w:eastAsia="zh-CN"/>
         </w:rPr>
       </w:pPr>
-      <w:proofErr w:type="spellStart"/>
-      <w:r>
-        <w:rPr>
-          <w:lang w:val="en-GB" w:eastAsia="zh-CN"/>
-        </w:rPr>
-        <w:t>javafx</w:t>
-      </w:r>
-      <w:proofErr w:type="spellEnd"/>
-      <w:r>
-        <w:rPr>
-          <w:lang w:val="en-GB" w:eastAsia="zh-CN"/>
-        </w:rPr>
-        <w:t>-controls: Provides UI components such as buttons and text fields.</w:t>
+      <w:r>
+        <w:rPr>
+          <w:lang w:val="en-GB" w:eastAsia="zh-CN"/>
+        </w:rPr>
+        <w:t>javafx-controls: Provides UI components such as buttons and text fields.</w:t>
       </w:r>
     </w:p>
     <w:p>
@@ -6450,19 +6465,11 @@
           <w:lang w:val="en-GB" w:eastAsia="zh-CN"/>
         </w:rPr>
       </w:pPr>
-      <w:proofErr w:type="spellStart"/>
-      <w:r>
-        <w:rPr>
-          <w:lang w:val="en-GB" w:eastAsia="zh-CN"/>
-        </w:rPr>
-        <w:t>javafx-fxml</w:t>
-      </w:r>
-      <w:proofErr w:type="spellEnd"/>
-      <w:r>
-        <w:rPr>
-          <w:lang w:val="en-GB" w:eastAsia="zh-CN"/>
-        </w:rPr>
-        <w:t>: Supports layout definition using FXML files.</w:t>
+      <w:r>
+        <w:rPr>
+          <w:lang w:val="en-GB" w:eastAsia="zh-CN"/>
+        </w:rPr>
+        <w:t>javafx-fxml: Supports layout definition using FXML files.</w:t>
       </w:r>
     </w:p>
     <w:p>
@@ -6477,33 +6484,11 @@
           <w:lang w:val="en-GB" w:eastAsia="zh-CN"/>
         </w:rPr>
       </w:pPr>
-      <w:proofErr w:type="spellStart"/>
-      <w:r>
-        <w:rPr>
-          <w:lang w:val="en-GB" w:eastAsia="zh-CN"/>
-        </w:rPr>
-        <w:t>javafx</w:t>
-      </w:r>
-      <w:proofErr w:type="spellEnd"/>
-      <w:r>
-        <w:rPr>
-          <w:lang w:val="en-GB" w:eastAsia="zh-CN"/>
-        </w:rPr>
-        <w:t xml:space="preserve">-canvas: Enables custom graphics rendering using Canvas and </w:t>
-      </w:r>
-      <w:proofErr w:type="spellStart"/>
-      <w:r>
-        <w:rPr>
-          <w:lang w:val="en-GB" w:eastAsia="zh-CN"/>
-        </w:rPr>
-        <w:t>GraphicsContext</w:t>
-      </w:r>
-      <w:proofErr w:type="spellEnd"/>
-      <w:r>
-        <w:rPr>
-          <w:lang w:val="en-GB" w:eastAsia="zh-CN"/>
-        </w:rPr>
-        <w:t>.</w:t>
+      <w:r>
+        <w:rPr>
+          <w:lang w:val="en-GB" w:eastAsia="zh-CN"/>
+        </w:rPr>
+        <w:t>javafx-canvas: Enables custom graphics rendering using Canvas and GraphicsContext.</w:t>
       </w:r>
     </w:p>
     <w:p>
@@ -6518,19 +6503,11 @@
           <w:lang w:val="en-GB" w:eastAsia="zh-CN"/>
         </w:rPr>
       </w:pPr>
-      <w:proofErr w:type="spellStart"/>
-      <w:r>
-        <w:rPr>
-          <w:lang w:val="en-GB" w:eastAsia="zh-CN"/>
-        </w:rPr>
-        <w:t>javafx</w:t>
-      </w:r>
-      <w:proofErr w:type="spellEnd"/>
-      <w:r>
-        <w:rPr>
-          <w:lang w:val="en-GB" w:eastAsia="zh-CN"/>
-        </w:rPr>
-        <w:t>-application: Manages application lifecycle and threading.</w:t>
+      <w:r>
+        <w:rPr>
+          <w:lang w:val="en-GB" w:eastAsia="zh-CN"/>
+        </w:rPr>
+        <w:t>javafx-application: Manages application lifecycle and threading.</w:t>
       </w:r>
     </w:p>
     <w:p>
@@ -6564,27 +6541,11 @@
           <w:lang w:val="en-GB" w:eastAsia="zh-CN"/>
         </w:rPr>
       </w:pPr>
-      <w:proofErr w:type="spellStart"/>
-      <w:proofErr w:type="gramStart"/>
-      <w:r>
-        <w:rPr>
-          <w:lang w:val="en-GB" w:eastAsia="zh-CN"/>
-        </w:rPr>
-        <w:t>java.util</w:t>
-      </w:r>
-      <w:proofErr w:type="gramEnd"/>
-      <w:r>
-        <w:rPr>
-          <w:lang w:val="en-GB" w:eastAsia="zh-CN"/>
-        </w:rPr>
-        <w:t>.ArrayList</w:t>
-      </w:r>
-      <w:proofErr w:type="spellEnd"/>
-      <w:r>
-        <w:rPr>
-          <w:lang w:val="en-GB" w:eastAsia="zh-CN"/>
-        </w:rPr>
-        <w:t>, HashMap, LinkedList: Core data structures used to manage collections and mappings in the simulation model.</w:t>
+      <w:r>
+        <w:rPr>
+          <w:lang w:val="en-GB" w:eastAsia="zh-CN"/>
+        </w:rPr>
+        <w:t>java.util.ArrayList, HashMap, LinkedList: Core data structures used to manage collections and mappings in the simulation model.</w:t>
       </w:r>
     </w:p>
     <w:p>
@@ -6599,27 +6560,11 @@
           <w:lang w:val="en-GB" w:eastAsia="zh-CN"/>
         </w:rPr>
       </w:pPr>
-      <w:proofErr w:type="spellStart"/>
-      <w:proofErr w:type="gramStart"/>
-      <w:r>
-        <w:rPr>
-          <w:lang w:val="en-GB" w:eastAsia="zh-CN"/>
-        </w:rPr>
-        <w:t>java.util</w:t>
-      </w:r>
-      <w:proofErr w:type="gramEnd"/>
-      <w:r>
-        <w:rPr>
-          <w:lang w:val="en-GB" w:eastAsia="zh-CN"/>
-        </w:rPr>
-        <w:t>.Random</w:t>
-      </w:r>
-      <w:proofErr w:type="spellEnd"/>
-      <w:r>
-        <w:rPr>
-          <w:lang w:val="en-GB" w:eastAsia="zh-CN"/>
-        </w:rPr>
-        <w:t>: Generates random events, such as customer arrival or service times.</w:t>
+      <w:r>
+        <w:rPr>
+          <w:lang w:val="en-GB" w:eastAsia="zh-CN"/>
+        </w:rPr>
+        <w:t>java.util.Random: Generates random events, such as customer arrival or service times.</w:t>
       </w:r>
     </w:p>
     <w:p>
@@ -6634,41 +6579,11 @@
           <w:lang w:val="en-GB" w:eastAsia="zh-CN"/>
         </w:rPr>
       </w:pPr>
-      <w:proofErr w:type="spellStart"/>
-      <w:proofErr w:type="gramStart"/>
-      <w:r>
-        <w:rPr>
-          <w:lang w:val="en-GB" w:eastAsia="zh-CN"/>
-        </w:rPr>
-        <w:t>java.util</w:t>
-      </w:r>
-      <w:proofErr w:type="gramEnd"/>
-      <w:r>
-        <w:rPr>
-          <w:lang w:val="en-GB" w:eastAsia="zh-CN"/>
-        </w:rPr>
-        <w:t>.PriorityQueue</w:t>
-      </w:r>
-      <w:proofErr w:type="spellEnd"/>
-      <w:r>
-        <w:rPr>
-          <w:lang w:val="en-GB" w:eastAsia="zh-CN"/>
-        </w:rPr>
-        <w:t xml:space="preserve">: Implements the </w:t>
-      </w:r>
-      <w:proofErr w:type="spellStart"/>
-      <w:r>
-        <w:rPr>
-          <w:lang w:val="en-GB" w:eastAsia="zh-CN"/>
-        </w:rPr>
-        <w:t>EventList</w:t>
-      </w:r>
-      <w:proofErr w:type="spellEnd"/>
-      <w:r>
-        <w:rPr>
-          <w:lang w:val="en-GB" w:eastAsia="zh-CN"/>
-        </w:rPr>
-        <w:t xml:space="preserve"> for time-ordered event processing.</w:t>
+      <w:r>
+        <w:rPr>
+          <w:lang w:val="en-GB" w:eastAsia="zh-CN"/>
+        </w:rPr>
+        <w:t>java.util.PriorityQueue: Implements the EventList for time-ordered event processing.</w:t>
       </w:r>
     </w:p>
     <w:p>
@@ -6683,35 +6598,11 @@
           <w:lang w:val="en-GB" w:eastAsia="zh-CN"/>
         </w:rPr>
       </w:pPr>
-      <w:proofErr w:type="spellStart"/>
-      <w:proofErr w:type="gramStart"/>
-      <w:r>
-        <w:rPr>
-          <w:lang w:val="en-GB" w:eastAsia="zh-CN"/>
-        </w:rPr>
-        <w:t>java.io.BufferedWriter</w:t>
-      </w:r>
-      <w:proofErr w:type="spellEnd"/>
-      <w:proofErr w:type="gramEnd"/>
-      <w:r>
-        <w:rPr>
-          <w:lang w:val="en-GB" w:eastAsia="zh-CN"/>
-        </w:rPr>
-        <w:t xml:space="preserve"> and </w:t>
-      </w:r>
-      <w:proofErr w:type="spellStart"/>
-      <w:r>
-        <w:rPr>
-          <w:lang w:val="en-GB" w:eastAsia="zh-CN"/>
-        </w:rPr>
-        <w:t>FileWriter</w:t>
-      </w:r>
-      <w:proofErr w:type="spellEnd"/>
-      <w:r>
-        <w:rPr>
-          <w:lang w:val="en-GB" w:eastAsia="zh-CN"/>
-        </w:rPr>
-        <w:t>: Writes simulation results to external files for analysis.</w:t>
+      <w:r>
+        <w:rPr>
+          <w:lang w:val="en-GB" w:eastAsia="zh-CN"/>
+        </w:rPr>
+        <w:t>java.io.BufferedWriter and FileWriter: Writes simulation results to external files for analysis.</w:t>
       </w:r>
     </w:p>
     <w:p>
@@ -6726,41 +6617,11 @@
           <w:lang w:val="en-GB" w:eastAsia="zh-CN"/>
         </w:rPr>
       </w:pPr>
-      <w:proofErr w:type="spellStart"/>
-      <w:proofErr w:type="gramStart"/>
-      <w:r>
-        <w:rPr>
-          <w:lang w:val="en-GB" w:eastAsia="zh-CN"/>
-        </w:rPr>
-        <w:t>java.time</w:t>
-      </w:r>
-      <w:proofErr w:type="gramEnd"/>
-      <w:r>
-        <w:rPr>
-          <w:lang w:val="en-GB" w:eastAsia="zh-CN"/>
-        </w:rPr>
-        <w:t>.LocalDateTime</w:t>
-      </w:r>
-      <w:proofErr w:type="spellEnd"/>
-      <w:r>
-        <w:rPr>
-          <w:lang w:val="en-GB" w:eastAsia="zh-CN"/>
-        </w:rPr>
-        <w:t xml:space="preserve"> and </w:t>
-      </w:r>
-      <w:proofErr w:type="spellStart"/>
-      <w:r>
-        <w:rPr>
-          <w:lang w:val="en-GB" w:eastAsia="zh-CN"/>
-        </w:rPr>
-        <w:t>DateTimeFormatter</w:t>
-      </w:r>
-      <w:proofErr w:type="spellEnd"/>
-      <w:r>
-        <w:rPr>
-          <w:lang w:val="en-GB" w:eastAsia="zh-CN"/>
-        </w:rPr>
-        <w:t>: Adds timestamps to simulation logs.</w:t>
+      <w:r>
+        <w:rPr>
+          <w:lang w:val="en-GB" w:eastAsia="zh-CN"/>
+        </w:rPr>
+        <w:t>java.time.LocalDateTime and DateTimeFormatter: Adds timestamps to simulation logs.</w:t>
       </w:r>
     </w:p>
     <w:p>
@@ -6775,27 +6636,11 @@
           <w:lang w:val="en-GB" w:eastAsia="zh-CN"/>
         </w:rPr>
       </w:pPr>
-      <w:proofErr w:type="spellStart"/>
-      <w:proofErr w:type="gramStart"/>
-      <w:r>
-        <w:rPr>
-          <w:lang w:val="en-GB" w:eastAsia="zh-CN"/>
-        </w:rPr>
-        <w:t>java.util</w:t>
-      </w:r>
-      <w:proofErr w:type="gramEnd"/>
-      <w:r>
-        <w:rPr>
-          <w:lang w:val="en-GB" w:eastAsia="zh-CN"/>
-        </w:rPr>
-        <w:t>.concurrent.BlockingQueue</w:t>
-      </w:r>
-      <w:proofErr w:type="spellEnd"/>
-      <w:r>
-        <w:rPr>
-          <w:lang w:val="en-GB" w:eastAsia="zh-CN"/>
-        </w:rPr>
-        <w:t>: Ensures thread-safe operations for event handling.</w:t>
+      <w:r>
+        <w:rPr>
+          <w:lang w:val="en-GB" w:eastAsia="zh-CN"/>
+        </w:rPr>
+        <w:t>java.util.concurrent.BlockingQueue: Ensures thread-safe operations for event handling.</w:t>
       </w:r>
     </w:p>
     <w:p>
@@ -6829,27 +6674,11 @@
           <w:lang w:val="en-GB" w:eastAsia="zh-CN"/>
         </w:rPr>
       </w:pPr>
-      <w:proofErr w:type="spellStart"/>
-      <w:proofErr w:type="gramStart"/>
-      <w:r>
-        <w:rPr>
-          <w:lang w:val="en-GB" w:eastAsia="zh-CN"/>
-        </w:rPr>
-        <w:t>eduni.distributions</w:t>
-      </w:r>
-      <w:proofErr w:type="gramEnd"/>
-      <w:r>
-        <w:rPr>
-          <w:lang w:val="en-GB" w:eastAsia="zh-CN"/>
-        </w:rPr>
-        <w:t>.Normal</w:t>
-      </w:r>
-      <w:proofErr w:type="spellEnd"/>
-      <w:r>
-        <w:rPr>
-          <w:lang w:val="en-GB" w:eastAsia="zh-CN"/>
-        </w:rPr>
-        <w:t>: Used for generating random numbers following a normal distribution, simulating variability in service times or arrivals.</w:t>
+      <w:r>
+        <w:rPr>
+          <w:lang w:val="en-GB" w:eastAsia="zh-CN"/>
+        </w:rPr>
+        <w:t>eduni.distributions.Normal: Used for generating random numbers following a normal distribution, simulating variability in service times or arrivals.</w:t>
       </w:r>
     </w:p>
     <w:p>
@@ -6883,19 +6712,11 @@
           <w:lang w:val="en-GB" w:eastAsia="zh-CN"/>
         </w:rPr>
       </w:pPr>
-      <w:proofErr w:type="spellStart"/>
-      <w:r>
-        <w:rPr>
-          <w:lang w:val="en-GB" w:eastAsia="zh-CN"/>
-        </w:rPr>
-        <w:t>ArrivalProcess</w:t>
-      </w:r>
-      <w:proofErr w:type="spellEnd"/>
-      <w:r>
-        <w:rPr>
-          <w:lang w:val="en-GB" w:eastAsia="zh-CN"/>
-        </w:rPr>
-        <w:t>, Clock, Engine, Event: Provides essential building blocks for the event-driven simulation, including time management and event handling.</w:t>
+      <w:r>
+        <w:rPr>
+          <w:lang w:val="en-GB" w:eastAsia="zh-CN"/>
+        </w:rPr>
+        <w:t>ArrivalProcess, Clock, Engine, Event: Provides essential building blocks for the event-driven simulation, including time management and event handling.</w:t>
       </w:r>
     </w:p>
     <w:p>
@@ -6909,21 +6730,7 @@
           <w:lang w:val="en-GB" w:eastAsia="zh-CN"/>
         </w:rPr>
         <w:lastRenderedPageBreak/>
-        <w:t xml:space="preserve">The project uses Maven as the build tool to manage dependencies and configurations. It integrates libraries like Mockito and </w:t>
-      </w:r>
-      <w:proofErr w:type="spellStart"/>
-      <w:r>
-        <w:rPr>
-          <w:lang w:val="en-GB" w:eastAsia="zh-CN"/>
-        </w:rPr>
-        <w:t>TestFX</w:t>
-      </w:r>
-      <w:proofErr w:type="spellEnd"/>
-      <w:r>
-        <w:rPr>
-          <w:lang w:val="en-GB" w:eastAsia="zh-CN"/>
-        </w:rPr>
-        <w:t xml:space="preserve"> for unit and GUI testing (refer to Section 5.6). This combination of JavaFX, custom framework components, and well-structured models ensures a modular and extensible simulation system.</w:t>
+        <w:t>The project uses Maven as the build tool to manage dependencies and configurations. It integrates libraries like Mockito and TestFX for unit and GUI testing (refer to Section 5.6). This combination of JavaFX, custom framework components, and well-structured models ensures a modular and extensible simulation system.</w:t>
       </w:r>
     </w:p>
     <w:p>
@@ -7004,19 +6811,11 @@
           <w:lang w:val="en-US" w:eastAsia="zh-CN"/>
         </w:rPr>
       </w:pPr>
-      <w:proofErr w:type="spellStart"/>
       <w:r>
         <w:rPr>
           <w:lang w:val="en-US" w:eastAsia="zh-CN"/>
         </w:rPr>
-        <w:t>MyEngine</w:t>
-      </w:r>
-      <w:proofErr w:type="spellEnd"/>
-      <w:r>
-        <w:rPr>
-          <w:lang w:val="en-US" w:eastAsia="zh-CN"/>
-        </w:rPr>
-        <w:t>: Manages the simulation engine, including events and time.</w:t>
+        <w:t>MyEngine: Manages the simulation engine, including events and time.</w:t>
       </w:r>
     </w:p>
     <w:p>
@@ -7031,19 +6830,11 @@
           <w:lang w:val="en-US" w:eastAsia="zh-CN"/>
         </w:rPr>
       </w:pPr>
-      <w:proofErr w:type="spellStart"/>
       <w:r>
         <w:rPr>
           <w:lang w:val="en-US" w:eastAsia="zh-CN"/>
         </w:rPr>
-        <w:t>ServicePoint</w:t>
-      </w:r>
-      <w:proofErr w:type="spellEnd"/>
-      <w:r>
-        <w:rPr>
-          <w:lang w:val="en-US" w:eastAsia="zh-CN"/>
-        </w:rPr>
-        <w:t xml:space="preserve"> and Router: Define service points and customer flow.</w:t>
+        <w:t>ServicePoint and Router: Define service points and customer flow.</w:t>
       </w:r>
     </w:p>
     <w:p>
@@ -7207,21 +6998,7 @@
         <w:rPr>
           <w:lang w:val="en-US" w:eastAsia="zh-CN"/>
         </w:rPr>
-        <w:t xml:space="preserve">The View interacts with the Controller through </w:t>
-      </w:r>
-      <w:proofErr w:type="spellStart"/>
-      <w:r>
-        <w:rPr>
-          <w:lang w:val="en-US" w:eastAsia="zh-CN"/>
-        </w:rPr>
-        <w:t>fx:id</w:t>
-      </w:r>
-      <w:proofErr w:type="spellEnd"/>
-      <w:r>
-        <w:rPr>
-          <w:lang w:val="en-US" w:eastAsia="zh-CN"/>
-        </w:rPr>
-        <w:t xml:space="preserve"> bindings and event handlers.</w:t>
+        <w:t>The View interacts with the Controller through fx:id bindings and event handlers.</w:t>
       </w:r>
     </w:p>
     <w:p>
@@ -7302,21 +7079,7 @@
         <w:rPr>
           <w:lang w:val="en-US" w:eastAsia="zh-CN"/>
         </w:rPr>
-        <w:t xml:space="preserve">Updates the UI in real-time, ensuring thread safety using </w:t>
-      </w:r>
-      <w:proofErr w:type="spellStart"/>
-      <w:r>
-        <w:rPr>
-          <w:lang w:val="en-US" w:eastAsia="zh-CN"/>
-        </w:rPr>
-        <w:t>Platform.runLater</w:t>
-      </w:r>
-      <w:proofErr w:type="spellEnd"/>
-      <w:r>
-        <w:rPr>
-          <w:lang w:val="en-US" w:eastAsia="zh-CN"/>
-        </w:rPr>
-        <w:t>.</w:t>
+        <w:t>Updates the UI in real-time, ensuring thread safety using Platform.runLater.</w:t>
       </w:r>
     </w:p>
     <w:p>
@@ -7413,19 +7176,11 @@
           <w:lang w:val="en-US" w:eastAsia="zh-CN"/>
         </w:rPr>
       </w:pPr>
-      <w:proofErr w:type="spellStart"/>
       <w:r>
         <w:rPr>
           <w:lang w:val="en-US" w:eastAsia="zh-CN"/>
         </w:rPr>
-        <w:t>EventList</w:t>
-      </w:r>
-      <w:proofErr w:type="spellEnd"/>
-      <w:r>
-        <w:rPr>
-          <w:lang w:val="en-US" w:eastAsia="zh-CN"/>
-        </w:rPr>
-        <w:t>: Implements a priority queue to manage and process simulation events in chronological order.</w:t>
+        <w:t>EventList: Implements a priority queue to manage and process simulation events in chronological order.</w:t>
       </w:r>
     </w:p>
     <w:p>
@@ -7512,21 +7267,7 @@
         <w:rPr>
           <w:lang w:val="en-US" w:eastAsia="zh-CN"/>
         </w:rPr>
-        <w:t xml:space="preserve">The Controller initializes the Model and Framework components, such as Clock and </w:t>
-      </w:r>
-      <w:proofErr w:type="spellStart"/>
-      <w:r>
-        <w:rPr>
-          <w:lang w:val="en-US" w:eastAsia="zh-CN"/>
-        </w:rPr>
-        <w:t>EventList</w:t>
-      </w:r>
-      <w:proofErr w:type="spellEnd"/>
-      <w:r>
-        <w:rPr>
-          <w:lang w:val="en-US" w:eastAsia="zh-CN"/>
-        </w:rPr>
-        <w:t>, and starts the simulation engine.</w:t>
+        <w:t>The Controller initializes the Model and Framework components, such as Clock and EventList, and starts the simulation engine.</w:t>
       </w:r>
     </w:p>
     <w:p>
@@ -7698,21 +7439,7 @@
         <w:rPr>
           <w:lang w:val="en-GB" w:eastAsia="zh-CN"/>
         </w:rPr>
-        <w:t xml:space="preserve">The user interface (UI) of the Gas Station Simulator is implemented using JavaFX. The layout is defined in an FXML file, which is connected to the </w:t>
-      </w:r>
-      <w:proofErr w:type="spellStart"/>
-      <w:r>
-        <w:rPr>
-          <w:lang w:val="en-GB" w:eastAsia="zh-CN"/>
-        </w:rPr>
-        <w:t>SimulatorController</w:t>
-      </w:r>
-      <w:proofErr w:type="spellEnd"/>
-      <w:r>
-        <w:rPr>
-          <w:lang w:val="en-GB" w:eastAsia="zh-CN"/>
-        </w:rPr>
-        <w:t xml:space="preserve"> class. The UI is designed to provide a clear and intuitive interface for controlling and observing the simulation. It includes multiple interactive components for user input and real-time displays of simulation states.</w:t>
+        <w:t>The user interface (UI) of the Gas Station Simulator is implemented using JavaFX. The layout is defined in an FXML file, which is connected to the SimulatorController class. The UI is designed to provide a clear and intuitive interface for controlling and observing the simulation. It includes multiple interactive components for user input and real-time displays of simulation states.</w:t>
       </w:r>
     </w:p>
     <w:p>
@@ -7808,21 +7535,7 @@
         <w:rPr>
           <w:lang w:val="en-GB" w:eastAsia="zh-CN"/>
         </w:rPr>
-        <w:t>Simulation Area (</w:t>
-      </w:r>
-      <w:proofErr w:type="spellStart"/>
-      <w:r>
-        <w:rPr>
-          <w:lang w:val="en-GB" w:eastAsia="zh-CN"/>
-        </w:rPr>
-        <w:t>Center</w:t>
-      </w:r>
-      <w:proofErr w:type="spellEnd"/>
-      <w:r>
-        <w:rPr>
-          <w:lang w:val="en-GB" w:eastAsia="zh-CN"/>
-        </w:rPr>
-        <w:t>)</w:t>
+        <w:t>Simulation Area (Center)</w:t>
       </w:r>
     </w:p>
     <w:p>
@@ -7864,35 +7577,7 @@
         <w:rPr>
           <w:lang w:val="en-GB" w:eastAsia="zh-CN"/>
         </w:rPr>
-        <w:t>Includes background imagery of the station (</w:t>
-      </w:r>
-      <w:proofErr w:type="spellStart"/>
-      <w:r>
-        <w:rPr>
-          <w:lang w:val="en-GB" w:eastAsia="zh-CN"/>
-        </w:rPr>
-        <w:t>ImageView</w:t>
-      </w:r>
-      <w:proofErr w:type="spellEnd"/>
-      <w:r>
-        <w:rPr>
-          <w:lang w:val="en-GB" w:eastAsia="zh-CN"/>
-        </w:rPr>
-        <w:t xml:space="preserve">) and labels showing queue sizes and customers served for different service points (e.g., </w:t>
-      </w:r>
-      <w:proofErr w:type="spellStart"/>
-      <w:r>
-        <w:rPr>
-          <w:lang w:val="en-GB" w:eastAsia="zh-CN"/>
-        </w:rPr>
-        <w:t>refueling</w:t>
-      </w:r>
-      <w:proofErr w:type="spellEnd"/>
-      <w:r>
-        <w:rPr>
-          <w:lang w:val="en-GB" w:eastAsia="zh-CN"/>
-        </w:rPr>
-        <w:t>, washing).</w:t>
+        <w:t>Includes background imagery of the station (ImageView) and labels showing queue sizes and customers served for different service points (e.g., refueling, washing).</w:t>
       </w:r>
     </w:p>
     <w:p>
@@ -7925,21 +7610,7 @@
         <w:rPr>
           <w:lang w:val="en-GB" w:eastAsia="zh-CN"/>
         </w:rPr>
-        <w:t xml:space="preserve">Contains a </w:t>
-      </w:r>
-      <w:proofErr w:type="spellStart"/>
-      <w:r>
-        <w:rPr>
-          <w:lang w:val="en-GB" w:eastAsia="zh-CN"/>
-        </w:rPr>
-        <w:t>VBox</w:t>
-      </w:r>
-      <w:proofErr w:type="spellEnd"/>
-      <w:r>
-        <w:rPr>
-          <w:lang w:val="en-GB" w:eastAsia="zh-CN"/>
-        </w:rPr>
-        <w:t xml:space="preserve"> with interactive controls for configuring simulation parameters, including:</w:t>
+        <w:t>Contains a VBox with interactive controls for configuring simulation parameters, including:</w:t>
       </w:r>
     </w:p>
     <w:p>
@@ -8014,21 +7685,7 @@
         <w:rPr>
           <w:lang w:val="en-GB" w:eastAsia="zh-CN"/>
         </w:rPr>
-        <w:t>A horizontal button panel (</w:t>
-      </w:r>
-      <w:proofErr w:type="spellStart"/>
-      <w:r>
-        <w:rPr>
-          <w:lang w:val="en-GB" w:eastAsia="zh-CN"/>
-        </w:rPr>
-        <w:t>HBox</w:t>
-      </w:r>
-      <w:proofErr w:type="spellEnd"/>
-      <w:r>
-        <w:rPr>
-          <w:lang w:val="en-GB" w:eastAsia="zh-CN"/>
-        </w:rPr>
-        <w:t>) for managing the simulation:</w:t>
+        <w:t>A horizontal button panel (HBox) for managing the simulation:</w:t>
       </w:r>
     </w:p>
     <w:p>
@@ -8146,35 +7803,7 @@
         <w:rPr>
           <w:lang w:val="en-GB" w:eastAsia="zh-CN"/>
         </w:rPr>
-        <w:t xml:space="preserve">The </w:t>
-      </w:r>
-      <w:proofErr w:type="spellStart"/>
-      <w:r>
-        <w:rPr>
-          <w:lang w:val="en-GB" w:eastAsia="zh-CN"/>
-        </w:rPr>
-        <w:t>currentTime</w:t>
-      </w:r>
-      <w:proofErr w:type="spellEnd"/>
-      <w:r>
-        <w:rPr>
-          <w:lang w:val="en-GB" w:eastAsia="zh-CN"/>
-        </w:rPr>
-        <w:t xml:space="preserve"> label in the UI updates periodically to reflect the value of </w:t>
-      </w:r>
-      <w:proofErr w:type="spellStart"/>
-      <w:r>
-        <w:rPr>
-          <w:lang w:val="en-GB" w:eastAsia="zh-CN"/>
-        </w:rPr>
-        <w:t>Clock.getClock</w:t>
-      </w:r>
-      <w:proofErr w:type="spellEnd"/>
-      <w:r>
-        <w:rPr>
-          <w:lang w:val="en-GB" w:eastAsia="zh-CN"/>
-        </w:rPr>
-        <w:t>().</w:t>
+        <w:t>The currentTime label in the UI updates periodically to reflect the value of Clock.getClock().</w:t>
       </w:r>
     </w:p>
     <w:p>
@@ -8342,20 +7971,20 @@
           <w:bCs/>
           <w:lang w:val="en-GB" w:eastAsia="zh-CN"/>
         </w:rPr>
+        <w:t>Event Management</w:t>
+      </w:r>
+    </w:p>
+    <w:p>
+      <w:pPr>
+        <w:rPr>
+          <w:lang w:val="en-GB" w:eastAsia="zh-CN"/>
+        </w:rPr>
+      </w:pPr>
+      <w:r>
+        <w:rPr>
+          <w:lang w:val="en-GB" w:eastAsia="zh-CN"/>
+        </w:rPr>
         <w:lastRenderedPageBreak/>
-        <w:t>Event Management</w:t>
-      </w:r>
-    </w:p>
-    <w:p>
-      <w:pPr>
-        <w:rPr>
-          <w:lang w:val="en-GB" w:eastAsia="zh-CN"/>
-        </w:rPr>
-      </w:pPr>
-      <w:r>
-        <w:rPr>
-          <w:lang w:val="en-GB" w:eastAsia="zh-CN"/>
-        </w:rPr>
         <w:t>Events in the simulation are represented by the Event class, which encapsulates:</w:t>
       </w:r>
     </w:p>
@@ -8375,21 +8004,7 @@
         <w:rPr>
           <w:lang w:val="en-GB" w:eastAsia="zh-CN"/>
         </w:rPr>
-        <w:t xml:space="preserve">Event Type: Encoded using the </w:t>
-      </w:r>
-      <w:proofErr w:type="spellStart"/>
-      <w:r>
-        <w:rPr>
-          <w:lang w:val="en-GB" w:eastAsia="zh-CN"/>
-        </w:rPr>
-        <w:t>IEventType</w:t>
-      </w:r>
-      <w:proofErr w:type="spellEnd"/>
-      <w:r>
-        <w:rPr>
-          <w:lang w:val="en-GB" w:eastAsia="zh-CN"/>
-        </w:rPr>
-        <w:t xml:space="preserve"> interface, defining the specific action or operation represented by the event.</w:t>
+        <w:t>Event Type: Encoded using the IEventType interface, defining the specific action or operation represented by the event.</w:t>
       </w:r>
     </w:p>
     <w:p>
@@ -8440,21 +8055,7 @@
         <w:rPr>
           <w:lang w:val="en-GB" w:eastAsia="zh-CN"/>
         </w:rPr>
-        <w:t xml:space="preserve">The </w:t>
-      </w:r>
-      <w:proofErr w:type="spellStart"/>
-      <w:r>
-        <w:rPr>
-          <w:lang w:val="en-GB" w:eastAsia="zh-CN"/>
-        </w:rPr>
-        <w:t>EventList</w:t>
-      </w:r>
-      <w:proofErr w:type="spellEnd"/>
-      <w:r>
-        <w:rPr>
-          <w:lang w:val="en-GB" w:eastAsia="zh-CN"/>
-        </w:rPr>
-        <w:t xml:space="preserve"> class manages events using a priority queue. Key operations include:</w:t>
+        <w:t>The EventList class manages events using a priority queue. Key operations include:</w:t>
       </w:r>
     </w:p>
     <w:p>
@@ -8473,21 +8074,7 @@
         <w:rPr>
           <w:lang w:val="en-GB" w:eastAsia="zh-CN"/>
         </w:rPr>
-        <w:t xml:space="preserve">Add Event: New events are added to the queue using the </w:t>
-      </w:r>
-      <w:proofErr w:type="gramStart"/>
-      <w:r>
-        <w:rPr>
-          <w:lang w:val="en-GB" w:eastAsia="zh-CN"/>
-        </w:rPr>
-        <w:t>add(</w:t>
-      </w:r>
-      <w:proofErr w:type="gramEnd"/>
-      <w:r>
-        <w:rPr>
-          <w:lang w:val="en-GB" w:eastAsia="zh-CN"/>
-        </w:rPr>
-        <w:t>) method, maintaining their chronological order.</w:t>
+        <w:t>Add Event: New events are added to the queue using the add() method, maintaining their chronological order.</w:t>
       </w:r>
     </w:p>
     <w:p>
@@ -8506,21 +8093,7 @@
         <w:rPr>
           <w:lang w:val="en-GB" w:eastAsia="zh-CN"/>
         </w:rPr>
-        <w:t xml:space="preserve">Remove Event: The earliest event is removed and processed using the </w:t>
-      </w:r>
-      <w:proofErr w:type="gramStart"/>
-      <w:r>
-        <w:rPr>
-          <w:lang w:val="en-GB" w:eastAsia="zh-CN"/>
-        </w:rPr>
-        <w:t>remove(</w:t>
-      </w:r>
-      <w:proofErr w:type="gramEnd"/>
-      <w:r>
-        <w:rPr>
-          <w:lang w:val="en-GB" w:eastAsia="zh-CN"/>
-        </w:rPr>
-        <w:t>) method.</w:t>
+        <w:t>Remove Event: The earliest event is removed and processed using the remove() method.</w:t>
       </w:r>
     </w:p>
     <w:p>
@@ -8539,29 +8112,7 @@
         <w:rPr>
           <w:lang w:val="en-GB" w:eastAsia="zh-CN"/>
         </w:rPr>
-        <w:t xml:space="preserve">Peek Next Event: The time of the next event can be queried using the </w:t>
-      </w:r>
-      <w:proofErr w:type="spellStart"/>
-      <w:proofErr w:type="gramStart"/>
-      <w:r>
-        <w:rPr>
-          <w:lang w:val="en-GB" w:eastAsia="zh-CN"/>
-        </w:rPr>
-        <w:t>getNextEventTime</w:t>
-      </w:r>
-      <w:proofErr w:type="spellEnd"/>
-      <w:r>
-        <w:rPr>
-          <w:lang w:val="en-GB" w:eastAsia="zh-CN"/>
-        </w:rPr>
-        <w:t>(</w:t>
-      </w:r>
-      <w:proofErr w:type="gramEnd"/>
-      <w:r>
-        <w:rPr>
-          <w:lang w:val="en-GB" w:eastAsia="zh-CN"/>
-        </w:rPr>
-        <w:t>) method, without removing it.</w:t>
+        <w:t>Peek Next Event: The time of the next event can be queried using the getNextEventTime() method, without removing it.</w:t>
       </w:r>
     </w:p>
     <w:p>
@@ -8610,21 +8161,7 @@
         <w:rPr>
           <w:lang w:val="en-GB" w:eastAsia="zh-CN"/>
         </w:rPr>
-        <w:t xml:space="preserve">Set Time: The current time is updated via </w:t>
-      </w:r>
-      <w:proofErr w:type="spellStart"/>
-      <w:r>
-        <w:rPr>
-          <w:lang w:val="en-GB" w:eastAsia="zh-CN"/>
-        </w:rPr>
-        <w:t>Clock.setClock</w:t>
-      </w:r>
-      <w:proofErr w:type="spellEnd"/>
-      <w:r>
-        <w:rPr>
-          <w:lang w:val="en-GB" w:eastAsia="zh-CN"/>
-        </w:rPr>
-        <w:t>(double time), typically during the execution of events.</w:t>
+        <w:t>Set Time: The current time is updated via Clock.setClock(double time), typically during the execution of events.</w:t>
       </w:r>
     </w:p>
     <w:p>
@@ -8643,21 +8180,7 @@
         <w:rPr>
           <w:lang w:val="en-GB" w:eastAsia="zh-CN"/>
         </w:rPr>
-        <w:t xml:space="preserve">Get Time: The current simulation time can be retrieved using </w:t>
-      </w:r>
-      <w:proofErr w:type="spellStart"/>
-      <w:r>
-        <w:rPr>
-          <w:lang w:val="en-GB" w:eastAsia="zh-CN"/>
-        </w:rPr>
-        <w:t>Clock.getClock</w:t>
-      </w:r>
-      <w:proofErr w:type="spellEnd"/>
-      <w:r>
-        <w:rPr>
-          <w:lang w:val="en-GB" w:eastAsia="zh-CN"/>
-        </w:rPr>
-        <w:t>().</w:t>
+        <w:t>Get Time: The current simulation time can be retrieved using Clock.getClock().</w:t>
       </w:r>
     </w:p>
     <w:p>
@@ -8782,65 +8305,7 @@
         <w:rPr>
           <w:lang w:val="en-GB" w:eastAsia="zh-CN"/>
         </w:rPr>
-        <w:t xml:space="preserve">phase: Processes all events scheduled at the current simulation time using the </w:t>
-      </w:r>
-      <w:proofErr w:type="spellStart"/>
-      <w:proofErr w:type="gramStart"/>
-      <w:r>
-        <w:rPr>
-          <w:lang w:val="en-GB" w:eastAsia="zh-CN"/>
-        </w:rPr>
-        <w:t>runBEvents</w:t>
-      </w:r>
-      <w:proofErr w:type="spellEnd"/>
-      <w:r>
-        <w:rPr>
-          <w:lang w:val="en-GB" w:eastAsia="zh-CN"/>
-        </w:rPr>
-        <w:t>(</w:t>
-      </w:r>
-      <w:proofErr w:type="gramEnd"/>
-      <w:r>
-        <w:rPr>
-          <w:lang w:val="en-GB" w:eastAsia="zh-CN"/>
-        </w:rPr>
-        <w:t xml:space="preserve">) method. Events are retrieved from the </w:t>
-      </w:r>
-      <w:proofErr w:type="spellStart"/>
-      <w:r>
-        <w:rPr>
-          <w:lang w:val="en-GB" w:eastAsia="zh-CN"/>
-        </w:rPr>
-        <w:t>EventList</w:t>
-      </w:r>
-      <w:proofErr w:type="spellEnd"/>
-      <w:r>
-        <w:rPr>
-          <w:lang w:val="en-GB" w:eastAsia="zh-CN"/>
-        </w:rPr>
-        <w:t xml:space="preserve"> and executed via the </w:t>
-      </w:r>
-      <w:proofErr w:type="spellStart"/>
-      <w:proofErr w:type="gramStart"/>
-      <w:r>
-        <w:rPr>
-          <w:lang w:val="en-GB" w:eastAsia="zh-CN"/>
-        </w:rPr>
-        <w:t>runEvent</w:t>
-      </w:r>
-      <w:proofErr w:type="spellEnd"/>
-      <w:r>
-        <w:rPr>
-          <w:lang w:val="en-GB" w:eastAsia="zh-CN"/>
-        </w:rPr>
-        <w:t>(</w:t>
-      </w:r>
-      <w:proofErr w:type="gramEnd"/>
-      <w:r>
-        <w:rPr>
-          <w:lang w:val="en-GB" w:eastAsia="zh-CN"/>
-        </w:rPr>
-        <w:t>Event) method, which is implemented in subclasses.</w:t>
+        <w:t>phase: Processes all events scheduled at the current simulation time using the runBEvents() method. Events are retrieved from the EventList and executed via the runEvent(Event) method, which is implemented in subclasses.</w:t>
       </w:r>
     </w:p>
     <w:p>
@@ -8860,29 +8325,7 @@
           <w:lang w:val="en-GB" w:eastAsia="zh-CN"/>
         </w:rPr>
         <w:lastRenderedPageBreak/>
-        <w:t xml:space="preserve">phase: Attempts to schedule or process additional events using </w:t>
-      </w:r>
-      <w:proofErr w:type="spellStart"/>
-      <w:proofErr w:type="gramStart"/>
-      <w:r>
-        <w:rPr>
-          <w:lang w:val="en-GB" w:eastAsia="zh-CN"/>
-        </w:rPr>
-        <w:t>tryCEvents</w:t>
-      </w:r>
-      <w:proofErr w:type="spellEnd"/>
-      <w:r>
-        <w:rPr>
-          <w:lang w:val="en-GB" w:eastAsia="zh-CN"/>
-        </w:rPr>
-        <w:t>(</w:t>
-      </w:r>
-      <w:proofErr w:type="gramEnd"/>
-      <w:r>
-        <w:rPr>
-          <w:lang w:val="en-GB" w:eastAsia="zh-CN"/>
-        </w:rPr>
-        <w:t>), a customizable method in subclasses.</w:t>
+        <w:t>phase: Attempts to schedule or process additional events using tryCEvents(), a customizable method in subclasses.</w:t>
       </w:r>
     </w:p>
     <w:p>
@@ -8901,21 +8344,7 @@
         <w:rPr>
           <w:lang w:val="en-GB" w:eastAsia="zh-CN"/>
         </w:rPr>
-        <w:t xml:space="preserve">Termination: The simulation ends when the clock exceeds the user-defined </w:t>
-      </w:r>
-      <w:proofErr w:type="spellStart"/>
-      <w:r>
-        <w:rPr>
-          <w:lang w:val="en-GB" w:eastAsia="zh-CN"/>
-        </w:rPr>
-        <w:t>simulationTime</w:t>
-      </w:r>
-      <w:proofErr w:type="spellEnd"/>
-      <w:r>
-        <w:rPr>
-          <w:lang w:val="en-GB" w:eastAsia="zh-CN"/>
-        </w:rPr>
-        <w:t>.</w:t>
+        <w:t>Termination: The simulation ends when the clock exceeds the user-defined simulationTime.</w:t>
       </w:r>
     </w:p>
     <w:p>
@@ -9036,35 +8465,7 @@
         <w:rPr>
           <w:lang w:val="en-GB" w:eastAsia="zh-CN"/>
         </w:rPr>
-        <w:t xml:space="preserve">Logging can be controlled dynamically using </w:t>
-      </w:r>
-      <w:proofErr w:type="spellStart"/>
-      <w:r>
-        <w:rPr>
-          <w:lang w:val="en-GB" w:eastAsia="zh-CN"/>
-        </w:rPr>
-        <w:t>Trace.setTraceLevel</w:t>
-      </w:r>
-      <w:proofErr w:type="spellEnd"/>
-      <w:r>
-        <w:rPr>
-          <w:lang w:val="en-GB" w:eastAsia="zh-CN"/>
-        </w:rPr>
-        <w:t xml:space="preserve">(Level </w:t>
-      </w:r>
-      <w:proofErr w:type="spellStart"/>
-      <w:r>
-        <w:rPr>
-          <w:lang w:val="en-GB" w:eastAsia="zh-CN"/>
-        </w:rPr>
-        <w:t>lvl</w:t>
-      </w:r>
-      <w:proofErr w:type="spellEnd"/>
-      <w:r>
-        <w:rPr>
-          <w:lang w:val="en-GB" w:eastAsia="zh-CN"/>
-        </w:rPr>
-        <w:t>). All simulation steps and events are logged to the console, aiding in debugging and analysis.</w:t>
+        <w:t>Logging can be controlled dynamically using Trace.setTraceLevel(Level lvl). All simulation steps and events are logged to the console, aiding in debugging and analysis.</w:t>
       </w:r>
     </w:p>
     <w:p>
@@ -9208,21 +8609,7 @@
         <w:rPr>
           <w:lang w:val="en-GB" w:eastAsia="zh-CN"/>
         </w:rPr>
-        <w:t xml:space="preserve">Termination: Ends when the simulation time exceeds the user-defined </w:t>
-      </w:r>
-      <w:proofErr w:type="gramStart"/>
-      <w:r>
-        <w:rPr>
-          <w:lang w:val="en-GB" w:eastAsia="zh-CN"/>
-        </w:rPr>
-        <w:t>limit</w:t>
-      </w:r>
-      <w:proofErr w:type="gramEnd"/>
-      <w:r>
-        <w:rPr>
-          <w:lang w:val="en-GB" w:eastAsia="zh-CN"/>
-        </w:rPr>
-        <w:t xml:space="preserve"> or all events are processed.</w:t>
+        <w:t>Termination: Ends when the simulation time exceeds the user-defined limit or all events are processed.</w:t>
       </w:r>
     </w:p>
     <w:p>
@@ -9282,15 +8669,13 @@
     <w:p>
       <w:pPr>
         <w:rPr>
-          <w:rFonts w:hint="eastAsia"/>
-          <w:lang w:val="en-GB" w:eastAsia="zh-CN"/>
-        </w:rPr>
-      </w:pPr>
-    </w:p>
-    <w:p>
-      <w:pPr>
-        <w:rPr>
-          <w:rFonts w:hint="eastAsia"/>
+          <w:lang w:val="en-GB" w:eastAsia="zh-CN"/>
+        </w:rPr>
+      </w:pPr>
+    </w:p>
+    <w:p>
+      <w:pPr>
+        <w:rPr>
           <w:lang w:val="en-GB" w:eastAsia="zh-CN"/>
         </w:rPr>
       </w:pPr>
@@ -9310,6 +8695,7 @@
           <w:bCs/>
           <w:lang w:val="en-GB" w:eastAsia="zh-CN"/>
         </w:rPr>
+        <w:lastRenderedPageBreak/>
         <w:t>Logic diagram</w:t>
       </w:r>
     </w:p>
@@ -9473,35 +8859,7 @@
         <w:rPr>
           <w:lang w:val="en-US" w:eastAsia="zh-CN"/>
         </w:rPr>
-        <w:t xml:space="preserve">The Result class generates the file using Java's </w:t>
-      </w:r>
-      <w:proofErr w:type="spellStart"/>
-      <w:r>
-        <w:rPr>
-          <w:lang w:val="en-US" w:eastAsia="zh-CN"/>
-        </w:rPr>
-        <w:t>BufferedWriter</w:t>
-      </w:r>
-      <w:proofErr w:type="spellEnd"/>
-      <w:r>
-        <w:rPr>
-          <w:lang w:val="en-US" w:eastAsia="zh-CN"/>
-        </w:rPr>
-        <w:t xml:space="preserve"> and </w:t>
-      </w:r>
-      <w:proofErr w:type="spellStart"/>
-      <w:r>
-        <w:rPr>
-          <w:lang w:val="en-US" w:eastAsia="zh-CN"/>
-        </w:rPr>
-        <w:t>FileWriter</w:t>
-      </w:r>
-      <w:proofErr w:type="spellEnd"/>
-      <w:r>
-        <w:rPr>
-          <w:lang w:val="en-US" w:eastAsia="zh-CN"/>
-        </w:rPr>
-        <w:t xml:space="preserve"> classes.</w:t>
+        <w:t>The Result class generates the file using Java's BufferedWriter and FileWriter classes.</w:t>
       </w:r>
     </w:p>
     <w:p>
@@ -9548,35 +8906,7 @@
         <w:rPr>
           <w:lang w:val="en-US" w:eastAsia="zh-CN"/>
         </w:rPr>
-        <w:t xml:space="preserve">Markdown (.md), a lightweight format that is both human-readable and easily </w:t>
-      </w:r>
-      <w:proofErr w:type="spellStart"/>
-      <w:r>
-        <w:rPr>
-          <w:lang w:val="en-US" w:eastAsia="zh-CN"/>
-        </w:rPr>
-        <w:t>renderable</w:t>
-      </w:r>
-      <w:proofErr w:type="spellEnd"/>
-      <w:r>
-        <w:rPr>
-          <w:lang w:val="en-US" w:eastAsia="zh-CN"/>
-        </w:rPr>
-        <w:t xml:space="preserve"> </w:t>
-      </w:r>
-      <w:proofErr w:type="gramStart"/>
-      <w:r>
-        <w:rPr>
-          <w:lang w:val="en-US" w:eastAsia="zh-CN"/>
-        </w:rPr>
-        <w:t>in</w:t>
-      </w:r>
-      <w:proofErr w:type="gramEnd"/>
-      <w:r>
-        <w:rPr>
-          <w:lang w:val="en-US" w:eastAsia="zh-CN"/>
-        </w:rPr>
-        <w:t xml:space="preserve"> Markdown viewers.</w:t>
+        <w:t>Markdown (.md), a lightweight format that is both human-readable and easily renderable in Markdown viewers.</w:t>
       </w:r>
     </w:p>
     <w:p>
@@ -9855,21 +9185,7 @@
         <w:rPr>
           <w:lang w:val="en-GB"/>
         </w:rPr>
-        <w:t xml:space="preserve">Tests for the </w:t>
-      </w:r>
-      <w:proofErr w:type="spellStart"/>
-      <w:r>
-        <w:rPr>
-          <w:lang w:val="en-GB"/>
-        </w:rPr>
-        <w:t>EventList</w:t>
-      </w:r>
-      <w:proofErr w:type="spellEnd"/>
-      <w:r>
-        <w:rPr>
-          <w:lang w:val="en-GB"/>
-        </w:rPr>
-        <w:t xml:space="preserve"> class verify the correct handling of event insertion, removal, and priority ordering.</w:t>
+        <w:t>Tests for the EventList class verify the correct handling of event insertion, removal, and priority ordering.</w:t>
       </w:r>
     </w:p>
     <w:p>
@@ -9916,21 +9232,7 @@
         <w:rPr>
           <w:lang w:val="en-GB"/>
         </w:rPr>
-        <w:t xml:space="preserve">Tests for the Trace class verify correct logging </w:t>
-      </w:r>
-      <w:proofErr w:type="spellStart"/>
-      <w:r>
-        <w:rPr>
-          <w:lang w:val="en-GB"/>
-        </w:rPr>
-        <w:t>behavior</w:t>
-      </w:r>
-      <w:proofErr w:type="spellEnd"/>
-      <w:r>
-        <w:rPr>
-          <w:lang w:val="en-GB"/>
-        </w:rPr>
-        <w:t xml:space="preserve"> based on trace levels.</w:t>
+        <w:t>Tests for the Trace class verify correct logging behavior based on trace levels.</w:t>
       </w:r>
     </w:p>
     <w:p>
@@ -10021,21 +9323,7 @@
         <w:rPr>
           <w:lang w:val="en-GB"/>
         </w:rPr>
-        <w:t>Tests are run using Maven’s integrated testing lifecycle (</w:t>
-      </w:r>
-      <w:proofErr w:type="spellStart"/>
-      <w:r>
-        <w:rPr>
-          <w:lang w:val="en-GB"/>
-        </w:rPr>
-        <w:t>mvn</w:t>
-      </w:r>
-      <w:proofErr w:type="spellEnd"/>
-      <w:r>
-        <w:rPr>
-          <w:lang w:val="en-GB"/>
-        </w:rPr>
-        <w:t xml:space="preserve"> test).</w:t>
+        <w:t>Tests are run using Maven’s integrated testing lifecycle (mvn test).</w:t>
       </w:r>
     </w:p>
     <w:p>
@@ -10089,21 +9377,7 @@
         <w:rPr>
           <w:lang w:val="en-GB"/>
         </w:rPr>
-        <w:t xml:space="preserve">The Gas Station Simulator allows users to simulate customer flow, queueing, and service times in a gas station environment. Users can configure various parameters, observe real-time updates in the user interface, and </w:t>
-      </w:r>
-      <w:proofErr w:type="spellStart"/>
-      <w:r>
-        <w:rPr>
-          <w:lang w:val="en-GB"/>
-        </w:rPr>
-        <w:t>analyze</w:t>
-      </w:r>
-      <w:proofErr w:type="spellEnd"/>
-      <w:r>
-        <w:rPr>
-          <w:lang w:val="en-GB"/>
-        </w:rPr>
-        <w:t xml:space="preserve"> detailed results generated after the simulation.</w:t>
+        <w:t>The Gas Station Simulator allows users to simulate customer flow, queueing, and service times in a gas station environment. Users can configure various parameters, observe real-time updates in the user interface, and analyze detailed results generated after the simulation.</w:t>
       </w:r>
     </w:p>
     <w:p>
@@ -10251,37 +9525,7 @@
         <w:rPr>
           <w:lang w:val="en-GB"/>
         </w:rPr>
-        <w:t xml:space="preserve">Use the command </w:t>
-      </w:r>
-      <w:proofErr w:type="spellStart"/>
-      <w:r>
-        <w:rPr>
-          <w:lang w:val="en-GB"/>
-        </w:rPr>
-        <w:t>mvn</w:t>
-      </w:r>
-      <w:proofErr w:type="spellEnd"/>
-      <w:r>
-        <w:rPr>
-          <w:lang w:val="en-GB"/>
-        </w:rPr>
-        <w:t xml:space="preserve"> </w:t>
-      </w:r>
-      <w:proofErr w:type="spellStart"/>
-      <w:proofErr w:type="gramStart"/>
-      <w:r>
-        <w:rPr>
-          <w:lang w:val="en-GB"/>
-        </w:rPr>
-        <w:t>javafx:run</w:t>
-      </w:r>
-      <w:proofErr w:type="spellEnd"/>
-      <w:proofErr w:type="gramEnd"/>
-      <w:r>
-        <w:rPr>
-          <w:lang w:val="en-GB"/>
-        </w:rPr>
-        <w:t xml:space="preserve"> to start the application, or directly run the Main.java file in your IDE.</w:t>
+        <w:t>Use the command mvn javafx:run to start the application, or directly run the Main.java file in your IDE.</w:t>
       </w:r>
     </w:p>
     <w:p>
@@ -10645,19 +9889,11 @@
           <w:lang w:val="en-GB" w:eastAsia="zh-CN"/>
         </w:rPr>
       </w:pPr>
-      <w:proofErr w:type="spellStart"/>
-      <w:r>
-        <w:rPr>
-          <w:lang w:val="en-GB" w:eastAsia="zh-CN"/>
-        </w:rPr>
-        <w:t>Refueling</w:t>
-      </w:r>
-      <w:proofErr w:type="spellEnd"/>
-      <w:r>
-        <w:rPr>
-          <w:lang w:val="en-GB" w:eastAsia="zh-CN"/>
-        </w:rPr>
-        <w:t xml:space="preserve"> times</w:t>
+      <w:r>
+        <w:rPr>
+          <w:lang w:val="en-GB" w:eastAsia="zh-CN"/>
+        </w:rPr>
+        <w:t>Refueling times</w:t>
       </w:r>
     </w:p>
     <w:p>
@@ -10907,21 +10143,7 @@
         <w:rPr>
           <w:lang w:val="en-GB" w:eastAsia="zh-CN"/>
         </w:rPr>
-        <w:t xml:space="preserve">Arrival </w:t>
-      </w:r>
-      <w:proofErr w:type="gramStart"/>
-      <w:r>
-        <w:rPr>
-          <w:lang w:val="en-GB" w:eastAsia="zh-CN"/>
-        </w:rPr>
-        <w:t>rate</w:t>
-      </w:r>
-      <w:proofErr w:type="gramEnd"/>
-      <w:r>
-        <w:rPr>
-          <w:lang w:val="en-GB" w:eastAsia="zh-CN"/>
-        </w:rPr>
-        <w:t xml:space="preserve"> mean and variance using the Arrival spinners.</w:t>
+        <w:t>Arrival rate mean and variance using the Arrival spinners.</w:t>
       </w:r>
     </w:p>
     <w:p>
@@ -10940,21 +10162,7 @@
         <w:rPr>
           <w:lang w:val="en-GB" w:eastAsia="zh-CN"/>
         </w:rPr>
-        <w:t>Service time mean and variance for each station (</w:t>
-      </w:r>
-      <w:proofErr w:type="spellStart"/>
-      <w:r>
-        <w:rPr>
-          <w:lang w:val="en-GB" w:eastAsia="zh-CN"/>
-        </w:rPr>
-        <w:t>Refueling</w:t>
-      </w:r>
-      <w:proofErr w:type="spellEnd"/>
-      <w:r>
-        <w:rPr>
-          <w:lang w:val="en-GB" w:eastAsia="zh-CN"/>
-        </w:rPr>
-        <w:t>, Washing, Shopping, Drying, Paying).</w:t>
+        <w:t>Service time mean and variance for each station (Refueling, Washing, Shopping, Drying, Paying).</w:t>
       </w:r>
     </w:p>
     <w:p>
@@ -11516,35 +10724,7 @@
         <w:rPr>
           <w:lang w:val="en-GB" w:eastAsia="zh-CN"/>
         </w:rPr>
-        <w:t xml:space="preserve">The purpose of the simulation tests is to </w:t>
-      </w:r>
-      <w:proofErr w:type="spellStart"/>
-      <w:r>
-        <w:rPr>
-          <w:lang w:val="en-GB" w:eastAsia="zh-CN"/>
-        </w:rPr>
-        <w:t>analyze</w:t>
-      </w:r>
-      <w:proofErr w:type="spellEnd"/>
-      <w:r>
-        <w:rPr>
-          <w:lang w:val="en-GB" w:eastAsia="zh-CN"/>
-        </w:rPr>
-        <w:t xml:space="preserve"> the </w:t>
-      </w:r>
-      <w:proofErr w:type="spellStart"/>
-      <w:r>
-        <w:rPr>
-          <w:lang w:val="en-GB" w:eastAsia="zh-CN"/>
-        </w:rPr>
-        <w:t>behavior</w:t>
-      </w:r>
-      <w:proofErr w:type="spellEnd"/>
-      <w:r>
-        <w:rPr>
-          <w:lang w:val="en-GB" w:eastAsia="zh-CN"/>
-        </w:rPr>
-        <w:t xml:space="preserve"> of the gas station under varying configurations and scenarios. By adjusting key parameters such as mean service times and their variances, we aim to understand system performance, bottlenecks, and optimization opportunities. The simulator also allows users to indirectly simulate changes in service capacity by modifying the mean values of service times.</w:t>
+        <w:t>The purpose of the simulation tests is to analyze the behavior of the gas station under varying configurations and scenarios. By adjusting key parameters such as mean service times and their variances, we aim to understand system performance, bottlenecks, and optimization opportunities. The simulator also allows users to indirectly simulate changes in service capacity by modifying the mean values of service times.</w:t>
       </w:r>
     </w:p>
     <w:p>
@@ -11566,7 +10746,6 @@
     <w:p>
       <w:pPr>
         <w:rPr>
-          <w:rFonts w:hint="eastAsia"/>
           <w:lang w:val="en-GB" w:eastAsia="zh-CN"/>
         </w:rPr>
       </w:pPr>
@@ -11606,21 +10785,7 @@
         <w:rPr>
           <w:lang w:val="en-GB" w:eastAsia="zh-CN"/>
         </w:rPr>
-        <w:t xml:space="preserve">For manual services like </w:t>
-      </w:r>
-      <w:proofErr w:type="spellStart"/>
-      <w:r>
-        <w:rPr>
-          <w:lang w:val="en-GB" w:eastAsia="zh-CN"/>
-        </w:rPr>
-        <w:t>refueling</w:t>
-      </w:r>
-      <w:proofErr w:type="spellEnd"/>
-      <w:r>
-        <w:rPr>
-          <w:lang w:val="en-GB" w:eastAsia="zh-CN"/>
-        </w:rPr>
-        <w:t xml:space="preserve"> and shopping, a larger variance (e.g., 25 to 49) is used to simulate wider variability in service durations caused by human factors.</w:t>
+        <w:t>For manual services like refueling and shopping, a larger variance (e.g., 25 to 49) is used to simulate wider variability in service durations caused by human factors.</w:t>
       </w:r>
     </w:p>
     <w:p>
@@ -11671,21 +10836,7 @@
         <w:rPr>
           <w:lang w:val="en-GB" w:eastAsia="zh-CN"/>
         </w:rPr>
-        <w:t xml:space="preserve">The mean value represents the average service time per customer for a single resource (e.g., one </w:t>
-      </w:r>
-      <w:proofErr w:type="spellStart"/>
-      <w:r>
-        <w:rPr>
-          <w:lang w:val="en-GB" w:eastAsia="zh-CN"/>
-        </w:rPr>
-        <w:t>refueling</w:t>
-      </w:r>
-      <w:proofErr w:type="spellEnd"/>
-      <w:r>
-        <w:rPr>
-          <w:lang w:val="en-GB" w:eastAsia="zh-CN"/>
-        </w:rPr>
-        <w:t xml:space="preserve"> station).</w:t>
+        <w:t>The mean value represents the average service time per customer for a single resource (e.g., one refueling station).</w:t>
       </w:r>
     </w:p>
     <w:p>
@@ -11718,49 +10869,7 @@
         <w:rPr>
           <w:lang w:val="en-GB" w:eastAsia="zh-CN"/>
         </w:rPr>
-        <w:t xml:space="preserve">For example, a mean of </w:t>
-      </w:r>
-      <w:proofErr w:type="gramStart"/>
-      <w:r>
-        <w:rPr>
-          <w:lang w:val="en-GB" w:eastAsia="zh-CN"/>
-        </w:rPr>
-        <w:t>50 time</w:t>
-      </w:r>
-      <w:proofErr w:type="gramEnd"/>
-      <w:r>
-        <w:rPr>
-          <w:lang w:val="en-GB" w:eastAsia="zh-CN"/>
-        </w:rPr>
-        <w:t xml:space="preserve"> units assumes one </w:t>
-      </w:r>
-      <w:proofErr w:type="spellStart"/>
-      <w:r>
-        <w:rPr>
-          <w:lang w:val="en-GB" w:eastAsia="zh-CN"/>
-        </w:rPr>
-        <w:t>refueling</w:t>
-      </w:r>
-      <w:proofErr w:type="spellEnd"/>
-      <w:r>
-        <w:rPr>
-          <w:lang w:val="en-GB" w:eastAsia="zh-CN"/>
-        </w:rPr>
-        <w:t xml:space="preserve"> station. Reducing the mean to </w:t>
-      </w:r>
-      <w:proofErr w:type="gramStart"/>
-      <w:r>
-        <w:rPr>
-          <w:lang w:val="en-GB" w:eastAsia="zh-CN"/>
-        </w:rPr>
-        <w:t>25 time</w:t>
-      </w:r>
-      <w:proofErr w:type="gramEnd"/>
-      <w:r>
-        <w:rPr>
-          <w:lang w:val="en-GB" w:eastAsia="zh-CN"/>
-        </w:rPr>
-        <w:t xml:space="preserve"> units represents the addition of a second station, effectively halving the average service time per customer.</w:t>
+        <w:t>For example, a mean of 50 time units assumes one refueling station. Reducing the mean to 25 time units represents the addition of a second station, effectively halving the average service time per customer.</w:t>
       </w:r>
     </w:p>
     <w:p>
@@ -11782,7 +10891,6 @@
     <w:p>
       <w:pPr>
         <w:rPr>
-          <w:rFonts w:hint="eastAsia"/>
           <w:lang w:val="en-GB" w:eastAsia="zh-CN"/>
         </w:rPr>
       </w:pPr>
@@ -11823,7 +10931,6 @@
           <w:p>
             <w:pPr>
               <w:rPr>
-                <w:rFonts w:hint="eastAsia"/>
                 <w:lang w:val="en-GB" w:eastAsia="zh-CN"/>
               </w:rPr>
             </w:pPr>
@@ -11849,7 +10956,6 @@
           <w:p>
             <w:pPr>
               <w:rPr>
-                <w:rFonts w:hint="eastAsia"/>
                 <w:lang w:val="en-GB" w:eastAsia="zh-CN"/>
               </w:rPr>
             </w:pPr>
@@ -11875,7 +10981,6 @@
           <w:p>
             <w:pPr>
               <w:rPr>
-                <w:rFonts w:hint="eastAsia"/>
                 <w:lang w:val="en-GB" w:eastAsia="zh-CN"/>
               </w:rPr>
             </w:pPr>
@@ -11901,7 +11006,6 @@
           <w:p>
             <w:pPr>
               <w:rPr>
-                <w:rFonts w:hint="eastAsia"/>
                 <w:lang w:val="en-GB" w:eastAsia="zh-CN"/>
               </w:rPr>
             </w:pPr>
@@ -11921,7 +11025,6 @@
           <w:p>
             <w:pPr>
               <w:rPr>
-                <w:rFonts w:hint="eastAsia"/>
                 <w:lang w:val="en-GB" w:eastAsia="zh-CN"/>
               </w:rPr>
             </w:pPr>
@@ -11941,7 +11044,6 @@
           <w:p>
             <w:pPr>
               <w:rPr>
-                <w:rFonts w:hint="eastAsia"/>
                 <w:lang w:val="en-GB" w:eastAsia="zh-CN"/>
               </w:rPr>
             </w:pPr>
@@ -11961,7 +11063,6 @@
           <w:p>
             <w:pPr>
               <w:rPr>
-                <w:rFonts w:hint="eastAsia"/>
                 <w:lang w:val="en-GB" w:eastAsia="zh-CN"/>
               </w:rPr>
             </w:pPr>
@@ -11983,7 +11084,6 @@
           <w:p>
             <w:pPr>
               <w:rPr>
-                <w:rFonts w:hint="eastAsia"/>
                 <w:lang w:val="en-GB" w:eastAsia="zh-CN"/>
               </w:rPr>
             </w:pPr>
@@ -12003,7 +11103,6 @@
           <w:p>
             <w:pPr>
               <w:rPr>
-                <w:rFonts w:hint="eastAsia"/>
                 <w:lang w:val="en-GB" w:eastAsia="zh-CN"/>
               </w:rPr>
             </w:pPr>
@@ -12023,7 +11122,6 @@
           <w:p>
             <w:pPr>
               <w:rPr>
-                <w:rFonts w:hint="eastAsia"/>
                 <w:lang w:val="en-GB" w:eastAsia="zh-CN"/>
               </w:rPr>
             </w:pPr>
@@ -12043,7 +11141,6 @@
           <w:p>
             <w:pPr>
               <w:rPr>
-                <w:rFonts w:hint="eastAsia"/>
                 <w:lang w:val="en-GB" w:eastAsia="zh-CN"/>
               </w:rPr>
             </w:pPr>
@@ -12063,7 +11160,6 @@
           <w:p>
             <w:pPr>
               <w:rPr>
-                <w:rFonts w:hint="eastAsia"/>
                 <w:lang w:val="en-GB" w:eastAsia="zh-CN"/>
               </w:rPr>
             </w:pPr>
@@ -12083,7 +11179,6 @@
           <w:p>
             <w:pPr>
               <w:rPr>
-                <w:rFonts w:hint="eastAsia"/>
                 <w:lang w:val="en-GB" w:eastAsia="zh-CN"/>
               </w:rPr>
             </w:pPr>
@@ -12103,7 +11198,6 @@
           <w:p>
             <w:pPr>
               <w:rPr>
-                <w:rFonts w:hint="eastAsia"/>
                 <w:lang w:val="en-GB" w:eastAsia="zh-CN"/>
               </w:rPr>
             </w:pPr>
@@ -12125,7 +11219,6 @@
           <w:p>
             <w:pPr>
               <w:rPr>
-                <w:rFonts w:hint="eastAsia"/>
                 <w:lang w:val="en-GB" w:eastAsia="zh-CN"/>
               </w:rPr>
             </w:pPr>
@@ -12145,7 +11238,6 @@
           <w:p>
             <w:pPr>
               <w:rPr>
-                <w:rFonts w:hint="eastAsia"/>
                 <w:lang w:val="en-GB" w:eastAsia="zh-CN"/>
               </w:rPr>
             </w:pPr>
@@ -12165,7 +11257,6 @@
           <w:p>
             <w:pPr>
               <w:rPr>
-                <w:rFonts w:hint="eastAsia"/>
                 <w:lang w:val="en-GB" w:eastAsia="zh-CN"/>
               </w:rPr>
             </w:pPr>
@@ -12185,7 +11276,6 @@
           <w:p>
             <w:pPr>
               <w:rPr>
-                <w:rFonts w:hint="eastAsia"/>
                 <w:lang w:val="en-GB" w:eastAsia="zh-CN"/>
               </w:rPr>
             </w:pPr>
@@ -12205,7 +11295,6 @@
           <w:p>
             <w:pPr>
               <w:rPr>
-                <w:rFonts w:hint="eastAsia"/>
                 <w:lang w:val="en-GB" w:eastAsia="zh-CN"/>
               </w:rPr>
             </w:pPr>
@@ -12225,7 +11314,6 @@
           <w:p>
             <w:pPr>
               <w:rPr>
-                <w:rFonts w:hint="eastAsia"/>
                 <w:lang w:val="en-GB" w:eastAsia="zh-CN"/>
               </w:rPr>
             </w:pPr>
@@ -12245,7 +11333,6 @@
           <w:p>
             <w:pPr>
               <w:rPr>
-                <w:rFonts w:hint="eastAsia"/>
                 <w:lang w:val="en-GB" w:eastAsia="zh-CN"/>
               </w:rPr>
             </w:pPr>
@@ -12267,7 +11354,6 @@
           <w:p>
             <w:pPr>
               <w:rPr>
-                <w:rFonts w:hint="eastAsia"/>
                 <w:lang w:val="en-GB" w:eastAsia="zh-CN"/>
               </w:rPr>
             </w:pPr>
@@ -12282,14 +11368,7 @@
                 <w:rFonts w:hint="eastAsia"/>
                 <w:lang w:val="en-GB" w:eastAsia="zh-CN"/>
               </w:rPr>
-              <w:t>cenario</w:t>
-            </w:r>
-            <w:r>
-              <w:rPr>
-                <w:rFonts w:hint="eastAsia"/>
-                <w:lang w:val="en-GB" w:eastAsia="zh-CN"/>
-              </w:rPr>
-              <w:t>2</w:t>
+              <w:t>cenario2</w:t>
             </w:r>
           </w:p>
         </w:tc>
@@ -12300,7 +11379,6 @@
           <w:p>
             <w:pPr>
               <w:rPr>
-                <w:rFonts w:hint="eastAsia"/>
                 <w:lang w:val="en-GB" w:eastAsia="zh-CN"/>
               </w:rPr>
             </w:pPr>
@@ -12326,7 +11404,6 @@
           <w:p>
             <w:pPr>
               <w:rPr>
-                <w:rFonts w:hint="eastAsia"/>
                 <w:lang w:val="en-GB" w:eastAsia="zh-CN"/>
               </w:rPr>
             </w:pPr>
@@ -12352,7 +11429,6 @@
           <w:p>
             <w:pPr>
               <w:rPr>
-                <w:rFonts w:hint="eastAsia"/>
                 <w:lang w:val="en-GB" w:eastAsia="zh-CN"/>
               </w:rPr>
             </w:pPr>
@@ -12372,7 +11448,6 @@
           <w:p>
             <w:pPr>
               <w:rPr>
-                <w:rFonts w:hint="eastAsia"/>
                 <w:lang w:val="en-GB" w:eastAsia="zh-CN"/>
               </w:rPr>
             </w:pPr>
@@ -12392,7 +11467,6 @@
           <w:p>
             <w:pPr>
               <w:rPr>
-                <w:rFonts w:hint="eastAsia"/>
                 <w:lang w:val="en-GB" w:eastAsia="zh-CN"/>
               </w:rPr>
             </w:pPr>
@@ -12412,7 +11486,6 @@
           <w:p>
             <w:pPr>
               <w:rPr>
-                <w:rFonts w:hint="eastAsia"/>
                 <w:lang w:val="en-GB" w:eastAsia="zh-CN"/>
               </w:rPr>
             </w:pPr>
@@ -12434,7 +11507,6 @@
           <w:p>
             <w:pPr>
               <w:rPr>
-                <w:rFonts w:hint="eastAsia"/>
                 <w:lang w:val="en-GB" w:eastAsia="zh-CN"/>
               </w:rPr>
             </w:pPr>
@@ -12454,7 +11526,6 @@
           <w:p>
             <w:pPr>
               <w:rPr>
-                <w:rFonts w:hint="eastAsia"/>
                 <w:lang w:val="en-GB" w:eastAsia="zh-CN"/>
               </w:rPr>
             </w:pPr>
@@ -12474,7 +11545,6 @@
           <w:p>
             <w:pPr>
               <w:rPr>
-                <w:rFonts w:hint="eastAsia"/>
                 <w:lang w:val="en-GB" w:eastAsia="zh-CN"/>
               </w:rPr>
             </w:pPr>
@@ -12494,7 +11564,6 @@
           <w:p>
             <w:pPr>
               <w:rPr>
-                <w:rFonts w:hint="eastAsia"/>
                 <w:lang w:val="en-GB" w:eastAsia="zh-CN"/>
               </w:rPr>
             </w:pPr>
@@ -12514,7 +11583,6 @@
           <w:p>
             <w:pPr>
               <w:rPr>
-                <w:rFonts w:hint="eastAsia"/>
                 <w:lang w:val="en-GB" w:eastAsia="zh-CN"/>
               </w:rPr>
             </w:pPr>
@@ -12534,7 +11602,6 @@
           <w:p>
             <w:pPr>
               <w:rPr>
-                <w:rFonts w:hint="eastAsia"/>
                 <w:lang w:val="en-GB" w:eastAsia="zh-CN"/>
               </w:rPr>
             </w:pPr>
@@ -12554,7 +11621,6 @@
           <w:p>
             <w:pPr>
               <w:rPr>
-                <w:rFonts w:hint="eastAsia"/>
                 <w:lang w:val="en-GB" w:eastAsia="zh-CN"/>
               </w:rPr>
             </w:pPr>
@@ -12576,7 +11642,6 @@
           <w:p>
             <w:pPr>
               <w:rPr>
-                <w:rFonts w:hint="eastAsia"/>
                 <w:lang w:val="en-GB" w:eastAsia="zh-CN"/>
               </w:rPr>
             </w:pPr>
@@ -12596,7 +11661,6 @@
           <w:p>
             <w:pPr>
               <w:rPr>
-                <w:rFonts w:hint="eastAsia"/>
                 <w:lang w:val="en-GB" w:eastAsia="zh-CN"/>
               </w:rPr>
             </w:pPr>
@@ -12616,7 +11680,6 @@
           <w:p>
             <w:pPr>
               <w:rPr>
-                <w:rFonts w:hint="eastAsia"/>
                 <w:lang w:val="en-GB" w:eastAsia="zh-CN"/>
               </w:rPr>
             </w:pPr>
@@ -12636,7 +11699,6 @@
           <w:p>
             <w:pPr>
               <w:rPr>
-                <w:rFonts w:hint="eastAsia"/>
                 <w:lang w:val="en-GB" w:eastAsia="zh-CN"/>
               </w:rPr>
             </w:pPr>
@@ -12656,7 +11718,6 @@
           <w:p>
             <w:pPr>
               <w:rPr>
-                <w:rFonts w:hint="eastAsia"/>
                 <w:lang w:val="en-GB" w:eastAsia="zh-CN"/>
               </w:rPr>
             </w:pPr>
@@ -12676,7 +11737,6 @@
           <w:p>
             <w:pPr>
               <w:rPr>
-                <w:rFonts w:hint="eastAsia"/>
                 <w:lang w:val="en-GB" w:eastAsia="zh-CN"/>
               </w:rPr>
             </w:pPr>
@@ -12696,7 +11756,6 @@
           <w:p>
             <w:pPr>
               <w:rPr>
-                <w:rFonts w:hint="eastAsia"/>
                 <w:lang w:val="en-GB" w:eastAsia="zh-CN"/>
               </w:rPr>
             </w:pPr>
@@ -12898,7 +11957,6 @@
           <w:p>
             <w:pPr>
               <w:rPr>
-                <w:rFonts w:hint="eastAsia"/>
                 <w:lang w:val="en-GB" w:eastAsia="zh-CN"/>
               </w:rPr>
             </w:pPr>
@@ -12918,7 +11976,6 @@
           <w:p>
             <w:pPr>
               <w:rPr>
-                <w:rFonts w:hint="eastAsia"/>
                 <w:lang w:val="en-GB" w:eastAsia="zh-CN"/>
               </w:rPr>
             </w:pPr>
@@ -12938,7 +11995,6 @@
           <w:p>
             <w:pPr>
               <w:rPr>
-                <w:rFonts w:hint="eastAsia"/>
                 <w:lang w:val="en-GB"/>
               </w:rPr>
             </w:pPr>
@@ -12958,7 +12014,6 @@
           <w:p>
             <w:pPr>
               <w:rPr>
-                <w:rFonts w:hint="eastAsia"/>
                 <w:lang w:val="en-GB"/>
               </w:rPr>
             </w:pPr>
@@ -12978,7 +12033,6 @@
           <w:p>
             <w:pPr>
               <w:rPr>
-                <w:rFonts w:hint="eastAsia"/>
                 <w:lang w:val="en-GB"/>
               </w:rPr>
             </w:pPr>
@@ -12998,7 +12052,6 @@
           <w:p>
             <w:pPr>
               <w:rPr>
-                <w:rFonts w:hint="eastAsia"/>
                 <w:lang w:val="en-GB"/>
               </w:rPr>
             </w:pPr>
@@ -13206,7 +12259,6 @@
           <w:p>
             <w:pPr>
               <w:rPr>
-                <w:rFonts w:hint="eastAsia"/>
                 <w:lang w:val="en-GB" w:eastAsia="zh-CN"/>
               </w:rPr>
             </w:pPr>
@@ -13219,7 +12271,6 @@
           <w:p>
             <w:pPr>
               <w:rPr>
-                <w:rFonts w:hint="eastAsia"/>
                 <w:lang w:val="en-GB" w:eastAsia="zh-CN"/>
               </w:rPr>
             </w:pPr>
@@ -13239,7 +12290,6 @@
           <w:p>
             <w:pPr>
               <w:rPr>
-                <w:rFonts w:hint="eastAsia"/>
                 <w:lang w:val="en-GB" w:eastAsia="zh-CN"/>
               </w:rPr>
             </w:pPr>
@@ -13259,7 +12309,6 @@
           <w:p>
             <w:pPr>
               <w:rPr>
-                <w:rFonts w:hint="eastAsia"/>
                 <w:lang w:val="en-GB" w:eastAsia="zh-CN"/>
               </w:rPr>
             </w:pPr>
@@ -13279,7 +12328,6 @@
           <w:p>
             <w:pPr>
               <w:rPr>
-                <w:rFonts w:hint="eastAsia"/>
                 <w:lang w:val="en-GB" w:eastAsia="zh-CN"/>
               </w:rPr>
             </w:pPr>
@@ -13299,7 +12347,6 @@
           <w:p>
             <w:pPr>
               <w:rPr>
-                <w:rFonts w:hint="eastAsia"/>
                 <w:lang w:val="en-GB" w:eastAsia="zh-CN"/>
               </w:rPr>
             </w:pPr>
@@ -13340,7 +12387,6 @@
           <w:p>
             <w:pPr>
               <w:rPr>
-                <w:rFonts w:hint="eastAsia"/>
                 <w:lang w:val="en-GB" w:eastAsia="zh-CN"/>
               </w:rPr>
             </w:pPr>
@@ -13360,7 +12406,6 @@
           <w:p>
             <w:pPr>
               <w:rPr>
-                <w:rFonts w:hint="eastAsia"/>
                 <w:lang w:val="en-GB" w:eastAsia="zh-CN"/>
               </w:rPr>
             </w:pPr>
@@ -13380,7 +12425,6 @@
           <w:p>
             <w:pPr>
               <w:rPr>
-                <w:rFonts w:hint="eastAsia"/>
                 <w:lang w:val="en-GB" w:eastAsia="zh-CN"/>
               </w:rPr>
             </w:pPr>
@@ -13400,7 +12444,6 @@
           <w:p>
             <w:pPr>
               <w:rPr>
-                <w:rFonts w:hint="eastAsia"/>
                 <w:lang w:val="en-GB" w:eastAsia="zh-CN"/>
               </w:rPr>
             </w:pPr>
@@ -13420,7 +12463,6 @@
           <w:p>
             <w:pPr>
               <w:rPr>
-                <w:rFonts w:hint="eastAsia"/>
                 <w:lang w:val="en-GB" w:eastAsia="zh-CN"/>
               </w:rPr>
             </w:pPr>
@@ -13450,14 +12492,7 @@
                 <w:rFonts w:hint="eastAsia"/>
                 <w:lang w:val="en-GB" w:eastAsia="zh-CN"/>
               </w:rPr>
-              <w:t>Scenario</w:t>
-            </w:r>
-            <w:r>
-              <w:rPr>
-                <w:rFonts w:hint="eastAsia"/>
-                <w:lang w:val="en-GB" w:eastAsia="zh-CN"/>
-              </w:rPr>
-              <w:t>2</w:t>
+              <w:t>Scenario2</w:t>
             </w:r>
           </w:p>
         </w:tc>
@@ -13468,7 +12503,6 @@
           <w:p>
             <w:pPr>
               <w:rPr>
-                <w:rFonts w:hint="eastAsia"/>
                 <w:lang w:val="en-GB" w:eastAsia="zh-CN"/>
               </w:rPr>
             </w:pPr>
@@ -13488,7 +12522,6 @@
           <w:p>
             <w:pPr>
               <w:rPr>
-                <w:rFonts w:hint="eastAsia"/>
                 <w:lang w:val="en-GB" w:eastAsia="zh-CN"/>
               </w:rPr>
             </w:pPr>
@@ -13508,7 +12541,6 @@
           <w:p>
             <w:pPr>
               <w:rPr>
-                <w:rFonts w:hint="eastAsia"/>
                 <w:lang w:val="en-GB" w:eastAsia="zh-CN"/>
               </w:rPr>
             </w:pPr>
@@ -13528,7 +12560,6 @@
           <w:p>
             <w:pPr>
               <w:rPr>
-                <w:rFonts w:hint="eastAsia"/>
                 <w:lang w:val="en-GB" w:eastAsia="zh-CN"/>
               </w:rPr>
             </w:pPr>
@@ -13548,7 +12579,6 @@
           <w:p>
             <w:pPr>
               <w:rPr>
-                <w:rFonts w:hint="eastAsia"/>
                 <w:lang w:val="en-GB" w:eastAsia="zh-CN"/>
               </w:rPr>
             </w:pPr>
@@ -13578,14 +12608,7 @@
                 <w:rFonts w:hint="eastAsia"/>
                 <w:lang w:val="en-GB" w:eastAsia="zh-CN"/>
               </w:rPr>
-              <w:t>Scenario</w:t>
-            </w:r>
-            <w:r>
-              <w:rPr>
-                <w:rFonts w:hint="eastAsia"/>
-                <w:lang w:val="en-GB" w:eastAsia="zh-CN"/>
-              </w:rPr>
-              <w:t>3</w:t>
+              <w:t>Scenario3</w:t>
             </w:r>
           </w:p>
         </w:tc>
@@ -13596,7 +12619,6 @@
           <w:p>
             <w:pPr>
               <w:rPr>
-                <w:rFonts w:hint="eastAsia"/>
                 <w:lang w:val="en-GB" w:eastAsia="zh-CN"/>
               </w:rPr>
             </w:pPr>
@@ -13616,7 +12638,6 @@
           <w:p>
             <w:pPr>
               <w:rPr>
-                <w:rFonts w:hint="eastAsia"/>
                 <w:lang w:val="en-GB" w:eastAsia="zh-CN"/>
               </w:rPr>
             </w:pPr>
@@ -13636,7 +12657,6 @@
           <w:p>
             <w:pPr>
               <w:rPr>
-                <w:rFonts w:hint="eastAsia"/>
                 <w:lang w:val="en-GB" w:eastAsia="zh-CN"/>
               </w:rPr>
             </w:pPr>
@@ -13656,7 +12676,6 @@
           <w:p>
             <w:pPr>
               <w:rPr>
-                <w:rFonts w:hint="eastAsia"/>
                 <w:lang w:val="en-GB" w:eastAsia="zh-CN"/>
               </w:rPr>
             </w:pPr>
@@ -13676,7 +12695,6 @@
           <w:p>
             <w:pPr>
               <w:rPr>
-                <w:rFonts w:hint="eastAsia"/>
                 <w:lang w:val="en-GB" w:eastAsia="zh-CN"/>
               </w:rPr>
             </w:pPr>
@@ -13741,7 +12759,6 @@
     <w:p>
       <w:pPr>
         <w:rPr>
-          <w:rFonts w:hint="eastAsia"/>
           <w:lang w:val="en-US" w:eastAsia="zh-CN"/>
         </w:rPr>
       </w:pPr>
@@ -13749,21 +12766,7 @@
         <w:rPr>
           <w:lang w:val="en-US" w:eastAsia="zh-CN"/>
         </w:rPr>
-        <w:t xml:space="preserve">Under the simulator's default settings (one machine at each service point), setting the customer arrival rate to one every </w:t>
-      </w:r>
-      <w:proofErr w:type="gramStart"/>
-      <w:r>
-        <w:rPr>
-          <w:lang w:val="en-US" w:eastAsia="zh-CN"/>
-        </w:rPr>
-        <w:t>4 time</w:t>
-      </w:r>
-      <w:proofErr w:type="gramEnd"/>
-      <w:r>
-        <w:rPr>
-          <w:lang w:val="en-US" w:eastAsia="zh-CN"/>
-        </w:rPr>
-        <w:t xml:space="preserve"> units significantly exceeds the capacity of the gas station. During the simulation, the queue lengths at several service points reached a staggering 70+, highlighting severe system overload.</w:t>
+        <w:t>Under the simulator's default settings (one machine at each service point), setting the customer arrival rate to one every 4 time units significantly exceeds the capacity of the gas station. During the simulation, the queue lengths at several service points reached a staggering 70+, highlighting severe system overload.</w:t>
       </w:r>
     </w:p>
     <w:p>
@@ -13786,7 +12789,6 @@
     <w:p>
       <w:pPr>
         <w:rPr>
-          <w:rFonts w:hint="eastAsia"/>
           <w:lang w:val="en-US" w:eastAsia="zh-CN"/>
         </w:rPr>
       </w:pPr>
@@ -13794,21 +12796,7 @@
         <w:rPr>
           <w:lang w:val="en-US" w:eastAsia="zh-CN"/>
         </w:rPr>
-        <w:t xml:space="preserve">With the customer arrival rate adjusted to one every </w:t>
-      </w:r>
-      <w:proofErr w:type="gramStart"/>
-      <w:r>
-        <w:rPr>
-          <w:lang w:val="en-US" w:eastAsia="zh-CN"/>
-        </w:rPr>
-        <w:t>8 time</w:t>
-      </w:r>
-      <w:proofErr w:type="gramEnd"/>
-      <w:r>
-        <w:rPr>
-          <w:lang w:val="en-US" w:eastAsia="zh-CN"/>
-        </w:rPr>
-        <w:t xml:space="preserve"> units, the system operated within a reasonable range. However, some service points, such as the car wash, still experienced excessively long queues. This indicates that further adjustments are needed in the next simulation to determine the optimal number of machines required for each service point.</w:t>
+        <w:t>With the customer arrival rate adjusted to one every 8 time units, the system operated within a reasonable range. However, some service points, such as the car wash, still experienced excessively long queues. This indicates that further adjustments are needed in the next simulation to determine the optimal number of machines required for each service point.</w:t>
       </w:r>
     </w:p>
     <w:p>
@@ -13838,21 +12826,7 @@
         <w:rPr>
           <w:lang w:val="en-US" w:eastAsia="zh-CN"/>
         </w:rPr>
-        <w:t xml:space="preserve">After </w:t>
-      </w:r>
-      <w:proofErr w:type="gramStart"/>
-      <w:r>
-        <w:rPr>
-          <w:lang w:val="en-US" w:eastAsia="zh-CN"/>
-        </w:rPr>
-        <w:t>making adjustments</w:t>
-      </w:r>
-      <w:proofErr w:type="gramEnd"/>
-      <w:r>
-        <w:rPr>
-          <w:lang w:val="en-US" w:eastAsia="zh-CN"/>
-        </w:rPr>
-        <w:t xml:space="preserve"> based on the observations from the second scenario, the queue lengths at all service points were within acceptable limits in this simulation. The total time required to serve all customers was significantly reduced, demonstrating improved system efficiency.</w:t>
+        <w:t>After making adjustments based on the observations from the second scenario, the queue lengths at all service points were within acceptable limits in this simulation. The total time required to serve all customers was significantly reduced, demonstrating improved system efficiency.</w:t>
       </w:r>
     </w:p>
     <w:p>
@@ -13882,7 +12856,6 @@
     <w:p>
       <w:pPr>
         <w:rPr>
-          <w:rFonts w:hint="eastAsia"/>
           <w:lang w:val="en-US" w:eastAsia="zh-CN"/>
         </w:rPr>
       </w:pPr>
@@ -13916,7 +12889,6 @@
       <w:pPr>
         <w:ind w:leftChars="100" w:left="220"/>
         <w:rPr>
-          <w:rFonts w:hint="eastAsia"/>
           <w:lang w:val="en-US" w:eastAsia="zh-CN"/>
         </w:rPr>
       </w:pPr>
@@ -13983,7 +12955,6 @@
       <w:pPr>
         <w:ind w:leftChars="100" w:left="220"/>
         <w:rPr>
-          <w:rFonts w:hint="eastAsia"/>
           <w:lang w:val="en-US" w:eastAsia="zh-CN"/>
         </w:rPr>
       </w:pPr>
@@ -13998,7 +12969,7 @@
       <w:pPr>
         <w:pStyle w:val="leipteksti"/>
         <w:rPr>
-          <w:rFonts w:eastAsiaTheme="minorEastAsia" w:hint="eastAsia"/>
+          <w:rFonts w:eastAsiaTheme="minorEastAsia"/>
           <w:lang w:val="en-US" w:eastAsia="zh-CN"/>
         </w:rPr>
       </w:pPr>
@@ -14030,7 +13001,6 @@
     <w:p>
       <w:pPr>
         <w:rPr>
-          <w:rFonts w:hint="eastAsia"/>
           <w:lang w:val="en-US" w:eastAsia="zh-CN"/>
         </w:rPr>
       </w:pPr>
@@ -14044,7 +13014,6 @@
     <w:p>
       <w:pPr>
         <w:rPr>
-          <w:rFonts w:hint="eastAsia"/>
           <w:lang w:val="en-US" w:eastAsia="zh-CN"/>
         </w:rPr>
       </w:pPr>
@@ -14070,7 +13039,6 @@
     <w:p>
       <w:pPr>
         <w:rPr>
-          <w:rFonts w:hint="eastAsia"/>
           <w:lang w:val="en-US" w:eastAsia="zh-CN"/>
         </w:rPr>
       </w:pPr>
@@ -24661,25 +23629,6 @@
 </file>
 
 <file path=customXml/item1.xml><?xml version="1.0" encoding="utf-8"?>
-<b:Sources xmlns:b="http://schemas.openxmlformats.org/officeDocument/2006/bibliography" xmlns="http://schemas.openxmlformats.org/officeDocument/2006/bibliography" SelectedStyle="\APA.XSL" StyleName="APA"/>
-</file>
-
-<file path=customXml/item2.xml><?xml version="1.0" encoding="utf-8"?>
-<?mso-contentType ?>
-<FormTemplates xmlns="http://schemas.microsoft.com/sharepoint/v3/contenttype/forms">
-  <Display>DocumentLibraryForm</Display>
-  <Edit>DocumentLibraryForm</Edit>
-  <New>DocumentLibraryForm</New>
-</FormTemplates>
-</file>
-
-<file path=customXml/item3.xml><?xml version="1.0" encoding="utf-8"?>
-<p:properties xmlns:p="http://schemas.microsoft.com/office/2006/metadata/properties" xmlns:xsi="http://www.w3.org/2001/XMLSchema-instance" xmlns:pc="http://schemas.microsoft.com/office/infopath/2007/PartnerControls">
-  <documentManagement/>
-</p:properties>
-</file>
-
-<file path=customXml/item4.xml><?xml version="1.0" encoding="utf-8"?>
 <ct:contentTypeSchema xmlns:ct="http://schemas.microsoft.com/office/2006/metadata/contentType" xmlns:ma="http://schemas.microsoft.com/office/2006/metadata/properties/metaAttributes" ct:_="" ma:_="" ma:contentTypeName="Document" ma:contentTypeID="0x010100A80894A88A878F4981939C07FFE45295" ma:contentTypeVersion="12" ma:contentTypeDescription="Create a new document." ma:contentTypeScope="" ma:versionID="48c532917b92c18088482c531d3007d5">
   <xsd:schema xmlns:xsd="http://www.w3.org/2001/XMLSchema" xmlns:xs="http://www.w3.org/2001/XMLSchema" xmlns:p="http://schemas.microsoft.com/office/2006/metadata/properties" xmlns:ns3="fa1bec00-f89d-4504-bceb-2f42f114a5f7" xmlns:ns4="74eec4c8-d0f8-40b1-98c1-f5d0a3e9a93e" targetNamespace="http://schemas.microsoft.com/office/2006/metadata/properties" ma:root="true" ma:fieldsID="0d9527ad5d06bd4e3388d122f3bf0f36" ns3:_="" ns4:_="">
     <xsd:import namespace="fa1bec00-f89d-4504-bceb-2f42f114a5f7"/>
@@ -24896,32 +23845,26 @@
 </ct:contentTypeSchema>
 </file>
 
-<file path=customXml/itemProps1.xml><?xml version="1.0" encoding="utf-8"?>
-<ds:datastoreItem xmlns:ds="http://schemas.openxmlformats.org/officeDocument/2006/customXml" ds:itemID="{EC9BD9B4-7294-413D-9407-45D0B2534144}">
-  <ds:schemaRefs>
-    <ds:schemaRef ds:uri="http://schemas.openxmlformats.org/officeDocument/2006/bibliography"/>
-  </ds:schemaRefs>
-</ds:datastoreItem>
+<file path=customXml/item2.xml><?xml version="1.0" encoding="utf-8"?>
+<p:properties xmlns:p="http://schemas.microsoft.com/office/2006/metadata/properties" xmlns:xsi="http://www.w3.org/2001/XMLSchema-instance" xmlns:pc="http://schemas.microsoft.com/office/infopath/2007/PartnerControls">
+  <documentManagement/>
+</p:properties>
 </file>
 
-<file path=customXml/itemProps2.xml><?xml version="1.0" encoding="utf-8"?>
-<ds:datastoreItem xmlns:ds="http://schemas.openxmlformats.org/officeDocument/2006/customXml" ds:itemID="{0078C75C-BE02-4893-92E2-31794A21A9C9}">
-  <ds:schemaRefs>
-    <ds:schemaRef ds:uri="http://schemas.microsoft.com/sharepoint/v3/contenttype/forms"/>
-  </ds:schemaRefs>
-</ds:datastoreItem>
+<file path=customXml/item3.xml><?xml version="1.0" encoding="utf-8"?>
+<?mso-contentType ?>
+<FormTemplates xmlns="http://schemas.microsoft.com/sharepoint/v3/contenttype/forms">
+  <Display>DocumentLibraryForm</Display>
+  <Edit>DocumentLibraryForm</Edit>
+  <New>DocumentLibraryForm</New>
+</FormTemplates>
 </file>
 
-<file path=customXml/itemProps3.xml><?xml version="1.0" encoding="utf-8"?>
-<ds:datastoreItem xmlns:ds="http://schemas.openxmlformats.org/officeDocument/2006/customXml" ds:itemID="{3CAB31C5-EF57-4985-AA3F-887C58555143}">
-  <ds:schemaRefs>
-    <ds:schemaRef ds:uri="http://schemas.microsoft.com/office/2006/metadata/properties"/>
-    <ds:schemaRef ds:uri="http://schemas.microsoft.com/office/infopath/2007/PartnerControls"/>
-  </ds:schemaRefs>
-</ds:datastoreItem>
+<file path=customXml/item4.xml><?xml version="1.0" encoding="utf-8"?>
+<b:Sources xmlns:b="http://schemas.openxmlformats.org/officeDocument/2006/bibliography" xmlns="http://schemas.openxmlformats.org/officeDocument/2006/bibliography" SelectedStyle="\APA.XSL" StyleName="APA"/>
 </file>
 
-<file path=customXml/itemProps4.xml><?xml version="1.0" encoding="utf-8"?>
+<file path=customXml/itemProps1.xml><?xml version="1.0" encoding="utf-8"?>
 <ds:datastoreItem xmlns:ds="http://schemas.openxmlformats.org/officeDocument/2006/customXml" ds:itemID="{242220BA-1E29-4BCD-990B-71B93CE9A40A}">
   <ds:schemaRefs>
     <ds:schemaRef ds:uri="http://schemas.microsoft.com/office/2006/metadata/contentType"/>
@@ -24938,4 +23881,29 @@
     <ds:schemaRef ds:uri="http://schemas.microsoft.com/internal/obd"/>
   </ds:schemaRefs>
 </ds:datastoreItem>
+</file>
+
+<file path=customXml/itemProps2.xml><?xml version="1.0" encoding="utf-8"?>
+<ds:datastoreItem xmlns:ds="http://schemas.openxmlformats.org/officeDocument/2006/customXml" ds:itemID="{3CAB31C5-EF57-4985-AA3F-887C58555143}">
+  <ds:schemaRefs>
+    <ds:schemaRef ds:uri="http://schemas.microsoft.com/office/2006/metadata/properties"/>
+    <ds:schemaRef ds:uri="http://schemas.microsoft.com/office/infopath/2007/PartnerControls"/>
+  </ds:schemaRefs>
+</ds:datastoreItem>
+</file>
+
+<file path=customXml/itemProps3.xml><?xml version="1.0" encoding="utf-8"?>
+<ds:datastoreItem xmlns:ds="http://schemas.openxmlformats.org/officeDocument/2006/customXml" ds:itemID="{0078C75C-BE02-4893-92E2-31794A21A9C9}">
+  <ds:schemaRefs>
+    <ds:schemaRef ds:uri="http://schemas.microsoft.com/sharepoint/v3/contenttype/forms"/>
+  </ds:schemaRefs>
+</ds:datastoreItem>
+</file>
+
+<file path=customXml/itemProps4.xml><?xml version="1.0" encoding="utf-8"?>
+<ds:datastoreItem xmlns:ds="http://schemas.openxmlformats.org/officeDocument/2006/customXml" ds:itemID="{EC9BD9B4-7294-413D-9407-45D0B2534144}">
+  <ds:schemaRefs>
+    <ds:schemaRef ds:uri="http://schemas.openxmlformats.org/officeDocument/2006/bibliography"/>
+  </ds:schemaRefs>
+</ds:datastoreItem>
 </file>
--- a/docs/ProjectWorkDocument-group 6.docx
+++ b/docs/ProjectWorkDocument-group 6.docx
@@ -4157,7 +4157,21 @@
         <w:rPr>
           <w:lang w:val="en-GB"/>
         </w:rPr>
-        <w:t>: Outlines the end product of the simulation project and the goals it aims to achieve.</w:t>
+        <w:t xml:space="preserve">: Outlines the </w:t>
+      </w:r>
+      <w:proofErr w:type="gramStart"/>
+      <w:r>
+        <w:rPr>
+          <w:lang w:val="en-GB"/>
+        </w:rPr>
+        <w:t>end product</w:t>
+      </w:r>
+      <w:proofErr w:type="gramEnd"/>
+      <w:r>
+        <w:rPr>
+          <w:lang w:val="en-GB"/>
+        </w:rPr>
+        <w:t xml:space="preserve"> of the simulation project and the goals it aims to achieve.</w:t>
       </w:r>
     </w:p>
     <w:p>
@@ -6146,7 +6160,21 @@
               <w:rPr>
                 <w:lang w:val="en-GB"/>
               </w:rPr>
-              <w:t>Infinite capacity by default, but can be limited for specific modules.</w:t>
+              <w:t xml:space="preserve">Infinite capacity by </w:t>
+            </w:r>
+            <w:proofErr w:type="gramStart"/>
+            <w:r>
+              <w:rPr>
+                <w:lang w:val="en-GB"/>
+              </w:rPr>
+              <w:t>default, but</w:t>
+            </w:r>
+            <w:proofErr w:type="gramEnd"/>
+            <w:r>
+              <w:rPr>
+                <w:lang w:val="en-GB"/>
+              </w:rPr>
+              <w:t xml:space="preserve"> can be limited for specific modules.</w:t>
             </w:r>
           </w:p>
         </w:tc>
@@ -6541,11 +6569,19 @@
           <w:lang w:val="en-GB" w:eastAsia="zh-CN"/>
         </w:rPr>
       </w:pPr>
-      <w:r>
-        <w:rPr>
-          <w:lang w:val="en-GB" w:eastAsia="zh-CN"/>
-        </w:rPr>
-        <w:t>java.util.ArrayList, HashMap, LinkedList: Core data structures used to manage collections and mappings in the simulation model.</w:t>
+      <w:proofErr w:type="gramStart"/>
+      <w:r>
+        <w:rPr>
+          <w:lang w:val="en-GB" w:eastAsia="zh-CN"/>
+        </w:rPr>
+        <w:t>java.util</w:t>
+      </w:r>
+      <w:proofErr w:type="gramEnd"/>
+      <w:r>
+        <w:rPr>
+          <w:lang w:val="en-GB" w:eastAsia="zh-CN"/>
+        </w:rPr>
+        <w:t>.ArrayList, HashMap, LinkedList: Core data structures used to manage collections and mappings in the simulation model.</w:t>
       </w:r>
     </w:p>
     <w:p>
@@ -6560,11 +6596,19 @@
           <w:lang w:val="en-GB" w:eastAsia="zh-CN"/>
         </w:rPr>
       </w:pPr>
-      <w:r>
-        <w:rPr>
-          <w:lang w:val="en-GB" w:eastAsia="zh-CN"/>
-        </w:rPr>
-        <w:t>java.util.Random: Generates random events, such as customer arrival or service times.</w:t>
+      <w:proofErr w:type="gramStart"/>
+      <w:r>
+        <w:rPr>
+          <w:lang w:val="en-GB" w:eastAsia="zh-CN"/>
+        </w:rPr>
+        <w:t>java.util</w:t>
+      </w:r>
+      <w:proofErr w:type="gramEnd"/>
+      <w:r>
+        <w:rPr>
+          <w:lang w:val="en-GB" w:eastAsia="zh-CN"/>
+        </w:rPr>
+        <w:t>.Random: Generates random events, such as customer arrival or service times.</w:t>
       </w:r>
     </w:p>
     <w:p>
@@ -6579,11 +6623,19 @@
           <w:lang w:val="en-GB" w:eastAsia="zh-CN"/>
         </w:rPr>
       </w:pPr>
-      <w:r>
-        <w:rPr>
-          <w:lang w:val="en-GB" w:eastAsia="zh-CN"/>
-        </w:rPr>
-        <w:t>java.util.PriorityQueue: Implements the EventList for time-ordered event processing.</w:t>
+      <w:proofErr w:type="gramStart"/>
+      <w:r>
+        <w:rPr>
+          <w:lang w:val="en-GB" w:eastAsia="zh-CN"/>
+        </w:rPr>
+        <w:t>java.util</w:t>
+      </w:r>
+      <w:proofErr w:type="gramEnd"/>
+      <w:r>
+        <w:rPr>
+          <w:lang w:val="en-GB" w:eastAsia="zh-CN"/>
+        </w:rPr>
+        <w:t>.PriorityQueue: Implements the EventList for time-ordered event processing.</w:t>
       </w:r>
     </w:p>
     <w:p>
@@ -6598,11 +6650,19 @@
           <w:lang w:val="en-GB" w:eastAsia="zh-CN"/>
         </w:rPr>
       </w:pPr>
-      <w:r>
-        <w:rPr>
-          <w:lang w:val="en-GB" w:eastAsia="zh-CN"/>
-        </w:rPr>
-        <w:t>java.io.BufferedWriter and FileWriter: Writes simulation results to external files for analysis.</w:t>
+      <w:proofErr w:type="gramStart"/>
+      <w:r>
+        <w:rPr>
+          <w:lang w:val="en-GB" w:eastAsia="zh-CN"/>
+        </w:rPr>
+        <w:t>java.io.BufferedWriter</w:t>
+      </w:r>
+      <w:proofErr w:type="gramEnd"/>
+      <w:r>
+        <w:rPr>
+          <w:lang w:val="en-GB" w:eastAsia="zh-CN"/>
+        </w:rPr>
+        <w:t xml:space="preserve"> and FileWriter: Writes simulation results to external files for analysis.</w:t>
       </w:r>
     </w:p>
     <w:p>
@@ -6617,11 +6677,19 @@
           <w:lang w:val="en-GB" w:eastAsia="zh-CN"/>
         </w:rPr>
       </w:pPr>
-      <w:r>
-        <w:rPr>
-          <w:lang w:val="en-GB" w:eastAsia="zh-CN"/>
-        </w:rPr>
-        <w:t>java.time.LocalDateTime and DateTimeFormatter: Adds timestamps to simulation logs.</w:t>
+      <w:proofErr w:type="gramStart"/>
+      <w:r>
+        <w:rPr>
+          <w:lang w:val="en-GB" w:eastAsia="zh-CN"/>
+        </w:rPr>
+        <w:t>java.time</w:t>
+      </w:r>
+      <w:proofErr w:type="gramEnd"/>
+      <w:r>
+        <w:rPr>
+          <w:lang w:val="en-GB" w:eastAsia="zh-CN"/>
+        </w:rPr>
+        <w:t>.LocalDateTime and DateTimeFormatter: Adds timestamps to simulation logs.</w:t>
       </w:r>
     </w:p>
     <w:p>
@@ -6636,11 +6704,19 @@
           <w:lang w:val="en-GB" w:eastAsia="zh-CN"/>
         </w:rPr>
       </w:pPr>
-      <w:r>
-        <w:rPr>
-          <w:lang w:val="en-GB" w:eastAsia="zh-CN"/>
-        </w:rPr>
-        <w:t>java.util.concurrent.BlockingQueue: Ensures thread-safe operations for event handling.</w:t>
+      <w:proofErr w:type="gramStart"/>
+      <w:r>
+        <w:rPr>
+          <w:lang w:val="en-GB" w:eastAsia="zh-CN"/>
+        </w:rPr>
+        <w:t>java.util</w:t>
+      </w:r>
+      <w:proofErr w:type="gramEnd"/>
+      <w:r>
+        <w:rPr>
+          <w:lang w:val="en-GB" w:eastAsia="zh-CN"/>
+        </w:rPr>
+        <w:t>.concurrent.BlockingQueue: Ensures thread-safe operations for event handling.</w:t>
       </w:r>
     </w:p>
     <w:p>
@@ -6674,11 +6750,19 @@
           <w:lang w:val="en-GB" w:eastAsia="zh-CN"/>
         </w:rPr>
       </w:pPr>
-      <w:r>
-        <w:rPr>
-          <w:lang w:val="en-GB" w:eastAsia="zh-CN"/>
-        </w:rPr>
-        <w:t>eduni.distributions.Normal: Used for generating random numbers following a normal distribution, simulating variability in service times or arrivals.</w:t>
+      <w:proofErr w:type="gramStart"/>
+      <w:r>
+        <w:rPr>
+          <w:lang w:val="en-GB" w:eastAsia="zh-CN"/>
+        </w:rPr>
+        <w:t>eduni.distributions</w:t>
+      </w:r>
+      <w:proofErr w:type="gramEnd"/>
+      <w:r>
+        <w:rPr>
+          <w:lang w:val="en-GB" w:eastAsia="zh-CN"/>
+        </w:rPr>
+        <w:t>.Normal: Used for generating random numbers following a normal distribution, simulating variability in service times or arrivals.</w:t>
       </w:r>
     </w:p>
     <w:p>
@@ -8074,7 +8158,21 @@
         <w:rPr>
           <w:lang w:val="en-GB" w:eastAsia="zh-CN"/>
         </w:rPr>
-        <w:t>Add Event: New events are added to the queue using the add() method, maintaining their chronological order.</w:t>
+        <w:t xml:space="preserve">Add Event: New events are added to the queue using the </w:t>
+      </w:r>
+      <w:proofErr w:type="gramStart"/>
+      <w:r>
+        <w:rPr>
+          <w:lang w:val="en-GB" w:eastAsia="zh-CN"/>
+        </w:rPr>
+        <w:t>add(</w:t>
+      </w:r>
+      <w:proofErr w:type="gramEnd"/>
+      <w:r>
+        <w:rPr>
+          <w:lang w:val="en-GB" w:eastAsia="zh-CN"/>
+        </w:rPr>
+        <w:t>) method, maintaining their chronological order.</w:t>
       </w:r>
     </w:p>
     <w:p>
@@ -8093,7 +8191,21 @@
         <w:rPr>
           <w:lang w:val="en-GB" w:eastAsia="zh-CN"/>
         </w:rPr>
-        <w:t>Remove Event: The earliest event is removed and processed using the remove() method.</w:t>
+        <w:t xml:space="preserve">Remove Event: The earliest event is removed and processed using the </w:t>
+      </w:r>
+      <w:proofErr w:type="gramStart"/>
+      <w:r>
+        <w:rPr>
+          <w:lang w:val="en-GB" w:eastAsia="zh-CN"/>
+        </w:rPr>
+        <w:t>remove(</w:t>
+      </w:r>
+      <w:proofErr w:type="gramEnd"/>
+      <w:r>
+        <w:rPr>
+          <w:lang w:val="en-GB" w:eastAsia="zh-CN"/>
+        </w:rPr>
+        <w:t>) method.</w:t>
       </w:r>
     </w:p>
     <w:p>
@@ -8112,7 +8224,21 @@
         <w:rPr>
           <w:lang w:val="en-GB" w:eastAsia="zh-CN"/>
         </w:rPr>
-        <w:t>Peek Next Event: The time of the next event can be queried using the getNextEventTime() method, without removing it.</w:t>
+        <w:t xml:space="preserve">Peek Next Event: The time of the next event can be queried using the </w:t>
+      </w:r>
+      <w:proofErr w:type="gramStart"/>
+      <w:r>
+        <w:rPr>
+          <w:lang w:val="en-GB" w:eastAsia="zh-CN"/>
+        </w:rPr>
+        <w:t>getNextEventTime(</w:t>
+      </w:r>
+      <w:proofErr w:type="gramEnd"/>
+      <w:r>
+        <w:rPr>
+          <w:lang w:val="en-GB" w:eastAsia="zh-CN"/>
+        </w:rPr>
+        <w:t>) method, without removing it.</w:t>
       </w:r>
     </w:p>
     <w:p>
@@ -8305,7 +8431,35 @@
         <w:rPr>
           <w:lang w:val="en-GB" w:eastAsia="zh-CN"/>
         </w:rPr>
-        <w:t>phase: Processes all events scheduled at the current simulation time using the runBEvents() method. Events are retrieved from the EventList and executed via the runEvent(Event) method, which is implemented in subclasses.</w:t>
+        <w:t xml:space="preserve">phase: Processes all events scheduled at the current simulation time using the </w:t>
+      </w:r>
+      <w:proofErr w:type="gramStart"/>
+      <w:r>
+        <w:rPr>
+          <w:lang w:val="en-GB" w:eastAsia="zh-CN"/>
+        </w:rPr>
+        <w:t>runBEvents(</w:t>
+      </w:r>
+      <w:proofErr w:type="gramEnd"/>
+      <w:r>
+        <w:rPr>
+          <w:lang w:val="en-GB" w:eastAsia="zh-CN"/>
+        </w:rPr>
+        <w:t xml:space="preserve">) method. Events are retrieved from the EventList and executed via the </w:t>
+      </w:r>
+      <w:proofErr w:type="gramStart"/>
+      <w:r>
+        <w:rPr>
+          <w:lang w:val="en-GB" w:eastAsia="zh-CN"/>
+        </w:rPr>
+        <w:t>runEvent(</w:t>
+      </w:r>
+      <w:proofErr w:type="gramEnd"/>
+      <w:r>
+        <w:rPr>
+          <w:lang w:val="en-GB" w:eastAsia="zh-CN"/>
+        </w:rPr>
+        <w:t>Event) method, which is implemented in subclasses.</w:t>
       </w:r>
     </w:p>
     <w:p>
@@ -8325,7 +8479,21 @@
           <w:lang w:val="en-GB" w:eastAsia="zh-CN"/>
         </w:rPr>
         <w:lastRenderedPageBreak/>
-        <w:t>phase: Attempts to schedule or process additional events using tryCEvents(), a customizable method in subclasses.</w:t>
+        <w:t xml:space="preserve">phase: Attempts to schedule or process additional events using </w:t>
+      </w:r>
+      <w:proofErr w:type="gramStart"/>
+      <w:r>
+        <w:rPr>
+          <w:lang w:val="en-GB" w:eastAsia="zh-CN"/>
+        </w:rPr>
+        <w:t>tryCEvents(</w:t>
+      </w:r>
+      <w:proofErr w:type="gramEnd"/>
+      <w:r>
+        <w:rPr>
+          <w:lang w:val="en-GB" w:eastAsia="zh-CN"/>
+        </w:rPr>
+        <w:t>), a customizable method in subclasses.</w:t>
       </w:r>
     </w:p>
     <w:p>
@@ -8609,7 +8777,21 @@
         <w:rPr>
           <w:lang w:val="en-GB" w:eastAsia="zh-CN"/>
         </w:rPr>
-        <w:t>Termination: Ends when the simulation time exceeds the user-defined limit or all events are processed.</w:t>
+        <w:t xml:space="preserve">Termination: Ends when the simulation time exceeds the user-defined </w:t>
+      </w:r>
+      <w:proofErr w:type="gramStart"/>
+      <w:r>
+        <w:rPr>
+          <w:lang w:val="en-GB" w:eastAsia="zh-CN"/>
+        </w:rPr>
+        <w:t>limit</w:t>
+      </w:r>
+      <w:proofErr w:type="gramEnd"/>
+      <w:r>
+        <w:rPr>
+          <w:lang w:val="en-GB" w:eastAsia="zh-CN"/>
+        </w:rPr>
+        <w:t xml:space="preserve"> or all events are processed.</w:t>
       </w:r>
     </w:p>
     <w:p>
@@ -8693,49 +8875,31 @@
           <w:rFonts w:hint="eastAsia"/>
           <w:b/>
           <w:bCs/>
+          <w:noProof/>
           <w:lang w:val="en-GB" w:eastAsia="zh-CN"/>
         </w:rPr>
         <w:lastRenderedPageBreak/>
-        <w:t>Logic diagram</w:t>
-      </w:r>
-    </w:p>
-    <w:p>
-      <w:pPr>
-        <w:rPr>
-          <w:b/>
-          <w:bCs/>
-          <w:lang w:val="en-GB" w:eastAsia="zh-CN"/>
-        </w:rPr>
-      </w:pPr>
-      <w:r>
-        <w:rPr>
-          <w:rFonts w:hint="eastAsia"/>
-          <w:b/>
-          <w:bCs/>
-          <w:noProof/>
-          <w:lang w:val="en-GB" w:eastAsia="zh-CN"/>
-        </w:rPr>
         <w:drawing>
-          <wp:anchor distT="0" distB="0" distL="114300" distR="114300" simplePos="0" relativeHeight="251666432" behindDoc="1" locked="0" layoutInCell="1" allowOverlap="1" wp14:anchorId="15EB952A" wp14:editId="3FC0CDFE">
+          <wp:anchor distT="0" distB="0" distL="114300" distR="114300" simplePos="0" relativeHeight="251666432" behindDoc="1" locked="0" layoutInCell="1" allowOverlap="1" wp14:anchorId="15EB952A" wp14:editId="4D367DDC">
             <wp:simplePos x="0" y="0"/>
             <wp:positionH relativeFrom="margin">
-              <wp:align>right</wp:align>
+              <wp:posOffset>673735</wp:posOffset>
             </wp:positionH>
             <wp:positionV relativeFrom="paragraph">
-              <wp:posOffset>0</wp:posOffset>
+              <wp:posOffset>252730</wp:posOffset>
             </wp:positionV>
-            <wp:extent cx="5400040" cy="7534910"/>
-            <wp:effectExtent l="0" t="0" r="0" b="8890"/>
+            <wp:extent cx="4056380" cy="7534910"/>
+            <wp:effectExtent l="0" t="0" r="1270" b="8890"/>
             <wp:wrapTight wrapText="bothSides">
               <wp:wrapPolygon edited="0">
                 <wp:start x="0" y="0"/>
                 <wp:lineTo x="0" y="21571"/>
-                <wp:lineTo x="21488" y="21571"/>
-                <wp:lineTo x="21488" y="0"/>
+                <wp:lineTo x="21505" y="21571"/>
+                <wp:lineTo x="21505" y="0"/>
                 <wp:lineTo x="0" y="0"/>
               </wp:wrapPolygon>
             </wp:wrapTight>
-            <wp:docPr id="1176428640" name="图片 5" descr="图示&#10;&#10;描述已自动生成"/>
+            <wp:docPr id="1176428640" name="图片 5"/>
             <wp:cNvGraphicFramePr>
               <a:graphicFrameLocks xmlns:a="http://schemas.openxmlformats.org/drawingml/2006/main" noChangeAspect="1"/>
             </wp:cNvGraphicFramePr>
@@ -8743,7 +8907,7 @@
               <a:graphicData uri="http://schemas.openxmlformats.org/drawingml/2006/picture">
                 <pic:pic xmlns:pic="http://schemas.openxmlformats.org/drawingml/2006/picture">
                   <pic:nvPicPr>
-                    <pic:cNvPr id="1176428640" name="图片 5" descr="图示&#10;&#10;描述已自动生成"/>
+                    <pic:cNvPr id="1176428640" name="图片 5"/>
                     <pic:cNvPicPr/>
                   </pic:nvPicPr>
                   <pic:blipFill>
@@ -8761,7 +8925,7 @@
                   <pic:spPr>
                     <a:xfrm>
                       <a:off x="0" y="0"/>
-                      <a:ext cx="5400040" cy="7534910"/>
+                      <a:ext cx="4056380" cy="7534910"/>
                     </a:xfrm>
                     <a:prstGeom prst="rect">
                       <a:avLst/>
@@ -8770,9 +8934,30 @@
                 </pic:pic>
               </a:graphicData>
             </a:graphic>
+            <wp14:sizeRelH relativeFrom="margin">
+              <wp14:pctWidth>0</wp14:pctWidth>
+            </wp14:sizeRelH>
           </wp:anchor>
         </w:drawing>
       </w:r>
+      <w:r>
+        <w:rPr>
+          <w:rFonts w:hint="eastAsia"/>
+          <w:b/>
+          <w:bCs/>
+          <w:lang w:val="en-GB" w:eastAsia="zh-CN"/>
+        </w:rPr>
+        <w:t>Logic diagram</w:t>
+      </w:r>
+    </w:p>
+    <w:p>
+      <w:pPr>
+        <w:rPr>
+          <w:b/>
+          <w:bCs/>
+          <w:lang w:val="en-GB" w:eastAsia="zh-CN"/>
+        </w:rPr>
+      </w:pPr>
     </w:p>
     <w:p>
       <w:pPr>
@@ -8906,7 +9091,21 @@
         <w:rPr>
           <w:lang w:val="en-US" w:eastAsia="zh-CN"/>
         </w:rPr>
-        <w:t>Markdown (.md), a lightweight format that is both human-readable and easily renderable in Markdown viewers.</w:t>
+        <w:t xml:space="preserve">Markdown (.md), a lightweight format that is both human-readable and easily renderable </w:t>
+      </w:r>
+      <w:proofErr w:type="gramStart"/>
+      <w:r>
+        <w:rPr>
+          <w:lang w:val="en-US" w:eastAsia="zh-CN"/>
+        </w:rPr>
+        <w:t>in</w:t>
+      </w:r>
+      <w:proofErr w:type="gramEnd"/>
+      <w:r>
+        <w:rPr>
+          <w:lang w:val="en-US" w:eastAsia="zh-CN"/>
+        </w:rPr>
+        <w:t xml:space="preserve"> Markdown viewers.</w:t>
       </w:r>
     </w:p>
     <w:p>
@@ -9525,7 +9724,21 @@
         <w:rPr>
           <w:lang w:val="en-GB"/>
         </w:rPr>
-        <w:t>Use the command mvn javafx:run to start the application, or directly run the Main.java file in your IDE.</w:t>
+        <w:t xml:space="preserve">Use the command mvn </w:t>
+      </w:r>
+      <w:proofErr w:type="gramStart"/>
+      <w:r>
+        <w:rPr>
+          <w:lang w:val="en-GB"/>
+        </w:rPr>
+        <w:t>javafx:run</w:t>
+      </w:r>
+      <w:proofErr w:type="gramEnd"/>
+      <w:r>
+        <w:rPr>
+          <w:lang w:val="en-GB"/>
+        </w:rPr>
+        <w:t xml:space="preserve"> to start the application, or directly run the Main.java file in your IDE.</w:t>
       </w:r>
     </w:p>
     <w:p>
@@ -10143,7 +10356,21 @@
         <w:rPr>
           <w:lang w:val="en-GB" w:eastAsia="zh-CN"/>
         </w:rPr>
-        <w:t>Arrival rate mean and variance using the Arrival spinners.</w:t>
+        <w:t xml:space="preserve">Arrival </w:t>
+      </w:r>
+      <w:proofErr w:type="gramStart"/>
+      <w:r>
+        <w:rPr>
+          <w:lang w:val="en-GB" w:eastAsia="zh-CN"/>
+        </w:rPr>
+        <w:t>rate</w:t>
+      </w:r>
+      <w:proofErr w:type="gramEnd"/>
+      <w:r>
+        <w:rPr>
+          <w:lang w:val="en-GB" w:eastAsia="zh-CN"/>
+        </w:rPr>
+        <w:t xml:space="preserve"> mean and variance using the Arrival spinners.</w:t>
       </w:r>
     </w:p>
     <w:p>
@@ -10869,7 +11096,35 @@
         <w:rPr>
           <w:lang w:val="en-GB" w:eastAsia="zh-CN"/>
         </w:rPr>
-        <w:t>For example, a mean of 50 time units assumes one refueling station. Reducing the mean to 25 time units represents the addition of a second station, effectively halving the average service time per customer.</w:t>
+        <w:t xml:space="preserve">For example, a mean of </w:t>
+      </w:r>
+      <w:proofErr w:type="gramStart"/>
+      <w:r>
+        <w:rPr>
+          <w:lang w:val="en-GB" w:eastAsia="zh-CN"/>
+        </w:rPr>
+        <w:t>50 time</w:t>
+      </w:r>
+      <w:proofErr w:type="gramEnd"/>
+      <w:r>
+        <w:rPr>
+          <w:lang w:val="en-GB" w:eastAsia="zh-CN"/>
+        </w:rPr>
+        <w:t xml:space="preserve"> units assumes one refueling station. Reducing the mean to </w:t>
+      </w:r>
+      <w:proofErr w:type="gramStart"/>
+      <w:r>
+        <w:rPr>
+          <w:lang w:val="en-GB" w:eastAsia="zh-CN"/>
+        </w:rPr>
+        <w:t>25 time</w:t>
+      </w:r>
+      <w:proofErr w:type="gramEnd"/>
+      <w:r>
+        <w:rPr>
+          <w:lang w:val="en-GB" w:eastAsia="zh-CN"/>
+        </w:rPr>
+        <w:t xml:space="preserve"> units represents the addition of a second station, effectively halving the average service time per customer.</w:t>
       </w:r>
     </w:p>
     <w:p>
@@ -12766,7 +13021,21 @@
         <w:rPr>
           <w:lang w:val="en-US" w:eastAsia="zh-CN"/>
         </w:rPr>
-        <w:t>Under the simulator's default settings (one machine at each service point), setting the customer arrival rate to one every 4 time units significantly exceeds the capacity of the gas station. During the simulation, the queue lengths at several service points reached a staggering 70+, highlighting severe system overload.</w:t>
+        <w:t xml:space="preserve">Under the simulator's default settings (one machine at each service point), setting the customer arrival rate to one every </w:t>
+      </w:r>
+      <w:proofErr w:type="gramStart"/>
+      <w:r>
+        <w:rPr>
+          <w:lang w:val="en-US" w:eastAsia="zh-CN"/>
+        </w:rPr>
+        <w:t>4 time</w:t>
+      </w:r>
+      <w:proofErr w:type="gramEnd"/>
+      <w:r>
+        <w:rPr>
+          <w:lang w:val="en-US" w:eastAsia="zh-CN"/>
+        </w:rPr>
+        <w:t xml:space="preserve"> units significantly exceeds the capacity of the gas station. During the simulation, the queue lengths at several service points reached a staggering 70+, highlighting severe system overload.</w:t>
       </w:r>
     </w:p>
     <w:p>
@@ -12796,7 +13065,21 @@
         <w:rPr>
           <w:lang w:val="en-US" w:eastAsia="zh-CN"/>
         </w:rPr>
-        <w:t>With the customer arrival rate adjusted to one every 8 time units, the system operated within a reasonable range. However, some service points, such as the car wash, still experienced excessively long queues. This indicates that further adjustments are needed in the next simulation to determine the optimal number of machines required for each service point.</w:t>
+        <w:t xml:space="preserve">With the customer arrival rate adjusted to one every </w:t>
+      </w:r>
+      <w:proofErr w:type="gramStart"/>
+      <w:r>
+        <w:rPr>
+          <w:lang w:val="en-US" w:eastAsia="zh-CN"/>
+        </w:rPr>
+        <w:t>8 time</w:t>
+      </w:r>
+      <w:proofErr w:type="gramEnd"/>
+      <w:r>
+        <w:rPr>
+          <w:lang w:val="en-US" w:eastAsia="zh-CN"/>
+        </w:rPr>
+        <w:t xml:space="preserve"> units, the system operated within a reasonable range. However, some service points, such as the car wash, still experienced excessively long queues. This indicates that further adjustments are needed in the next simulation to determine the optimal number of machines required for each service point.</w:t>
       </w:r>
     </w:p>
     <w:p>
@@ -12826,7 +13109,21 @@
         <w:rPr>
           <w:lang w:val="en-US" w:eastAsia="zh-CN"/>
         </w:rPr>
-        <w:t>After making adjustments based on the observations from the second scenario, the queue lengths at all service points were within acceptable limits in this simulation. The total time required to serve all customers was significantly reduced, demonstrating improved system efficiency.</w:t>
+        <w:t xml:space="preserve">After </w:t>
+      </w:r>
+      <w:proofErr w:type="gramStart"/>
+      <w:r>
+        <w:rPr>
+          <w:lang w:val="en-US" w:eastAsia="zh-CN"/>
+        </w:rPr>
+        <w:t>making adjustments</w:t>
+      </w:r>
+      <w:proofErr w:type="gramEnd"/>
+      <w:r>
+        <w:rPr>
+          <w:lang w:val="en-US" w:eastAsia="zh-CN"/>
+        </w:rPr>
+        <w:t xml:space="preserve"> based on the observations from the second scenario, the queue lengths at all service points were within acceptable limits in this simulation. The total time required to serve all customers was significantly reduced, demonstrating improved system efficiency.</w:t>
       </w:r>
     </w:p>
     <w:p>
@@ -23629,6 +23926,25 @@
 </file>
 
 <file path=customXml/item1.xml><?xml version="1.0" encoding="utf-8"?>
+<b:Sources xmlns:b="http://schemas.openxmlformats.org/officeDocument/2006/bibliography" xmlns="http://schemas.openxmlformats.org/officeDocument/2006/bibliography" SelectedStyle="\APA.XSL" StyleName="APA"/>
+</file>
+
+<file path=customXml/item2.xml><?xml version="1.0" encoding="utf-8"?>
+<?mso-contentType ?>
+<FormTemplates xmlns="http://schemas.microsoft.com/sharepoint/v3/contenttype/forms">
+  <Display>DocumentLibraryForm</Display>
+  <Edit>DocumentLibraryForm</Edit>
+  <New>DocumentLibraryForm</New>
+</FormTemplates>
+</file>
+
+<file path=customXml/item3.xml><?xml version="1.0" encoding="utf-8"?>
+<p:properties xmlns:p="http://schemas.microsoft.com/office/2006/metadata/properties" xmlns:xsi="http://www.w3.org/2001/XMLSchema-instance" xmlns:pc="http://schemas.microsoft.com/office/infopath/2007/PartnerControls">
+  <documentManagement/>
+</p:properties>
+</file>
+
+<file path=customXml/item4.xml><?xml version="1.0" encoding="utf-8"?>
 <ct:contentTypeSchema xmlns:ct="http://schemas.microsoft.com/office/2006/metadata/contentType" xmlns:ma="http://schemas.microsoft.com/office/2006/metadata/properties/metaAttributes" ct:_="" ma:_="" ma:contentTypeName="Document" ma:contentTypeID="0x010100A80894A88A878F4981939C07FFE45295" ma:contentTypeVersion="12" ma:contentTypeDescription="Create a new document." ma:contentTypeScope="" ma:versionID="48c532917b92c18088482c531d3007d5">
   <xsd:schema xmlns:xsd="http://www.w3.org/2001/XMLSchema" xmlns:xs="http://www.w3.org/2001/XMLSchema" xmlns:p="http://schemas.microsoft.com/office/2006/metadata/properties" xmlns:ns3="fa1bec00-f89d-4504-bceb-2f42f114a5f7" xmlns:ns4="74eec4c8-d0f8-40b1-98c1-f5d0a3e9a93e" targetNamespace="http://schemas.microsoft.com/office/2006/metadata/properties" ma:root="true" ma:fieldsID="0d9527ad5d06bd4e3388d122f3bf0f36" ns3:_="" ns4:_="">
     <xsd:import namespace="fa1bec00-f89d-4504-bceb-2f42f114a5f7"/>
@@ -23845,26 +24161,32 @@
 </ct:contentTypeSchema>
 </file>
 
-<file path=customXml/item2.xml><?xml version="1.0" encoding="utf-8"?>
-<p:properties xmlns:p="http://schemas.microsoft.com/office/2006/metadata/properties" xmlns:xsi="http://www.w3.org/2001/XMLSchema-instance" xmlns:pc="http://schemas.microsoft.com/office/infopath/2007/PartnerControls">
-  <documentManagement/>
-</p:properties>
+<file path=customXml/itemProps1.xml><?xml version="1.0" encoding="utf-8"?>
+<ds:datastoreItem xmlns:ds="http://schemas.openxmlformats.org/officeDocument/2006/customXml" ds:itemID="{EC9BD9B4-7294-413D-9407-45D0B2534144}">
+  <ds:schemaRefs>
+    <ds:schemaRef ds:uri="http://schemas.openxmlformats.org/officeDocument/2006/bibliography"/>
+  </ds:schemaRefs>
+</ds:datastoreItem>
 </file>
 
-<file path=customXml/item3.xml><?xml version="1.0" encoding="utf-8"?>
-<?mso-contentType ?>
-<FormTemplates xmlns="http://schemas.microsoft.com/sharepoint/v3/contenttype/forms">
-  <Display>DocumentLibraryForm</Display>
-  <Edit>DocumentLibraryForm</Edit>
-  <New>DocumentLibraryForm</New>
-</FormTemplates>
+<file path=customXml/itemProps2.xml><?xml version="1.0" encoding="utf-8"?>
+<ds:datastoreItem xmlns:ds="http://schemas.openxmlformats.org/officeDocument/2006/customXml" ds:itemID="{0078C75C-BE02-4893-92E2-31794A21A9C9}">
+  <ds:schemaRefs>
+    <ds:schemaRef ds:uri="http://schemas.microsoft.com/sharepoint/v3/contenttype/forms"/>
+  </ds:schemaRefs>
+</ds:datastoreItem>
 </file>
 
-<file path=customXml/item4.xml><?xml version="1.0" encoding="utf-8"?>
-<b:Sources xmlns:b="http://schemas.openxmlformats.org/officeDocument/2006/bibliography" xmlns="http://schemas.openxmlformats.org/officeDocument/2006/bibliography" SelectedStyle="\APA.XSL" StyleName="APA"/>
+<file path=customXml/itemProps3.xml><?xml version="1.0" encoding="utf-8"?>
+<ds:datastoreItem xmlns:ds="http://schemas.openxmlformats.org/officeDocument/2006/customXml" ds:itemID="{3CAB31C5-EF57-4985-AA3F-887C58555143}">
+  <ds:schemaRefs>
+    <ds:schemaRef ds:uri="http://schemas.microsoft.com/office/2006/metadata/properties"/>
+    <ds:schemaRef ds:uri="http://schemas.microsoft.com/office/infopath/2007/PartnerControls"/>
+  </ds:schemaRefs>
+</ds:datastoreItem>
 </file>
 
-<file path=customXml/itemProps1.xml><?xml version="1.0" encoding="utf-8"?>
+<file path=customXml/itemProps4.xml><?xml version="1.0" encoding="utf-8"?>
 <ds:datastoreItem xmlns:ds="http://schemas.openxmlformats.org/officeDocument/2006/customXml" ds:itemID="{242220BA-1E29-4BCD-990B-71B93CE9A40A}">
   <ds:schemaRefs>
     <ds:schemaRef ds:uri="http://schemas.microsoft.com/office/2006/metadata/contentType"/>
@@ -23881,29 +24203,4 @@
     <ds:schemaRef ds:uri="http://schemas.microsoft.com/internal/obd"/>
   </ds:schemaRefs>
 </ds:datastoreItem>
-</file>
-
-<file path=customXml/itemProps2.xml><?xml version="1.0" encoding="utf-8"?>
-<ds:datastoreItem xmlns:ds="http://schemas.openxmlformats.org/officeDocument/2006/customXml" ds:itemID="{3CAB31C5-EF57-4985-AA3F-887C58555143}">
-  <ds:schemaRefs>
-    <ds:schemaRef ds:uri="http://schemas.microsoft.com/office/2006/metadata/properties"/>
-    <ds:schemaRef ds:uri="http://schemas.microsoft.com/office/infopath/2007/PartnerControls"/>
-  </ds:schemaRefs>
-</ds:datastoreItem>
-</file>
-
-<file path=customXml/itemProps3.xml><?xml version="1.0" encoding="utf-8"?>
-<ds:datastoreItem xmlns:ds="http://schemas.openxmlformats.org/officeDocument/2006/customXml" ds:itemID="{0078C75C-BE02-4893-92E2-31794A21A9C9}">
-  <ds:schemaRefs>
-    <ds:schemaRef ds:uri="http://schemas.microsoft.com/sharepoint/v3/contenttype/forms"/>
-  </ds:schemaRefs>
-</ds:datastoreItem>
-</file>
-
-<file path=customXml/itemProps4.xml><?xml version="1.0" encoding="utf-8"?>
-<ds:datastoreItem xmlns:ds="http://schemas.openxmlformats.org/officeDocument/2006/customXml" ds:itemID="{EC9BD9B4-7294-413D-9407-45D0B2534144}">
-  <ds:schemaRefs>
-    <ds:schemaRef ds:uri="http://schemas.openxmlformats.org/officeDocument/2006/bibliography"/>
-  </ds:schemaRefs>
-</ds:datastoreItem>
 </file>